--- a/Recommend/ReadMe.docx
+++ b/Recommend/ReadMe.docx
@@ -13,12 +13,311 @@
         <w:t>推荐系统</w:t>
       </w:r>
       <w:r>
-        <w:t>--基于用户的协同过滤算法</w:t>
+        <w:rPr>
+          <w:rFonts w:hint="eastAsia"/>
+        </w:rPr>
+        <w:t>（</w:t>
+      </w:r>
+      <w:r>
+        <w:t>一）：</w:t>
+      </w:r>
+      <w:r>
+        <w:t>基于用户的协同过滤算法</w:t>
+      </w:r>
+    </w:p>
+    <w:p/>
+    <w:p>
+      <w:r>
+        <w:rPr>
+          <w:rFonts w:hint="eastAsia"/>
+        </w:rPr>
+        <w:t>一、</w:t>
+      </w:r>
+      <w:r>
+        <w:rPr>
+          <w:rFonts w:hint="eastAsia"/>
+        </w:rPr>
+        <w:t>协同过滤算法简介</w:t>
+      </w:r>
+    </w:p>
+    <w:p>
+      <w:r>
+        <w:t xml:space="preserve">    关于协同过滤的一个最经典的例子就是看电影，有时候不知道哪一部电影是我们喜欢的或者评分比较高的，那么通常的做法就是问问周围的朋友，看看最近有什么好的电影推荐。在问的时候，都习惯于问跟自己口味差不 多的朋友，这就是协同过滤的核心思想。</w:t>
+      </w:r>
+    </w:p>
+    <w:p>
+      <w:r>
+        <w:t xml:space="preserve"> </w:t>
+      </w:r>
+    </w:p>
+    <w:p>
+      <w:r>
+        <w:t xml:space="preserve">   协同过滤是在海量数据中挖掘出小部分与你品味类似的用户，在协同过滤中，这些用户成为邻居，然后根据他们喜欢的东西组织成一个排序的目录推荐给你。所以就有如下两个核心问题</w:t>
+      </w:r>
+    </w:p>
+    <w:p>
+      <w:r>
+        <w:t xml:space="preserve">   （1）如何确定一个用户是否与你有相似的品味？</w:t>
+      </w:r>
+    </w:p>
+    <w:p>
+      <w:r>
+        <w:t xml:space="preserve">   （2）如何将邻居们的喜好组织成一个排序目录？</w:t>
+      </w:r>
+    </w:p>
+    <w:p>
+      <w:r>
+        <w:t xml:space="preserve">   协同过滤算法的出现标志着推荐系统的产生，协同过滤算法包括基于用户和基于物品的协同过滤算法。</w:t>
+      </w:r>
+    </w:p>
+    <w:p/>
+    <w:p>
+      <w:r>
+        <w:rPr>
+          <w:rFonts w:hint="eastAsia"/>
+        </w:rPr>
+        <w:t>二、</w:t>
+      </w:r>
+      <w:r>
+        <w:rPr>
+          <w:rFonts w:hint="eastAsia"/>
+        </w:rPr>
+        <w:t>协同过滤算法的核心</w:t>
+      </w:r>
+    </w:p>
+    <w:p>
+      <w:pPr>
+        <w:ind w:firstLineChars="200" w:firstLine="420"/>
+      </w:pPr>
+      <w:r>
+        <w:t xml:space="preserve">要实现协同过滤，需要进行如下几个步骤 </w:t>
+      </w:r>
+    </w:p>
+    <w:p>
+      <w:pPr>
+        <w:ind w:firstLineChars="200" w:firstLine="420"/>
+      </w:pPr>
+      <w:r>
+        <w:rPr>
+          <w:rFonts w:hint="eastAsia"/>
+        </w:rPr>
+        <w:t>（</w:t>
+      </w:r>
+      <w:r>
+        <w:t>1）收集用户偏好</w:t>
+      </w:r>
+    </w:p>
+    <w:p>
+      <w:r>
+        <w:t xml:space="preserve">    </w:t>
+      </w:r>
+      <w:r>
+        <w:rPr>
+          <w:rFonts w:hint="eastAsia"/>
+        </w:rPr>
+        <w:t>（</w:t>
+      </w:r>
+      <w:r>
+        <w:t>2）找到相似的用户或者物品</w:t>
+      </w:r>
+    </w:p>
+    <w:p>
+      <w:r>
+        <w:t xml:space="preserve">    </w:t>
+      </w:r>
+      <w:r>
+        <w:rPr>
+          <w:rFonts w:hint="eastAsia"/>
+        </w:rPr>
+        <w:t>（</w:t>
+      </w:r>
+      <w:r>
+        <w:t>3）计算并推荐</w:t>
+      </w:r>
+    </w:p>
+    <w:p/>
+    <w:p>
+      <w:r>
+        <w:rPr>
+          <w:rFonts w:hint="eastAsia"/>
+        </w:rPr>
+        <w:t>三：协同过滤算法的应用方式</w:t>
+      </w:r>
+    </w:p>
+    <w:p>
+      <w:r>
+        <w:t xml:space="preserve">1：基于用户的协同过滤算法   </w:t>
+      </w:r>
+    </w:p>
+    <w:p>
+      <w:r>
+        <w:rPr>
+          <w:rFonts w:hint="eastAsia"/>
+        </w:rPr>
+        <w:t>基于用户的协同过滤通过不同用户对物品的评分来评测用户之间的相似性，基于用户的相似性做推荐，简单的讲：给用户推荐和他兴趣相投的其他用户喜欢的物品</w:t>
+      </w:r>
+    </w:p>
+    <w:p>
+      <w:r>
+        <w:rPr>
+          <w:rFonts w:hint="eastAsia"/>
+        </w:rPr>
+        <w:t>算法实现流程分析：</w:t>
+      </w:r>
+    </w:p>
+    <w:p>
+      <w:r>
+        <w:t>(1)</w:t>
+      </w:r>
+      <w:r>
+        <w:t xml:space="preserve"> </w:t>
+      </w:r>
+      <w:r>
+        <w:t>计算用户的相似度</w:t>
+      </w:r>
+    </w:p>
+    <w:p>
+      <w:pPr>
+        <w:rPr>
+          <w:rFonts w:hint="eastAsia"/>
+        </w:rPr>
+      </w:pPr>
+      <w:r>
+        <w:t>这里</w:t>
+      </w:r>
+      <w:r>
+        <w:t>采用的是余弦相似度</w:t>
+      </w:r>
+      <w:r>
+        <w:rPr>
+          <w:rFonts w:hint="eastAsia"/>
+        </w:rPr>
+        <w:t>。</w:t>
+      </w:r>
+      <w:r>
+        <w:t>以</w:t>
+      </w:r>
+      <w:r>
+        <w:rPr>
+          <w:rFonts w:hint="eastAsia"/>
+        </w:rPr>
+        <w:t>下</w:t>
+      </w:r>
+      <w:r>
+        <w:t>图为例</w:t>
+      </w:r>
+    </w:p>
+    <w:p>
+      <w:r>
+        <w:object w:dxaOrig="4126" w:dyaOrig="4381">
+          <v:shapetype id="_x0000_t75" coordsize="21600,21600" o:spt="75" o:preferrelative="t" path="m@4@5l@4@11@9@11@9@5xe" filled="f" stroked="f">
+            <v:stroke joinstyle="miter"/>
+            <v:formulas>
+              <v:f eqn="if lineDrawn pixelLineWidth 0"/>
+              <v:f eqn="sum @0 1 0"/>
+              <v:f eqn="sum 0 0 @1"/>
+              <v:f eqn="prod @2 1 2"/>
+              <v:f eqn="prod @3 21600 pixelWidth"/>
+              <v:f eqn="prod @3 21600 pixelHeight"/>
+              <v:f eqn="sum @0 0 1"/>
+              <v:f eqn="prod @6 1 2"/>
+              <v:f eqn="prod @7 21600 pixelWidth"/>
+              <v:f eqn="sum @8 21600 0"/>
+              <v:f eqn="prod @7 21600 pixelHeight"/>
+              <v:f eqn="sum @10 21600 0"/>
+            </v:formulas>
+            <v:path o:extrusionok="f" gradientshapeok="t" o:connecttype="rect"/>
+            <o:lock v:ext="edit" aspectratio="t"/>
+          </v:shapetype>
+          <v:shape id="_x0000_i1025" type="#_x0000_t75" style="width:206.25pt;height:219pt" o:ole="">
+            <v:imagedata r:id="rId4" o:title=""/>
+          </v:shape>
+          <o:OLEObject Type="Embed" ProgID="Visio.Drawing.15" ShapeID="_x0000_i1025" DrawAspect="Content" ObjectID="_1570902953" r:id="rId5"/>
+        </w:object>
+      </w:r>
+    </w:p>
+    <w:p>
+      <w:r>
+        <w:rPr>
+          <w:rFonts w:hint="eastAsia"/>
+        </w:rPr>
+        <w:t>这</w:t>
+      </w:r>
+      <w:r>
+        <w:t>里</w:t>
+      </w:r>
+      <w:r>
+        <w:rPr>
+          <w:rFonts w:hint="eastAsia"/>
+        </w:rPr>
+        <w:t>A、</w:t>
+      </w:r>
+      <w:r>
+        <w:t>B、</w:t>
+      </w:r>
+      <w:r>
+        <w:rPr>
+          <w:rFonts w:hint="eastAsia"/>
+        </w:rPr>
+        <w:t>C、D为</w:t>
+      </w:r>
+      <w:r>
+        <w:t>用户</w:t>
+      </w:r>
+      <w:r>
+        <w:rPr>
+          <w:rFonts w:hint="eastAsia"/>
+        </w:rPr>
+        <w:t>，a、</w:t>
+      </w:r>
+      <w:r>
+        <w:t>b</w:t>
+      </w:r>
+      <w:r>
+        <w:rPr>
+          <w:rFonts w:hint="eastAsia"/>
+        </w:rPr>
+        <w:t>、c、d、e为</w:t>
+      </w:r>
+      <w:r>
+        <w:t>商品。</w:t>
+      </w:r>
+    </w:p>
+    <w:p>
+      <w:pPr>
+        <w:rPr>
+          <w:rFonts w:hint="eastAsia"/>
+          <w:vertAlign w:val="subscript"/>
+        </w:rPr>
+      </w:pPr>
+      <w:r>
+        <w:rPr>
+          <w:rFonts w:hint="eastAsia"/>
+        </w:rPr>
+        <w:lastRenderedPageBreak/>
+        <w:t>用户A, B的</w:t>
+      </w:r>
+      <w:r>
+        <w:t>相似度</w:t>
+      </w:r>
+      <w:r>
+        <w:rPr>
+          <w:rFonts w:hint="eastAsia"/>
+        </w:rPr>
+        <w:t>为WAB，</w:t>
+      </w:r>
+      <w:r>
+        <w:t>用户</w:t>
+      </w:r>
+      <w:r>
+        <w:rPr>
+          <w:rFonts w:hint="eastAsia"/>
+        </w:rPr>
+        <w:t>A</w:t>
       </w:r>
       <w:bookmarkStart w:id="0" w:name="_GoBack"/>
       <w:bookmarkEnd w:id="0"/>
     </w:p>
-    <w:p/>
     <w:p>
       <w:r>
         <w:rPr>
@@ -56,7 +355,7 @@
                     </pic:cNvPicPr>
                   </pic:nvPicPr>
                   <pic:blipFill>
-                    <a:blip r:embed="rId4">
+                    <a:blip r:embed="rId6">
                       <a:extLst>
                         <a:ext uri="{28A0092B-C50C-407E-A947-70E740481C1C}">
                           <a14:useLocalDpi xmlns:a14="http://schemas.microsoft.com/office/drawing/2010/main" val="0"/>
@@ -114,7 +413,7 @@
                     </pic:cNvPicPr>
                   </pic:nvPicPr>
                   <pic:blipFill>
-                    <a:blip r:embed="rId5">
+                    <a:blip r:embed="rId7">
                       <a:extLst>
                         <a:ext uri="{28A0092B-C50C-407E-A947-70E740481C1C}">
                           <a14:useLocalDpi xmlns:a14="http://schemas.microsoft.com/office/drawing/2010/main" val="0"/>
@@ -370,7 +669,6 @@
         <w:jc w:val="left"/>
       </w:pPr>
       <w:r>
-        <w:lastRenderedPageBreak/>
         <w:t>二、数据准备</w:t>
       </w:r>
     </w:p>
@@ -403,6 +701,7 @@
               <w:rPr>
                 <w:rFonts w:hint="eastAsia"/>
               </w:rPr>
+              <w:lastRenderedPageBreak/>
               <w:t>username</w:t>
             </w:r>
           </w:p>
@@ -1912,57 +2211,57 @@
         <w:rPr>
           <w:rFonts w:ascii="Verdana" w:eastAsia="宋体" w:hAnsi="Verdana"/>
         </w:rPr>
+        <w:t xml:space="preserve">  ‘Zhang San’ : {‘1001’ : 3.0</w:t>
+      </w:r>
+      <w:r>
+        <w:rPr>
+          <w:rFonts w:ascii="Verdana" w:eastAsia="宋体" w:hAnsi="Verdana"/>
+        </w:rPr>
+        <w:t>,</w:t>
+      </w:r>
+      <w:r>
+        <w:rPr>
+          <w:rFonts w:ascii="Verdana" w:eastAsia="宋体" w:hAnsi="Verdana"/>
+        </w:rPr>
+        <w:t xml:space="preserve"> </w:t>
+      </w:r>
+      <w:r>
+        <w:rPr>
+          <w:rFonts w:ascii="Verdana" w:eastAsia="宋体" w:hAnsi="Verdana"/>
+        </w:rPr>
+        <w:t>‘1003’ : 5.0</w:t>
+      </w:r>
+      <w:r>
+        <w:rPr>
+          <w:rFonts w:ascii="Verdana" w:eastAsia="宋体" w:hAnsi="Verdana" w:hint="eastAsia"/>
+        </w:rPr>
+        <w:t xml:space="preserve">, </w:t>
+      </w:r>
+      <w:r>
+        <w:rPr>
+          <w:rFonts w:ascii="Verdana" w:eastAsia="宋体" w:hAnsi="Verdana"/>
+        </w:rPr>
+        <w:t>‘1004’ : 3.0</w:t>
+      </w:r>
+      <w:r>
+        <w:rPr>
+          <w:rFonts w:ascii="Verdana" w:eastAsia="宋体" w:hAnsi="Verdana"/>
+        </w:rPr>
+        <w:t>},</w:t>
+      </w:r>
+    </w:p>
+    <w:p>
+      <w:pPr>
+        <w:jc w:val="left"/>
+        <w:rPr>
+          <w:rFonts w:ascii="Verdana" w:eastAsia="宋体" w:hAnsi="Verdana"/>
+        </w:rPr>
+      </w:pPr>
+      <w:r>
+        <w:rPr>
+          <w:rFonts w:ascii="Verdana" w:eastAsia="宋体" w:hAnsi="Verdana"/>
+        </w:rPr>
         <w:lastRenderedPageBreak/>
-        <w:t xml:space="preserve">  ‘Zhang San’ : {‘1001’ : 3.0</w:t>
-      </w:r>
-      <w:r>
-        <w:rPr>
-          <w:rFonts w:ascii="Verdana" w:eastAsia="宋体" w:hAnsi="Verdana"/>
-        </w:rPr>
-        <w:t>,</w:t>
-      </w:r>
-      <w:r>
-        <w:rPr>
-          <w:rFonts w:ascii="Verdana" w:eastAsia="宋体" w:hAnsi="Verdana"/>
-        </w:rPr>
-        <w:t xml:space="preserve"> </w:t>
-      </w:r>
-      <w:r>
-        <w:rPr>
-          <w:rFonts w:ascii="Verdana" w:eastAsia="宋体" w:hAnsi="Verdana"/>
-        </w:rPr>
-        <w:t>‘1003’ : 5.0</w:t>
-      </w:r>
-      <w:r>
-        <w:rPr>
-          <w:rFonts w:ascii="Verdana" w:eastAsia="宋体" w:hAnsi="Verdana" w:hint="eastAsia"/>
-        </w:rPr>
-        <w:t xml:space="preserve">, </w:t>
-      </w:r>
-      <w:r>
-        <w:rPr>
-          <w:rFonts w:ascii="Verdana" w:eastAsia="宋体" w:hAnsi="Verdana"/>
-        </w:rPr>
-        <w:t>‘1004’ : 3.0</w:t>
-      </w:r>
-      <w:r>
-        <w:rPr>
-          <w:rFonts w:ascii="Verdana" w:eastAsia="宋体" w:hAnsi="Verdana"/>
-        </w:rPr>
-        <w:t>},</w:t>
-      </w:r>
-    </w:p>
-    <w:p>
-      <w:pPr>
-        <w:jc w:val="left"/>
-        <w:rPr>
-          <w:rFonts w:ascii="Verdana" w:eastAsia="宋体" w:hAnsi="Verdana"/>
-        </w:rPr>
-      </w:pPr>
-      <w:r>
-        <w:rPr>
-          <w:rFonts w:ascii="Verdana" w:eastAsia="宋体" w:hAnsi="Verdana"/>
-        </w:rPr>
         <w:t xml:space="preserve">  ‘Li Si’ : {</w:t>
       </w:r>
       <w:r>
@@ -2882,7 +3181,6 @@
               <w:rPr>
                 <w:rFonts w:ascii="Verdana" w:eastAsia="宋体" w:hAnsi="Verdana" w:hint="eastAsia"/>
               </w:rPr>
-              <w:lastRenderedPageBreak/>
               <w:t>Name</w:t>
             </w:r>
           </w:p>
@@ -2942,6 +3240,7 @@
               <w:rPr>
                 <w:rFonts w:ascii="Verdana" w:eastAsia="宋体" w:hAnsi="Verdana" w:hint="eastAsia"/>
               </w:rPr>
+              <w:lastRenderedPageBreak/>
               <w:t>Zhang San</w:t>
             </w:r>
           </w:p>
@@ -3653,6 +3952,16 @@
       </w:tblBorders>
     </w:tblPr>
   </w:style>
+  <w:style w:type="character" w:styleId="a4">
+    <w:name w:val="Placeholder Text"/>
+    <w:basedOn w:val="a0"/>
+    <w:uiPriority w:val="99"/>
+    <w:semiHidden/>
+    <w:rsid w:val="00AC2409"/>
+    <w:rPr>
+      <w:color w:val="808080"/>
+    </w:rPr>
+  </w:style>
 </w:styles>
 </file>
 

--- a/Recommend/ReadMe.docx
+++ b/Recommend/ReadMe.docx
@@ -5,210 +5,476 @@
     <w:p>
       <w:pPr>
         <w:jc w:val="center"/>
-      </w:pPr>
-      <w:r>
-        <w:rPr>
-          <w:rFonts w:hint="eastAsia"/>
+        <w:rPr>
+          <w:rFonts w:asciiTheme="minorEastAsia" w:hAnsiTheme="minorEastAsia"/>
+          <w:szCs w:val="21"/>
+        </w:rPr>
+      </w:pPr>
+      <w:r>
+        <w:rPr>
+          <w:rFonts w:asciiTheme="minorEastAsia" w:hAnsiTheme="minorEastAsia" w:hint="eastAsia"/>
+          <w:szCs w:val="21"/>
         </w:rPr>
         <w:t>推荐系统</w:t>
       </w:r>
       <w:r>
         <w:rPr>
-          <w:rFonts w:hint="eastAsia"/>
+          <w:rFonts w:asciiTheme="minorEastAsia" w:hAnsiTheme="minorEastAsia" w:hint="eastAsia"/>
+          <w:szCs w:val="21"/>
         </w:rPr>
         <w:t>（</w:t>
       </w:r>
       <w:r>
+        <w:rPr>
+          <w:rFonts w:asciiTheme="minorEastAsia" w:hAnsiTheme="minorEastAsia"/>
+          <w:szCs w:val="21"/>
+        </w:rPr>
         <w:t>一）：</w:t>
       </w:r>
       <w:r>
+        <w:rPr>
+          <w:rFonts w:asciiTheme="minorEastAsia" w:hAnsiTheme="minorEastAsia"/>
+          <w:szCs w:val="21"/>
+        </w:rPr>
         <w:t>基于用户的协同过滤算法</w:t>
       </w:r>
     </w:p>
-    <w:p/>
-    <w:p>
-      <w:r>
-        <w:rPr>
-          <w:rFonts w:hint="eastAsia"/>
+    <w:p>
+      <w:pPr>
+        <w:rPr>
+          <w:rFonts w:asciiTheme="minorEastAsia" w:hAnsiTheme="minorEastAsia"/>
+          <w:szCs w:val="21"/>
+        </w:rPr>
+      </w:pPr>
+    </w:p>
+    <w:p>
+      <w:pPr>
+        <w:rPr>
+          <w:rFonts w:asciiTheme="minorEastAsia" w:hAnsiTheme="minorEastAsia"/>
+          <w:szCs w:val="21"/>
+        </w:rPr>
+      </w:pPr>
+      <w:r>
+        <w:rPr>
+          <w:rFonts w:asciiTheme="minorEastAsia" w:hAnsiTheme="minorEastAsia" w:hint="eastAsia"/>
+          <w:szCs w:val="21"/>
+        </w:rPr>
+        <w:t>#</w:t>
+      </w:r>
+      <w:r>
+        <w:rPr>
+          <w:rFonts w:asciiTheme="minorEastAsia" w:hAnsiTheme="minorEastAsia" w:hint="eastAsia"/>
+          <w:szCs w:val="21"/>
         </w:rPr>
         <w:t>一、</w:t>
       </w:r>
       <w:r>
         <w:rPr>
-          <w:rFonts w:hint="eastAsia"/>
+          <w:rFonts w:asciiTheme="minorEastAsia" w:hAnsiTheme="minorEastAsia" w:hint="eastAsia"/>
+          <w:szCs w:val="21"/>
         </w:rPr>
         <w:t>协同过滤算法简介</w:t>
       </w:r>
     </w:p>
     <w:p>
-      <w:r>
+      <w:pPr>
+        <w:rPr>
+          <w:rFonts w:asciiTheme="minorEastAsia" w:hAnsiTheme="minorEastAsia"/>
+          <w:szCs w:val="21"/>
+        </w:rPr>
+      </w:pPr>
+      <w:r>
+        <w:rPr>
+          <w:rFonts w:asciiTheme="minorEastAsia" w:hAnsiTheme="minorEastAsia"/>
+          <w:szCs w:val="21"/>
+        </w:rPr>
         <w:t xml:space="preserve">    关于协同过滤的一个最经典的例子就是看电影，有时候不知道哪一部电影是我们喜欢的或者评分比较高的，那么通常的做法就是问问周围的朋友，看看最近有什么好的电影推荐。在问的时候，都习惯于问跟自己口味差不 多的朋友，这就是协同过滤的核心思想。</w:t>
       </w:r>
     </w:p>
     <w:p>
-      <w:r>
+      <w:pPr>
+        <w:rPr>
+          <w:rFonts w:asciiTheme="minorEastAsia" w:hAnsiTheme="minorEastAsia"/>
+          <w:szCs w:val="21"/>
+        </w:rPr>
+      </w:pPr>
+      <w:r>
+        <w:rPr>
+          <w:rFonts w:asciiTheme="minorEastAsia" w:hAnsiTheme="minorEastAsia"/>
+          <w:szCs w:val="21"/>
+        </w:rPr>
         <w:t xml:space="preserve"> </w:t>
       </w:r>
     </w:p>
     <w:p>
-      <w:r>
+      <w:pPr>
+        <w:rPr>
+          <w:rFonts w:asciiTheme="minorEastAsia" w:hAnsiTheme="minorEastAsia"/>
+          <w:szCs w:val="21"/>
+        </w:rPr>
+      </w:pPr>
+      <w:r>
+        <w:rPr>
+          <w:rFonts w:asciiTheme="minorEastAsia" w:hAnsiTheme="minorEastAsia"/>
+          <w:szCs w:val="21"/>
+        </w:rPr>
         <w:t xml:space="preserve">   协同过滤是在海量数据中挖掘出小部分与你品味类似的用户，在协同过滤中，这些用户成为邻居，然后根据他们喜欢的东西组织成一个排序的目录推荐给你。所以就有如下两个核心问题</w:t>
       </w:r>
     </w:p>
     <w:p>
-      <w:r>
+      <w:pPr>
+        <w:rPr>
+          <w:rFonts w:asciiTheme="minorEastAsia" w:hAnsiTheme="minorEastAsia"/>
+          <w:szCs w:val="21"/>
+        </w:rPr>
+      </w:pPr>
+      <w:r>
+        <w:rPr>
+          <w:rFonts w:asciiTheme="minorEastAsia" w:hAnsiTheme="minorEastAsia"/>
+          <w:szCs w:val="21"/>
+        </w:rPr>
         <w:t xml:space="preserve">   （1）如何确定一个用户是否与你有相似的品味？</w:t>
       </w:r>
     </w:p>
     <w:p>
-      <w:r>
+      <w:pPr>
+        <w:rPr>
+          <w:rFonts w:asciiTheme="minorEastAsia" w:hAnsiTheme="minorEastAsia"/>
+          <w:szCs w:val="21"/>
+        </w:rPr>
+      </w:pPr>
+      <w:r>
+        <w:rPr>
+          <w:rFonts w:asciiTheme="minorEastAsia" w:hAnsiTheme="minorEastAsia"/>
+          <w:szCs w:val="21"/>
+        </w:rPr>
         <w:t xml:space="preserve">   （2）如何将邻居们的喜好组织成一个排序目录？</w:t>
       </w:r>
     </w:p>
     <w:p>
-      <w:r>
+      <w:pPr>
+        <w:rPr>
+          <w:rFonts w:asciiTheme="minorEastAsia" w:hAnsiTheme="minorEastAsia"/>
+          <w:szCs w:val="21"/>
+        </w:rPr>
+      </w:pPr>
+      <w:r>
+        <w:rPr>
+          <w:rFonts w:asciiTheme="minorEastAsia" w:hAnsiTheme="minorEastAsia"/>
+          <w:szCs w:val="21"/>
+        </w:rPr>
         <w:t xml:space="preserve">   协同过滤算法的出现标志着推荐系统的产生，协同过滤算法包括基于用户和基于物品的协同过滤算法。</w:t>
       </w:r>
     </w:p>
-    <w:p/>
-    <w:p>
-      <w:r>
-        <w:rPr>
-          <w:rFonts w:hint="eastAsia"/>
-        </w:rPr>
-        <w:t>二、</w:t>
-      </w:r>
-      <w:r>
-        <w:rPr>
-          <w:rFonts w:hint="eastAsia"/>
-        </w:rPr>
-        <w:t>协同过滤算法的核心</w:t>
+    <w:p>
+      <w:pPr>
+        <w:rPr>
+          <w:rFonts w:asciiTheme="minorEastAsia" w:hAnsiTheme="minorEastAsia"/>
+          <w:szCs w:val="21"/>
+        </w:rPr>
+      </w:pPr>
+    </w:p>
+    <w:p>
+      <w:pPr>
+        <w:rPr>
+          <w:rFonts w:asciiTheme="minorEastAsia" w:hAnsiTheme="minorEastAsia"/>
+          <w:szCs w:val="21"/>
+        </w:rPr>
+      </w:pPr>
+      <w:r>
+        <w:rPr>
+          <w:rFonts w:asciiTheme="minorEastAsia" w:hAnsiTheme="minorEastAsia" w:hint="eastAsia"/>
+          <w:szCs w:val="21"/>
+        </w:rPr>
+        <w:t>#</w:t>
+      </w:r>
+      <w:r>
+        <w:rPr>
+          <w:rFonts w:asciiTheme="minorEastAsia" w:hAnsiTheme="minorEastAsia" w:hint="eastAsia"/>
+          <w:szCs w:val="21"/>
+        </w:rPr>
+        <w:t>二、协同过滤算法的核心</w:t>
       </w:r>
     </w:p>
     <w:p>
       <w:pPr>
         <w:ind w:firstLineChars="200" w:firstLine="420"/>
-      </w:pPr>
-      <w:r>
+        <w:rPr>
+          <w:rFonts w:asciiTheme="minorEastAsia" w:hAnsiTheme="minorEastAsia"/>
+          <w:szCs w:val="21"/>
+        </w:rPr>
+      </w:pPr>
+      <w:r>
+        <w:rPr>
+          <w:rFonts w:asciiTheme="minorEastAsia" w:hAnsiTheme="minorEastAsia"/>
+          <w:szCs w:val="21"/>
+        </w:rPr>
         <w:t xml:space="preserve">要实现协同过滤，需要进行如下几个步骤 </w:t>
       </w:r>
     </w:p>
     <w:p>
       <w:pPr>
         <w:ind w:firstLineChars="200" w:firstLine="420"/>
-      </w:pPr>
-      <w:r>
-        <w:rPr>
-          <w:rFonts w:hint="eastAsia"/>
+        <w:rPr>
+          <w:rFonts w:asciiTheme="minorEastAsia" w:hAnsiTheme="minorEastAsia"/>
+          <w:szCs w:val="21"/>
+        </w:rPr>
+      </w:pPr>
+      <w:r>
+        <w:rPr>
+          <w:rFonts w:asciiTheme="minorEastAsia" w:hAnsiTheme="minorEastAsia" w:hint="eastAsia"/>
+          <w:szCs w:val="21"/>
         </w:rPr>
         <w:t>（</w:t>
       </w:r>
       <w:r>
+        <w:rPr>
+          <w:rFonts w:asciiTheme="minorEastAsia" w:hAnsiTheme="minorEastAsia"/>
+          <w:szCs w:val="21"/>
+        </w:rPr>
         <w:t>1）收集用户偏好</w:t>
       </w:r>
     </w:p>
     <w:p>
-      <w:r>
+      <w:pPr>
+        <w:rPr>
+          <w:rFonts w:asciiTheme="minorEastAsia" w:hAnsiTheme="minorEastAsia"/>
+          <w:szCs w:val="21"/>
+        </w:rPr>
+      </w:pPr>
+      <w:r>
+        <w:rPr>
+          <w:rFonts w:asciiTheme="minorEastAsia" w:hAnsiTheme="minorEastAsia"/>
+          <w:szCs w:val="21"/>
+        </w:rPr>
         <w:t xml:space="preserve">    </w:t>
       </w:r>
       <w:r>
         <w:rPr>
-          <w:rFonts w:hint="eastAsia"/>
+          <w:rFonts w:asciiTheme="minorEastAsia" w:hAnsiTheme="minorEastAsia" w:hint="eastAsia"/>
+          <w:szCs w:val="21"/>
         </w:rPr>
         <w:t>（</w:t>
       </w:r>
       <w:r>
+        <w:rPr>
+          <w:rFonts w:asciiTheme="minorEastAsia" w:hAnsiTheme="minorEastAsia"/>
+          <w:szCs w:val="21"/>
+        </w:rPr>
         <w:t>2）找到相似的用户或者物品</w:t>
       </w:r>
     </w:p>
     <w:p>
-      <w:r>
+      <w:pPr>
+        <w:rPr>
+          <w:rFonts w:asciiTheme="minorEastAsia" w:hAnsiTheme="minorEastAsia"/>
+          <w:szCs w:val="21"/>
+        </w:rPr>
+      </w:pPr>
+      <w:r>
+        <w:rPr>
+          <w:rFonts w:asciiTheme="minorEastAsia" w:hAnsiTheme="minorEastAsia"/>
+          <w:szCs w:val="21"/>
+        </w:rPr>
         <w:t xml:space="preserve">    </w:t>
       </w:r>
       <w:r>
         <w:rPr>
-          <w:rFonts w:hint="eastAsia"/>
+          <w:rFonts w:asciiTheme="minorEastAsia" w:hAnsiTheme="minorEastAsia" w:hint="eastAsia"/>
+          <w:szCs w:val="21"/>
         </w:rPr>
         <w:t>（</w:t>
       </w:r>
       <w:r>
+        <w:rPr>
+          <w:rFonts w:asciiTheme="minorEastAsia" w:hAnsiTheme="minorEastAsia"/>
+          <w:szCs w:val="21"/>
+        </w:rPr>
         <w:t>3）计算并推荐</w:t>
       </w:r>
     </w:p>
-    <w:p/>
-    <w:p>
-      <w:r>
-        <w:rPr>
-          <w:rFonts w:hint="eastAsia"/>
-        </w:rPr>
-        <w:t>三：协同过滤算法的应用方式</w:t>
-      </w:r>
-    </w:p>
-    <w:p>
-      <w:r>
-        <w:t xml:space="preserve">1：基于用户的协同过滤算法   </w:t>
-      </w:r>
-    </w:p>
-    <w:p>
-      <w:r>
-        <w:rPr>
-          <w:rFonts w:hint="eastAsia"/>
+    <w:p>
+      <w:pPr>
+        <w:rPr>
+          <w:rFonts w:asciiTheme="minorEastAsia" w:hAnsiTheme="minorEastAsia"/>
+          <w:szCs w:val="21"/>
+        </w:rPr>
+      </w:pPr>
+    </w:p>
+    <w:p>
+      <w:pPr>
+        <w:rPr>
+          <w:rFonts w:asciiTheme="minorEastAsia" w:hAnsiTheme="minorEastAsia"/>
+          <w:szCs w:val="21"/>
+        </w:rPr>
+      </w:pPr>
+      <w:r>
+        <w:rPr>
+          <w:rFonts w:asciiTheme="minorEastAsia" w:hAnsiTheme="minorEastAsia" w:hint="eastAsia"/>
+          <w:szCs w:val="21"/>
+        </w:rPr>
+        <w:t>#</w:t>
+      </w:r>
+      <w:r>
+        <w:rPr>
+          <w:rFonts w:asciiTheme="minorEastAsia" w:hAnsiTheme="minorEastAsia" w:hint="eastAsia"/>
+          <w:szCs w:val="21"/>
+        </w:rPr>
+        <w:t>三、</w:t>
+      </w:r>
+      <w:r>
+        <w:rPr>
+          <w:rFonts w:asciiTheme="minorEastAsia" w:hAnsiTheme="minorEastAsia" w:hint="eastAsia"/>
+          <w:szCs w:val="21"/>
+        </w:rPr>
+        <w:t>协同过滤算法的应用方式</w:t>
+      </w:r>
+      <w:r>
+        <w:rPr>
+          <w:rFonts w:asciiTheme="minorEastAsia" w:hAnsiTheme="minorEastAsia" w:hint="eastAsia"/>
+          <w:szCs w:val="21"/>
+        </w:rPr>
+        <w:t>--</w:t>
+      </w:r>
+      <w:r>
+        <w:rPr>
+          <w:rFonts w:asciiTheme="minorEastAsia" w:hAnsiTheme="minorEastAsia"/>
+          <w:szCs w:val="21"/>
+        </w:rPr>
+        <w:t xml:space="preserve">基于用户的协同过滤算法   </w:t>
+      </w:r>
+    </w:p>
+    <w:p>
+      <w:pPr>
+        <w:ind w:firstLineChars="200" w:firstLine="420"/>
+        <w:rPr>
+          <w:rFonts w:asciiTheme="minorEastAsia" w:hAnsiTheme="minorEastAsia"/>
+          <w:szCs w:val="21"/>
+        </w:rPr>
+      </w:pPr>
+      <w:r>
+        <w:rPr>
+          <w:rFonts w:asciiTheme="minorEastAsia" w:hAnsiTheme="minorEastAsia" w:hint="eastAsia"/>
+          <w:szCs w:val="21"/>
         </w:rPr>
         <w:t>基于用户的协同过滤通过不同用户对物品的评分来评测用户之间的相似性，基于用户的相似性做推荐，简单的讲：给用户推荐和他兴趣相投的其他用户喜欢的物品</w:t>
       </w:r>
     </w:p>
     <w:p>
-      <w:r>
-        <w:rPr>
-          <w:rFonts w:hint="eastAsia"/>
+      <w:pPr>
+        <w:rPr>
+          <w:rFonts w:asciiTheme="minorEastAsia" w:hAnsiTheme="minorEastAsia"/>
+          <w:szCs w:val="21"/>
+        </w:rPr>
+      </w:pPr>
+    </w:p>
+    <w:p>
+      <w:pPr>
+        <w:ind w:firstLineChars="200" w:firstLine="420"/>
+        <w:rPr>
+          <w:rFonts w:asciiTheme="minorEastAsia" w:hAnsiTheme="minorEastAsia"/>
+          <w:szCs w:val="21"/>
+        </w:rPr>
+      </w:pPr>
+      <w:r>
+        <w:rPr>
+          <w:rFonts w:asciiTheme="minorEastAsia" w:hAnsiTheme="minorEastAsia" w:hint="eastAsia"/>
+          <w:szCs w:val="21"/>
         </w:rPr>
         <w:t>算法实现流程分析：</w:t>
       </w:r>
     </w:p>
     <w:p>
-      <w:r>
-        <w:t>(1)</w:t>
-      </w:r>
-      <w:r>
+      <w:pPr>
+        <w:rPr>
+          <w:rFonts w:asciiTheme="minorEastAsia" w:hAnsiTheme="minorEastAsia"/>
+          <w:szCs w:val="21"/>
+        </w:rPr>
+      </w:pPr>
+      <w:r>
+        <w:rPr>
+          <w:rFonts w:asciiTheme="minorEastAsia" w:hAnsiTheme="minorEastAsia" w:hint="eastAsia"/>
+          <w:szCs w:val="21"/>
+        </w:rPr>
+        <w:t>步骤1：</w:t>
+      </w:r>
+      <w:r>
+        <w:rPr>
+          <w:rFonts w:asciiTheme="minorEastAsia" w:hAnsiTheme="minorEastAsia"/>
+          <w:szCs w:val="21"/>
+        </w:rPr>
         <w:t xml:space="preserve"> </w:t>
       </w:r>
       <w:r>
+        <w:rPr>
+          <w:rFonts w:asciiTheme="minorEastAsia" w:hAnsiTheme="minorEastAsia"/>
+          <w:szCs w:val="21"/>
+        </w:rPr>
         <w:t>计算用户的相似度</w:t>
       </w:r>
     </w:p>
     <w:p>
       <w:pPr>
         <w:rPr>
-          <w:rFonts w:hint="eastAsia"/>
-        </w:rPr>
-      </w:pPr>
-      <w:r>
+          <w:rFonts w:asciiTheme="minorEastAsia" w:hAnsiTheme="minorEastAsia"/>
+          <w:szCs w:val="21"/>
+        </w:rPr>
+      </w:pPr>
+      <w:r>
+        <w:rPr>
+          <w:rFonts w:asciiTheme="minorEastAsia" w:hAnsiTheme="minorEastAsia"/>
+          <w:szCs w:val="21"/>
+        </w:rPr>
         <w:t>这里</w:t>
       </w:r>
       <w:r>
+        <w:rPr>
+          <w:rFonts w:asciiTheme="minorEastAsia" w:hAnsiTheme="minorEastAsia"/>
+          <w:szCs w:val="21"/>
+        </w:rPr>
         <w:t>采用的是余弦相似度</w:t>
       </w:r>
       <w:r>
         <w:rPr>
-          <w:rFonts w:hint="eastAsia"/>
+          <w:rFonts w:asciiTheme="minorEastAsia" w:hAnsiTheme="minorEastAsia" w:hint="eastAsia"/>
+          <w:szCs w:val="21"/>
         </w:rPr>
         <w:t>。</w:t>
       </w:r>
       <w:r>
+        <w:rPr>
+          <w:rFonts w:asciiTheme="minorEastAsia" w:hAnsiTheme="minorEastAsia"/>
+          <w:szCs w:val="21"/>
+        </w:rPr>
         <w:t>以</w:t>
       </w:r>
       <w:r>
         <w:rPr>
-          <w:rFonts w:hint="eastAsia"/>
+          <w:rFonts w:asciiTheme="minorEastAsia" w:hAnsiTheme="minorEastAsia" w:hint="eastAsia"/>
+          <w:szCs w:val="21"/>
         </w:rPr>
         <w:t>下</w:t>
       </w:r>
       <w:r>
+        <w:rPr>
+          <w:rFonts w:asciiTheme="minorEastAsia" w:hAnsiTheme="minorEastAsia"/>
+          <w:szCs w:val="21"/>
+        </w:rPr>
         <w:t>图为例</w:t>
       </w:r>
     </w:p>
     <w:p>
-      <w:r>
+      <w:pPr>
+        <w:rPr>
+          <w:rFonts w:asciiTheme="minorEastAsia" w:hAnsiTheme="minorEastAsia"/>
+          <w:szCs w:val="21"/>
+        </w:rPr>
+      </w:pPr>
+      <w:r>
+        <w:rPr>
+          <w:rFonts w:asciiTheme="minorEastAsia" w:hAnsiTheme="minorEastAsia"/>
+          <w:szCs w:val="21"/>
+        </w:rPr>
         <w:object w:dxaOrig="4126" w:dyaOrig="4381">
           <v:shapetype id="_x0000_t75" coordsize="21600,21600" o:spt="75" o:preferrelative="t" path="m@4@5l@4@11@9@11@9@5xe" filled="f" stroked="f">
             <v:stroke joinstyle="miter"/>
@@ -230,112 +496,1219 @@
             <o:lock v:ext="edit" aspectratio="t"/>
           </v:shapetype>
           <v:shape id="_x0000_i1025" type="#_x0000_t75" style="width:206.25pt;height:219pt" o:ole="">
-            <v:imagedata r:id="rId4" o:title=""/>
+            <v:imagedata r:id="rId6" o:title=""/>
           </v:shape>
-          <o:OLEObject Type="Embed" ProgID="Visio.Drawing.15" ShapeID="_x0000_i1025" DrawAspect="Content" ObjectID="_1570902953" r:id="rId5"/>
+          <o:OLEObject Type="Embed" ProgID="Visio.Drawing.15" ShapeID="_x0000_i1025" DrawAspect="Content" ObjectID="_1571147260" r:id="rId7"/>
         </w:object>
       </w:r>
     </w:p>
     <w:p>
-      <w:r>
-        <w:rPr>
-          <w:rFonts w:hint="eastAsia"/>
+      <w:pPr>
+        <w:rPr>
+          <w:rFonts w:asciiTheme="minorEastAsia" w:hAnsiTheme="minorEastAsia"/>
+          <w:szCs w:val="21"/>
+        </w:rPr>
+      </w:pPr>
+      <w:r>
+        <w:rPr>
+          <w:rFonts w:asciiTheme="minorEastAsia" w:hAnsiTheme="minorEastAsia" w:hint="eastAsia"/>
+          <w:szCs w:val="21"/>
         </w:rPr>
         <w:t>这</w:t>
       </w:r>
       <w:r>
+        <w:rPr>
+          <w:rFonts w:asciiTheme="minorEastAsia" w:hAnsiTheme="minorEastAsia"/>
+          <w:szCs w:val="21"/>
+        </w:rPr>
         <w:t>里</w:t>
       </w:r>
       <w:r>
         <w:rPr>
-          <w:rFonts w:hint="eastAsia"/>
+          <w:rFonts w:asciiTheme="minorEastAsia" w:hAnsiTheme="minorEastAsia" w:hint="eastAsia"/>
+          <w:szCs w:val="21"/>
         </w:rPr>
         <w:t>A、</w:t>
       </w:r>
       <w:r>
+        <w:rPr>
+          <w:rFonts w:asciiTheme="minorEastAsia" w:hAnsiTheme="minorEastAsia"/>
+          <w:szCs w:val="21"/>
+        </w:rPr>
         <w:t>B、</w:t>
       </w:r>
       <w:r>
         <w:rPr>
-          <w:rFonts w:hint="eastAsia"/>
+          <w:rFonts w:asciiTheme="minorEastAsia" w:hAnsiTheme="minorEastAsia" w:hint="eastAsia"/>
+          <w:szCs w:val="21"/>
         </w:rPr>
         <w:t>C、D为</w:t>
       </w:r>
       <w:r>
+        <w:rPr>
+          <w:rFonts w:asciiTheme="minorEastAsia" w:hAnsiTheme="minorEastAsia"/>
+          <w:szCs w:val="21"/>
+        </w:rPr>
         <w:t>用户</w:t>
       </w:r>
       <w:r>
         <w:rPr>
-          <w:rFonts w:hint="eastAsia"/>
+          <w:rFonts w:asciiTheme="minorEastAsia" w:hAnsiTheme="minorEastAsia" w:hint="eastAsia"/>
+          <w:szCs w:val="21"/>
         </w:rPr>
         <w:t>，a、</w:t>
       </w:r>
       <w:r>
+        <w:rPr>
+          <w:rFonts w:asciiTheme="minorEastAsia" w:hAnsiTheme="minorEastAsia"/>
+          <w:szCs w:val="21"/>
+        </w:rPr>
         <w:t>b</w:t>
       </w:r>
       <w:r>
         <w:rPr>
-          <w:rFonts w:hint="eastAsia"/>
+          <w:rFonts w:asciiTheme="minorEastAsia" w:hAnsiTheme="minorEastAsia" w:hint="eastAsia"/>
+          <w:szCs w:val="21"/>
         </w:rPr>
         <w:t>、c、d、e为</w:t>
       </w:r>
       <w:r>
+        <w:rPr>
+          <w:rFonts w:asciiTheme="minorEastAsia" w:hAnsiTheme="minorEastAsia"/>
+          <w:szCs w:val="21"/>
+        </w:rPr>
         <w:t>商品。</w:t>
       </w:r>
     </w:p>
     <w:p>
       <w:pPr>
         <w:rPr>
-          <w:rFonts w:hint="eastAsia"/>
+          <w:rFonts w:asciiTheme="minorEastAsia" w:hAnsiTheme="minorEastAsia" w:hint="eastAsia"/>
+          <w:szCs w:val="21"/>
+        </w:rPr>
+      </w:pPr>
+      <w:r>
+        <w:rPr>
+          <w:rFonts w:asciiTheme="minorEastAsia" w:hAnsiTheme="minorEastAsia" w:hint="eastAsia"/>
+          <w:szCs w:val="21"/>
+        </w:rPr>
+        <w:lastRenderedPageBreak/>
+        <w:t>则用户A和B，</w:t>
+      </w:r>
+      <w:r>
+        <w:rPr>
+          <w:rFonts w:asciiTheme="minorEastAsia" w:hAnsiTheme="minorEastAsia"/>
+          <w:szCs w:val="21"/>
+        </w:rPr>
+        <w:t>用户</w:t>
+      </w:r>
+      <w:r>
+        <w:rPr>
+          <w:rFonts w:asciiTheme="minorEastAsia" w:hAnsiTheme="minorEastAsia" w:hint="eastAsia"/>
+          <w:szCs w:val="21"/>
+        </w:rPr>
+        <w:t>A和C，</w:t>
+      </w:r>
+      <w:r>
+        <w:rPr>
+          <w:rFonts w:asciiTheme="minorEastAsia" w:hAnsiTheme="minorEastAsia"/>
+          <w:szCs w:val="21"/>
+        </w:rPr>
+        <w:t>用户</w:t>
+      </w:r>
+      <w:r>
+        <w:rPr>
+          <w:rFonts w:asciiTheme="minorEastAsia" w:hAnsiTheme="minorEastAsia" w:hint="eastAsia"/>
+          <w:szCs w:val="21"/>
+        </w:rPr>
+        <w:t>A和D之间</w:t>
+      </w:r>
+      <w:r>
+        <w:rPr>
+          <w:rFonts w:asciiTheme="minorEastAsia" w:hAnsiTheme="minorEastAsia"/>
+          <w:szCs w:val="21"/>
+        </w:rPr>
+        <w:t>的相似度分别为</w:t>
+      </w:r>
+    </w:p>
+    <w:p>
+      <w:pPr>
+        <w:rPr>
+          <w:rFonts w:asciiTheme="minorEastAsia" w:hAnsiTheme="minorEastAsia"/>
+          <w:szCs w:val="21"/>
+        </w:rPr>
+      </w:pPr>
+      <m:oMathPara>
+        <m:oMath>
+          <m:sSub>
+            <m:sSubPr>
+              <m:ctrlPr>
+                <w:rPr>
+                  <w:rFonts w:ascii="Cambria Math" w:hAnsi="Cambria Math"/>
+                  <w:i/>
+                  <w:szCs w:val="21"/>
+                </w:rPr>
+              </m:ctrlPr>
+            </m:sSubPr>
+            <m:e>
+              <m:r>
+                <w:rPr>
+                  <w:rFonts w:ascii="Cambria Math" w:hAnsi="Cambria Math"/>
+                  <w:szCs w:val="21"/>
+                </w:rPr>
+                <m:t>w</m:t>
+              </m:r>
+            </m:e>
+            <m:sub>
+              <m:r>
+                <w:rPr>
+                  <w:rFonts w:ascii="Cambria Math" w:hAnsi="Cambria Math"/>
+                  <w:szCs w:val="21"/>
+                </w:rPr>
+                <m:t>AB</m:t>
+              </m:r>
+            </m:sub>
+          </m:sSub>
+          <m:r>
+            <w:rPr>
+              <w:rFonts w:ascii="Cambria Math" w:hAnsi="Cambria Math"/>
+              <w:szCs w:val="21"/>
+            </w:rPr>
+            <m:t>=</m:t>
+          </m:r>
+          <m:f>
+            <m:fPr>
+              <m:ctrlPr>
+                <w:rPr>
+                  <w:rFonts w:ascii="Cambria Math" w:hAnsi="Cambria Math"/>
+                  <w:szCs w:val="21"/>
+                </w:rPr>
+              </m:ctrlPr>
+            </m:fPr>
+            <m:num>
+              <m:r>
+                <w:rPr>
+                  <w:rFonts w:ascii="Cambria Math" w:hAnsi="Cambria Math"/>
+                  <w:szCs w:val="21"/>
+                </w:rPr>
+                <m:t>|{a,b,d}∩{a,c}|</m:t>
+              </m:r>
+            </m:num>
+            <m:den>
+              <m:r>
+                <w:rPr>
+                  <w:rFonts w:ascii="Cambria Math" w:hAnsi="Cambria Math"/>
+                  <w:szCs w:val="21"/>
+                </w:rPr>
+                <m:t>√|</m:t>
+              </m:r>
+              <m:d>
+                <m:dPr>
+                  <m:begChr m:val="{"/>
+                  <m:endChr m:val="}"/>
+                  <m:ctrlPr>
+                    <w:rPr>
+                      <w:rFonts w:ascii="Cambria Math" w:hAnsi="Cambria Math"/>
+                      <w:i/>
+                      <w:szCs w:val="21"/>
+                    </w:rPr>
+                  </m:ctrlPr>
+                </m:dPr>
+                <m:e>
+                  <m:r>
+                    <w:rPr>
+                      <w:rFonts w:ascii="Cambria Math" w:hAnsi="Cambria Math"/>
+                      <w:szCs w:val="21"/>
+                    </w:rPr>
+                    <m:t>a,b,d</m:t>
+                  </m:r>
+                </m:e>
+              </m:d>
+              <m:r>
+                <w:rPr>
+                  <w:rFonts w:ascii="Cambria Math" w:hAnsi="Cambria Math"/>
+                  <w:szCs w:val="21"/>
+                </w:rPr>
+                <m:t>||</m:t>
+              </m:r>
+              <m:d>
+                <m:dPr>
+                  <m:begChr m:val="{"/>
+                  <m:endChr m:val="}"/>
+                  <m:ctrlPr>
+                    <w:rPr>
+                      <w:rFonts w:ascii="Cambria Math" w:hAnsi="Cambria Math"/>
+                      <w:i/>
+                      <w:szCs w:val="21"/>
+                    </w:rPr>
+                  </m:ctrlPr>
+                </m:dPr>
+                <m:e>
+                  <m:r>
+                    <w:rPr>
+                      <w:rFonts w:ascii="Cambria Math" w:hAnsi="Cambria Math"/>
+                      <w:szCs w:val="21"/>
+                    </w:rPr>
+                    <m:t>a,c</m:t>
+                  </m:r>
+                </m:e>
+              </m:d>
+              <m:r>
+                <w:rPr>
+                  <w:rFonts w:ascii="Cambria Math" w:hAnsi="Cambria Math"/>
+                  <w:szCs w:val="21"/>
+                </w:rPr>
+                <m:t>|</m:t>
+              </m:r>
+            </m:den>
+          </m:f>
+          <m:r>
+            <w:rPr>
+              <w:rFonts w:ascii="Cambria Math" w:hAnsi="Cambria Math"/>
+              <w:szCs w:val="21"/>
+            </w:rPr>
+            <m:t xml:space="preserve">= </m:t>
+          </m:r>
+          <m:f>
+            <m:fPr>
+              <m:ctrlPr>
+                <w:rPr>
+                  <w:rFonts w:ascii="Cambria Math" w:hAnsi="Cambria Math"/>
+                  <w:i/>
+                  <w:szCs w:val="21"/>
+                </w:rPr>
+              </m:ctrlPr>
+            </m:fPr>
+            <m:num>
+              <m:r>
+                <w:rPr>
+                  <w:rFonts w:ascii="Cambria Math" w:hAnsi="Cambria Math"/>
+                  <w:szCs w:val="21"/>
+                </w:rPr>
+                <m:t>1</m:t>
+              </m:r>
+            </m:num>
+            <m:den>
+              <m:r>
+                <w:rPr>
+                  <w:rFonts w:ascii="Cambria Math" w:hAnsi="Cambria Math"/>
+                  <w:szCs w:val="21"/>
+                </w:rPr>
+                <m:t>√6</m:t>
+              </m:r>
+            </m:den>
+          </m:f>
+        </m:oMath>
+      </m:oMathPara>
+    </w:p>
+    <w:p>
+      <w:pPr>
+        <w:rPr>
+          <w:rFonts w:asciiTheme="minorEastAsia" w:hAnsiTheme="minorEastAsia"/>
+          <w:szCs w:val="21"/>
+        </w:rPr>
+      </w:pPr>
+      <m:oMathPara>
+        <m:oMath>
+          <m:sSub>
+            <m:sSubPr>
+              <m:ctrlPr>
+                <w:rPr>
+                  <w:rFonts w:ascii="Cambria Math" w:hAnsi="Cambria Math"/>
+                  <w:i/>
+                  <w:szCs w:val="21"/>
+                </w:rPr>
+              </m:ctrlPr>
+            </m:sSubPr>
+            <m:e>
+              <m:r>
+                <w:rPr>
+                  <w:rFonts w:ascii="Cambria Math" w:hAnsi="Cambria Math"/>
+                  <w:szCs w:val="21"/>
+                </w:rPr>
+                <m:t>w</m:t>
+              </m:r>
+            </m:e>
+            <m:sub>
+              <m:r>
+                <w:rPr>
+                  <w:rFonts w:ascii="Cambria Math" w:hAnsi="Cambria Math"/>
+                  <w:szCs w:val="21"/>
+                </w:rPr>
+                <m:t>AC</m:t>
+              </m:r>
+            </m:sub>
+          </m:sSub>
+          <m:r>
+            <w:rPr>
+              <w:rFonts w:ascii="Cambria Math" w:hAnsi="Cambria Math"/>
+              <w:szCs w:val="21"/>
+            </w:rPr>
+            <m:t>=</m:t>
+          </m:r>
+          <m:f>
+            <m:fPr>
+              <m:ctrlPr>
+                <w:rPr>
+                  <w:rFonts w:ascii="Cambria Math" w:hAnsi="Cambria Math"/>
+                  <w:szCs w:val="21"/>
+                </w:rPr>
+              </m:ctrlPr>
+            </m:fPr>
+            <m:num>
+              <m:r>
+                <w:rPr>
+                  <w:rFonts w:ascii="Cambria Math" w:hAnsi="Cambria Math"/>
+                  <w:szCs w:val="21"/>
+                </w:rPr>
+                <m:t>|{a,b,d}∩{b,e}|</m:t>
+              </m:r>
+            </m:num>
+            <m:den>
+              <m:r>
+                <w:rPr>
+                  <w:rFonts w:ascii="Cambria Math" w:hAnsi="Cambria Math"/>
+                  <w:szCs w:val="21"/>
+                </w:rPr>
+                <m:t>√|</m:t>
+              </m:r>
+              <m:d>
+                <m:dPr>
+                  <m:begChr m:val="{"/>
+                  <m:endChr m:val="}"/>
+                  <m:ctrlPr>
+                    <w:rPr>
+                      <w:rFonts w:ascii="Cambria Math" w:hAnsi="Cambria Math"/>
+                      <w:i/>
+                      <w:szCs w:val="21"/>
+                    </w:rPr>
+                  </m:ctrlPr>
+                </m:dPr>
+                <m:e>
+                  <m:r>
+                    <w:rPr>
+                      <w:rFonts w:ascii="Cambria Math" w:hAnsi="Cambria Math"/>
+                      <w:szCs w:val="21"/>
+                    </w:rPr>
+                    <m:t>a,b,d</m:t>
+                  </m:r>
+                </m:e>
+              </m:d>
+              <m:r>
+                <w:rPr>
+                  <w:rFonts w:ascii="Cambria Math" w:hAnsi="Cambria Math"/>
+                  <w:szCs w:val="21"/>
+                </w:rPr>
+                <m:t>||</m:t>
+              </m:r>
+              <m:d>
+                <m:dPr>
+                  <m:begChr m:val="{"/>
+                  <m:endChr m:val="}"/>
+                  <m:ctrlPr>
+                    <w:rPr>
+                      <w:rFonts w:ascii="Cambria Math" w:hAnsi="Cambria Math"/>
+                      <w:i/>
+                      <w:szCs w:val="21"/>
+                    </w:rPr>
+                  </m:ctrlPr>
+                </m:dPr>
+                <m:e>
+                  <m:r>
+                    <w:rPr>
+                      <w:rFonts w:ascii="Cambria Math" w:hAnsi="Cambria Math"/>
+                      <w:szCs w:val="21"/>
+                    </w:rPr>
+                    <m:t>b,e</m:t>
+                  </m:r>
+                </m:e>
+              </m:d>
+              <m:r>
+                <w:rPr>
+                  <w:rFonts w:ascii="Cambria Math" w:hAnsi="Cambria Math"/>
+                  <w:szCs w:val="21"/>
+                </w:rPr>
+                <m:t>|</m:t>
+              </m:r>
+            </m:den>
+          </m:f>
+          <m:r>
+            <w:rPr>
+              <w:rFonts w:ascii="Cambria Math" w:hAnsi="Cambria Math"/>
+              <w:szCs w:val="21"/>
+            </w:rPr>
+            <m:t xml:space="preserve">= </m:t>
+          </m:r>
+          <m:f>
+            <m:fPr>
+              <m:ctrlPr>
+                <w:rPr>
+                  <w:rFonts w:ascii="Cambria Math" w:hAnsi="Cambria Math"/>
+                  <w:i/>
+                  <w:szCs w:val="21"/>
+                </w:rPr>
+              </m:ctrlPr>
+            </m:fPr>
+            <m:num>
+              <m:r>
+                <w:rPr>
+                  <w:rFonts w:ascii="Cambria Math" w:hAnsi="Cambria Math"/>
+                  <w:szCs w:val="21"/>
+                </w:rPr>
+                <m:t>1</m:t>
+              </m:r>
+            </m:num>
+            <m:den>
+              <m:r>
+                <w:rPr>
+                  <w:rFonts w:ascii="Cambria Math" w:hAnsi="Cambria Math"/>
+                  <w:szCs w:val="21"/>
+                </w:rPr>
+                <m:t>√6</m:t>
+              </m:r>
+            </m:den>
+          </m:f>
+        </m:oMath>
+      </m:oMathPara>
+    </w:p>
+    <w:p>
+      <w:pPr>
+        <w:rPr>
+          <w:rFonts w:asciiTheme="minorEastAsia" w:hAnsiTheme="minorEastAsia"/>
+          <w:szCs w:val="21"/>
+        </w:rPr>
+      </w:pPr>
+      <m:oMathPara>
+        <m:oMath>
+          <m:sSub>
+            <m:sSubPr>
+              <m:ctrlPr>
+                <w:rPr>
+                  <w:rFonts w:ascii="Cambria Math" w:hAnsi="Cambria Math"/>
+                  <w:i/>
+                  <w:szCs w:val="21"/>
+                </w:rPr>
+              </m:ctrlPr>
+            </m:sSubPr>
+            <m:e>
+              <m:r>
+                <w:rPr>
+                  <w:rFonts w:ascii="Cambria Math" w:hAnsi="Cambria Math"/>
+                  <w:szCs w:val="21"/>
+                </w:rPr>
+                <m:t>w</m:t>
+              </m:r>
+            </m:e>
+            <m:sub>
+              <m:r>
+                <w:rPr>
+                  <w:rFonts w:ascii="Cambria Math" w:hAnsi="Cambria Math"/>
+                  <w:szCs w:val="21"/>
+                </w:rPr>
+                <m:t>AD</m:t>
+              </m:r>
+            </m:sub>
+          </m:sSub>
+          <m:r>
+            <w:rPr>
+              <w:rFonts w:ascii="Cambria Math" w:hAnsi="Cambria Math"/>
+              <w:szCs w:val="21"/>
+            </w:rPr>
+            <m:t>=</m:t>
+          </m:r>
+          <m:f>
+            <m:fPr>
+              <m:ctrlPr>
+                <w:rPr>
+                  <w:rFonts w:ascii="Cambria Math" w:hAnsi="Cambria Math"/>
+                  <w:szCs w:val="21"/>
+                </w:rPr>
+              </m:ctrlPr>
+            </m:fPr>
+            <m:num>
+              <m:r>
+                <w:rPr>
+                  <w:rFonts w:ascii="Cambria Math" w:hAnsi="Cambria Math"/>
+                  <w:szCs w:val="21"/>
+                </w:rPr>
+                <m:t>|{a,b,d}∩{c,d,e}|</m:t>
+              </m:r>
+            </m:num>
+            <m:den>
+              <m:r>
+                <w:rPr>
+                  <w:rFonts w:ascii="Cambria Math" w:hAnsi="Cambria Math"/>
+                  <w:szCs w:val="21"/>
+                </w:rPr>
+                <m:t>√|</m:t>
+              </m:r>
+              <m:d>
+                <m:dPr>
+                  <m:begChr m:val="{"/>
+                  <m:endChr m:val="}"/>
+                  <m:ctrlPr>
+                    <w:rPr>
+                      <w:rFonts w:ascii="Cambria Math" w:hAnsi="Cambria Math"/>
+                      <w:i/>
+                      <w:szCs w:val="21"/>
+                    </w:rPr>
+                  </m:ctrlPr>
+                </m:dPr>
+                <m:e>
+                  <m:r>
+                    <w:rPr>
+                      <w:rFonts w:ascii="Cambria Math" w:hAnsi="Cambria Math"/>
+                      <w:szCs w:val="21"/>
+                    </w:rPr>
+                    <m:t>a,b,d</m:t>
+                  </m:r>
+                </m:e>
+              </m:d>
+              <m:r>
+                <w:rPr>
+                  <w:rFonts w:ascii="Cambria Math" w:hAnsi="Cambria Math"/>
+                  <w:szCs w:val="21"/>
+                </w:rPr>
+                <m:t>||</m:t>
+              </m:r>
+              <m:d>
+                <m:dPr>
+                  <m:begChr m:val="{"/>
+                  <m:endChr m:val="}"/>
+                  <m:ctrlPr>
+                    <w:rPr>
+                      <w:rFonts w:ascii="Cambria Math" w:hAnsi="Cambria Math"/>
+                      <w:i/>
+                      <w:szCs w:val="21"/>
+                    </w:rPr>
+                  </m:ctrlPr>
+                </m:dPr>
+                <m:e>
+                  <m:r>
+                    <w:rPr>
+                      <w:rFonts w:ascii="Cambria Math" w:hAnsi="Cambria Math"/>
+                      <w:szCs w:val="21"/>
+                    </w:rPr>
+                    <m:t>c,d,e</m:t>
+                  </m:r>
+                </m:e>
+              </m:d>
+              <m:r>
+                <w:rPr>
+                  <w:rFonts w:ascii="Cambria Math" w:hAnsi="Cambria Math"/>
+                  <w:szCs w:val="21"/>
+                </w:rPr>
+                <m:t>|</m:t>
+              </m:r>
+            </m:den>
+          </m:f>
+          <m:r>
+            <w:rPr>
+              <w:rFonts w:ascii="Cambria Math" w:hAnsi="Cambria Math"/>
+              <w:szCs w:val="21"/>
+            </w:rPr>
+            <m:t xml:space="preserve">= </m:t>
+          </m:r>
+          <m:f>
+            <m:fPr>
+              <m:ctrlPr>
+                <w:rPr>
+                  <w:rFonts w:ascii="Cambria Math" w:hAnsi="Cambria Math"/>
+                  <w:i/>
+                  <w:szCs w:val="21"/>
+                </w:rPr>
+              </m:ctrlPr>
+            </m:fPr>
+            <m:num>
+              <m:r>
+                <w:rPr>
+                  <w:rFonts w:ascii="Cambria Math" w:hAnsi="Cambria Math"/>
+                  <w:szCs w:val="21"/>
+                </w:rPr>
+                <m:t>1</m:t>
+              </m:r>
+            </m:num>
+            <m:den>
+              <m:r>
+                <w:rPr>
+                  <w:rFonts w:ascii="Cambria Math" w:hAnsi="Cambria Math"/>
+                  <w:szCs w:val="21"/>
+                </w:rPr>
+                <m:t>3</m:t>
+              </m:r>
+            </m:den>
+          </m:f>
+        </m:oMath>
+      </m:oMathPara>
+    </w:p>
+    <w:p>
+      <w:pPr>
+        <w:rPr>
+          <w:rFonts w:asciiTheme="minorEastAsia" w:hAnsiTheme="minorEastAsia"/>
+          <w:szCs w:val="21"/>
+        </w:rPr>
+      </w:pPr>
+    </w:p>
+    <w:p>
+      <w:pPr>
+        <w:widowControl/>
+        <w:shd w:val="clear" w:color="auto" w:fill="FFFFFF"/>
+        <w:jc w:val="left"/>
+        <w:rPr>
+          <w:rFonts w:asciiTheme="minorEastAsia" w:hAnsiTheme="minorEastAsia" w:cs="宋体"/>
+          <w:kern w:val="0"/>
+          <w:szCs w:val="21"/>
+        </w:rPr>
+      </w:pPr>
+      <w:r>
+        <w:rPr>
+          <w:rFonts w:asciiTheme="minorEastAsia" w:hAnsiTheme="minorEastAsia" w:cs="宋体"/>
+          <w:kern w:val="0"/>
+          <w:szCs w:val="21"/>
+        </w:rPr>
+        <w:t>得到用户的相似度后，便可以进行下一步了</w:t>
+      </w:r>
+    </w:p>
+    <w:p>
+      <w:pPr>
+        <w:widowControl/>
+        <w:shd w:val="clear" w:color="auto" w:fill="FFFFFF"/>
+        <w:jc w:val="left"/>
+        <w:outlineLvl w:val="2"/>
+        <w:rPr>
+          <w:rFonts w:asciiTheme="minorEastAsia" w:hAnsiTheme="minorEastAsia" w:cs="宋体"/>
+          <w:b/>
+          <w:bCs/>
+          <w:kern w:val="0"/>
+          <w:szCs w:val="21"/>
+        </w:rPr>
+      </w:pPr>
+      <w:bookmarkStart w:id="0" w:name="t5"/>
+      <w:bookmarkEnd w:id="0"/>
+    </w:p>
+    <w:p>
+      <w:pPr>
+        <w:widowControl/>
+        <w:shd w:val="clear" w:color="auto" w:fill="FFFFFF"/>
+        <w:jc w:val="left"/>
+        <w:outlineLvl w:val="2"/>
+        <w:rPr>
+          <w:rFonts w:asciiTheme="minorEastAsia" w:hAnsiTheme="minorEastAsia" w:cs="宋体"/>
+          <w:bCs/>
+          <w:kern w:val="0"/>
+          <w:szCs w:val="21"/>
+        </w:rPr>
+      </w:pPr>
+      <w:r>
+        <w:rPr>
+          <w:rFonts w:asciiTheme="minorEastAsia" w:hAnsiTheme="minorEastAsia" w:cs="宋体" w:hint="eastAsia"/>
+          <w:bCs/>
+          <w:kern w:val="0"/>
+          <w:szCs w:val="21"/>
+        </w:rPr>
+        <w:t>步骤2</w:t>
+      </w:r>
+      <w:r>
+        <w:rPr>
+          <w:rFonts w:asciiTheme="minorEastAsia" w:hAnsiTheme="minorEastAsia" w:cs="宋体"/>
+          <w:bCs/>
+          <w:kern w:val="0"/>
+          <w:szCs w:val="21"/>
+        </w:rPr>
+        <w:t>：给用户推荐兴趣最相近的k个用户所喜欢的物品</w:t>
+      </w:r>
+    </w:p>
+    <w:p>
+      <w:pPr>
+        <w:widowControl/>
+        <w:shd w:val="clear" w:color="auto" w:fill="FFFFFF"/>
+        <w:jc w:val="left"/>
+        <w:rPr>
+          <w:rFonts w:asciiTheme="minorEastAsia" w:hAnsiTheme="minorEastAsia" w:cs="宋体"/>
+          <w:kern w:val="0"/>
+          <w:szCs w:val="21"/>
+        </w:rPr>
+      </w:pPr>
+      <w:r>
+        <w:rPr>
+          <w:rFonts w:asciiTheme="minorEastAsia" w:hAnsiTheme="minorEastAsia" w:cs="宋体"/>
+          <w:kern w:val="0"/>
+          <w:szCs w:val="21"/>
+        </w:rPr>
+        <w:t>公式如下：</w:t>
+      </w:r>
+    </w:p>
+    <w:p>
+      <w:pPr>
+        <w:rPr>
+          <w:rFonts w:asciiTheme="minorEastAsia" w:hAnsiTheme="minorEastAsia" w:hint="eastAsia"/>
+          <w:szCs w:val="21"/>
+        </w:rPr>
+      </w:pPr>
+      <m:oMathPara>
+        <m:oMath>
+          <m:r>
+            <m:rPr>
+              <m:sty m:val="p"/>
+            </m:rPr>
+            <w:rPr>
+              <w:rFonts w:ascii="Cambria Math" w:hAnsi="Cambria Math"/>
+              <w:szCs w:val="21"/>
+            </w:rPr>
+            <m:t>p</m:t>
+          </m:r>
+          <m:d>
+            <m:dPr>
+              <m:ctrlPr>
+                <w:rPr>
+                  <w:rFonts w:ascii="Cambria Math" w:hAnsi="Cambria Math"/>
+                  <w:szCs w:val="21"/>
+                </w:rPr>
+              </m:ctrlPr>
+            </m:dPr>
+            <m:e>
+              <m:r>
+                <m:rPr>
+                  <m:sty m:val="p"/>
+                </m:rPr>
+                <w:rPr>
+                  <w:rFonts w:ascii="Cambria Math" w:hAnsi="Cambria Math"/>
+                  <w:szCs w:val="21"/>
+                </w:rPr>
+                <m:t>u, i</m:t>
+              </m:r>
+            </m:e>
+          </m:d>
+          <m:r>
+            <w:rPr>
+              <w:rFonts w:ascii="Cambria Math" w:hAnsi="Cambria Math"/>
+              <w:szCs w:val="21"/>
+            </w:rPr>
+            <m:t xml:space="preserve">= </m:t>
+          </m:r>
+          <m:nary>
+            <m:naryPr>
+              <m:chr m:val="∑"/>
+              <m:limLoc m:val="undOvr"/>
+              <m:supHide m:val="1"/>
+              <m:ctrlPr>
+                <w:rPr>
+                  <w:rFonts w:ascii="Cambria Math" w:hAnsi="Cambria Math"/>
+                  <w:i/>
+                  <w:szCs w:val="21"/>
+                </w:rPr>
+              </m:ctrlPr>
+            </m:naryPr>
+            <m:sub>
+              <m:r>
+                <w:rPr>
+                  <w:rFonts w:ascii="Cambria Math" w:hAnsi="Cambria Math"/>
+                  <w:szCs w:val="21"/>
+                </w:rPr>
+                <m:t>v∈S(u,K)∩N(i)</m:t>
+              </m:r>
+            </m:sub>
+            <m:sup/>
+            <m:e>
+              <m:sSub>
+                <m:sSubPr>
+                  <m:ctrlPr>
+                    <w:rPr>
+                      <w:rFonts w:ascii="Cambria Math" w:hAnsi="Cambria Math"/>
+                      <w:i/>
+                      <w:szCs w:val="21"/>
+                    </w:rPr>
+                  </m:ctrlPr>
+                </m:sSubPr>
+                <m:e>
+                  <m:r>
+                    <w:rPr>
+                      <w:rFonts w:ascii="Cambria Math" w:hAnsi="Cambria Math"/>
+                      <w:szCs w:val="21"/>
+                    </w:rPr>
+                    <m:t>w</m:t>
+                  </m:r>
+                </m:e>
+                <m:sub>
+                  <m:r>
+                    <w:rPr>
+                      <w:rFonts w:ascii="Cambria Math" w:hAnsi="Cambria Math"/>
+                      <w:szCs w:val="21"/>
+                    </w:rPr>
+                    <m:t>uv</m:t>
+                  </m:r>
+                </m:sub>
+              </m:sSub>
+              <m:sSub>
+                <m:sSubPr>
+                  <m:ctrlPr>
+                    <w:rPr>
+                      <w:rFonts w:ascii="Cambria Math" w:hAnsi="Cambria Math"/>
+                      <w:i/>
+                      <w:szCs w:val="21"/>
+                    </w:rPr>
+                  </m:ctrlPr>
+                </m:sSubPr>
+                <m:e>
+                  <m:r>
+                    <w:rPr>
+                      <w:rFonts w:ascii="Cambria Math" w:hAnsi="Cambria Math"/>
+                      <w:szCs w:val="21"/>
+                    </w:rPr>
+                    <m:t>r</m:t>
+                  </m:r>
+                </m:e>
+                <m:sub>
+                  <m:r>
+                    <w:rPr>
+                      <w:rFonts w:ascii="Cambria Math" w:hAnsi="Cambria Math"/>
+                      <w:szCs w:val="21"/>
+                    </w:rPr>
+                    <m:t>vi</m:t>
+                  </m:r>
+                </m:sub>
+              </m:sSub>
+            </m:e>
+          </m:nary>
+        </m:oMath>
+      </m:oMathPara>
+    </w:p>
+    <w:p>
+      <w:pPr>
+        <w:rPr>
+          <w:rFonts w:asciiTheme="minorEastAsia" w:hAnsiTheme="minorEastAsia" w:hint="eastAsia"/>
+          <w:szCs w:val="21"/>
+        </w:rPr>
+      </w:pPr>
+    </w:p>
+    <w:p>
+      <w:pPr>
+        <w:pStyle w:val="a9"/>
+        <w:shd w:val="clear" w:color="auto" w:fill="FFFFFF"/>
+        <w:spacing w:before="0" w:beforeAutospacing="0" w:after="0" w:afterAutospacing="0"/>
+        <w:rPr>
+          <w:rFonts w:asciiTheme="minorEastAsia" w:eastAsiaTheme="minorEastAsia" w:hAnsiTheme="minorEastAsia"/>
+          <w:sz w:val="21"/>
+          <w:szCs w:val="21"/>
+        </w:rPr>
+      </w:pPr>
+      <w:r>
+        <w:rPr>
+          <w:rFonts w:asciiTheme="minorEastAsia" w:eastAsiaTheme="minorEastAsia" w:hAnsiTheme="minorEastAsia"/>
+          <w:sz w:val="21"/>
+          <w:szCs w:val="21"/>
+        </w:rPr>
+        <w:t>其中，p(u,i)表示用户u对物品i的感兴趣程度，S(u,k)表示和用户u兴趣最接近的K个用户，N(i)表示对物品i有过行为的用户集合，Wuv表示用户u和用户v的兴趣相似度，Rvi表示用户v对物品i的兴趣（这里简化，所有的Rvi都等于1）。</w:t>
+      </w:r>
+    </w:p>
+    <w:p>
+      <w:pPr>
+        <w:pStyle w:val="a9"/>
+        <w:shd w:val="clear" w:color="auto" w:fill="FFFFFF"/>
+        <w:spacing w:before="0" w:beforeAutospacing="0" w:after="0" w:afterAutospacing="0"/>
+        <w:rPr>
+          <w:rFonts w:asciiTheme="minorEastAsia" w:eastAsiaTheme="minorEastAsia" w:hAnsiTheme="minorEastAsia"/>
+          <w:sz w:val="21"/>
+          <w:szCs w:val="21"/>
+        </w:rPr>
+      </w:pPr>
+      <w:r>
+        <w:rPr>
+          <w:rFonts w:asciiTheme="minorEastAsia" w:eastAsiaTheme="minorEastAsia" w:hAnsiTheme="minorEastAsia"/>
+          <w:sz w:val="21"/>
+          <w:szCs w:val="21"/>
+        </w:rPr>
+        <w:t>根据UserCF算法，可以算出，用户A对物品c、e的兴趣是：</w:t>
+      </w:r>
+    </w:p>
+    <w:p>
+      <w:pPr>
+        <w:pStyle w:val="a9"/>
+        <w:shd w:val="clear" w:color="auto" w:fill="FFFFFF"/>
+        <w:spacing w:before="0" w:beforeAutospacing="0" w:after="0" w:afterAutospacing="0"/>
+        <w:rPr>
+          <w:rFonts w:asciiTheme="minorEastAsia" w:eastAsiaTheme="minorEastAsia" w:hAnsiTheme="minorEastAsia" w:hint="eastAsia"/>
+          <w:sz w:val="21"/>
+          <w:szCs w:val="21"/>
+        </w:rPr>
+      </w:pPr>
+      <w:r>
+        <w:rPr>
+          <w:rFonts w:asciiTheme="minorEastAsia" w:eastAsiaTheme="minorEastAsia" w:hAnsiTheme="minorEastAsia" w:hint="eastAsia"/>
+          <w:sz w:val="21"/>
+          <w:szCs w:val="21"/>
+        </w:rPr>
+        <w:t>p(A, c) = w</w:t>
+      </w:r>
+      <w:r>
+        <w:rPr>
+          <w:rFonts w:asciiTheme="minorEastAsia" w:eastAsiaTheme="minorEastAsia" w:hAnsiTheme="minorEastAsia" w:hint="eastAsia"/>
+          <w:sz w:val="21"/>
+          <w:szCs w:val="21"/>
           <w:vertAlign w:val="subscript"/>
         </w:rPr>
-      </w:pPr>
-      <w:r>
-        <w:rPr>
-          <w:rFonts w:hint="eastAsia"/>
-        </w:rPr>
-        <w:lastRenderedPageBreak/>
-        <w:t>用户A, B的</w:t>
-      </w:r>
-      <w:r>
-        <w:t>相似度</w:t>
-      </w:r>
-      <w:r>
-        <w:rPr>
-          <w:rFonts w:hint="eastAsia"/>
-        </w:rPr>
-        <w:t>为WAB，</w:t>
-      </w:r>
-      <w:r>
-        <w:t>用户</w:t>
-      </w:r>
-      <w:r>
-        <w:rPr>
-          <w:rFonts w:hint="eastAsia"/>
-        </w:rPr>
-        <w:t>A</w:t>
-      </w:r>
-      <w:bookmarkStart w:id="0" w:name="_GoBack"/>
-      <w:bookmarkEnd w:id="0"/>
-    </w:p>
-    <w:p>
-      <w:r>
-        <w:rPr>
-          <w:rFonts w:hint="eastAsia"/>
-        </w:rPr>
-        <w:t>一</w:t>
-      </w:r>
-      <w:r>
-        <w:t>、皮尔逊相关系数计算公式</w:t>
+        <w:t>AB</w:t>
+      </w:r>
+      <w:r>
+        <w:rPr>
+          <w:rFonts w:asciiTheme="minorEastAsia" w:eastAsiaTheme="minorEastAsia" w:hAnsiTheme="minorEastAsia" w:hint="eastAsia"/>
+          <w:sz w:val="21"/>
+          <w:szCs w:val="21"/>
+        </w:rPr>
+        <w:t xml:space="preserve"> + w</w:t>
+      </w:r>
+      <w:r>
+        <w:rPr>
+          <w:rFonts w:asciiTheme="minorEastAsia" w:eastAsiaTheme="minorEastAsia" w:hAnsiTheme="minorEastAsia" w:hint="eastAsia"/>
+          <w:sz w:val="21"/>
+          <w:szCs w:val="21"/>
+          <w:vertAlign w:val="subscript"/>
+        </w:rPr>
+        <w:t>AD</w:t>
+      </w:r>
+      <w:r>
+        <w:rPr>
+          <w:rFonts w:asciiTheme="minorEastAsia" w:eastAsiaTheme="minorEastAsia" w:hAnsiTheme="minorEastAsia" w:hint="eastAsia"/>
+          <w:sz w:val="21"/>
+          <w:szCs w:val="21"/>
+        </w:rPr>
+        <w:t xml:space="preserve"> = 0.7416</w:t>
+      </w:r>
+    </w:p>
+    <w:p>
+      <w:pPr>
+        <w:pStyle w:val="a9"/>
+        <w:shd w:val="clear" w:color="auto" w:fill="FFFFFF"/>
+        <w:spacing w:before="0" w:beforeAutospacing="0" w:after="0" w:afterAutospacing="0"/>
+        <w:rPr>
+          <w:rFonts w:asciiTheme="minorEastAsia" w:eastAsiaTheme="minorEastAsia" w:hAnsiTheme="minorEastAsia" w:hint="eastAsia"/>
+          <w:sz w:val="21"/>
+          <w:szCs w:val="21"/>
+        </w:rPr>
+      </w:pPr>
+      <w:r>
+        <w:rPr>
+          <w:rFonts w:asciiTheme="minorEastAsia" w:eastAsiaTheme="minorEastAsia" w:hAnsiTheme="minorEastAsia"/>
+          <w:sz w:val="21"/>
+          <w:szCs w:val="21"/>
+        </w:rPr>
+        <w:t>p(A, e) = w</w:t>
+      </w:r>
+      <w:r>
+        <w:rPr>
+          <w:rFonts w:asciiTheme="minorEastAsia" w:eastAsiaTheme="minorEastAsia" w:hAnsiTheme="minorEastAsia"/>
+          <w:sz w:val="21"/>
+          <w:szCs w:val="21"/>
+          <w:vertAlign w:val="subscript"/>
+        </w:rPr>
+        <w:t>AC</w:t>
+      </w:r>
+      <w:r>
+        <w:rPr>
+          <w:rFonts w:asciiTheme="minorEastAsia" w:eastAsiaTheme="minorEastAsia" w:hAnsiTheme="minorEastAsia"/>
+          <w:sz w:val="21"/>
+          <w:szCs w:val="21"/>
+        </w:rPr>
+        <w:t xml:space="preserve"> + w</w:t>
+      </w:r>
+      <w:r>
+        <w:rPr>
+          <w:rFonts w:asciiTheme="minorEastAsia" w:eastAsiaTheme="minorEastAsia" w:hAnsiTheme="minorEastAsia"/>
+          <w:sz w:val="21"/>
+          <w:szCs w:val="21"/>
+          <w:vertAlign w:val="subscript"/>
+        </w:rPr>
+        <w:t>AD</w:t>
+      </w:r>
+      <w:r>
+        <w:rPr>
+          <w:rFonts w:asciiTheme="minorEastAsia" w:eastAsiaTheme="minorEastAsia" w:hAnsiTheme="minorEastAsia"/>
+          <w:sz w:val="21"/>
+          <w:szCs w:val="21"/>
+        </w:rPr>
+        <w:t xml:space="preserve"> = 0.7416</w:t>
+      </w:r>
+    </w:p>
+    <w:p>
+      <w:pPr>
+        <w:rPr>
+          <w:rFonts w:asciiTheme="minorEastAsia" w:hAnsiTheme="minorEastAsia"/>
+          <w:szCs w:val="21"/>
+          <w:vertAlign w:val="subscript"/>
+        </w:rPr>
+      </w:pPr>
+    </w:p>
+    <w:p>
+      <w:pPr>
+        <w:rPr>
+          <w:rFonts w:asciiTheme="minorEastAsia" w:hAnsiTheme="minorEastAsia"/>
+          <w:szCs w:val="21"/>
+        </w:rPr>
+      </w:pPr>
+      <w:r>
+        <w:rPr>
+          <w:rFonts w:asciiTheme="minorEastAsia" w:hAnsiTheme="minorEastAsia" w:hint="eastAsia"/>
+          <w:szCs w:val="21"/>
+        </w:rPr>
+        <w:t>#</w:t>
+      </w:r>
+      <w:r>
+        <w:rPr>
+          <w:rFonts w:asciiTheme="minorEastAsia" w:hAnsiTheme="minorEastAsia" w:hint="eastAsia"/>
+          <w:szCs w:val="21"/>
+        </w:rPr>
+        <w:t>四、</w:t>
+      </w:r>
+      <w:r>
+        <w:rPr>
+          <w:rFonts w:asciiTheme="minorEastAsia" w:hAnsiTheme="minorEastAsia"/>
+          <w:szCs w:val="21"/>
+        </w:rPr>
+        <w:t>基于用户的</w:t>
+      </w:r>
+      <w:r>
+        <w:rPr>
+          <w:rFonts w:asciiTheme="minorEastAsia" w:hAnsiTheme="minorEastAsia" w:hint="eastAsia"/>
+          <w:szCs w:val="21"/>
+        </w:rPr>
+        <w:t>协同</w:t>
+      </w:r>
+      <w:r>
+        <w:rPr>
+          <w:rFonts w:asciiTheme="minorEastAsia" w:hAnsiTheme="minorEastAsia"/>
+          <w:szCs w:val="21"/>
+        </w:rPr>
+        <w:t>过滤算法</w:t>
+      </w:r>
+      <w:r>
+        <w:rPr>
+          <w:rFonts w:asciiTheme="minorEastAsia" w:hAnsiTheme="minorEastAsia" w:hint="eastAsia"/>
+          <w:szCs w:val="21"/>
+        </w:rPr>
+        <w:t>实现</w:t>
+      </w:r>
+    </w:p>
+    <w:p>
+      <w:pPr>
+        <w:rPr>
+          <w:rFonts w:asciiTheme="minorEastAsia" w:hAnsiTheme="minorEastAsia"/>
+          <w:szCs w:val="21"/>
+        </w:rPr>
+      </w:pPr>
+      <w:r>
+        <w:rPr>
+          <w:rFonts w:asciiTheme="minorEastAsia" w:hAnsiTheme="minorEastAsia"/>
+          <w:szCs w:val="21"/>
+        </w:rPr>
+        <w:t>##</w:t>
+      </w:r>
+      <w:r>
+        <w:rPr>
+          <w:rFonts w:asciiTheme="minorEastAsia" w:hAnsiTheme="minorEastAsia" w:hint="eastAsia"/>
+          <w:szCs w:val="21"/>
+        </w:rPr>
+        <w:t>（</w:t>
+      </w:r>
+      <w:r>
+        <w:rPr>
+          <w:rFonts w:asciiTheme="minorEastAsia" w:hAnsiTheme="minorEastAsia"/>
+          <w:szCs w:val="21"/>
+        </w:rPr>
+        <w:t>一）</w:t>
+      </w:r>
+      <w:r>
+        <w:rPr>
+          <w:rFonts w:asciiTheme="minorEastAsia" w:hAnsiTheme="minorEastAsia"/>
+          <w:szCs w:val="21"/>
+        </w:rPr>
+        <w:t>皮尔逊相关系数</w:t>
+      </w:r>
+    </w:p>
+    <w:p>
+      <w:pPr>
+        <w:rPr>
+          <w:rFonts w:asciiTheme="minorEastAsia" w:hAnsiTheme="minorEastAsia" w:hint="eastAsia"/>
+          <w:szCs w:val="21"/>
+        </w:rPr>
+      </w:pPr>
+      <w:r>
+        <w:rPr>
+          <w:rFonts w:asciiTheme="minorEastAsia" w:hAnsiTheme="minorEastAsia" w:hint="eastAsia"/>
+          <w:szCs w:val="21"/>
+        </w:rPr>
+        <w:t>计算</w:t>
+      </w:r>
+      <w:r>
+        <w:rPr>
+          <w:rFonts w:asciiTheme="minorEastAsia" w:hAnsiTheme="minorEastAsia"/>
+          <w:szCs w:val="21"/>
+        </w:rPr>
+        <w:t>用户的相似度，方法有很多。</w:t>
+      </w:r>
+      <w:r>
+        <w:rPr>
+          <w:rFonts w:asciiTheme="minorEastAsia" w:hAnsiTheme="minorEastAsia" w:hint="eastAsia"/>
+          <w:szCs w:val="21"/>
+        </w:rPr>
+        <w:t>既可以使用</w:t>
+      </w:r>
+      <w:r>
+        <w:rPr>
+          <w:rFonts w:asciiTheme="minorEastAsia" w:hAnsiTheme="minorEastAsia"/>
+          <w:szCs w:val="21"/>
+        </w:rPr>
+        <w:t>余弦相似度，也可以使用</w:t>
+      </w:r>
+      <w:r>
+        <w:rPr>
+          <w:rFonts w:asciiTheme="minorEastAsia" w:hAnsiTheme="minorEastAsia"/>
+          <w:szCs w:val="21"/>
+        </w:rPr>
+        <w:t>皮尔逊相关系数</w:t>
+      </w:r>
+      <w:r>
+        <w:rPr>
+          <w:rFonts w:asciiTheme="minorEastAsia" w:hAnsiTheme="minorEastAsia" w:hint="eastAsia"/>
+          <w:szCs w:val="21"/>
+        </w:rPr>
+        <w:t>。</w:t>
+      </w:r>
+    </w:p>
+    <w:p>
+      <w:pPr>
+        <w:rPr>
+          <w:rFonts w:asciiTheme="minorEastAsia" w:hAnsiTheme="minorEastAsia"/>
+          <w:szCs w:val="21"/>
+        </w:rPr>
+      </w:pPr>
+      <w:r>
+        <w:rPr>
+          <w:rFonts w:asciiTheme="minorEastAsia" w:hAnsiTheme="minorEastAsia"/>
+          <w:szCs w:val="21"/>
+        </w:rPr>
+        <w:t>皮尔逊相关系数计算公式</w:t>
+      </w:r>
+      <w:r>
+        <w:rPr>
+          <w:rFonts w:asciiTheme="minorEastAsia" w:hAnsiTheme="minorEastAsia" w:hint="eastAsia"/>
+          <w:szCs w:val="21"/>
+        </w:rPr>
+        <w:t>：</w:t>
       </w:r>
     </w:p>
     <w:p>
       <w:pPr>
         <w:jc w:val="center"/>
-      </w:pPr>
-      <w:r>
-        <w:rPr>
+        <w:rPr>
+          <w:rFonts w:asciiTheme="minorEastAsia" w:hAnsiTheme="minorEastAsia"/>
+          <w:szCs w:val="21"/>
+        </w:rPr>
+      </w:pPr>
+      <w:r>
+        <w:rPr>
+          <w:rFonts w:asciiTheme="minorEastAsia" w:hAnsiTheme="minorEastAsia"/>
           <w:noProof/>
+          <w:szCs w:val="21"/>
         </w:rPr>
         <w:drawing>
           <wp:inline distT="0" distB="0" distL="0" distR="0">
@@ -355,7 +1728,7 @@
                     </pic:cNvPicPr>
                   </pic:nvPicPr>
                   <pic:blipFill>
-                    <a:blip r:embed="rId6">
+                    <a:blip r:embed="rId8">
                       <a:extLst>
                         <a:ext uri="{28A0092B-C50C-407E-A947-70E740481C1C}">
                           <a14:useLocalDpi xmlns:a14="http://schemas.microsoft.com/office/drawing/2010/main" val="0"/>
@@ -390,10 +1763,16 @@
     <w:p>
       <w:pPr>
         <w:jc w:val="left"/>
-      </w:pPr>
-      <w:r>
-        <w:rPr>
+        <w:rPr>
+          <w:rFonts w:asciiTheme="minorEastAsia" w:hAnsiTheme="minorEastAsia"/>
+          <w:szCs w:val="21"/>
+        </w:rPr>
+      </w:pPr>
+      <w:r>
+        <w:rPr>
+          <w:rFonts w:asciiTheme="minorEastAsia" w:hAnsiTheme="minorEastAsia"/>
           <w:noProof/>
+          <w:szCs w:val="21"/>
         </w:rPr>
         <w:drawing>
           <wp:inline distT="0" distB="0" distL="0" distR="0">
@@ -413,7 +1792,7 @@
                     </pic:cNvPicPr>
                   </pic:nvPicPr>
                   <pic:blipFill>
-                    <a:blip r:embed="rId7">
+                    <a:blip r:embed="rId9">
                       <a:extLst>
                         <a:ext uri="{28A0092B-C50C-407E-A947-70E740481C1C}">
                           <a14:useLocalDpi xmlns:a14="http://schemas.microsoft.com/office/drawing/2010/main" val="0"/>
@@ -446,230 +1825,564 @@
       </w:r>
       <w:r>
         <w:rPr>
-          <w:rFonts w:hint="eastAsia"/>
+          <w:rFonts w:asciiTheme="minorEastAsia" w:hAnsiTheme="minorEastAsia" w:hint="eastAsia"/>
+          <w:szCs w:val="21"/>
         </w:rPr>
         <w:t>编程</w:t>
       </w:r>
       <w:r>
+        <w:rPr>
+          <w:rFonts w:asciiTheme="minorEastAsia" w:hAnsiTheme="minorEastAsia"/>
+          <w:szCs w:val="21"/>
+        </w:rPr>
         <w:t>实现公式：</w:t>
       </w:r>
     </w:p>
     <w:p>
       <w:pPr>
         <w:jc w:val="left"/>
-      </w:pPr>
-      <w:r>
+        <w:rPr>
+          <w:rFonts w:asciiTheme="minorEastAsia" w:hAnsiTheme="minorEastAsia" w:hint="eastAsia"/>
+          <w:szCs w:val="21"/>
+        </w:rPr>
+      </w:pPr>
+      <w:r>
+        <w:rPr>
+          <w:rFonts w:asciiTheme="minorEastAsia" w:hAnsiTheme="minorEastAsia" w:hint="eastAsia"/>
+          <w:szCs w:val="21"/>
+        </w:rPr>
+        <w:t>```</w:t>
+      </w:r>
+    </w:p>
+    <w:p>
+      <w:pPr>
+        <w:jc w:val="left"/>
+        <w:rPr>
+          <w:rFonts w:asciiTheme="minorEastAsia" w:hAnsiTheme="minorEastAsia"/>
+          <w:szCs w:val="21"/>
+        </w:rPr>
+      </w:pPr>
+      <w:r>
+        <w:rPr>
+          <w:rFonts w:asciiTheme="minorEastAsia" w:hAnsiTheme="minorEastAsia"/>
+          <w:szCs w:val="21"/>
+        </w:rPr>
+        <w:lastRenderedPageBreak/>
         <w:t xml:space="preserve">    sum_xy = 0</w:t>
       </w:r>
     </w:p>
     <w:p>
       <w:pPr>
         <w:jc w:val="left"/>
-      </w:pPr>
-      <w:r>
+        <w:rPr>
+          <w:rFonts w:asciiTheme="minorEastAsia" w:hAnsiTheme="minorEastAsia"/>
+          <w:szCs w:val="21"/>
+        </w:rPr>
+      </w:pPr>
+      <w:r>
+        <w:rPr>
+          <w:rFonts w:asciiTheme="minorEastAsia" w:hAnsiTheme="minorEastAsia"/>
+          <w:szCs w:val="21"/>
+        </w:rPr>
         <w:t xml:space="preserve">    sum_x = 0</w:t>
       </w:r>
     </w:p>
     <w:p>
       <w:pPr>
         <w:jc w:val="left"/>
-      </w:pPr>
-      <w:r>
+        <w:rPr>
+          <w:rFonts w:asciiTheme="minorEastAsia" w:hAnsiTheme="minorEastAsia"/>
+          <w:szCs w:val="21"/>
+        </w:rPr>
+      </w:pPr>
+      <w:r>
+        <w:rPr>
+          <w:rFonts w:asciiTheme="minorEastAsia" w:hAnsiTheme="minorEastAsia"/>
+          <w:szCs w:val="21"/>
+        </w:rPr>
         <w:t xml:space="preserve">    sum_y = 0</w:t>
       </w:r>
     </w:p>
     <w:p>
       <w:pPr>
         <w:jc w:val="left"/>
-      </w:pPr>
-      <w:r>
+        <w:rPr>
+          <w:rFonts w:asciiTheme="minorEastAsia" w:hAnsiTheme="minorEastAsia"/>
+          <w:szCs w:val="21"/>
+        </w:rPr>
+      </w:pPr>
+      <w:r>
+        <w:rPr>
+          <w:rFonts w:asciiTheme="minorEastAsia" w:hAnsiTheme="minorEastAsia"/>
+          <w:szCs w:val="21"/>
+        </w:rPr>
         <w:t xml:space="preserve">    sum_xx</w:t>
       </w:r>
       <w:r>
+        <w:rPr>
+          <w:rFonts w:asciiTheme="minorEastAsia" w:hAnsiTheme="minorEastAsia"/>
+          <w:szCs w:val="21"/>
+        </w:rPr>
         <w:t xml:space="preserve"> = 0</w:t>
       </w:r>
     </w:p>
     <w:p>
       <w:pPr>
         <w:jc w:val="left"/>
-      </w:pPr>
-      <w:r>
+        <w:rPr>
+          <w:rFonts w:asciiTheme="minorEastAsia" w:hAnsiTheme="minorEastAsia"/>
+          <w:szCs w:val="21"/>
+        </w:rPr>
+      </w:pPr>
+      <w:r>
+        <w:rPr>
+          <w:rFonts w:asciiTheme="minorEastAsia" w:hAnsiTheme="minorEastAsia"/>
+          <w:szCs w:val="21"/>
+        </w:rPr>
         <w:t xml:space="preserve">    sum_yy</w:t>
       </w:r>
       <w:r>
+        <w:rPr>
+          <w:rFonts w:asciiTheme="minorEastAsia" w:hAnsiTheme="minorEastAsia"/>
+          <w:szCs w:val="21"/>
+        </w:rPr>
         <w:t xml:space="preserve"> = 0</w:t>
       </w:r>
     </w:p>
     <w:p>
       <w:pPr>
         <w:jc w:val="left"/>
-      </w:pPr>
-      <w:r>
+        <w:rPr>
+          <w:rFonts w:asciiTheme="minorEastAsia" w:hAnsiTheme="minorEastAsia"/>
+          <w:szCs w:val="21"/>
+        </w:rPr>
+      </w:pPr>
+      <w:r>
+        <w:rPr>
+          <w:rFonts w:asciiTheme="minorEastAsia" w:hAnsiTheme="minorEastAsia"/>
+          <w:szCs w:val="21"/>
+        </w:rPr>
         <w:t xml:space="preserve">    n = 0</w:t>
       </w:r>
     </w:p>
     <w:p>
       <w:pPr>
         <w:jc w:val="left"/>
-      </w:pPr>
-      <w:r>
+        <w:rPr>
+          <w:rFonts w:asciiTheme="minorEastAsia" w:hAnsiTheme="minorEastAsia"/>
+          <w:szCs w:val="21"/>
+        </w:rPr>
+      </w:pPr>
+      <w:r>
+        <w:rPr>
+          <w:rFonts w:asciiTheme="minorEastAsia" w:hAnsiTheme="minorEastAsia"/>
+          <w:szCs w:val="21"/>
+        </w:rPr>
         <w:t xml:space="preserve">    for (x, y) in some_condition:</w:t>
       </w:r>
     </w:p>
     <w:p>
       <w:pPr>
         <w:jc w:val="left"/>
-      </w:pPr>
-      <w:r>
+        <w:rPr>
+          <w:rFonts w:asciiTheme="minorEastAsia" w:hAnsiTheme="minorEastAsia"/>
+          <w:szCs w:val="21"/>
+        </w:rPr>
+      </w:pPr>
+      <w:r>
+        <w:rPr>
+          <w:rFonts w:asciiTheme="minorEastAsia" w:hAnsiTheme="minorEastAsia"/>
+          <w:szCs w:val="21"/>
+        </w:rPr>
         <w:t xml:space="preserve">            n += 1</w:t>
       </w:r>
     </w:p>
     <w:p>
       <w:pPr>
         <w:jc w:val="left"/>
-      </w:pPr>
-      <w:r>
+        <w:rPr>
+          <w:rFonts w:asciiTheme="minorEastAsia" w:hAnsiTheme="minorEastAsia"/>
+          <w:szCs w:val="21"/>
+        </w:rPr>
+      </w:pPr>
+      <w:r>
+        <w:rPr>
+          <w:rFonts w:asciiTheme="minorEastAsia" w:hAnsiTheme="minorEastAsia"/>
+          <w:szCs w:val="21"/>
+        </w:rPr>
         <w:t xml:space="preserve">            sum_xy += x * y</w:t>
       </w:r>
     </w:p>
     <w:p>
       <w:pPr>
         <w:jc w:val="left"/>
-      </w:pPr>
-      <w:r>
+        <w:rPr>
+          <w:rFonts w:asciiTheme="minorEastAsia" w:hAnsiTheme="minorEastAsia"/>
+          <w:szCs w:val="21"/>
+        </w:rPr>
+      </w:pPr>
+      <w:r>
+        <w:rPr>
+          <w:rFonts w:asciiTheme="minorEastAsia" w:hAnsiTheme="minorEastAsia"/>
+          <w:szCs w:val="21"/>
+        </w:rPr>
         <w:t xml:space="preserve">            sum_x += x</w:t>
       </w:r>
     </w:p>
     <w:p>
       <w:pPr>
         <w:jc w:val="left"/>
-      </w:pPr>
-      <w:r>
+        <w:rPr>
+          <w:rFonts w:asciiTheme="minorEastAsia" w:hAnsiTheme="minorEastAsia"/>
+          <w:szCs w:val="21"/>
+        </w:rPr>
+      </w:pPr>
+      <w:r>
+        <w:rPr>
+          <w:rFonts w:asciiTheme="minorEastAsia" w:hAnsiTheme="minorEastAsia"/>
+          <w:szCs w:val="21"/>
+        </w:rPr>
         <w:t xml:space="preserve">            sum_y += y</w:t>
       </w:r>
     </w:p>
     <w:p>
       <w:pPr>
         <w:jc w:val="left"/>
-      </w:pPr>
-      <w:r>
+        <w:rPr>
+          <w:rFonts w:asciiTheme="minorEastAsia" w:hAnsiTheme="minorEastAsia"/>
+          <w:szCs w:val="21"/>
+        </w:rPr>
+      </w:pPr>
+      <w:r>
+        <w:rPr>
+          <w:rFonts w:asciiTheme="minorEastAsia" w:hAnsiTheme="minorEastAsia"/>
+          <w:szCs w:val="21"/>
+        </w:rPr>
         <w:t xml:space="preserve">            sum_xx</w:t>
       </w:r>
       <w:r>
+        <w:rPr>
+          <w:rFonts w:asciiTheme="minorEastAsia" w:hAnsiTheme="minorEastAsia"/>
+          <w:szCs w:val="21"/>
+        </w:rPr>
         <w:t xml:space="preserve"> += pow(x, 2)</w:t>
       </w:r>
     </w:p>
     <w:p>
       <w:pPr>
         <w:jc w:val="left"/>
-      </w:pPr>
-      <w:r>
+        <w:rPr>
+          <w:rFonts w:asciiTheme="minorEastAsia" w:hAnsiTheme="minorEastAsia"/>
+          <w:szCs w:val="21"/>
+        </w:rPr>
+      </w:pPr>
+      <w:r>
+        <w:rPr>
+          <w:rFonts w:asciiTheme="minorEastAsia" w:hAnsiTheme="minorEastAsia"/>
+          <w:szCs w:val="21"/>
+        </w:rPr>
         <w:t xml:space="preserve">            sum_yy</w:t>
       </w:r>
       <w:r>
+        <w:rPr>
+          <w:rFonts w:asciiTheme="minorEastAsia" w:hAnsiTheme="minorEastAsia"/>
+          <w:szCs w:val="21"/>
+        </w:rPr>
         <w:t xml:space="preserve"> += pow(y, 2)</w:t>
       </w:r>
     </w:p>
     <w:p>
       <w:pPr>
         <w:jc w:val="left"/>
-      </w:pPr>
-      <w:r>
+        <w:rPr>
+          <w:rFonts w:asciiTheme="minorEastAsia" w:hAnsiTheme="minorEastAsia"/>
+          <w:szCs w:val="21"/>
+        </w:rPr>
+      </w:pPr>
+      <w:r>
+        <w:rPr>
+          <w:rFonts w:asciiTheme="minorEastAsia" w:hAnsiTheme="minorEastAsia"/>
+          <w:szCs w:val="21"/>
+        </w:rPr>
         <w:t xml:space="preserve">    if n == 0:</w:t>
       </w:r>
     </w:p>
     <w:p>
       <w:pPr>
         <w:jc w:val="left"/>
-      </w:pPr>
-      <w:r>
+        <w:rPr>
+          <w:rFonts w:asciiTheme="minorEastAsia" w:hAnsiTheme="minorEastAsia"/>
+          <w:szCs w:val="21"/>
+        </w:rPr>
+      </w:pPr>
+      <w:r>
+        <w:rPr>
+          <w:rFonts w:asciiTheme="minorEastAsia" w:hAnsiTheme="minorEastAsia"/>
+          <w:szCs w:val="21"/>
+        </w:rPr>
         <w:t xml:space="preserve">        return 0</w:t>
       </w:r>
     </w:p>
     <w:p>
       <w:pPr>
         <w:jc w:val="left"/>
-      </w:pPr>
-      <w:r>
+        <w:rPr>
+          <w:rFonts w:asciiTheme="minorEastAsia" w:hAnsiTheme="minorEastAsia"/>
+          <w:szCs w:val="21"/>
+        </w:rPr>
+      </w:pPr>
+      <w:r>
+        <w:rPr>
+          <w:rFonts w:asciiTheme="minorEastAsia" w:hAnsiTheme="minorEastAsia"/>
+          <w:szCs w:val="21"/>
+        </w:rPr>
         <w:t xml:space="preserve">    </w:t>
       </w:r>
     </w:p>
     <w:p>
       <w:pPr>
         <w:jc w:val="left"/>
-      </w:pPr>
-      <w:r>
+        <w:rPr>
+          <w:rFonts w:asciiTheme="minorEastAsia" w:hAnsiTheme="minorEastAsia"/>
+          <w:szCs w:val="21"/>
+        </w:rPr>
+      </w:pPr>
+      <w:r>
+        <w:rPr>
+          <w:rFonts w:asciiTheme="minorEastAsia" w:hAnsiTheme="minorEastAsia"/>
+          <w:szCs w:val="21"/>
+        </w:rPr>
         <w:t xml:space="preserve">    #皮尔逊相关系数计算公式 </w:t>
       </w:r>
     </w:p>
     <w:p>
       <w:pPr>
         <w:jc w:val="left"/>
-      </w:pPr>
-      <w:r>
+        <w:rPr>
+          <w:rFonts w:asciiTheme="minorEastAsia" w:hAnsiTheme="minorEastAsia"/>
+          <w:szCs w:val="21"/>
+        </w:rPr>
+      </w:pPr>
+      <w:r>
+        <w:rPr>
+          <w:rFonts w:asciiTheme="minorEastAsia" w:hAnsiTheme="minorEastAsia"/>
+          <w:szCs w:val="21"/>
+        </w:rPr>
         <w:t xml:space="preserve">    denominator = sqrt(sum_xx</w:t>
       </w:r>
       <w:r>
+        <w:rPr>
+          <w:rFonts w:asciiTheme="minorEastAsia" w:hAnsiTheme="minorEastAsia"/>
+          <w:szCs w:val="21"/>
+        </w:rPr>
         <w:t xml:space="preserve"> - p</w:t>
       </w:r>
       <w:r>
+        <w:rPr>
+          <w:rFonts w:asciiTheme="minorEastAsia" w:hAnsiTheme="minorEastAsia"/>
+          <w:szCs w:val="21"/>
+        </w:rPr>
         <w:t>ow(sum_x, 2) / n)  * sqrt(sum_yy</w:t>
       </w:r>
       <w:r>
+        <w:rPr>
+          <w:rFonts w:asciiTheme="minorEastAsia" w:hAnsiTheme="minorEastAsia"/>
+          <w:szCs w:val="21"/>
+        </w:rPr>
         <w:t xml:space="preserve"> - pow(sum_y, 2) / n)</w:t>
       </w:r>
     </w:p>
     <w:p>
       <w:pPr>
         <w:jc w:val="left"/>
-      </w:pPr>
-      <w:r>
+        <w:rPr>
+          <w:rFonts w:asciiTheme="minorEastAsia" w:hAnsiTheme="minorEastAsia"/>
+          <w:szCs w:val="21"/>
+        </w:rPr>
+      </w:pPr>
+      <w:r>
+        <w:rPr>
+          <w:rFonts w:asciiTheme="minorEastAsia" w:hAnsiTheme="minorEastAsia"/>
+          <w:szCs w:val="21"/>
+        </w:rPr>
         <w:t xml:space="preserve">    if denominator == 0:</w:t>
       </w:r>
     </w:p>
     <w:p>
       <w:pPr>
         <w:jc w:val="left"/>
-      </w:pPr>
-      <w:r>
+        <w:rPr>
+          <w:rFonts w:asciiTheme="minorEastAsia" w:hAnsiTheme="minorEastAsia"/>
+          <w:szCs w:val="21"/>
+        </w:rPr>
+      </w:pPr>
+      <w:r>
+        <w:rPr>
+          <w:rFonts w:asciiTheme="minorEastAsia" w:hAnsiTheme="minorEastAsia"/>
+          <w:szCs w:val="21"/>
+        </w:rPr>
         <w:t xml:space="preserve">        return 0</w:t>
       </w:r>
     </w:p>
     <w:p>
       <w:pPr>
         <w:jc w:val="left"/>
-      </w:pPr>
-      <w:r>
+        <w:rPr>
+          <w:rFonts w:asciiTheme="minorEastAsia" w:hAnsiTheme="minorEastAsia"/>
+          <w:szCs w:val="21"/>
+        </w:rPr>
+      </w:pPr>
+      <w:r>
+        <w:rPr>
+          <w:rFonts w:asciiTheme="minorEastAsia" w:hAnsiTheme="minorEastAsia"/>
+          <w:szCs w:val="21"/>
+        </w:rPr>
         <w:t xml:space="preserve">    else:</w:t>
       </w:r>
     </w:p>
     <w:p>
       <w:pPr>
         <w:jc w:val="left"/>
-      </w:pPr>
-      <w:r>
+        <w:rPr>
+          <w:rFonts w:asciiTheme="minorEastAsia" w:hAnsiTheme="minorEastAsia"/>
+          <w:szCs w:val="21"/>
+        </w:rPr>
+      </w:pPr>
+      <w:r>
+        <w:rPr>
+          <w:rFonts w:asciiTheme="minorEastAsia" w:hAnsiTheme="minorEastAsia"/>
+          <w:szCs w:val="21"/>
+        </w:rPr>
         <w:t xml:space="preserve">        numerator = sum_xy - (sum_x * sum_y) / n</w:t>
       </w:r>
     </w:p>
     <w:p>
       <w:pPr>
         <w:jc w:val="left"/>
-      </w:pPr>
-      <w:r>
+        <w:rPr>
+          <w:rFonts w:asciiTheme="minorEastAsia" w:hAnsiTheme="minorEastAsia"/>
+          <w:szCs w:val="21"/>
+        </w:rPr>
+      </w:pPr>
+      <w:r>
+        <w:rPr>
+          <w:rFonts w:asciiTheme="minorEastAsia" w:hAnsiTheme="minorEastAsia"/>
+          <w:szCs w:val="21"/>
+        </w:rPr>
         <w:t xml:space="preserve">        return numerator / denominator</w:t>
       </w:r>
     </w:p>
     <w:p>
       <w:pPr>
         <w:jc w:val="left"/>
-      </w:pPr>
-    </w:p>
-    <w:p>
-      <w:pPr>
-        <w:jc w:val="left"/>
-      </w:pPr>
-      <w:r>
-        <w:t>二、数据准备</w:t>
+        <w:rPr>
+          <w:rFonts w:asciiTheme="minorEastAsia" w:hAnsiTheme="minorEastAsia"/>
+          <w:szCs w:val="21"/>
+        </w:rPr>
+      </w:pPr>
+      <w:r>
+        <w:rPr>
+          <w:rFonts w:asciiTheme="minorEastAsia" w:hAnsiTheme="minorEastAsia" w:hint="eastAsia"/>
+          <w:szCs w:val="21"/>
+        </w:rPr>
+        <w:t>```</w:t>
+      </w:r>
+    </w:p>
+    <w:p>
+      <w:pPr>
+        <w:jc w:val="left"/>
+        <w:rPr>
+          <w:rFonts w:asciiTheme="minorEastAsia" w:hAnsiTheme="minorEastAsia"/>
+          <w:szCs w:val="21"/>
+        </w:rPr>
+      </w:pPr>
+    </w:p>
+    <w:p>
+      <w:pPr>
+        <w:jc w:val="left"/>
+        <w:rPr>
+          <w:rFonts w:asciiTheme="minorEastAsia" w:hAnsiTheme="minorEastAsia"/>
+          <w:szCs w:val="21"/>
+        </w:rPr>
+      </w:pPr>
+      <w:r>
+        <w:rPr>
+          <w:rFonts w:asciiTheme="minorEastAsia" w:hAnsiTheme="minorEastAsia" w:hint="eastAsia"/>
+          <w:szCs w:val="21"/>
+        </w:rPr>
+        <w:t>##</w:t>
+      </w:r>
+      <w:r>
+        <w:rPr>
+          <w:rFonts w:asciiTheme="minorEastAsia" w:hAnsiTheme="minorEastAsia" w:hint="eastAsia"/>
+          <w:szCs w:val="21"/>
+        </w:rPr>
+        <w:t>（二</w:t>
+      </w:r>
+      <w:r>
+        <w:rPr>
+          <w:rFonts w:asciiTheme="minorEastAsia" w:hAnsiTheme="minorEastAsia"/>
+          <w:szCs w:val="21"/>
+        </w:rPr>
+        <w:t>）</w:t>
+      </w:r>
+      <w:r>
+        <w:rPr>
+          <w:rFonts w:asciiTheme="minorEastAsia" w:hAnsiTheme="minorEastAsia"/>
+          <w:szCs w:val="21"/>
+        </w:rPr>
+        <w:t>数据准备</w:t>
+      </w:r>
+    </w:p>
+    <w:p>
+      <w:pPr>
+        <w:jc w:val="left"/>
+        <w:rPr>
+          <w:rFonts w:asciiTheme="minorEastAsia" w:hAnsiTheme="minorEastAsia" w:hint="eastAsia"/>
+          <w:szCs w:val="21"/>
+        </w:rPr>
+      </w:pPr>
+      <w:r>
+        <w:rPr>
+          <w:rFonts w:asciiTheme="minorEastAsia" w:hAnsiTheme="minorEastAsia" w:hint="eastAsia"/>
+          <w:szCs w:val="21"/>
+        </w:rPr>
+        <w:t>在</w:t>
+      </w:r>
+      <w:r>
+        <w:rPr>
+          <w:rFonts w:asciiTheme="minorEastAsia" w:hAnsiTheme="minorEastAsia"/>
+          <w:szCs w:val="21"/>
+        </w:rPr>
+        <w:t>实际的应用中，数据</w:t>
+      </w:r>
+      <w:r>
+        <w:rPr>
+          <w:rFonts w:asciiTheme="minorEastAsia" w:hAnsiTheme="minorEastAsia" w:hint="eastAsia"/>
+          <w:szCs w:val="21"/>
+        </w:rPr>
+        <w:t>量</w:t>
+      </w:r>
+      <w:r>
+        <w:rPr>
+          <w:rFonts w:asciiTheme="minorEastAsia" w:hAnsiTheme="minorEastAsia"/>
+          <w:szCs w:val="21"/>
+        </w:rPr>
+        <w:t>通常很大。这里为了便于理解程序，只取12</w:t>
+      </w:r>
+      <w:r>
+        <w:rPr>
+          <w:rFonts w:asciiTheme="minorEastAsia" w:hAnsiTheme="minorEastAsia" w:hint="eastAsia"/>
+          <w:szCs w:val="21"/>
+        </w:rPr>
+        <w:t>条</w:t>
+      </w:r>
+      <w:r>
+        <w:rPr>
+          <w:rFonts w:asciiTheme="minorEastAsia" w:hAnsiTheme="minorEastAsia"/>
+          <w:szCs w:val="21"/>
+        </w:rPr>
+        <w:t>数据。</w:t>
       </w:r>
     </w:p>
     <w:tbl>
@@ -696,12 +2409,16 @@
           <w:p>
             <w:pPr>
               <w:jc w:val="left"/>
+              <w:rPr>
+                <w:rFonts w:asciiTheme="minorEastAsia" w:hAnsiTheme="minorEastAsia"/>
+                <w:szCs w:val="21"/>
+              </w:rPr>
             </w:pPr>
             <w:r>
               <w:rPr>
-                <w:rFonts w:hint="eastAsia"/>
-              </w:rPr>
-              <w:lastRenderedPageBreak/>
+                <w:rFonts w:asciiTheme="minorEastAsia" w:hAnsiTheme="minorEastAsia" w:hint="eastAsia"/>
+                <w:szCs w:val="21"/>
+              </w:rPr>
               <w:t>username</w:t>
             </w:r>
           </w:p>
@@ -715,10 +2432,15 @@
           <w:p>
             <w:pPr>
               <w:jc w:val="left"/>
+              <w:rPr>
+                <w:rFonts w:asciiTheme="minorEastAsia" w:hAnsiTheme="minorEastAsia"/>
+                <w:szCs w:val="21"/>
+              </w:rPr>
             </w:pPr>
             <w:r>
               <w:rPr>
-                <w:rFonts w:hint="eastAsia"/>
+                <w:rFonts w:asciiTheme="minorEastAsia" w:hAnsiTheme="minorEastAsia" w:hint="eastAsia"/>
+                <w:szCs w:val="21"/>
               </w:rPr>
               <w:t>score</w:t>
             </w:r>
@@ -733,10 +2455,15 @@
           <w:p>
             <w:pPr>
               <w:jc w:val="left"/>
+              <w:rPr>
+                <w:rFonts w:asciiTheme="minorEastAsia" w:hAnsiTheme="minorEastAsia"/>
+                <w:szCs w:val="21"/>
+              </w:rPr>
             </w:pPr>
             <w:r>
               <w:rPr>
-                <w:rFonts w:hint="eastAsia"/>
+                <w:rFonts w:asciiTheme="minorEastAsia" w:hAnsiTheme="minorEastAsia" w:hint="eastAsia"/>
+                <w:szCs w:val="21"/>
               </w:rPr>
               <w:t>bookid</w:t>
             </w:r>
@@ -756,10 +2483,15 @@
           <w:p>
             <w:pPr>
               <w:jc w:val="left"/>
+              <w:rPr>
+                <w:rFonts w:asciiTheme="minorEastAsia" w:hAnsiTheme="minorEastAsia"/>
+                <w:szCs w:val="21"/>
+              </w:rPr>
             </w:pPr>
             <w:r>
               <w:rPr>
-                <w:rFonts w:hint="eastAsia"/>
+                <w:rFonts w:asciiTheme="minorEastAsia" w:hAnsiTheme="minorEastAsia" w:hint="eastAsia"/>
+                <w:szCs w:val="21"/>
               </w:rPr>
               <w:t>Liu Yi</w:t>
             </w:r>
@@ -774,10 +2506,15 @@
           <w:p>
             <w:pPr>
               <w:jc w:val="left"/>
+              <w:rPr>
+                <w:rFonts w:asciiTheme="minorEastAsia" w:hAnsiTheme="minorEastAsia"/>
+                <w:szCs w:val="21"/>
+              </w:rPr>
             </w:pPr>
             <w:r>
               <w:rPr>
-                <w:rFonts w:hint="eastAsia"/>
+                <w:rFonts w:asciiTheme="minorEastAsia" w:hAnsiTheme="minorEastAsia" w:hint="eastAsia"/>
+                <w:szCs w:val="21"/>
               </w:rPr>
               <w:t>3</w:t>
             </w:r>
@@ -792,10 +2529,15 @@
           <w:p>
             <w:pPr>
               <w:jc w:val="left"/>
+              <w:rPr>
+                <w:rFonts w:asciiTheme="minorEastAsia" w:hAnsiTheme="minorEastAsia"/>
+                <w:szCs w:val="21"/>
+              </w:rPr>
             </w:pPr>
             <w:r>
               <w:rPr>
-                <w:rFonts w:hint="eastAsia"/>
+                <w:rFonts w:asciiTheme="minorEastAsia" w:hAnsiTheme="minorEastAsia" w:hint="eastAsia"/>
+                <w:szCs w:val="21"/>
               </w:rPr>
               <w:t>1001</w:t>
             </w:r>
@@ -815,10 +2557,15 @@
           <w:p>
             <w:pPr>
               <w:jc w:val="left"/>
+              <w:rPr>
+                <w:rFonts w:asciiTheme="minorEastAsia" w:hAnsiTheme="minorEastAsia"/>
+                <w:szCs w:val="21"/>
+              </w:rPr>
             </w:pPr>
             <w:r>
               <w:rPr>
-                <w:rFonts w:hint="eastAsia"/>
+                <w:rFonts w:asciiTheme="minorEastAsia" w:hAnsiTheme="minorEastAsia" w:hint="eastAsia"/>
+                <w:szCs w:val="21"/>
               </w:rPr>
               <w:t>Chen Er</w:t>
             </w:r>
@@ -833,10 +2580,15 @@
           <w:p>
             <w:pPr>
               <w:jc w:val="left"/>
+              <w:rPr>
+                <w:rFonts w:asciiTheme="minorEastAsia" w:hAnsiTheme="minorEastAsia"/>
+                <w:szCs w:val="21"/>
+              </w:rPr>
             </w:pPr>
             <w:r>
               <w:rPr>
-                <w:rFonts w:hint="eastAsia"/>
+                <w:rFonts w:asciiTheme="minorEastAsia" w:hAnsiTheme="minorEastAsia" w:hint="eastAsia"/>
+                <w:szCs w:val="21"/>
               </w:rPr>
               <w:t>4</w:t>
             </w:r>
@@ -851,10 +2603,15 @@
           <w:p>
             <w:pPr>
               <w:jc w:val="left"/>
+              <w:rPr>
+                <w:rFonts w:asciiTheme="minorEastAsia" w:hAnsiTheme="minorEastAsia"/>
+                <w:szCs w:val="21"/>
+              </w:rPr>
             </w:pPr>
             <w:r>
               <w:rPr>
-                <w:rFonts w:hint="eastAsia"/>
+                <w:rFonts w:asciiTheme="minorEastAsia" w:hAnsiTheme="minorEastAsia" w:hint="eastAsia"/>
+                <w:szCs w:val="21"/>
               </w:rPr>
               <w:t>1001</w:t>
             </w:r>
@@ -874,10 +2631,15 @@
           <w:p>
             <w:pPr>
               <w:jc w:val="left"/>
+              <w:rPr>
+                <w:rFonts w:asciiTheme="minorEastAsia" w:hAnsiTheme="minorEastAsia"/>
+                <w:szCs w:val="21"/>
+              </w:rPr>
             </w:pPr>
             <w:r>
               <w:rPr>
-                <w:rFonts w:hint="eastAsia"/>
+                <w:rFonts w:asciiTheme="minorEastAsia" w:hAnsiTheme="minorEastAsia" w:hint="eastAsia"/>
+                <w:szCs w:val="21"/>
               </w:rPr>
               <w:t>Zhang San</w:t>
             </w:r>
@@ -892,10 +2654,15 @@
           <w:p>
             <w:pPr>
               <w:jc w:val="left"/>
+              <w:rPr>
+                <w:rFonts w:asciiTheme="minorEastAsia" w:hAnsiTheme="minorEastAsia"/>
+                <w:szCs w:val="21"/>
+              </w:rPr>
             </w:pPr>
             <w:r>
               <w:rPr>
-                <w:rFonts w:hint="eastAsia"/>
+                <w:rFonts w:asciiTheme="minorEastAsia" w:hAnsiTheme="minorEastAsia" w:hint="eastAsia"/>
+                <w:szCs w:val="21"/>
               </w:rPr>
               <w:t>3</w:t>
             </w:r>
@@ -910,10 +2677,15 @@
           <w:p>
             <w:pPr>
               <w:jc w:val="left"/>
+              <w:rPr>
+                <w:rFonts w:asciiTheme="minorEastAsia" w:hAnsiTheme="minorEastAsia"/>
+                <w:szCs w:val="21"/>
+              </w:rPr>
             </w:pPr>
             <w:r>
               <w:rPr>
-                <w:rFonts w:hint="eastAsia"/>
+                <w:rFonts w:asciiTheme="minorEastAsia" w:hAnsiTheme="minorEastAsia" w:hint="eastAsia"/>
+                <w:szCs w:val="21"/>
               </w:rPr>
               <w:t>1001</w:t>
             </w:r>
@@ -933,10 +2705,15 @@
           <w:p>
             <w:pPr>
               <w:jc w:val="left"/>
+              <w:rPr>
+                <w:rFonts w:asciiTheme="minorEastAsia" w:hAnsiTheme="minorEastAsia"/>
+                <w:szCs w:val="21"/>
+              </w:rPr>
             </w:pPr>
             <w:r>
               <w:rPr>
-                <w:rFonts w:hint="eastAsia"/>
+                <w:rFonts w:asciiTheme="minorEastAsia" w:hAnsiTheme="minorEastAsia" w:hint="eastAsia"/>
+                <w:szCs w:val="21"/>
               </w:rPr>
               <w:t>Li Si</w:t>
             </w:r>
@@ -951,10 +2728,15 @@
           <w:p>
             <w:pPr>
               <w:jc w:val="left"/>
+              <w:rPr>
+                <w:rFonts w:asciiTheme="minorEastAsia" w:hAnsiTheme="minorEastAsia"/>
+                <w:szCs w:val="21"/>
+              </w:rPr>
             </w:pPr>
             <w:r>
               <w:rPr>
-                <w:rFonts w:hint="eastAsia"/>
+                <w:rFonts w:asciiTheme="minorEastAsia" w:hAnsiTheme="minorEastAsia" w:hint="eastAsia"/>
+                <w:szCs w:val="21"/>
               </w:rPr>
               <w:t>3</w:t>
             </w:r>
@@ -969,10 +2751,15 @@
           <w:p>
             <w:pPr>
               <w:jc w:val="left"/>
+              <w:rPr>
+                <w:rFonts w:asciiTheme="minorEastAsia" w:hAnsiTheme="minorEastAsia"/>
+                <w:szCs w:val="21"/>
+              </w:rPr>
             </w:pPr>
             <w:r>
               <w:rPr>
-                <w:rFonts w:hint="eastAsia"/>
+                <w:rFonts w:asciiTheme="minorEastAsia" w:hAnsiTheme="minorEastAsia" w:hint="eastAsia"/>
+                <w:szCs w:val="21"/>
               </w:rPr>
               <w:t>1001</w:t>
             </w:r>
@@ -992,10 +2779,15 @@
           <w:p>
             <w:pPr>
               <w:jc w:val="left"/>
+              <w:rPr>
+                <w:rFonts w:asciiTheme="minorEastAsia" w:hAnsiTheme="minorEastAsia"/>
+                <w:szCs w:val="21"/>
+              </w:rPr>
             </w:pPr>
             <w:r>
               <w:rPr>
-                <w:rFonts w:hint="eastAsia"/>
+                <w:rFonts w:asciiTheme="minorEastAsia" w:hAnsiTheme="minorEastAsia" w:hint="eastAsia"/>
+                <w:szCs w:val="21"/>
               </w:rPr>
               <w:t>Liu Yi</w:t>
             </w:r>
@@ -1010,10 +2802,15 @@
           <w:p>
             <w:pPr>
               <w:jc w:val="left"/>
+              <w:rPr>
+                <w:rFonts w:asciiTheme="minorEastAsia" w:hAnsiTheme="minorEastAsia"/>
+                <w:szCs w:val="21"/>
+              </w:rPr>
             </w:pPr>
             <w:r>
               <w:rPr>
-                <w:rFonts w:hint="eastAsia"/>
+                <w:rFonts w:asciiTheme="minorEastAsia" w:hAnsiTheme="minorEastAsia" w:hint="eastAsia"/>
+                <w:szCs w:val="21"/>
               </w:rPr>
               <w:t>3</w:t>
             </w:r>
@@ -1028,10 +2825,15 @@
           <w:p>
             <w:pPr>
               <w:jc w:val="left"/>
+              <w:rPr>
+                <w:rFonts w:asciiTheme="minorEastAsia" w:hAnsiTheme="minorEastAsia"/>
+                <w:szCs w:val="21"/>
+              </w:rPr>
             </w:pPr>
             <w:r>
               <w:rPr>
-                <w:rFonts w:hint="eastAsia"/>
+                <w:rFonts w:asciiTheme="minorEastAsia" w:hAnsiTheme="minorEastAsia" w:hint="eastAsia"/>
+                <w:szCs w:val="21"/>
               </w:rPr>
               <w:t>1002</w:t>
             </w:r>
@@ -1051,10 +2853,15 @@
           <w:p>
             <w:pPr>
               <w:jc w:val="left"/>
+              <w:rPr>
+                <w:rFonts w:asciiTheme="minorEastAsia" w:hAnsiTheme="minorEastAsia"/>
+                <w:szCs w:val="21"/>
+              </w:rPr>
             </w:pPr>
             <w:r>
               <w:rPr>
-                <w:rFonts w:hint="eastAsia"/>
+                <w:rFonts w:asciiTheme="minorEastAsia" w:hAnsiTheme="minorEastAsia" w:hint="eastAsia"/>
+                <w:szCs w:val="21"/>
               </w:rPr>
               <w:t>Li Si</w:t>
             </w:r>
@@ -1069,10 +2876,15 @@
           <w:p>
             <w:pPr>
               <w:jc w:val="left"/>
+              <w:rPr>
+                <w:rFonts w:asciiTheme="minorEastAsia" w:hAnsiTheme="minorEastAsia"/>
+                <w:szCs w:val="21"/>
+              </w:rPr>
             </w:pPr>
             <w:r>
               <w:rPr>
-                <w:rFonts w:hint="eastAsia"/>
+                <w:rFonts w:asciiTheme="minorEastAsia" w:hAnsiTheme="minorEastAsia" w:hint="eastAsia"/>
+                <w:szCs w:val="21"/>
               </w:rPr>
               <w:t>4</w:t>
             </w:r>
@@ -1087,10 +2899,15 @@
           <w:p>
             <w:pPr>
               <w:jc w:val="left"/>
+              <w:rPr>
+                <w:rFonts w:asciiTheme="minorEastAsia" w:hAnsiTheme="minorEastAsia"/>
+                <w:szCs w:val="21"/>
+              </w:rPr>
             </w:pPr>
             <w:r>
               <w:rPr>
-                <w:rFonts w:hint="eastAsia"/>
+                <w:rFonts w:asciiTheme="minorEastAsia" w:hAnsiTheme="minorEastAsia" w:hint="eastAsia"/>
+                <w:szCs w:val="21"/>
               </w:rPr>
               <w:t>1002</w:t>
             </w:r>
@@ -1110,10 +2927,15 @@
           <w:p>
             <w:pPr>
               <w:jc w:val="left"/>
+              <w:rPr>
+                <w:rFonts w:asciiTheme="minorEastAsia" w:hAnsiTheme="minorEastAsia"/>
+                <w:szCs w:val="21"/>
+              </w:rPr>
             </w:pPr>
             <w:r>
               <w:rPr>
-                <w:rFonts w:hint="eastAsia"/>
+                <w:rFonts w:asciiTheme="minorEastAsia" w:hAnsiTheme="minorEastAsia" w:hint="eastAsia"/>
+                <w:szCs w:val="21"/>
               </w:rPr>
               <w:t>Liu Yi</w:t>
             </w:r>
@@ -1128,10 +2950,15 @@
           <w:p>
             <w:pPr>
               <w:jc w:val="left"/>
+              <w:rPr>
+                <w:rFonts w:asciiTheme="minorEastAsia" w:hAnsiTheme="minorEastAsia"/>
+                <w:szCs w:val="21"/>
+              </w:rPr>
             </w:pPr>
             <w:r>
               <w:rPr>
-                <w:rFonts w:hint="eastAsia"/>
+                <w:rFonts w:asciiTheme="minorEastAsia" w:hAnsiTheme="minorEastAsia" w:hint="eastAsia"/>
+                <w:szCs w:val="21"/>
               </w:rPr>
               <w:t>4</w:t>
             </w:r>
@@ -1146,10 +2973,15 @@
           <w:p>
             <w:pPr>
               <w:jc w:val="left"/>
+              <w:rPr>
+                <w:rFonts w:asciiTheme="minorEastAsia" w:hAnsiTheme="minorEastAsia"/>
+                <w:szCs w:val="21"/>
+              </w:rPr>
             </w:pPr>
             <w:r>
               <w:rPr>
-                <w:rFonts w:hint="eastAsia"/>
+                <w:rFonts w:asciiTheme="minorEastAsia" w:hAnsiTheme="minorEastAsia" w:hint="eastAsia"/>
+                <w:szCs w:val="21"/>
               </w:rPr>
               <w:t>1003</w:t>
             </w:r>
@@ -1169,10 +3001,15 @@
           <w:p>
             <w:pPr>
               <w:jc w:val="left"/>
+              <w:rPr>
+                <w:rFonts w:asciiTheme="minorEastAsia" w:hAnsiTheme="minorEastAsia"/>
+                <w:szCs w:val="21"/>
+              </w:rPr>
             </w:pPr>
             <w:r>
               <w:rPr>
-                <w:rFonts w:hint="eastAsia"/>
+                <w:rFonts w:asciiTheme="minorEastAsia" w:hAnsiTheme="minorEastAsia" w:hint="eastAsia"/>
+                <w:szCs w:val="21"/>
               </w:rPr>
               <w:t>Zhang San</w:t>
             </w:r>
@@ -1187,10 +3024,15 @@
           <w:p>
             <w:pPr>
               <w:jc w:val="left"/>
+              <w:rPr>
+                <w:rFonts w:asciiTheme="minorEastAsia" w:hAnsiTheme="minorEastAsia"/>
+                <w:szCs w:val="21"/>
+              </w:rPr>
             </w:pPr>
             <w:r>
               <w:rPr>
-                <w:rFonts w:hint="eastAsia"/>
+                <w:rFonts w:asciiTheme="minorEastAsia" w:hAnsiTheme="minorEastAsia" w:hint="eastAsia"/>
+                <w:szCs w:val="21"/>
               </w:rPr>
               <w:t>5</w:t>
             </w:r>
@@ -1205,10 +3047,15 @@
           <w:p>
             <w:pPr>
               <w:jc w:val="left"/>
+              <w:rPr>
+                <w:rFonts w:asciiTheme="minorEastAsia" w:hAnsiTheme="minorEastAsia"/>
+                <w:szCs w:val="21"/>
+              </w:rPr>
             </w:pPr>
             <w:r>
               <w:rPr>
-                <w:rFonts w:hint="eastAsia"/>
+                <w:rFonts w:asciiTheme="minorEastAsia" w:hAnsiTheme="minorEastAsia" w:hint="eastAsia"/>
+                <w:szCs w:val="21"/>
               </w:rPr>
               <w:t>1003</w:t>
             </w:r>
@@ -1228,10 +3075,15 @@
           <w:p>
             <w:pPr>
               <w:jc w:val="left"/>
+              <w:rPr>
+                <w:rFonts w:asciiTheme="minorEastAsia" w:hAnsiTheme="minorEastAsia"/>
+                <w:szCs w:val="21"/>
+              </w:rPr>
             </w:pPr>
             <w:r>
               <w:rPr>
-                <w:rFonts w:hint="eastAsia"/>
+                <w:rFonts w:asciiTheme="minorEastAsia" w:hAnsiTheme="minorEastAsia" w:hint="eastAsia"/>
+                <w:szCs w:val="21"/>
               </w:rPr>
               <w:t>Li Si</w:t>
             </w:r>
@@ -1246,10 +3098,15 @@
           <w:p>
             <w:pPr>
               <w:jc w:val="left"/>
+              <w:rPr>
+                <w:rFonts w:asciiTheme="minorEastAsia" w:hAnsiTheme="minorEastAsia"/>
+                <w:szCs w:val="21"/>
+              </w:rPr>
             </w:pPr>
             <w:r>
               <w:rPr>
-                <w:rFonts w:hint="eastAsia"/>
+                <w:rFonts w:asciiTheme="minorEastAsia" w:hAnsiTheme="minorEastAsia" w:hint="eastAsia"/>
+                <w:szCs w:val="21"/>
               </w:rPr>
               <w:t>5</w:t>
             </w:r>
@@ -1264,10 +3121,15 @@
           <w:p>
             <w:pPr>
               <w:jc w:val="left"/>
+              <w:rPr>
+                <w:rFonts w:asciiTheme="minorEastAsia" w:hAnsiTheme="minorEastAsia"/>
+                <w:szCs w:val="21"/>
+              </w:rPr>
             </w:pPr>
             <w:r>
               <w:rPr>
-                <w:rFonts w:hint="eastAsia"/>
+                <w:rFonts w:asciiTheme="minorEastAsia" w:hAnsiTheme="minorEastAsia" w:hint="eastAsia"/>
+                <w:szCs w:val="21"/>
               </w:rPr>
               <w:t>1003</w:t>
             </w:r>
@@ -1287,10 +3149,15 @@
           <w:p>
             <w:pPr>
               <w:jc w:val="left"/>
+              <w:rPr>
+                <w:rFonts w:asciiTheme="minorEastAsia" w:hAnsiTheme="minorEastAsia"/>
+                <w:szCs w:val="21"/>
+              </w:rPr>
             </w:pPr>
             <w:r>
               <w:rPr>
-                <w:rFonts w:hint="eastAsia"/>
+                <w:rFonts w:asciiTheme="minorEastAsia" w:hAnsiTheme="minorEastAsia" w:hint="eastAsia"/>
+                <w:szCs w:val="21"/>
               </w:rPr>
               <w:t>Liu Yi</w:t>
             </w:r>
@@ -1305,10 +3172,15 @@
           <w:p>
             <w:pPr>
               <w:jc w:val="left"/>
+              <w:rPr>
+                <w:rFonts w:asciiTheme="minorEastAsia" w:hAnsiTheme="minorEastAsia"/>
+                <w:szCs w:val="21"/>
+              </w:rPr>
             </w:pPr>
             <w:r>
               <w:rPr>
-                <w:rFonts w:hint="eastAsia"/>
+                <w:rFonts w:asciiTheme="minorEastAsia" w:hAnsiTheme="minorEastAsia" w:hint="eastAsia"/>
+                <w:szCs w:val="21"/>
               </w:rPr>
               <w:t>4</w:t>
             </w:r>
@@ -1323,10 +3195,15 @@
           <w:p>
             <w:pPr>
               <w:jc w:val="left"/>
+              <w:rPr>
+                <w:rFonts w:asciiTheme="minorEastAsia" w:hAnsiTheme="minorEastAsia"/>
+                <w:szCs w:val="21"/>
+              </w:rPr>
             </w:pPr>
             <w:r>
               <w:rPr>
-                <w:rFonts w:hint="eastAsia"/>
+                <w:rFonts w:asciiTheme="minorEastAsia" w:hAnsiTheme="minorEastAsia" w:hint="eastAsia"/>
+                <w:szCs w:val="21"/>
               </w:rPr>
               <w:t>1004</w:t>
             </w:r>
@@ -1346,10 +3223,15 @@
           <w:p>
             <w:pPr>
               <w:jc w:val="left"/>
+              <w:rPr>
+                <w:rFonts w:asciiTheme="minorEastAsia" w:hAnsiTheme="minorEastAsia"/>
+                <w:szCs w:val="21"/>
+              </w:rPr>
             </w:pPr>
             <w:r>
               <w:rPr>
-                <w:rFonts w:hint="eastAsia"/>
+                <w:rFonts w:asciiTheme="minorEastAsia" w:hAnsiTheme="minorEastAsia" w:hint="eastAsia"/>
+                <w:szCs w:val="21"/>
               </w:rPr>
               <w:t>Zhang San</w:t>
             </w:r>
@@ -1364,10 +3246,15 @@
           <w:p>
             <w:pPr>
               <w:jc w:val="left"/>
+              <w:rPr>
+                <w:rFonts w:asciiTheme="minorEastAsia" w:hAnsiTheme="minorEastAsia"/>
+                <w:szCs w:val="21"/>
+              </w:rPr>
             </w:pPr>
             <w:r>
               <w:rPr>
-                <w:rFonts w:hint="eastAsia"/>
+                <w:rFonts w:asciiTheme="minorEastAsia" w:hAnsiTheme="minorEastAsia" w:hint="eastAsia"/>
+                <w:szCs w:val="21"/>
               </w:rPr>
               <w:t>3</w:t>
             </w:r>
@@ -1382,10 +3269,15 @@
           <w:p>
             <w:pPr>
               <w:jc w:val="left"/>
+              <w:rPr>
+                <w:rFonts w:asciiTheme="minorEastAsia" w:hAnsiTheme="minorEastAsia"/>
+                <w:szCs w:val="21"/>
+              </w:rPr>
             </w:pPr>
             <w:r>
               <w:rPr>
-                <w:rFonts w:hint="eastAsia"/>
+                <w:rFonts w:asciiTheme="minorEastAsia" w:hAnsiTheme="minorEastAsia" w:hint="eastAsia"/>
+                <w:szCs w:val="21"/>
               </w:rPr>
               <w:t>1004</w:t>
             </w:r>
@@ -1405,10 +3297,15 @@
           <w:p>
             <w:pPr>
               <w:jc w:val="left"/>
+              <w:rPr>
+                <w:rFonts w:asciiTheme="minorEastAsia" w:hAnsiTheme="minorEastAsia"/>
+                <w:szCs w:val="21"/>
+              </w:rPr>
             </w:pPr>
             <w:r>
               <w:rPr>
-                <w:rFonts w:hint="eastAsia"/>
+                <w:rFonts w:asciiTheme="minorEastAsia" w:hAnsiTheme="minorEastAsia" w:hint="eastAsia"/>
+                <w:szCs w:val="21"/>
               </w:rPr>
               <w:t>Liu Yi</w:t>
             </w:r>
@@ -1423,10 +3320,15 @@
           <w:p>
             <w:pPr>
               <w:jc w:val="left"/>
+              <w:rPr>
+                <w:rFonts w:asciiTheme="minorEastAsia" w:hAnsiTheme="minorEastAsia"/>
+                <w:szCs w:val="21"/>
+              </w:rPr>
             </w:pPr>
             <w:r>
               <w:rPr>
-                <w:rFonts w:hint="eastAsia"/>
+                <w:rFonts w:asciiTheme="minorEastAsia" w:hAnsiTheme="minorEastAsia" w:hint="eastAsia"/>
+                <w:szCs w:val="21"/>
               </w:rPr>
               <w:t>5</w:t>
             </w:r>
@@ -1441,10 +3343,15 @@
           <w:p>
             <w:pPr>
               <w:jc w:val="left"/>
+              <w:rPr>
+                <w:rFonts w:asciiTheme="minorEastAsia" w:hAnsiTheme="minorEastAsia"/>
+                <w:szCs w:val="21"/>
+              </w:rPr>
             </w:pPr>
             <w:r>
               <w:rPr>
-                <w:rFonts w:hint="eastAsia"/>
+                <w:rFonts w:asciiTheme="minorEastAsia" w:hAnsiTheme="minorEastAsia" w:hint="eastAsia"/>
+                <w:szCs w:val="21"/>
               </w:rPr>
               <w:t>1005</w:t>
             </w:r>
@@ -1455,99 +3362,2153 @@
     <w:p>
       <w:pPr>
         <w:jc w:val="left"/>
-      </w:pPr>
-    </w:p>
-    <w:p>
-      <w:pPr>
-        <w:jc w:val="left"/>
-      </w:pPr>
-      <w:r>
-        <w:t>三</w:t>
-      </w:r>
-      <w:r>
-        <w:t>、程序</w:t>
-      </w:r>
-    </w:p>
-    <w:p>
-      <w:pPr>
-        <w:jc w:val="left"/>
-      </w:pPr>
-    </w:p>
-    <w:p>
-      <w:pPr>
-        <w:jc w:val="left"/>
-        <w:rPr>
-          <w:rFonts w:ascii="Verdana" w:eastAsia="宋体" w:hAnsi="Verdana"/>
-        </w:rPr>
-      </w:pPr>
-      <w:r>
-        <w:rPr>
-          <w:rFonts w:ascii="Verdana" w:eastAsia="宋体" w:hAnsi="Verdana" w:hint="eastAsia"/>
-        </w:rPr>
-        <w:t>四</w:t>
-      </w:r>
-      <w:r>
-        <w:rPr>
-          <w:rFonts w:ascii="Verdana" w:eastAsia="宋体" w:hAnsi="Verdana"/>
-        </w:rPr>
-        <w:t>、程序分析</w:t>
-      </w:r>
-    </w:p>
-    <w:p>
-      <w:pPr>
-        <w:jc w:val="left"/>
-        <w:rPr>
-          <w:rFonts w:ascii="Verdana" w:eastAsia="宋体" w:hAnsi="Verdana"/>
-        </w:rPr>
-      </w:pPr>
-      <w:r>
-        <w:rPr>
-          <w:rFonts w:ascii="Verdana" w:eastAsia="宋体" w:hAnsi="Verdana" w:hint="eastAsia"/>
-        </w:rPr>
-        <w:t xml:space="preserve">1 </w:t>
-      </w:r>
-      <w:r>
-        <w:rPr>
-          <w:rFonts w:ascii="Verdana" w:eastAsia="宋体" w:hAnsi="Verdana" w:hint="eastAsia"/>
-        </w:rPr>
-        <w:t>读取</w:t>
-      </w:r>
-      <w:r>
-        <w:rPr>
-          <w:rFonts w:ascii="Verdana" w:eastAsia="宋体" w:hAnsi="Verdana" w:hint="eastAsia"/>
-        </w:rPr>
-        <w:t>user_book.csv</w:t>
-      </w:r>
-      <w:r>
-        <w:rPr>
-          <w:rFonts w:ascii="Verdana" w:eastAsia="宋体" w:hAnsi="Verdana" w:hint="eastAsia"/>
-        </w:rPr>
-        <w:t>中的数据，放到</w:t>
-      </w:r>
-      <w:r>
-        <w:rPr>
-          <w:rFonts w:ascii="Verdana" w:eastAsia="宋体" w:hAnsi="Verdana" w:hint="eastAsia"/>
-        </w:rPr>
-        <w:t>list</w:t>
-      </w:r>
-      <w:r>
-        <w:rPr>
-          <w:rFonts w:ascii="Verdana" w:eastAsia="宋体" w:hAnsi="Verdana" w:hint="eastAsia"/>
-        </w:rPr>
-        <w:t>中</w:t>
-      </w:r>
-    </w:p>
-    <w:p>
-      <w:pPr>
-        <w:jc w:val="left"/>
-        <w:rPr>
-          <w:rFonts w:ascii="Verdana" w:eastAsia="宋体" w:hAnsi="Verdana"/>
-        </w:rPr>
-      </w:pPr>
-      <w:r>
-        <w:rPr>
-          <w:rFonts w:ascii="Verdana" w:eastAsia="宋体" w:hAnsi="Verdana"/>
-        </w:rPr>
+        <w:rPr>
+          <w:rFonts w:asciiTheme="minorEastAsia" w:hAnsiTheme="minorEastAsia"/>
+          <w:szCs w:val="21"/>
+        </w:rPr>
+      </w:pPr>
+    </w:p>
+    <w:p>
+      <w:pPr>
+        <w:jc w:val="left"/>
+        <w:rPr>
+          <w:rFonts w:asciiTheme="minorEastAsia" w:hAnsiTheme="minorEastAsia"/>
+          <w:szCs w:val="21"/>
+        </w:rPr>
+      </w:pPr>
+      <w:r>
+        <w:rPr>
+          <w:rFonts w:asciiTheme="minorEastAsia" w:hAnsiTheme="minorEastAsia" w:hint="eastAsia"/>
+          <w:szCs w:val="21"/>
+        </w:rPr>
+        <w:lastRenderedPageBreak/>
+        <w:t>##</w:t>
+      </w:r>
+      <w:r>
+        <w:rPr>
+          <w:rFonts w:asciiTheme="minorEastAsia" w:hAnsiTheme="minorEastAsia" w:hint="eastAsia"/>
+          <w:szCs w:val="21"/>
+        </w:rPr>
+        <w:t>（</w:t>
+      </w:r>
+      <w:r>
+        <w:rPr>
+          <w:rFonts w:asciiTheme="minorEastAsia" w:hAnsiTheme="minorEastAsia"/>
+          <w:szCs w:val="21"/>
+        </w:rPr>
+        <w:t>三）</w:t>
+      </w:r>
+      <w:r>
+        <w:rPr>
+          <w:rFonts w:asciiTheme="minorEastAsia" w:hAnsiTheme="minorEastAsia" w:hint="eastAsia"/>
+          <w:szCs w:val="21"/>
+        </w:rPr>
+        <w:t>完整</w:t>
+      </w:r>
+      <w:r>
+        <w:rPr>
+          <w:rFonts w:asciiTheme="minorEastAsia" w:hAnsiTheme="minorEastAsia"/>
+          <w:szCs w:val="21"/>
+        </w:rPr>
+        <w:t>的算法</w:t>
+      </w:r>
+      <w:r>
+        <w:rPr>
+          <w:rFonts w:asciiTheme="minorEastAsia" w:hAnsiTheme="minorEastAsia" w:hint="eastAsia"/>
+          <w:szCs w:val="21"/>
+        </w:rPr>
+        <w:t>代码</w:t>
+      </w:r>
+    </w:p>
+    <w:p>
+      <w:pPr>
+        <w:jc w:val="left"/>
+        <w:rPr>
+          <w:rFonts w:asciiTheme="minorEastAsia" w:hAnsiTheme="minorEastAsia" w:hint="eastAsia"/>
+          <w:szCs w:val="21"/>
+        </w:rPr>
+      </w:pPr>
+      <w:r>
+        <w:rPr>
+          <w:rFonts w:asciiTheme="minorEastAsia" w:hAnsiTheme="minorEastAsia" w:hint="eastAsia"/>
+          <w:szCs w:val="21"/>
+        </w:rPr>
+        <w:t>```</w:t>
+      </w:r>
+    </w:p>
+    <w:p>
+      <w:pPr>
+        <w:jc w:val="left"/>
+        <w:rPr>
+          <w:rFonts w:asciiTheme="minorEastAsia" w:hAnsiTheme="minorEastAsia"/>
+          <w:szCs w:val="21"/>
+        </w:rPr>
+      </w:pPr>
+      <w:r>
+        <w:rPr>
+          <w:rFonts w:asciiTheme="minorEastAsia" w:hAnsiTheme="minorEastAsia"/>
+          <w:szCs w:val="21"/>
+        </w:rPr>
+        <w:t>import pdb</w:t>
+      </w:r>
+    </w:p>
+    <w:p>
+      <w:pPr>
+        <w:jc w:val="left"/>
+        <w:rPr>
+          <w:rFonts w:asciiTheme="minorEastAsia" w:hAnsiTheme="minorEastAsia"/>
+          <w:szCs w:val="21"/>
+        </w:rPr>
+      </w:pPr>
+      <w:r>
+        <w:rPr>
+          <w:rFonts w:asciiTheme="minorEastAsia" w:hAnsiTheme="minorEastAsia"/>
+          <w:szCs w:val="21"/>
+        </w:rPr>
+        <w:t>import csv</w:t>
+      </w:r>
+    </w:p>
+    <w:p>
+      <w:pPr>
+        <w:jc w:val="left"/>
+        <w:rPr>
+          <w:rFonts w:asciiTheme="minorEastAsia" w:hAnsiTheme="minorEastAsia"/>
+          <w:szCs w:val="21"/>
+        </w:rPr>
+      </w:pPr>
+      <w:r>
+        <w:rPr>
+          <w:rFonts w:asciiTheme="minorEastAsia" w:hAnsiTheme="minorEastAsia"/>
+          <w:szCs w:val="21"/>
+        </w:rPr>
+        <w:t>from math import sqrt</w:t>
+      </w:r>
+    </w:p>
+    <w:p>
+      <w:pPr>
+        <w:jc w:val="left"/>
+        <w:rPr>
+          <w:rFonts w:asciiTheme="minorEastAsia" w:hAnsiTheme="minorEastAsia"/>
+          <w:szCs w:val="21"/>
+        </w:rPr>
+      </w:pPr>
+    </w:p>
+    <w:p>
+      <w:pPr>
+        <w:jc w:val="left"/>
+        <w:rPr>
+          <w:rFonts w:asciiTheme="minorEastAsia" w:hAnsiTheme="minorEastAsia"/>
+          <w:szCs w:val="21"/>
+        </w:rPr>
+      </w:pPr>
+      <w:r>
+        <w:rPr>
+          <w:rFonts w:asciiTheme="minorEastAsia" w:hAnsiTheme="minorEastAsia"/>
+          <w:szCs w:val="21"/>
+        </w:rPr>
+        <w:t>rows = []</w:t>
+      </w:r>
+    </w:p>
+    <w:p>
+      <w:pPr>
+        <w:jc w:val="left"/>
+        <w:rPr>
+          <w:rFonts w:asciiTheme="minorEastAsia" w:hAnsiTheme="minorEastAsia"/>
+          <w:szCs w:val="21"/>
+        </w:rPr>
+      </w:pPr>
+      <w:r>
+        <w:rPr>
+          <w:rFonts w:asciiTheme="minorEastAsia" w:hAnsiTheme="minorEastAsia"/>
+          <w:szCs w:val="21"/>
+        </w:rPr>
+        <w:t>csvFile = open('user_book.csv', 'r')</w:t>
+      </w:r>
+    </w:p>
+    <w:p>
+      <w:pPr>
+        <w:jc w:val="left"/>
+        <w:rPr>
+          <w:rFonts w:asciiTheme="minorEastAsia" w:hAnsiTheme="minorEastAsia"/>
+          <w:szCs w:val="21"/>
+        </w:rPr>
+      </w:pPr>
+      <w:r>
+        <w:rPr>
+          <w:rFonts w:asciiTheme="minorEastAsia" w:hAnsiTheme="minorEastAsia"/>
+          <w:szCs w:val="21"/>
+        </w:rPr>
+        <w:t>reader = csv.reader(csvFile)</w:t>
+      </w:r>
+    </w:p>
+    <w:p>
+      <w:pPr>
+        <w:jc w:val="left"/>
+        <w:rPr>
+          <w:rFonts w:asciiTheme="minorEastAsia" w:hAnsiTheme="minorEastAsia"/>
+          <w:szCs w:val="21"/>
+        </w:rPr>
+      </w:pPr>
+      <w:r>
+        <w:rPr>
+          <w:rFonts w:asciiTheme="minorEastAsia" w:hAnsiTheme="minorEastAsia"/>
+          <w:szCs w:val="21"/>
+        </w:rPr>
+        <w:t>for row in reader:</w:t>
+      </w:r>
+    </w:p>
+    <w:p>
+      <w:pPr>
+        <w:jc w:val="left"/>
+        <w:rPr>
+          <w:rFonts w:asciiTheme="minorEastAsia" w:hAnsiTheme="minorEastAsia"/>
+          <w:szCs w:val="21"/>
+        </w:rPr>
+      </w:pPr>
+      <w:r>
+        <w:rPr>
+          <w:rFonts w:asciiTheme="minorEastAsia" w:hAnsiTheme="minorEastAsia"/>
+          <w:szCs w:val="21"/>
+        </w:rPr>
+        <w:t xml:space="preserve">     rows.append(row)</w:t>
+      </w:r>
+    </w:p>
+    <w:p>
+      <w:pPr>
+        <w:jc w:val="left"/>
+        <w:rPr>
+          <w:rFonts w:asciiTheme="minorEastAsia" w:hAnsiTheme="minorEastAsia"/>
+          <w:szCs w:val="21"/>
+        </w:rPr>
+      </w:pPr>
+      <w:r>
+        <w:rPr>
+          <w:rFonts w:asciiTheme="minorEastAsia" w:hAnsiTheme="minorEastAsia"/>
+          <w:szCs w:val="21"/>
+        </w:rPr>
+        <w:t>rows.remove(rows[0]) #remove 1st row</w:t>
+      </w:r>
+    </w:p>
+    <w:p>
+      <w:pPr>
+        <w:jc w:val="left"/>
+        <w:rPr>
+          <w:rFonts w:asciiTheme="minorEastAsia" w:hAnsiTheme="minorEastAsia"/>
+          <w:szCs w:val="21"/>
+        </w:rPr>
+      </w:pPr>
+      <w:r>
+        <w:rPr>
+          <w:rFonts w:asciiTheme="minorEastAsia" w:hAnsiTheme="minorEastAsia"/>
+          <w:szCs w:val="21"/>
+        </w:rPr>
+        <w:t>print("rows:\n%s\n" % rows)</w:t>
+      </w:r>
+    </w:p>
+    <w:p>
+      <w:pPr>
+        <w:jc w:val="left"/>
+        <w:rPr>
+          <w:rFonts w:asciiTheme="minorEastAsia" w:hAnsiTheme="minorEastAsia"/>
+          <w:szCs w:val="21"/>
+        </w:rPr>
+      </w:pPr>
+      <w:r>
+        <w:rPr>
+          <w:rFonts w:asciiTheme="minorEastAsia" w:hAnsiTheme="minorEastAsia"/>
+          <w:szCs w:val="21"/>
+        </w:rPr>
+        <w:t>csvFile.close()</w:t>
+      </w:r>
+    </w:p>
+    <w:p>
+      <w:pPr>
+        <w:jc w:val="left"/>
+        <w:rPr>
+          <w:rFonts w:asciiTheme="minorEastAsia" w:hAnsiTheme="minorEastAsia"/>
+          <w:szCs w:val="21"/>
+        </w:rPr>
+      </w:pPr>
+    </w:p>
+    <w:p>
+      <w:pPr>
+        <w:jc w:val="left"/>
+        <w:rPr>
+          <w:rFonts w:asciiTheme="minorEastAsia" w:hAnsiTheme="minorEastAsia"/>
+          <w:szCs w:val="21"/>
+        </w:rPr>
+      </w:pPr>
+      <w:r>
+        <w:rPr>
+          <w:rFonts w:asciiTheme="minorEastAsia" w:hAnsiTheme="minorEastAsia"/>
+          <w:szCs w:val="21"/>
+        </w:rPr>
+        <w:t>users = {}</w:t>
+      </w:r>
+    </w:p>
+    <w:p>
+      <w:pPr>
+        <w:jc w:val="left"/>
+        <w:rPr>
+          <w:rFonts w:asciiTheme="minorEastAsia" w:hAnsiTheme="minorEastAsia"/>
+          <w:szCs w:val="21"/>
+        </w:rPr>
+      </w:pPr>
+      <w:r>
+        <w:rPr>
+          <w:rFonts w:asciiTheme="minorEastAsia" w:hAnsiTheme="minorEastAsia"/>
+          <w:szCs w:val="21"/>
+        </w:rPr>
+        <w:t>for row in rows:</w:t>
+      </w:r>
+    </w:p>
+    <w:p>
+      <w:pPr>
+        <w:jc w:val="left"/>
+        <w:rPr>
+          <w:rFonts w:asciiTheme="minorEastAsia" w:hAnsiTheme="minorEastAsia"/>
+          <w:szCs w:val="21"/>
+        </w:rPr>
+      </w:pPr>
+      <w:r>
+        <w:rPr>
+          <w:rFonts w:asciiTheme="minorEastAsia" w:hAnsiTheme="minorEastAsia"/>
+          <w:szCs w:val="21"/>
+        </w:rPr>
+        <w:t xml:space="preserve">     if row[0] not in users:        </w:t>
+      </w:r>
+    </w:p>
+    <w:p>
+      <w:pPr>
+        <w:jc w:val="left"/>
+        <w:rPr>
+          <w:rFonts w:asciiTheme="minorEastAsia" w:hAnsiTheme="minorEastAsia"/>
+          <w:szCs w:val="21"/>
+        </w:rPr>
+      </w:pPr>
+      <w:r>
+        <w:rPr>
+          <w:rFonts w:asciiTheme="minorEastAsia" w:hAnsiTheme="minorEastAsia"/>
+          <w:szCs w:val="21"/>
+        </w:rPr>
+        <w:t xml:space="preserve">          users[row[0]] = {}</w:t>
+      </w:r>
+    </w:p>
+    <w:p>
+      <w:pPr>
+        <w:jc w:val="left"/>
+        <w:rPr>
+          <w:rFonts w:asciiTheme="minorEastAsia" w:hAnsiTheme="minorEastAsia"/>
+          <w:szCs w:val="21"/>
+        </w:rPr>
+      </w:pPr>
+      <w:r>
+        <w:rPr>
+          <w:rFonts w:asciiTheme="minorEastAsia" w:hAnsiTheme="minorEastAsia"/>
+          <w:szCs w:val="21"/>
+        </w:rPr>
+        <w:t xml:space="preserve">     users[row[0]][row[2]] = float(row[1])</w:t>
+      </w:r>
+    </w:p>
+    <w:p>
+      <w:pPr>
+        <w:jc w:val="left"/>
+        <w:rPr>
+          <w:rFonts w:asciiTheme="minorEastAsia" w:hAnsiTheme="minorEastAsia"/>
+          <w:szCs w:val="21"/>
+        </w:rPr>
+      </w:pPr>
+      <w:r>
+        <w:rPr>
+          <w:rFonts w:asciiTheme="minorEastAsia" w:hAnsiTheme="minorEastAsia"/>
+          <w:szCs w:val="21"/>
+        </w:rPr>
+        <w:t>print("users:\n%s\n" % users)</w:t>
+      </w:r>
+    </w:p>
+    <w:p>
+      <w:pPr>
+        <w:jc w:val="left"/>
+        <w:rPr>
+          <w:rFonts w:asciiTheme="minorEastAsia" w:hAnsiTheme="minorEastAsia"/>
+          <w:szCs w:val="21"/>
+        </w:rPr>
+      </w:pPr>
+    </w:p>
+    <w:p>
+      <w:pPr>
+        <w:jc w:val="left"/>
+        <w:rPr>
+          <w:rFonts w:asciiTheme="minorEastAsia" w:hAnsiTheme="minorEastAsia"/>
+          <w:szCs w:val="21"/>
+        </w:rPr>
+      </w:pPr>
+    </w:p>
+    <w:p>
+      <w:pPr>
+        <w:jc w:val="left"/>
+        <w:rPr>
+          <w:rFonts w:asciiTheme="minorEastAsia" w:hAnsiTheme="minorEastAsia"/>
+          <w:szCs w:val="21"/>
+        </w:rPr>
+      </w:pPr>
+      <w:r>
+        <w:rPr>
+          <w:rFonts w:asciiTheme="minorEastAsia" w:hAnsiTheme="minorEastAsia"/>
+          <w:szCs w:val="21"/>
+        </w:rPr>
+        <w:t>class recommender:</w:t>
+      </w:r>
+    </w:p>
+    <w:p>
+      <w:pPr>
+        <w:jc w:val="left"/>
+        <w:rPr>
+          <w:rFonts w:asciiTheme="minorEastAsia" w:hAnsiTheme="minorEastAsia"/>
+          <w:szCs w:val="21"/>
+        </w:rPr>
+      </w:pPr>
+      <w:r>
+        <w:rPr>
+          <w:rFonts w:asciiTheme="minorEastAsia" w:hAnsiTheme="minorEastAsia"/>
+          <w:szCs w:val="21"/>
+        </w:rPr>
+        <w:t xml:space="preserve">    #k：the nearest k neighbors</w:t>
+      </w:r>
+    </w:p>
+    <w:p>
+      <w:pPr>
+        <w:jc w:val="left"/>
+        <w:rPr>
+          <w:rFonts w:asciiTheme="minorEastAsia" w:hAnsiTheme="minorEastAsia"/>
+          <w:szCs w:val="21"/>
+        </w:rPr>
+      </w:pPr>
+      <w:r>
+        <w:rPr>
+          <w:rFonts w:asciiTheme="minorEastAsia" w:hAnsiTheme="minorEastAsia"/>
+          <w:szCs w:val="21"/>
+        </w:rPr>
+        <w:t xml:space="preserve">    #cnt：recommend count</w:t>
+      </w:r>
+    </w:p>
+    <w:p>
+      <w:pPr>
+        <w:jc w:val="left"/>
+        <w:rPr>
+          <w:rFonts w:asciiTheme="minorEastAsia" w:hAnsiTheme="minorEastAsia"/>
+          <w:szCs w:val="21"/>
+        </w:rPr>
+      </w:pPr>
+      <w:r>
+        <w:rPr>
+          <w:rFonts w:asciiTheme="minorEastAsia" w:hAnsiTheme="minorEastAsia"/>
+          <w:szCs w:val="21"/>
+        </w:rPr>
+        <w:t xml:space="preserve">    def __init__(self, dataset, k=3, cnt=2):</w:t>
+      </w:r>
+    </w:p>
+    <w:p>
+      <w:pPr>
+        <w:jc w:val="left"/>
+        <w:rPr>
+          <w:rFonts w:asciiTheme="minorEastAsia" w:hAnsiTheme="minorEastAsia"/>
+          <w:szCs w:val="21"/>
+        </w:rPr>
+      </w:pPr>
+      <w:r>
+        <w:rPr>
+          <w:rFonts w:asciiTheme="minorEastAsia" w:hAnsiTheme="minorEastAsia"/>
+          <w:szCs w:val="21"/>
+        </w:rPr>
+        <w:t xml:space="preserve">        self.k = k</w:t>
+      </w:r>
+    </w:p>
+    <w:p>
+      <w:pPr>
+        <w:jc w:val="left"/>
+        <w:rPr>
+          <w:rFonts w:asciiTheme="minorEastAsia" w:hAnsiTheme="minorEastAsia"/>
+          <w:szCs w:val="21"/>
+        </w:rPr>
+      </w:pPr>
+      <w:r>
+        <w:rPr>
+          <w:rFonts w:asciiTheme="minorEastAsia" w:hAnsiTheme="minorEastAsia"/>
+          <w:szCs w:val="21"/>
+        </w:rPr>
+        <w:t xml:space="preserve">        self.cnt = cnt</w:t>
+      </w:r>
+    </w:p>
+    <w:p>
+      <w:pPr>
+        <w:jc w:val="left"/>
+        <w:rPr>
+          <w:rFonts w:asciiTheme="minorEastAsia" w:hAnsiTheme="minorEastAsia"/>
+          <w:szCs w:val="21"/>
+        </w:rPr>
+      </w:pPr>
+      <w:r>
+        <w:rPr>
+          <w:rFonts w:asciiTheme="minorEastAsia" w:hAnsiTheme="minorEastAsia"/>
+          <w:szCs w:val="21"/>
+        </w:rPr>
+        <w:t xml:space="preserve">        if type(dataset).__name__ == 'dict':</w:t>
+      </w:r>
+    </w:p>
+    <w:p>
+      <w:pPr>
+        <w:jc w:val="left"/>
+        <w:rPr>
+          <w:rFonts w:asciiTheme="minorEastAsia" w:hAnsiTheme="minorEastAsia"/>
+          <w:szCs w:val="21"/>
+        </w:rPr>
+      </w:pPr>
+      <w:r>
+        <w:rPr>
+          <w:rFonts w:asciiTheme="minorEastAsia" w:hAnsiTheme="minorEastAsia"/>
+          <w:szCs w:val="21"/>
+        </w:rPr>
+        <w:t xml:space="preserve">            self.dataset = dataset</w:t>
+      </w:r>
+    </w:p>
+    <w:p>
+      <w:pPr>
+        <w:jc w:val="left"/>
+        <w:rPr>
+          <w:rFonts w:asciiTheme="minorEastAsia" w:hAnsiTheme="minorEastAsia"/>
+          <w:szCs w:val="21"/>
+        </w:rPr>
+      </w:pPr>
+      <w:r>
+        <w:rPr>
+          <w:rFonts w:asciiTheme="minorEastAsia" w:hAnsiTheme="minorEastAsia"/>
+          <w:szCs w:val="21"/>
+        </w:rPr>
+        <w:t xml:space="preserve">      </w:t>
+      </w:r>
+    </w:p>
+    <w:p>
+      <w:pPr>
+        <w:jc w:val="left"/>
+        <w:rPr>
+          <w:rFonts w:asciiTheme="minorEastAsia" w:hAnsiTheme="minorEastAsia"/>
+          <w:szCs w:val="21"/>
+        </w:rPr>
+      </w:pPr>
+    </w:p>
+    <w:p>
+      <w:pPr>
+        <w:jc w:val="left"/>
+        <w:rPr>
+          <w:rFonts w:asciiTheme="minorEastAsia" w:hAnsiTheme="minorEastAsia"/>
+          <w:szCs w:val="21"/>
+        </w:rPr>
+      </w:pPr>
+      <w:r>
+        <w:rPr>
+          <w:rFonts w:asciiTheme="minorEastAsia" w:hAnsiTheme="minorEastAsia"/>
+          <w:szCs w:val="21"/>
+        </w:rPr>
+        <w:t xml:space="preserve">    # pearson correlation coefficient</w:t>
+      </w:r>
+    </w:p>
+    <w:p>
+      <w:pPr>
+        <w:jc w:val="left"/>
+        <w:rPr>
+          <w:rFonts w:asciiTheme="minorEastAsia" w:hAnsiTheme="minorEastAsia"/>
+          <w:szCs w:val="21"/>
+        </w:rPr>
+      </w:pPr>
+      <w:r>
+        <w:rPr>
+          <w:rFonts w:asciiTheme="minorEastAsia" w:hAnsiTheme="minorEastAsia"/>
+          <w:szCs w:val="21"/>
+        </w:rPr>
+        <w:t xml:space="preserve">    def pearson(self, touser, dataset):</w:t>
+      </w:r>
+    </w:p>
+    <w:p>
+      <w:pPr>
+        <w:jc w:val="left"/>
+        <w:rPr>
+          <w:rFonts w:asciiTheme="minorEastAsia" w:hAnsiTheme="minorEastAsia"/>
+          <w:szCs w:val="21"/>
+        </w:rPr>
+      </w:pPr>
+      <w:r>
+        <w:rPr>
+          <w:rFonts w:asciiTheme="minorEastAsia" w:hAnsiTheme="minorEastAsia"/>
+          <w:szCs w:val="21"/>
+        </w:rPr>
+        <w:t xml:space="preserve">        sum_xy = 0</w:t>
+      </w:r>
+    </w:p>
+    <w:p>
+      <w:pPr>
+        <w:jc w:val="left"/>
+        <w:rPr>
+          <w:rFonts w:asciiTheme="minorEastAsia" w:hAnsiTheme="minorEastAsia"/>
+          <w:szCs w:val="21"/>
+        </w:rPr>
+      </w:pPr>
+      <w:r>
+        <w:rPr>
+          <w:rFonts w:asciiTheme="minorEastAsia" w:hAnsiTheme="minorEastAsia"/>
+          <w:szCs w:val="21"/>
+        </w:rPr>
+        <w:t xml:space="preserve">        sum_x = 0</w:t>
+      </w:r>
+    </w:p>
+    <w:p>
+      <w:pPr>
+        <w:jc w:val="left"/>
+        <w:rPr>
+          <w:rFonts w:asciiTheme="minorEastAsia" w:hAnsiTheme="minorEastAsia"/>
+          <w:szCs w:val="21"/>
+        </w:rPr>
+      </w:pPr>
+      <w:r>
+        <w:rPr>
+          <w:rFonts w:asciiTheme="minorEastAsia" w:hAnsiTheme="minorEastAsia"/>
+          <w:szCs w:val="21"/>
+        </w:rPr>
+        <w:t xml:space="preserve">        sum_y = 0</w:t>
+      </w:r>
+    </w:p>
+    <w:p>
+      <w:pPr>
+        <w:jc w:val="left"/>
+        <w:rPr>
+          <w:rFonts w:asciiTheme="minorEastAsia" w:hAnsiTheme="minorEastAsia"/>
+          <w:szCs w:val="21"/>
+        </w:rPr>
+      </w:pPr>
+      <w:r>
+        <w:rPr>
+          <w:rFonts w:asciiTheme="minorEastAsia" w:hAnsiTheme="minorEastAsia"/>
+          <w:szCs w:val="21"/>
+        </w:rPr>
+        <w:t xml:space="preserve">        sum_xx = 0</w:t>
+      </w:r>
+    </w:p>
+    <w:p>
+      <w:pPr>
+        <w:jc w:val="left"/>
+        <w:rPr>
+          <w:rFonts w:asciiTheme="minorEastAsia" w:hAnsiTheme="minorEastAsia"/>
+          <w:szCs w:val="21"/>
+        </w:rPr>
+      </w:pPr>
+      <w:r>
+        <w:rPr>
+          <w:rFonts w:asciiTheme="minorEastAsia" w:hAnsiTheme="minorEastAsia"/>
+          <w:szCs w:val="21"/>
+        </w:rPr>
+        <w:t xml:space="preserve">        sum_yy = 0</w:t>
+      </w:r>
+    </w:p>
+    <w:p>
+      <w:pPr>
+        <w:jc w:val="left"/>
+        <w:rPr>
+          <w:rFonts w:asciiTheme="minorEastAsia" w:hAnsiTheme="minorEastAsia"/>
+          <w:szCs w:val="21"/>
+        </w:rPr>
+      </w:pPr>
+      <w:r>
+        <w:rPr>
+          <w:rFonts w:asciiTheme="minorEastAsia" w:hAnsiTheme="minorEastAsia"/>
+          <w:szCs w:val="21"/>
+        </w:rPr>
+        <w:t xml:space="preserve">        n = 0</w:t>
+      </w:r>
+    </w:p>
+    <w:p>
+      <w:pPr>
+        <w:jc w:val="left"/>
+        <w:rPr>
+          <w:rFonts w:asciiTheme="minorEastAsia" w:hAnsiTheme="minorEastAsia"/>
+          <w:szCs w:val="21"/>
+        </w:rPr>
+      </w:pPr>
+      <w:r>
+        <w:rPr>
+          <w:rFonts w:asciiTheme="minorEastAsia" w:hAnsiTheme="minorEastAsia"/>
+          <w:szCs w:val="21"/>
+        </w:rPr>
+        <w:t xml:space="preserve">        for key in touser:</w:t>
+      </w:r>
+    </w:p>
+    <w:p>
+      <w:pPr>
+        <w:jc w:val="left"/>
+        <w:rPr>
+          <w:rFonts w:asciiTheme="minorEastAsia" w:hAnsiTheme="minorEastAsia"/>
+          <w:szCs w:val="21"/>
+        </w:rPr>
+      </w:pPr>
+      <w:r>
+        <w:rPr>
+          <w:rFonts w:asciiTheme="minorEastAsia" w:hAnsiTheme="minorEastAsia"/>
+          <w:szCs w:val="21"/>
+        </w:rPr>
+        <w:t xml:space="preserve">            if key in dataset:</w:t>
+      </w:r>
+    </w:p>
+    <w:p>
+      <w:pPr>
+        <w:jc w:val="left"/>
+        <w:rPr>
+          <w:rFonts w:asciiTheme="minorEastAsia" w:hAnsiTheme="minorEastAsia"/>
+          <w:szCs w:val="21"/>
+        </w:rPr>
+      </w:pPr>
+      <w:r>
+        <w:rPr>
+          <w:rFonts w:asciiTheme="minorEastAsia" w:hAnsiTheme="minorEastAsia"/>
+          <w:szCs w:val="21"/>
+        </w:rPr>
+        <w:t xml:space="preserve">                n += 1</w:t>
+      </w:r>
+    </w:p>
+    <w:p>
+      <w:pPr>
+        <w:jc w:val="left"/>
+        <w:rPr>
+          <w:rFonts w:asciiTheme="minorEastAsia" w:hAnsiTheme="minorEastAsia"/>
+          <w:szCs w:val="21"/>
+        </w:rPr>
+      </w:pPr>
+      <w:r>
+        <w:rPr>
+          <w:rFonts w:asciiTheme="minorEastAsia" w:hAnsiTheme="minorEastAsia"/>
+          <w:szCs w:val="21"/>
+        </w:rPr>
+        <w:lastRenderedPageBreak/>
+        <w:t xml:space="preserve">                x = touser[key]</w:t>
+      </w:r>
+    </w:p>
+    <w:p>
+      <w:pPr>
+        <w:jc w:val="left"/>
+        <w:rPr>
+          <w:rFonts w:asciiTheme="minorEastAsia" w:hAnsiTheme="minorEastAsia"/>
+          <w:szCs w:val="21"/>
+        </w:rPr>
+      </w:pPr>
+      <w:r>
+        <w:rPr>
+          <w:rFonts w:asciiTheme="minorEastAsia" w:hAnsiTheme="minorEastAsia"/>
+          <w:szCs w:val="21"/>
+        </w:rPr>
+        <w:t xml:space="preserve">                y = dataset[key]</w:t>
+      </w:r>
+    </w:p>
+    <w:p>
+      <w:pPr>
+        <w:jc w:val="left"/>
+        <w:rPr>
+          <w:rFonts w:asciiTheme="minorEastAsia" w:hAnsiTheme="minorEastAsia"/>
+          <w:szCs w:val="21"/>
+        </w:rPr>
+      </w:pPr>
+      <w:r>
+        <w:rPr>
+          <w:rFonts w:asciiTheme="minorEastAsia" w:hAnsiTheme="minorEastAsia"/>
+          <w:szCs w:val="21"/>
+        </w:rPr>
+        <w:t xml:space="preserve">                sum_x += x</w:t>
+      </w:r>
+    </w:p>
+    <w:p>
+      <w:pPr>
+        <w:jc w:val="left"/>
+        <w:rPr>
+          <w:rFonts w:asciiTheme="minorEastAsia" w:hAnsiTheme="minorEastAsia"/>
+          <w:szCs w:val="21"/>
+        </w:rPr>
+      </w:pPr>
+      <w:r>
+        <w:rPr>
+          <w:rFonts w:asciiTheme="minorEastAsia" w:hAnsiTheme="minorEastAsia"/>
+          <w:szCs w:val="21"/>
+        </w:rPr>
+        <w:t xml:space="preserve">                sum_y += y</w:t>
+      </w:r>
+    </w:p>
+    <w:p>
+      <w:pPr>
+        <w:jc w:val="left"/>
+        <w:rPr>
+          <w:rFonts w:asciiTheme="minorEastAsia" w:hAnsiTheme="minorEastAsia"/>
+          <w:szCs w:val="21"/>
+        </w:rPr>
+      </w:pPr>
+      <w:r>
+        <w:rPr>
+          <w:rFonts w:asciiTheme="minorEastAsia" w:hAnsiTheme="minorEastAsia"/>
+          <w:szCs w:val="21"/>
+        </w:rPr>
+        <w:t xml:space="preserve">                sum_xy += x * y</w:t>
+      </w:r>
+    </w:p>
+    <w:p>
+      <w:pPr>
+        <w:jc w:val="left"/>
+        <w:rPr>
+          <w:rFonts w:asciiTheme="minorEastAsia" w:hAnsiTheme="minorEastAsia"/>
+          <w:szCs w:val="21"/>
+        </w:rPr>
+      </w:pPr>
+      <w:r>
+        <w:rPr>
+          <w:rFonts w:asciiTheme="minorEastAsia" w:hAnsiTheme="minorEastAsia"/>
+          <w:szCs w:val="21"/>
+        </w:rPr>
+        <w:t xml:space="preserve">                sum_xx += pow(x, 2)</w:t>
+      </w:r>
+    </w:p>
+    <w:p>
+      <w:pPr>
+        <w:jc w:val="left"/>
+        <w:rPr>
+          <w:rFonts w:asciiTheme="minorEastAsia" w:hAnsiTheme="minorEastAsia"/>
+          <w:szCs w:val="21"/>
+        </w:rPr>
+      </w:pPr>
+      <w:r>
+        <w:rPr>
+          <w:rFonts w:asciiTheme="minorEastAsia" w:hAnsiTheme="minorEastAsia"/>
+          <w:szCs w:val="21"/>
+        </w:rPr>
+        <w:t xml:space="preserve">                sum_yy += pow(y, 2)</w:t>
+      </w:r>
+    </w:p>
+    <w:p>
+      <w:pPr>
+        <w:jc w:val="left"/>
+        <w:rPr>
+          <w:rFonts w:asciiTheme="minorEastAsia" w:hAnsiTheme="minorEastAsia"/>
+          <w:szCs w:val="21"/>
+        </w:rPr>
+      </w:pPr>
+      <w:r>
+        <w:rPr>
+          <w:rFonts w:asciiTheme="minorEastAsia" w:hAnsiTheme="minorEastAsia"/>
+          <w:szCs w:val="21"/>
+        </w:rPr>
+        <w:t xml:space="preserve">        if n == 0:</w:t>
+      </w:r>
+    </w:p>
+    <w:p>
+      <w:pPr>
+        <w:jc w:val="left"/>
+        <w:rPr>
+          <w:rFonts w:asciiTheme="minorEastAsia" w:hAnsiTheme="minorEastAsia"/>
+          <w:szCs w:val="21"/>
+        </w:rPr>
+      </w:pPr>
+      <w:r>
+        <w:rPr>
+          <w:rFonts w:asciiTheme="minorEastAsia" w:hAnsiTheme="minorEastAsia"/>
+          <w:szCs w:val="21"/>
+        </w:rPr>
+        <w:t xml:space="preserve">            return 0</w:t>
+      </w:r>
+    </w:p>
+    <w:p>
+      <w:pPr>
+        <w:jc w:val="left"/>
+        <w:rPr>
+          <w:rFonts w:asciiTheme="minorEastAsia" w:hAnsiTheme="minorEastAsia"/>
+          <w:szCs w:val="21"/>
+        </w:rPr>
+      </w:pPr>
+      <w:r>
+        <w:rPr>
+          <w:rFonts w:asciiTheme="minorEastAsia" w:hAnsiTheme="minorEastAsia"/>
+          <w:szCs w:val="21"/>
+        </w:rPr>
+        <w:t xml:space="preserve">        </w:t>
+      </w:r>
+    </w:p>
+    <w:p>
+      <w:pPr>
+        <w:jc w:val="left"/>
+        <w:rPr>
+          <w:rFonts w:asciiTheme="minorEastAsia" w:hAnsiTheme="minorEastAsia"/>
+          <w:szCs w:val="21"/>
+        </w:rPr>
+      </w:pPr>
+      <w:r>
+        <w:rPr>
+          <w:rFonts w:asciiTheme="minorEastAsia" w:hAnsiTheme="minorEastAsia"/>
+          <w:szCs w:val="21"/>
+        </w:rPr>
+        <w:t xml:space="preserve">        denominator = sqrt(sum_xx - pow(sum_x, 2) / n)  * sqrt(sum_yy - pow(sum_y, 2) / n)</w:t>
+      </w:r>
+    </w:p>
+    <w:p>
+      <w:pPr>
+        <w:jc w:val="left"/>
+        <w:rPr>
+          <w:rFonts w:asciiTheme="minorEastAsia" w:hAnsiTheme="minorEastAsia"/>
+          <w:szCs w:val="21"/>
+        </w:rPr>
+      </w:pPr>
+      <w:r>
+        <w:rPr>
+          <w:rFonts w:asciiTheme="minorEastAsia" w:hAnsiTheme="minorEastAsia"/>
+          <w:szCs w:val="21"/>
+        </w:rPr>
+        <w:t xml:space="preserve">        if denominator == 0:</w:t>
+      </w:r>
+    </w:p>
+    <w:p>
+      <w:pPr>
+        <w:jc w:val="left"/>
+        <w:rPr>
+          <w:rFonts w:asciiTheme="minorEastAsia" w:hAnsiTheme="minorEastAsia"/>
+          <w:szCs w:val="21"/>
+        </w:rPr>
+      </w:pPr>
+      <w:r>
+        <w:rPr>
+          <w:rFonts w:asciiTheme="minorEastAsia" w:hAnsiTheme="minorEastAsia"/>
+          <w:szCs w:val="21"/>
+        </w:rPr>
+        <w:t xml:space="preserve">            return 0</w:t>
+      </w:r>
+    </w:p>
+    <w:p>
+      <w:pPr>
+        <w:jc w:val="left"/>
+        <w:rPr>
+          <w:rFonts w:asciiTheme="minorEastAsia" w:hAnsiTheme="minorEastAsia"/>
+          <w:szCs w:val="21"/>
+        </w:rPr>
+      </w:pPr>
+      <w:r>
+        <w:rPr>
+          <w:rFonts w:asciiTheme="minorEastAsia" w:hAnsiTheme="minorEastAsia"/>
+          <w:szCs w:val="21"/>
+        </w:rPr>
+        <w:t xml:space="preserve">        else:</w:t>
+      </w:r>
+    </w:p>
+    <w:p>
+      <w:pPr>
+        <w:jc w:val="left"/>
+        <w:rPr>
+          <w:rFonts w:asciiTheme="minorEastAsia" w:hAnsiTheme="minorEastAsia"/>
+          <w:szCs w:val="21"/>
+        </w:rPr>
+      </w:pPr>
+      <w:r>
+        <w:rPr>
+          <w:rFonts w:asciiTheme="minorEastAsia" w:hAnsiTheme="minorEastAsia"/>
+          <w:szCs w:val="21"/>
+        </w:rPr>
+        <w:t xml:space="preserve">            numerator = sum_xy - (sum_x * sum_y) / n</w:t>
+      </w:r>
+    </w:p>
+    <w:p>
+      <w:pPr>
+        <w:jc w:val="left"/>
+        <w:rPr>
+          <w:rFonts w:asciiTheme="minorEastAsia" w:hAnsiTheme="minorEastAsia"/>
+          <w:szCs w:val="21"/>
+        </w:rPr>
+      </w:pPr>
+      <w:r>
+        <w:rPr>
+          <w:rFonts w:asciiTheme="minorEastAsia" w:hAnsiTheme="minorEastAsia"/>
+          <w:szCs w:val="21"/>
+        </w:rPr>
+        <w:t xml:space="preserve">            return numerator / denominator</w:t>
+      </w:r>
+    </w:p>
+    <w:p>
+      <w:pPr>
+        <w:jc w:val="left"/>
+        <w:rPr>
+          <w:rFonts w:asciiTheme="minorEastAsia" w:hAnsiTheme="minorEastAsia"/>
+          <w:szCs w:val="21"/>
+        </w:rPr>
+      </w:pPr>
+    </w:p>
+    <w:p>
+      <w:pPr>
+        <w:jc w:val="left"/>
+        <w:rPr>
+          <w:rFonts w:asciiTheme="minorEastAsia" w:hAnsiTheme="minorEastAsia"/>
+          <w:szCs w:val="21"/>
+        </w:rPr>
+      </w:pPr>
+      <w:r>
+        <w:rPr>
+          <w:rFonts w:asciiTheme="minorEastAsia" w:hAnsiTheme="minorEastAsia"/>
+          <w:szCs w:val="21"/>
+        </w:rPr>
+        <w:t xml:space="preserve">    </w:t>
+      </w:r>
+    </w:p>
+    <w:p>
+      <w:pPr>
+        <w:jc w:val="left"/>
+        <w:rPr>
+          <w:rFonts w:asciiTheme="minorEastAsia" w:hAnsiTheme="minorEastAsia"/>
+          <w:szCs w:val="21"/>
+        </w:rPr>
+      </w:pPr>
+      <w:r>
+        <w:rPr>
+          <w:rFonts w:asciiTheme="minorEastAsia" w:hAnsiTheme="minorEastAsia"/>
+          <w:szCs w:val="21"/>
+        </w:rPr>
+        <w:t xml:space="preserve">    def neighbors(self, username):</w:t>
+      </w:r>
+    </w:p>
+    <w:p>
+      <w:pPr>
+        <w:jc w:val="left"/>
+        <w:rPr>
+          <w:rFonts w:asciiTheme="minorEastAsia" w:hAnsiTheme="minorEastAsia"/>
+          <w:szCs w:val="21"/>
+        </w:rPr>
+      </w:pPr>
+      <w:r>
+        <w:rPr>
+          <w:rFonts w:asciiTheme="minorEastAsia" w:hAnsiTheme="minorEastAsia"/>
+          <w:szCs w:val="21"/>
+        </w:rPr>
+        <w:t xml:space="preserve">        distances = []</w:t>
+      </w:r>
+    </w:p>
+    <w:p>
+      <w:pPr>
+        <w:jc w:val="left"/>
+        <w:rPr>
+          <w:rFonts w:asciiTheme="minorEastAsia" w:hAnsiTheme="minorEastAsia"/>
+          <w:szCs w:val="21"/>
+        </w:rPr>
+      </w:pPr>
+      <w:r>
+        <w:rPr>
+          <w:rFonts w:asciiTheme="minorEastAsia" w:hAnsiTheme="minorEastAsia"/>
+          <w:szCs w:val="21"/>
+        </w:rPr>
+        <w:t xml:space="preserve">        for key in self.dataset:</w:t>
+      </w:r>
+    </w:p>
+    <w:p>
+      <w:pPr>
+        <w:jc w:val="left"/>
+        <w:rPr>
+          <w:rFonts w:asciiTheme="minorEastAsia" w:hAnsiTheme="minorEastAsia"/>
+          <w:szCs w:val="21"/>
+        </w:rPr>
+      </w:pPr>
+      <w:r>
+        <w:rPr>
+          <w:rFonts w:asciiTheme="minorEastAsia" w:hAnsiTheme="minorEastAsia"/>
+          <w:szCs w:val="21"/>
+        </w:rPr>
+        <w:t xml:space="preserve">            if key != username:</w:t>
+      </w:r>
+    </w:p>
+    <w:p>
+      <w:pPr>
+        <w:jc w:val="left"/>
+        <w:rPr>
+          <w:rFonts w:asciiTheme="minorEastAsia" w:hAnsiTheme="minorEastAsia"/>
+          <w:szCs w:val="21"/>
+        </w:rPr>
+      </w:pPr>
+      <w:r>
+        <w:rPr>
+          <w:rFonts w:asciiTheme="minorEastAsia" w:hAnsiTheme="minorEastAsia"/>
+          <w:szCs w:val="21"/>
+        </w:rPr>
+        <w:t xml:space="preserve">                distance = self.pearson(self.dataset[username],self.dataset[key])</w:t>
+      </w:r>
+    </w:p>
+    <w:p>
+      <w:pPr>
+        <w:jc w:val="left"/>
+        <w:rPr>
+          <w:rFonts w:asciiTheme="minorEastAsia" w:hAnsiTheme="minorEastAsia"/>
+          <w:szCs w:val="21"/>
+        </w:rPr>
+      </w:pPr>
+      <w:r>
+        <w:rPr>
+          <w:rFonts w:asciiTheme="minorEastAsia" w:hAnsiTheme="minorEastAsia"/>
+          <w:szCs w:val="21"/>
+        </w:rPr>
+        <w:t xml:space="preserve">                distances.append((key, distance))</w:t>
+      </w:r>
+    </w:p>
+    <w:p>
+      <w:pPr>
+        <w:jc w:val="left"/>
+        <w:rPr>
+          <w:rFonts w:asciiTheme="minorEastAsia" w:hAnsiTheme="minorEastAsia"/>
+          <w:szCs w:val="21"/>
+        </w:rPr>
+      </w:pPr>
+    </w:p>
+    <w:p>
+      <w:pPr>
+        <w:jc w:val="left"/>
+        <w:rPr>
+          <w:rFonts w:asciiTheme="minorEastAsia" w:hAnsiTheme="minorEastAsia"/>
+          <w:szCs w:val="21"/>
+        </w:rPr>
+      </w:pPr>
+      <w:r>
+        <w:rPr>
+          <w:rFonts w:asciiTheme="minorEastAsia" w:hAnsiTheme="minorEastAsia"/>
+          <w:szCs w:val="21"/>
+        </w:rPr>
+        <w:t xml:space="preserve">        distances.sort(key=lambda artistTuple: artistTuple[1],reverse=True)</w:t>
+      </w:r>
+    </w:p>
+    <w:p>
+      <w:pPr>
+        <w:jc w:val="left"/>
+        <w:rPr>
+          <w:rFonts w:asciiTheme="minorEastAsia" w:hAnsiTheme="minorEastAsia"/>
+          <w:szCs w:val="21"/>
+        </w:rPr>
+      </w:pPr>
+      <w:r>
+        <w:rPr>
+          <w:rFonts w:asciiTheme="minorEastAsia" w:hAnsiTheme="minorEastAsia"/>
+          <w:szCs w:val="21"/>
+        </w:rPr>
+        <w:t xml:space="preserve">        return distances</w:t>
+      </w:r>
+    </w:p>
+    <w:p>
+      <w:pPr>
+        <w:jc w:val="left"/>
+        <w:rPr>
+          <w:rFonts w:asciiTheme="minorEastAsia" w:hAnsiTheme="minorEastAsia"/>
+          <w:szCs w:val="21"/>
+        </w:rPr>
+      </w:pPr>
+      <w:r>
+        <w:rPr>
+          <w:rFonts w:asciiTheme="minorEastAsia" w:hAnsiTheme="minorEastAsia"/>
+          <w:szCs w:val="21"/>
+        </w:rPr>
+        <w:t xml:space="preserve">    </w:t>
+      </w:r>
+    </w:p>
+    <w:p>
+      <w:pPr>
+        <w:jc w:val="left"/>
+        <w:rPr>
+          <w:rFonts w:asciiTheme="minorEastAsia" w:hAnsiTheme="minorEastAsia"/>
+          <w:szCs w:val="21"/>
+        </w:rPr>
+      </w:pPr>
+    </w:p>
+    <w:p>
+      <w:pPr>
+        <w:jc w:val="left"/>
+        <w:rPr>
+          <w:rFonts w:asciiTheme="minorEastAsia" w:hAnsiTheme="minorEastAsia"/>
+          <w:szCs w:val="21"/>
+        </w:rPr>
+      </w:pPr>
+      <w:r>
+        <w:rPr>
+          <w:rFonts w:asciiTheme="minorEastAsia" w:hAnsiTheme="minorEastAsia"/>
+          <w:szCs w:val="21"/>
+        </w:rPr>
+        <w:t xml:space="preserve">    def recommend_to_user(self, user):</w:t>
+      </w:r>
+    </w:p>
+    <w:p>
+      <w:pPr>
+        <w:jc w:val="left"/>
+        <w:rPr>
+          <w:rFonts w:asciiTheme="minorEastAsia" w:hAnsiTheme="minorEastAsia"/>
+          <w:szCs w:val="21"/>
+        </w:rPr>
+      </w:pPr>
+      <w:r>
+        <w:rPr>
+          <w:rFonts w:asciiTheme="minorEastAsia" w:hAnsiTheme="minorEastAsia"/>
+          <w:szCs w:val="21"/>
+        </w:rPr>
+        <w:t xml:space="preserve">        # store recommended bookid and weight</w:t>
+      </w:r>
+    </w:p>
+    <w:p>
+      <w:pPr>
+        <w:jc w:val="left"/>
+        <w:rPr>
+          <w:rFonts w:asciiTheme="minorEastAsia" w:hAnsiTheme="minorEastAsia"/>
+          <w:szCs w:val="21"/>
+        </w:rPr>
+      </w:pPr>
+      <w:r>
+        <w:rPr>
+          <w:rFonts w:asciiTheme="minorEastAsia" w:hAnsiTheme="minorEastAsia"/>
+          <w:szCs w:val="21"/>
+        </w:rPr>
+        <w:t xml:space="preserve">        recommendations = {}</w:t>
+      </w:r>
+    </w:p>
+    <w:p>
+      <w:pPr>
+        <w:jc w:val="left"/>
+        <w:rPr>
+          <w:rFonts w:asciiTheme="minorEastAsia" w:hAnsiTheme="minorEastAsia"/>
+          <w:szCs w:val="21"/>
+        </w:rPr>
+      </w:pPr>
+      <w:r>
+        <w:rPr>
+          <w:rFonts w:asciiTheme="minorEastAsia" w:hAnsiTheme="minorEastAsia"/>
+          <w:szCs w:val="21"/>
+        </w:rPr>
+        <w:t xml:space="preserve">        neighborlist = self.neighbors(user)</w:t>
+      </w:r>
+    </w:p>
+    <w:p>
+      <w:pPr>
+        <w:jc w:val="left"/>
+        <w:rPr>
+          <w:rFonts w:asciiTheme="minorEastAsia" w:hAnsiTheme="minorEastAsia"/>
+          <w:szCs w:val="21"/>
+        </w:rPr>
+      </w:pPr>
+      <w:r>
+        <w:rPr>
+          <w:rFonts w:asciiTheme="minorEastAsia" w:hAnsiTheme="minorEastAsia"/>
+          <w:szCs w:val="21"/>
+        </w:rPr>
+        <w:t xml:space="preserve">        user_dict = self.dataset[user]</w:t>
+      </w:r>
+    </w:p>
+    <w:p>
+      <w:pPr>
+        <w:jc w:val="left"/>
+        <w:rPr>
+          <w:rFonts w:asciiTheme="minorEastAsia" w:hAnsiTheme="minorEastAsia"/>
+          <w:szCs w:val="21"/>
+        </w:rPr>
+      </w:pPr>
+      <w:r>
+        <w:rPr>
+          <w:rFonts w:asciiTheme="minorEastAsia" w:hAnsiTheme="minorEastAsia"/>
+          <w:szCs w:val="21"/>
+        </w:rPr>
+        <w:t xml:space="preserve">        </w:t>
+      </w:r>
+    </w:p>
+    <w:p>
+      <w:pPr>
+        <w:jc w:val="left"/>
+        <w:rPr>
+          <w:rFonts w:asciiTheme="minorEastAsia" w:hAnsiTheme="minorEastAsia"/>
+          <w:szCs w:val="21"/>
+        </w:rPr>
+      </w:pPr>
+      <w:r>
+        <w:rPr>
+          <w:rFonts w:asciiTheme="minorEastAsia" w:hAnsiTheme="minorEastAsia"/>
+          <w:szCs w:val="21"/>
+        </w:rPr>
+        <w:t xml:space="preserve">        totalDistance = 0.0</w:t>
+      </w:r>
+    </w:p>
+    <w:p>
+      <w:pPr>
+        <w:jc w:val="left"/>
+        <w:rPr>
+          <w:rFonts w:asciiTheme="minorEastAsia" w:hAnsiTheme="minorEastAsia"/>
+          <w:szCs w:val="21"/>
+        </w:rPr>
+      </w:pPr>
+      <w:r>
+        <w:rPr>
+          <w:rFonts w:asciiTheme="minorEastAsia" w:hAnsiTheme="minorEastAsia"/>
+          <w:szCs w:val="21"/>
+        </w:rPr>
+        <w:t xml:space="preserve">        </w:t>
+      </w:r>
+    </w:p>
+    <w:p>
+      <w:pPr>
+        <w:jc w:val="left"/>
+        <w:rPr>
+          <w:rFonts w:asciiTheme="minorEastAsia" w:hAnsiTheme="minorEastAsia"/>
+          <w:szCs w:val="21"/>
+        </w:rPr>
+      </w:pPr>
+      <w:r>
+        <w:rPr>
+          <w:rFonts w:asciiTheme="minorEastAsia" w:hAnsiTheme="minorEastAsia"/>
+          <w:szCs w:val="21"/>
+        </w:rPr>
+        <w:t xml:space="preserve">        # total distance of the nearest k neighbors</w:t>
+      </w:r>
+    </w:p>
+    <w:p>
+      <w:pPr>
+        <w:jc w:val="left"/>
+        <w:rPr>
+          <w:rFonts w:asciiTheme="minorEastAsia" w:hAnsiTheme="minorEastAsia"/>
+          <w:szCs w:val="21"/>
+        </w:rPr>
+      </w:pPr>
+      <w:r>
+        <w:rPr>
+          <w:rFonts w:asciiTheme="minorEastAsia" w:hAnsiTheme="minorEastAsia"/>
+          <w:szCs w:val="21"/>
+        </w:rPr>
+        <w:t xml:space="preserve">        for i in range(self.k):</w:t>
+      </w:r>
+    </w:p>
+    <w:p>
+      <w:pPr>
+        <w:jc w:val="left"/>
+        <w:rPr>
+          <w:rFonts w:asciiTheme="minorEastAsia" w:hAnsiTheme="minorEastAsia"/>
+          <w:szCs w:val="21"/>
+        </w:rPr>
+      </w:pPr>
+      <w:r>
+        <w:rPr>
+          <w:rFonts w:asciiTheme="minorEastAsia" w:hAnsiTheme="minorEastAsia"/>
+          <w:szCs w:val="21"/>
+        </w:rPr>
+        <w:t xml:space="preserve">            totalDistance += neighborlist[i][1]</w:t>
+      </w:r>
+    </w:p>
+    <w:p>
+      <w:pPr>
+        <w:jc w:val="left"/>
+        <w:rPr>
+          <w:rFonts w:asciiTheme="minorEastAsia" w:hAnsiTheme="minorEastAsia"/>
+          <w:szCs w:val="21"/>
+        </w:rPr>
+      </w:pPr>
+      <w:r>
+        <w:rPr>
+          <w:rFonts w:asciiTheme="minorEastAsia" w:hAnsiTheme="minorEastAsia"/>
+          <w:szCs w:val="21"/>
+        </w:rPr>
+        <w:t xml:space="preserve">        if totalDistance==0.0:</w:t>
+      </w:r>
+    </w:p>
+    <w:p>
+      <w:pPr>
+        <w:jc w:val="left"/>
+        <w:rPr>
+          <w:rFonts w:asciiTheme="minorEastAsia" w:hAnsiTheme="minorEastAsia"/>
+          <w:szCs w:val="21"/>
+        </w:rPr>
+      </w:pPr>
+      <w:r>
+        <w:rPr>
+          <w:rFonts w:asciiTheme="minorEastAsia" w:hAnsiTheme="minorEastAsia"/>
+          <w:szCs w:val="21"/>
+        </w:rPr>
+        <w:t xml:space="preserve">            totalDistance=1.0</w:t>
+      </w:r>
+    </w:p>
+    <w:p>
+      <w:pPr>
+        <w:jc w:val="left"/>
+        <w:rPr>
+          <w:rFonts w:asciiTheme="minorEastAsia" w:hAnsiTheme="minorEastAsia"/>
+          <w:szCs w:val="21"/>
+        </w:rPr>
+      </w:pPr>
+      <w:r>
+        <w:rPr>
+          <w:rFonts w:asciiTheme="minorEastAsia" w:hAnsiTheme="minorEastAsia"/>
+          <w:szCs w:val="21"/>
+        </w:rPr>
+        <w:t xml:space="preserve"> </w:t>
+      </w:r>
+    </w:p>
+    <w:p>
+      <w:pPr>
+        <w:jc w:val="left"/>
+        <w:rPr>
+          <w:rFonts w:asciiTheme="minorEastAsia" w:hAnsiTheme="minorEastAsia"/>
+          <w:szCs w:val="21"/>
+        </w:rPr>
+      </w:pPr>
+      <w:r>
+        <w:rPr>
+          <w:rFonts w:asciiTheme="minorEastAsia" w:hAnsiTheme="minorEastAsia"/>
+          <w:szCs w:val="21"/>
+        </w:rPr>
+        <w:lastRenderedPageBreak/>
+        <w:t xml:space="preserve">        #recommend books to to_user who never read</w:t>
+      </w:r>
+    </w:p>
+    <w:p>
+      <w:pPr>
+        <w:jc w:val="left"/>
+        <w:rPr>
+          <w:rFonts w:asciiTheme="minorEastAsia" w:hAnsiTheme="minorEastAsia"/>
+          <w:szCs w:val="21"/>
+        </w:rPr>
+      </w:pPr>
+      <w:r>
+        <w:rPr>
+          <w:rFonts w:asciiTheme="minorEastAsia" w:hAnsiTheme="minorEastAsia"/>
+          <w:szCs w:val="21"/>
+        </w:rPr>
+        <w:t xml:space="preserve">        for i in range(self.k):</w:t>
+      </w:r>
+    </w:p>
+    <w:p>
+      <w:pPr>
+        <w:jc w:val="left"/>
+        <w:rPr>
+          <w:rFonts w:asciiTheme="minorEastAsia" w:hAnsiTheme="minorEastAsia"/>
+          <w:szCs w:val="21"/>
+        </w:rPr>
+      </w:pPr>
+      <w:r>
+        <w:rPr>
+          <w:rFonts w:asciiTheme="minorEastAsia" w:hAnsiTheme="minorEastAsia"/>
+          <w:szCs w:val="21"/>
+        </w:rPr>
+        <w:t xml:space="preserve">            weight = neighborlist[i][1] / totalDistance</w:t>
+      </w:r>
+    </w:p>
+    <w:p>
+      <w:pPr>
+        <w:jc w:val="left"/>
+        <w:rPr>
+          <w:rFonts w:asciiTheme="minorEastAsia" w:hAnsiTheme="minorEastAsia"/>
+          <w:szCs w:val="21"/>
+        </w:rPr>
+      </w:pPr>
+      <w:r>
+        <w:rPr>
+          <w:rFonts w:asciiTheme="minorEastAsia" w:hAnsiTheme="minorEastAsia"/>
+          <w:szCs w:val="21"/>
+        </w:rPr>
+        <w:t xml:space="preserve">            </w:t>
+      </w:r>
+    </w:p>
+    <w:p>
+      <w:pPr>
+        <w:jc w:val="left"/>
+        <w:rPr>
+          <w:rFonts w:asciiTheme="minorEastAsia" w:hAnsiTheme="minorEastAsia"/>
+          <w:szCs w:val="21"/>
+        </w:rPr>
+      </w:pPr>
+      <w:r>
+        <w:rPr>
+          <w:rFonts w:asciiTheme="minorEastAsia" w:hAnsiTheme="minorEastAsia"/>
+          <w:szCs w:val="21"/>
+        </w:rPr>
+        <w:t xml:space="preserve">            neighbor_name = neighborlist[i][0]</w:t>
+      </w:r>
+    </w:p>
+    <w:p>
+      <w:pPr>
+        <w:jc w:val="left"/>
+        <w:rPr>
+          <w:rFonts w:asciiTheme="minorEastAsia" w:hAnsiTheme="minorEastAsia"/>
+          <w:szCs w:val="21"/>
+        </w:rPr>
+      </w:pPr>
+      <w:r>
+        <w:rPr>
+          <w:rFonts w:asciiTheme="minorEastAsia" w:hAnsiTheme="minorEastAsia"/>
+          <w:szCs w:val="21"/>
+        </w:rPr>
+        <w:t xml:space="preserve">            #book and score of user i</w:t>
+      </w:r>
+    </w:p>
+    <w:p>
+      <w:pPr>
+        <w:jc w:val="left"/>
+        <w:rPr>
+          <w:rFonts w:asciiTheme="minorEastAsia" w:hAnsiTheme="minorEastAsia"/>
+          <w:szCs w:val="21"/>
+        </w:rPr>
+      </w:pPr>
+      <w:r>
+        <w:rPr>
+          <w:rFonts w:asciiTheme="minorEastAsia" w:hAnsiTheme="minorEastAsia"/>
+          <w:szCs w:val="21"/>
+        </w:rPr>
+        <w:t xml:space="preserve">            neighbor_books = self.dataset[neighbor_name]</w:t>
+      </w:r>
+    </w:p>
+    <w:p>
+      <w:pPr>
+        <w:jc w:val="left"/>
+        <w:rPr>
+          <w:rFonts w:asciiTheme="minorEastAsia" w:hAnsiTheme="minorEastAsia"/>
+          <w:szCs w:val="21"/>
+        </w:rPr>
+      </w:pPr>
+      <w:r>
+        <w:rPr>
+          <w:rFonts w:asciiTheme="minorEastAsia" w:hAnsiTheme="minorEastAsia"/>
+          <w:szCs w:val="21"/>
+        </w:rPr>
+        <w:t xml:space="preserve">            for bookid in neighbor_books:</w:t>
+      </w:r>
+    </w:p>
+    <w:p>
+      <w:pPr>
+        <w:jc w:val="left"/>
+        <w:rPr>
+          <w:rFonts w:asciiTheme="minorEastAsia" w:hAnsiTheme="minorEastAsia"/>
+          <w:szCs w:val="21"/>
+        </w:rPr>
+      </w:pPr>
+      <w:r>
+        <w:rPr>
+          <w:rFonts w:asciiTheme="minorEastAsia" w:hAnsiTheme="minorEastAsia"/>
+          <w:szCs w:val="21"/>
+        </w:rPr>
+        <w:t xml:space="preserve">                if not bookid in user_dict:</w:t>
+      </w:r>
+    </w:p>
+    <w:p>
+      <w:pPr>
+        <w:jc w:val="left"/>
+        <w:rPr>
+          <w:rFonts w:asciiTheme="minorEastAsia" w:hAnsiTheme="minorEastAsia"/>
+          <w:szCs w:val="21"/>
+        </w:rPr>
+      </w:pPr>
+      <w:r>
+        <w:rPr>
+          <w:rFonts w:asciiTheme="minorEastAsia" w:hAnsiTheme="minorEastAsia"/>
+          <w:szCs w:val="21"/>
+        </w:rPr>
+        <w:t xml:space="preserve">                    if bookid not in recommendations:</w:t>
+      </w:r>
+    </w:p>
+    <w:p>
+      <w:pPr>
+        <w:jc w:val="left"/>
+        <w:rPr>
+          <w:rFonts w:asciiTheme="minorEastAsia" w:hAnsiTheme="minorEastAsia"/>
+          <w:szCs w:val="21"/>
+        </w:rPr>
+      </w:pPr>
+      <w:r>
+        <w:rPr>
+          <w:rFonts w:asciiTheme="minorEastAsia" w:hAnsiTheme="minorEastAsia"/>
+          <w:szCs w:val="21"/>
+        </w:rPr>
+        <w:t xml:space="preserve">                        recommendations[bookid] = neighbor_books[bookid] * weight</w:t>
+      </w:r>
+    </w:p>
+    <w:p>
+      <w:pPr>
+        <w:jc w:val="left"/>
+        <w:rPr>
+          <w:rFonts w:asciiTheme="minorEastAsia" w:hAnsiTheme="minorEastAsia"/>
+          <w:szCs w:val="21"/>
+        </w:rPr>
+      </w:pPr>
+      <w:r>
+        <w:rPr>
+          <w:rFonts w:asciiTheme="minorEastAsia" w:hAnsiTheme="minorEastAsia"/>
+          <w:szCs w:val="21"/>
+        </w:rPr>
+        <w:t xml:space="preserve">                    else:</w:t>
+      </w:r>
+    </w:p>
+    <w:p>
+      <w:pPr>
+        <w:jc w:val="left"/>
+        <w:rPr>
+          <w:rFonts w:asciiTheme="minorEastAsia" w:hAnsiTheme="minorEastAsia"/>
+          <w:szCs w:val="21"/>
+        </w:rPr>
+      </w:pPr>
+      <w:r>
+        <w:rPr>
+          <w:rFonts w:asciiTheme="minorEastAsia" w:hAnsiTheme="minorEastAsia"/>
+          <w:szCs w:val="21"/>
+        </w:rPr>
+        <w:t xml:space="preserve">                        recommendations[bookid] += neighbor_books[bookid] * weight</w:t>
+      </w:r>
+    </w:p>
+    <w:p>
+      <w:pPr>
+        <w:jc w:val="left"/>
+        <w:rPr>
+          <w:rFonts w:asciiTheme="minorEastAsia" w:hAnsiTheme="minorEastAsia"/>
+          <w:szCs w:val="21"/>
+        </w:rPr>
+      </w:pPr>
+      <w:r>
+        <w:rPr>
+          <w:rFonts w:asciiTheme="minorEastAsia" w:hAnsiTheme="minorEastAsia"/>
+          <w:szCs w:val="21"/>
+        </w:rPr>
+        <w:t xml:space="preserve">                        </w:t>
+      </w:r>
+    </w:p>
+    <w:p>
+      <w:pPr>
+        <w:jc w:val="left"/>
+        <w:rPr>
+          <w:rFonts w:asciiTheme="minorEastAsia" w:hAnsiTheme="minorEastAsia"/>
+          <w:szCs w:val="21"/>
+        </w:rPr>
+      </w:pPr>
+      <w:r>
+        <w:rPr>
+          <w:rFonts w:asciiTheme="minorEastAsia" w:hAnsiTheme="minorEastAsia"/>
+          <w:szCs w:val="21"/>
+        </w:rPr>
+        <w:t xml:space="preserve">        # convert dict to list</w:t>
+      </w:r>
+    </w:p>
+    <w:p>
+      <w:pPr>
+        <w:jc w:val="left"/>
+        <w:rPr>
+          <w:rFonts w:asciiTheme="minorEastAsia" w:hAnsiTheme="minorEastAsia"/>
+          <w:szCs w:val="21"/>
+        </w:rPr>
+      </w:pPr>
+      <w:r>
+        <w:rPr>
+          <w:rFonts w:asciiTheme="minorEastAsia" w:hAnsiTheme="minorEastAsia"/>
+          <w:szCs w:val="21"/>
+        </w:rPr>
+        <w:t xml:space="preserve">        print("recomend bookid and score weight:\n%s\n" % recommendations)</w:t>
+      </w:r>
+    </w:p>
+    <w:p>
+      <w:pPr>
+        <w:jc w:val="left"/>
+        <w:rPr>
+          <w:rFonts w:asciiTheme="minorEastAsia" w:hAnsiTheme="minorEastAsia"/>
+          <w:szCs w:val="21"/>
+        </w:rPr>
+      </w:pPr>
+      <w:r>
+        <w:rPr>
+          <w:rFonts w:asciiTheme="minorEastAsia" w:hAnsiTheme="minorEastAsia"/>
+          <w:szCs w:val="21"/>
+        </w:rPr>
+        <w:t xml:space="preserve">        recommendations = list(recommendations.items())</w:t>
+      </w:r>
+    </w:p>
+    <w:p>
+      <w:pPr>
+        <w:jc w:val="left"/>
+        <w:rPr>
+          <w:rFonts w:asciiTheme="minorEastAsia" w:hAnsiTheme="minorEastAsia"/>
+          <w:szCs w:val="21"/>
+        </w:rPr>
+      </w:pPr>
+      <w:r>
+        <w:rPr>
+          <w:rFonts w:asciiTheme="minorEastAsia" w:hAnsiTheme="minorEastAsia"/>
+          <w:szCs w:val="21"/>
+        </w:rPr>
+        <w:t xml:space="preserve">        </w:t>
+      </w:r>
+    </w:p>
+    <w:p>
+      <w:pPr>
+        <w:jc w:val="left"/>
+        <w:rPr>
+          <w:rFonts w:asciiTheme="minorEastAsia" w:hAnsiTheme="minorEastAsia"/>
+          <w:szCs w:val="21"/>
+        </w:rPr>
+      </w:pPr>
+      <w:r>
+        <w:rPr>
+          <w:rFonts w:asciiTheme="minorEastAsia" w:hAnsiTheme="minorEastAsia"/>
+          <w:szCs w:val="21"/>
+        </w:rPr>
+        <w:t xml:space="preserve">        # sort descending</w:t>
+      </w:r>
+    </w:p>
+    <w:p>
+      <w:pPr>
+        <w:jc w:val="left"/>
+        <w:rPr>
+          <w:rFonts w:asciiTheme="minorEastAsia" w:hAnsiTheme="minorEastAsia"/>
+          <w:szCs w:val="21"/>
+        </w:rPr>
+      </w:pPr>
+      <w:r>
+        <w:rPr>
+          <w:rFonts w:asciiTheme="minorEastAsia" w:hAnsiTheme="minorEastAsia"/>
+          <w:szCs w:val="21"/>
+        </w:rPr>
+        <w:t xml:space="preserve">        recommendations.sort(key=lambda artistTuple: artistTuple[1], reverse = True)</w:t>
+      </w:r>
+    </w:p>
+    <w:p>
+      <w:pPr>
+        <w:jc w:val="left"/>
+        <w:rPr>
+          <w:rFonts w:asciiTheme="minorEastAsia" w:hAnsiTheme="minorEastAsia"/>
+          <w:szCs w:val="21"/>
+        </w:rPr>
+      </w:pPr>
+    </w:p>
+    <w:p>
+      <w:pPr>
+        <w:jc w:val="left"/>
+        <w:rPr>
+          <w:rFonts w:asciiTheme="minorEastAsia" w:hAnsiTheme="minorEastAsia"/>
+          <w:szCs w:val="21"/>
+        </w:rPr>
+      </w:pPr>
+      <w:r>
+        <w:rPr>
+          <w:rFonts w:asciiTheme="minorEastAsia" w:hAnsiTheme="minorEastAsia"/>
+          <w:szCs w:val="21"/>
+        </w:rPr>
+        <w:t xml:space="preserve">        return recommendations[:self.cnt]</w:t>
+      </w:r>
+    </w:p>
+    <w:p>
+      <w:pPr>
+        <w:jc w:val="left"/>
+        <w:rPr>
+          <w:rFonts w:asciiTheme="minorEastAsia" w:hAnsiTheme="minorEastAsia"/>
+          <w:szCs w:val="21"/>
+        </w:rPr>
+      </w:pPr>
+    </w:p>
+    <w:p>
+      <w:pPr>
+        <w:jc w:val="left"/>
+        <w:rPr>
+          <w:rFonts w:asciiTheme="minorEastAsia" w:hAnsiTheme="minorEastAsia"/>
+          <w:szCs w:val="21"/>
+        </w:rPr>
+      </w:pPr>
+      <w:r>
+        <w:rPr>
+          <w:rFonts w:asciiTheme="minorEastAsia" w:hAnsiTheme="minorEastAsia"/>
+          <w:szCs w:val="21"/>
+        </w:rPr>
+        <w:t>def recommend_bookid_to_user(username):</w:t>
+      </w:r>
+    </w:p>
+    <w:p>
+      <w:pPr>
+        <w:jc w:val="left"/>
+        <w:rPr>
+          <w:rFonts w:asciiTheme="minorEastAsia" w:hAnsiTheme="minorEastAsia"/>
+          <w:szCs w:val="21"/>
+        </w:rPr>
+      </w:pPr>
+      <w:r>
+        <w:rPr>
+          <w:rFonts w:asciiTheme="minorEastAsia" w:hAnsiTheme="minorEastAsia"/>
+          <w:szCs w:val="21"/>
+        </w:rPr>
+        <w:t xml:space="preserve">    bookid_list = []</w:t>
+      </w:r>
+    </w:p>
+    <w:p>
+      <w:pPr>
+        <w:jc w:val="left"/>
+        <w:rPr>
+          <w:rFonts w:asciiTheme="minorEastAsia" w:hAnsiTheme="minorEastAsia"/>
+          <w:szCs w:val="21"/>
+        </w:rPr>
+      </w:pPr>
+      <w:r>
+        <w:rPr>
+          <w:rFonts w:asciiTheme="minorEastAsia" w:hAnsiTheme="minorEastAsia"/>
+          <w:szCs w:val="21"/>
+        </w:rPr>
+        <w:t xml:space="preserve">    r = recommender(users)</w:t>
+      </w:r>
+    </w:p>
+    <w:p>
+      <w:pPr>
+        <w:jc w:val="left"/>
+        <w:rPr>
+          <w:rFonts w:asciiTheme="minorEastAsia" w:hAnsiTheme="minorEastAsia"/>
+          <w:szCs w:val="21"/>
+        </w:rPr>
+      </w:pPr>
+      <w:r>
+        <w:rPr>
+          <w:rFonts w:asciiTheme="minorEastAsia" w:hAnsiTheme="minorEastAsia"/>
+          <w:szCs w:val="21"/>
+        </w:rPr>
+        <w:t xml:space="preserve">    bookid_and_weight_list = r.recommend_to_user(username)</w:t>
+      </w:r>
+    </w:p>
+    <w:p>
+      <w:pPr>
+        <w:jc w:val="left"/>
+        <w:rPr>
+          <w:rFonts w:asciiTheme="minorEastAsia" w:hAnsiTheme="minorEastAsia"/>
+          <w:szCs w:val="21"/>
+        </w:rPr>
+      </w:pPr>
+      <w:r>
+        <w:rPr>
+          <w:rFonts w:asciiTheme="minorEastAsia" w:hAnsiTheme="minorEastAsia"/>
+          <w:szCs w:val="21"/>
+        </w:rPr>
+        <w:t xml:space="preserve">    print ("Recommend bookid and weight:",bookid_and_weight_list)</w:t>
+      </w:r>
+    </w:p>
+    <w:p>
+      <w:pPr>
+        <w:jc w:val="left"/>
+        <w:rPr>
+          <w:rFonts w:asciiTheme="minorEastAsia" w:hAnsiTheme="minorEastAsia"/>
+          <w:szCs w:val="21"/>
+        </w:rPr>
+      </w:pPr>
+      <w:r>
+        <w:rPr>
+          <w:rFonts w:asciiTheme="minorEastAsia" w:hAnsiTheme="minorEastAsia"/>
+          <w:szCs w:val="21"/>
+        </w:rPr>
+        <w:t xml:space="preserve">    for i in range(len(bookid_and_weight_list)):</w:t>
+      </w:r>
+    </w:p>
+    <w:p>
+      <w:pPr>
+        <w:jc w:val="left"/>
+        <w:rPr>
+          <w:rFonts w:asciiTheme="minorEastAsia" w:hAnsiTheme="minorEastAsia"/>
+          <w:szCs w:val="21"/>
+        </w:rPr>
+      </w:pPr>
+      <w:r>
+        <w:rPr>
+          <w:rFonts w:asciiTheme="minorEastAsia" w:hAnsiTheme="minorEastAsia"/>
+          <w:szCs w:val="21"/>
+        </w:rPr>
+        <w:t xml:space="preserve">        bookid_list.append(bookid_and_weight_list[i][0])</w:t>
+      </w:r>
+    </w:p>
+    <w:p>
+      <w:pPr>
+        <w:jc w:val="left"/>
+        <w:rPr>
+          <w:rFonts w:asciiTheme="minorEastAsia" w:hAnsiTheme="minorEastAsia"/>
+          <w:szCs w:val="21"/>
+        </w:rPr>
+      </w:pPr>
+      <w:r>
+        <w:rPr>
+          <w:rFonts w:asciiTheme="minorEastAsia" w:hAnsiTheme="minorEastAsia"/>
+          <w:szCs w:val="21"/>
+        </w:rPr>
+        <w:t xml:space="preserve">    print ("Recommend</w:t>
+      </w:r>
+      <w:r>
+        <w:rPr>
+          <w:rFonts w:asciiTheme="minorEastAsia" w:hAnsiTheme="minorEastAsia"/>
+          <w:szCs w:val="21"/>
+        </w:rPr>
+        <w:t>ed</w:t>
+      </w:r>
+      <w:r>
+        <w:rPr>
+          <w:rFonts w:asciiTheme="minorEastAsia" w:hAnsiTheme="minorEastAsia"/>
+          <w:szCs w:val="21"/>
+        </w:rPr>
+        <w:t xml:space="preserve"> bookid: ", bookid_list)</w:t>
+      </w:r>
+    </w:p>
+    <w:p>
+      <w:pPr>
+        <w:jc w:val="left"/>
+        <w:rPr>
+          <w:rFonts w:asciiTheme="minorEastAsia" w:hAnsiTheme="minorEastAsia"/>
+          <w:szCs w:val="21"/>
+        </w:rPr>
+      </w:pPr>
+      <w:r>
+        <w:rPr>
+          <w:rFonts w:asciiTheme="minorEastAsia" w:hAnsiTheme="minorEastAsia"/>
+          <w:szCs w:val="21"/>
+        </w:rPr>
+        <w:t xml:space="preserve">        </w:t>
+      </w:r>
+    </w:p>
+    <w:p>
+      <w:pPr>
+        <w:jc w:val="left"/>
+        <w:rPr>
+          <w:rFonts w:asciiTheme="minorEastAsia" w:hAnsiTheme="minorEastAsia"/>
+          <w:szCs w:val="21"/>
+        </w:rPr>
+      </w:pPr>
+      <w:r>
+        <w:rPr>
+          <w:rFonts w:asciiTheme="minorEastAsia" w:hAnsiTheme="minorEastAsia"/>
+          <w:szCs w:val="21"/>
+        </w:rPr>
+        <w:t>if __name__ == '__main__':</w:t>
+      </w:r>
+    </w:p>
+    <w:p>
+      <w:pPr>
+        <w:jc w:val="left"/>
+        <w:rPr>
+          <w:rFonts w:asciiTheme="minorEastAsia" w:hAnsiTheme="minorEastAsia" w:hint="eastAsia"/>
+          <w:szCs w:val="21"/>
+        </w:rPr>
+      </w:pPr>
+      <w:r>
+        <w:rPr>
+          <w:rFonts w:asciiTheme="minorEastAsia" w:hAnsiTheme="minorEastAsia"/>
+          <w:szCs w:val="21"/>
+        </w:rPr>
+        <w:t xml:space="preserve">   recommend_bookid_to_user("Li Si")</w:t>
+      </w:r>
+    </w:p>
+    <w:p>
+      <w:pPr>
+        <w:jc w:val="left"/>
+        <w:rPr>
+          <w:rFonts w:asciiTheme="minorEastAsia" w:hAnsiTheme="minorEastAsia" w:hint="eastAsia"/>
+          <w:szCs w:val="21"/>
+        </w:rPr>
+      </w:pPr>
+      <w:r>
+        <w:rPr>
+          <w:rFonts w:asciiTheme="minorEastAsia" w:hAnsiTheme="minorEastAsia" w:hint="eastAsia"/>
+          <w:szCs w:val="21"/>
+        </w:rPr>
+        <w:t>```</w:t>
+      </w:r>
+    </w:p>
+    <w:p>
+      <w:pPr>
+        <w:jc w:val="left"/>
+        <w:rPr>
+          <w:rFonts w:asciiTheme="minorEastAsia" w:hAnsiTheme="minorEastAsia"/>
+          <w:szCs w:val="21"/>
+        </w:rPr>
+      </w:pPr>
+    </w:p>
+    <w:p>
+      <w:pPr>
+        <w:jc w:val="left"/>
+        <w:rPr>
+          <w:rFonts w:asciiTheme="minorEastAsia" w:hAnsiTheme="minorEastAsia"/>
+          <w:szCs w:val="21"/>
+        </w:rPr>
+      </w:pPr>
+      <w:r>
+        <w:rPr>
+          <w:rFonts w:asciiTheme="minorEastAsia" w:hAnsiTheme="minorEastAsia" w:hint="eastAsia"/>
+          <w:szCs w:val="21"/>
+        </w:rPr>
+        <w:t>##</w:t>
+      </w:r>
+      <w:r>
+        <w:rPr>
+          <w:rFonts w:asciiTheme="minorEastAsia" w:hAnsiTheme="minorEastAsia" w:hint="eastAsia"/>
+          <w:szCs w:val="21"/>
+        </w:rPr>
+        <w:t>（</w:t>
+      </w:r>
+      <w:r>
+        <w:rPr>
+          <w:rFonts w:asciiTheme="minorEastAsia" w:hAnsiTheme="minorEastAsia"/>
+          <w:szCs w:val="21"/>
+        </w:rPr>
+        <w:t>四）运行结果</w:t>
+      </w:r>
+    </w:p>
+    <w:p>
+      <w:pPr>
+        <w:jc w:val="left"/>
+        <w:rPr>
+          <w:rFonts w:asciiTheme="minorEastAsia" w:hAnsiTheme="minorEastAsia" w:hint="eastAsia"/>
+          <w:szCs w:val="21"/>
+        </w:rPr>
+      </w:pPr>
+      <w:r>
+        <w:rPr>
+          <w:rFonts w:asciiTheme="minorEastAsia" w:hAnsiTheme="minorEastAsia" w:hint="eastAsia"/>
+          <w:szCs w:val="21"/>
+        </w:rPr>
+        <w:t>```</w:t>
+      </w:r>
+    </w:p>
+    <w:p>
+      <w:pPr>
+        <w:jc w:val="left"/>
+        <w:rPr>
+          <w:rFonts w:asciiTheme="minorEastAsia" w:hAnsiTheme="minorEastAsia"/>
+          <w:szCs w:val="21"/>
+        </w:rPr>
+      </w:pPr>
+      <w:r>
+        <w:rPr>
+          <w:rFonts w:asciiTheme="minorEastAsia" w:hAnsiTheme="minorEastAsia" w:hint="eastAsia"/>
+          <w:szCs w:val="21"/>
+        </w:rPr>
+        <w:t xml:space="preserve">Recommended bookid: </w:t>
+      </w:r>
+      <w:r>
+        <w:rPr>
+          <w:rFonts w:asciiTheme="minorEastAsia" w:hAnsiTheme="minorEastAsia"/>
+          <w:szCs w:val="21"/>
+        </w:rPr>
+        <w:t>[‘1004’, ‘1005’]</w:t>
+      </w:r>
+    </w:p>
+    <w:p>
+      <w:pPr>
+        <w:jc w:val="left"/>
+        <w:rPr>
+          <w:rFonts w:asciiTheme="minorEastAsia" w:hAnsiTheme="minorEastAsia" w:hint="eastAsia"/>
+          <w:szCs w:val="21"/>
+        </w:rPr>
+      </w:pPr>
+      <w:r>
+        <w:rPr>
+          <w:rFonts w:asciiTheme="minorEastAsia" w:hAnsiTheme="minorEastAsia" w:hint="eastAsia"/>
+          <w:szCs w:val="21"/>
+        </w:rPr>
+        <w:t>```</w:t>
+      </w:r>
+    </w:p>
+    <w:p>
+      <w:pPr>
+        <w:jc w:val="left"/>
+        <w:rPr>
+          <w:rFonts w:asciiTheme="minorEastAsia" w:hAnsiTheme="minorEastAsia"/>
+          <w:szCs w:val="21"/>
+        </w:rPr>
+      </w:pPr>
+    </w:p>
+    <w:p>
+      <w:pPr>
+        <w:jc w:val="left"/>
+        <w:rPr>
+          <w:rFonts w:asciiTheme="minorEastAsia" w:hAnsiTheme="minorEastAsia"/>
+          <w:szCs w:val="21"/>
+        </w:rPr>
+      </w:pPr>
+      <w:r>
+        <w:rPr>
+          <w:rFonts w:asciiTheme="minorEastAsia" w:hAnsiTheme="minorEastAsia" w:hint="eastAsia"/>
+          <w:szCs w:val="21"/>
+        </w:rPr>
+        <w:t>##</w:t>
+      </w:r>
+      <w:r>
+        <w:rPr>
+          <w:rFonts w:asciiTheme="minorEastAsia" w:hAnsiTheme="minorEastAsia" w:hint="eastAsia"/>
+          <w:szCs w:val="21"/>
+        </w:rPr>
+        <w:t>（</w:t>
+      </w:r>
+      <w:r>
+        <w:rPr>
+          <w:rFonts w:asciiTheme="minorEastAsia" w:hAnsiTheme="minorEastAsia" w:hint="eastAsia"/>
+          <w:szCs w:val="21"/>
+        </w:rPr>
+        <w:t>五</w:t>
+      </w:r>
+      <w:r>
+        <w:rPr>
+          <w:rFonts w:asciiTheme="minorEastAsia" w:hAnsiTheme="minorEastAsia"/>
+          <w:szCs w:val="21"/>
+        </w:rPr>
+        <w:t>）</w:t>
+      </w:r>
+      <w:r>
+        <w:rPr>
+          <w:rFonts w:asciiTheme="minorEastAsia" w:hAnsiTheme="minorEastAsia" w:hint="eastAsia"/>
+          <w:szCs w:val="21"/>
+        </w:rPr>
+        <w:t>程序</w:t>
+      </w:r>
+      <w:r>
+        <w:rPr>
+          <w:rFonts w:asciiTheme="minorEastAsia" w:hAnsiTheme="minorEastAsia"/>
+          <w:szCs w:val="21"/>
+        </w:rPr>
+        <w:t>的关键步骤</w:t>
+      </w:r>
+      <w:r>
+        <w:rPr>
+          <w:rFonts w:asciiTheme="minorEastAsia" w:hAnsiTheme="minorEastAsia"/>
+          <w:szCs w:val="21"/>
+        </w:rPr>
+        <w:t>分析</w:t>
+      </w:r>
+    </w:p>
+    <w:p>
+      <w:pPr>
+        <w:jc w:val="left"/>
+        <w:rPr>
+          <w:rFonts w:asciiTheme="minorEastAsia" w:hAnsiTheme="minorEastAsia"/>
+          <w:szCs w:val="21"/>
+        </w:rPr>
+      </w:pPr>
+      <w:r>
+        <w:rPr>
+          <w:rFonts w:asciiTheme="minorEastAsia" w:hAnsiTheme="minorEastAsia" w:hint="eastAsia"/>
+          <w:szCs w:val="21"/>
+        </w:rPr>
+        <w:t>1 读取user_book.csv中的数据，放到list中</w:t>
+      </w:r>
+    </w:p>
+    <w:p>
+      <w:pPr>
+        <w:jc w:val="left"/>
+        <w:rPr>
+          <w:rFonts w:asciiTheme="minorEastAsia" w:hAnsiTheme="minorEastAsia" w:hint="eastAsia"/>
+          <w:szCs w:val="21"/>
+        </w:rPr>
+      </w:pPr>
+      <w:r>
+        <w:rPr>
+          <w:rFonts w:asciiTheme="minorEastAsia" w:hAnsiTheme="minorEastAsia" w:hint="eastAsia"/>
+          <w:szCs w:val="21"/>
+        </w:rPr>
+        <w:t>```</w:t>
+      </w:r>
+    </w:p>
+    <w:p>
+      <w:pPr>
+        <w:jc w:val="left"/>
+        <w:rPr>
+          <w:rFonts w:asciiTheme="minorEastAsia" w:hAnsiTheme="minorEastAsia"/>
+          <w:szCs w:val="21"/>
+        </w:rPr>
+      </w:pPr>
+      <w:r>
+        <w:rPr>
+          <w:rFonts w:asciiTheme="minorEastAsia" w:hAnsiTheme="minorEastAsia"/>
+          <w:szCs w:val="21"/>
+        </w:rPr>
+        <w:lastRenderedPageBreak/>
         <w:t>[</w:t>
       </w:r>
     </w:p>
@@ -1556,24 +5517,28 @@
         <w:ind w:firstLineChars="50" w:firstLine="105"/>
         <w:jc w:val="left"/>
         <w:rPr>
-          <w:rFonts w:ascii="Verdana" w:eastAsia="宋体" w:hAnsi="Verdana"/>
-        </w:rPr>
-      </w:pPr>
-      <w:r>
-        <w:rPr>
-          <w:rFonts w:ascii="Verdana" w:eastAsia="宋体" w:hAnsi="Verdana"/>
+          <w:rFonts w:asciiTheme="minorEastAsia" w:hAnsiTheme="minorEastAsia"/>
+          <w:szCs w:val="21"/>
+        </w:rPr>
+      </w:pPr>
+      <w:r>
+        <w:rPr>
+          <w:rFonts w:asciiTheme="minorEastAsia" w:hAnsiTheme="minorEastAsia"/>
+          <w:szCs w:val="21"/>
         </w:rPr>
         <w:t>[‘Liu Yi’,  ‘</w:t>
       </w:r>
       <w:r>
         <w:rPr>
-          <w:rFonts w:ascii="Verdana" w:eastAsia="宋体" w:hAnsi="Verdana"/>
+          <w:rFonts w:asciiTheme="minorEastAsia" w:hAnsiTheme="minorEastAsia"/>
+          <w:szCs w:val="21"/>
         </w:rPr>
         <w:t>3</w:t>
       </w:r>
       <w:r>
         <w:rPr>
-          <w:rFonts w:ascii="Verdana" w:eastAsia="宋体" w:hAnsi="Verdana"/>
+          <w:rFonts w:asciiTheme="minorEastAsia" w:hAnsiTheme="minorEastAsia"/>
+          <w:szCs w:val="21"/>
         </w:rPr>
         <w:t>’,  ‘1001’]</w:t>
       </w:r>
@@ -1582,18 +5547,21 @@
       <w:pPr>
         <w:jc w:val="left"/>
         <w:rPr>
-          <w:rFonts w:ascii="Verdana" w:eastAsia="宋体" w:hAnsi="Verdana"/>
-        </w:rPr>
-      </w:pPr>
-      <w:r>
-        <w:rPr>
-          <w:rFonts w:ascii="Verdana" w:eastAsia="宋体" w:hAnsi="Verdana"/>
+          <w:rFonts w:asciiTheme="minorEastAsia" w:hAnsiTheme="minorEastAsia"/>
+          <w:szCs w:val="21"/>
+        </w:rPr>
+      </w:pPr>
+      <w:r>
+        <w:rPr>
+          <w:rFonts w:asciiTheme="minorEastAsia" w:hAnsiTheme="minorEastAsia"/>
+          <w:szCs w:val="21"/>
         </w:rPr>
         <w:t xml:space="preserve"> [‘Chen Er’, ‘</w:t>
       </w:r>
       <w:r>
         <w:rPr>
-          <w:rFonts w:ascii="Verdana" w:eastAsia="宋体" w:hAnsi="Verdana"/>
+          <w:rFonts w:asciiTheme="minorEastAsia" w:hAnsiTheme="minorEastAsia"/>
+          <w:szCs w:val="21"/>
         </w:rPr>
         <w:t>4’, ‘1001’]</w:t>
       </w:r>
@@ -1602,24 +5570,28 @@
       <w:pPr>
         <w:jc w:val="left"/>
         <w:rPr>
-          <w:rFonts w:ascii="Verdana" w:eastAsia="宋体" w:hAnsi="Verdana"/>
-        </w:rPr>
-      </w:pPr>
-      <w:r>
-        <w:rPr>
-          <w:rFonts w:ascii="Verdana" w:eastAsia="宋体" w:hAnsi="Verdana"/>
+          <w:rFonts w:asciiTheme="minorEastAsia" w:hAnsiTheme="minorEastAsia"/>
+          <w:szCs w:val="21"/>
+        </w:rPr>
+      </w:pPr>
+      <w:r>
+        <w:rPr>
+          <w:rFonts w:asciiTheme="minorEastAsia" w:hAnsiTheme="minorEastAsia"/>
+          <w:szCs w:val="21"/>
         </w:rPr>
         <w:t xml:space="preserve"> [‘Zhang San’, ‘</w:t>
       </w:r>
       <w:r>
         <w:rPr>
-          <w:rFonts w:ascii="Verdana" w:eastAsia="宋体" w:hAnsi="Verdana"/>
+          <w:rFonts w:asciiTheme="minorEastAsia" w:hAnsiTheme="minorEastAsia"/>
+          <w:szCs w:val="21"/>
         </w:rPr>
         <w:t>3</w:t>
       </w:r>
       <w:r>
         <w:rPr>
-          <w:rFonts w:ascii="Verdana" w:eastAsia="宋体" w:hAnsi="Verdana"/>
+          <w:rFonts w:asciiTheme="minorEastAsia" w:hAnsiTheme="minorEastAsia"/>
+          <w:szCs w:val="21"/>
         </w:rPr>
         <w:t>, ‘1001’]</w:t>
       </w:r>
@@ -1628,12 +5600,14 @@
       <w:pPr>
         <w:jc w:val="left"/>
         <w:rPr>
-          <w:rFonts w:ascii="Verdana" w:eastAsia="宋体" w:hAnsi="Verdana"/>
-        </w:rPr>
-      </w:pPr>
-      <w:r>
-        <w:rPr>
-          <w:rFonts w:ascii="Verdana" w:eastAsia="宋体" w:hAnsi="Verdana"/>
+          <w:rFonts w:asciiTheme="minorEastAsia" w:hAnsiTheme="minorEastAsia"/>
+          <w:szCs w:val="21"/>
+        </w:rPr>
+      </w:pPr>
+      <w:r>
+        <w:rPr>
+          <w:rFonts w:asciiTheme="minorEastAsia" w:hAnsiTheme="minorEastAsia"/>
+          <w:szCs w:val="21"/>
         </w:rPr>
         <w:t xml:space="preserve"> [‘Li Si’, ‘3’, ‘1001’]</w:t>
       </w:r>
@@ -1642,24 +5616,28 @@
       <w:pPr>
         <w:jc w:val="left"/>
         <w:rPr>
-          <w:rFonts w:ascii="Verdana" w:eastAsia="宋体" w:hAnsi="Verdana"/>
-        </w:rPr>
-      </w:pPr>
-      <w:r>
-        <w:rPr>
-          <w:rFonts w:ascii="Verdana" w:eastAsia="宋体" w:hAnsi="Verdana"/>
+          <w:rFonts w:asciiTheme="minorEastAsia" w:hAnsiTheme="minorEastAsia"/>
+          <w:szCs w:val="21"/>
+        </w:rPr>
+      </w:pPr>
+      <w:r>
+        <w:rPr>
+          <w:rFonts w:asciiTheme="minorEastAsia" w:hAnsiTheme="minorEastAsia"/>
+          <w:szCs w:val="21"/>
         </w:rPr>
         <w:t xml:space="preserve"> [‘Liu Yi’, ‘</w:t>
       </w:r>
       <w:r>
         <w:rPr>
-          <w:rFonts w:ascii="Verdana" w:eastAsia="宋体" w:hAnsi="Verdana"/>
+          <w:rFonts w:asciiTheme="minorEastAsia" w:hAnsiTheme="minorEastAsia"/>
+          <w:szCs w:val="21"/>
         </w:rPr>
         <w:t>3’, ‘1002</w:t>
       </w:r>
       <w:r>
         <w:rPr>
-          <w:rFonts w:ascii="Verdana" w:eastAsia="宋体" w:hAnsi="Verdana"/>
+          <w:rFonts w:asciiTheme="minorEastAsia" w:hAnsiTheme="minorEastAsia"/>
+          <w:szCs w:val="21"/>
         </w:rPr>
         <w:t>’]</w:t>
       </w:r>
@@ -1669,36 +5647,42 @@
         <w:ind w:firstLineChars="50" w:firstLine="105"/>
         <w:jc w:val="left"/>
         <w:rPr>
-          <w:rFonts w:ascii="Verdana" w:eastAsia="宋体" w:hAnsi="Verdana"/>
-        </w:rPr>
-      </w:pPr>
-      <w:r>
-        <w:rPr>
-          <w:rFonts w:ascii="Verdana" w:eastAsia="宋体" w:hAnsi="Verdana"/>
+          <w:rFonts w:asciiTheme="minorEastAsia" w:hAnsiTheme="minorEastAsia"/>
+          <w:szCs w:val="21"/>
+        </w:rPr>
+      </w:pPr>
+      <w:r>
+        <w:rPr>
+          <w:rFonts w:asciiTheme="minorEastAsia" w:hAnsiTheme="minorEastAsia"/>
+          <w:szCs w:val="21"/>
         </w:rPr>
         <w:t>[‘Li Si’, ‘</w:t>
       </w:r>
       <w:r>
         <w:rPr>
-          <w:rFonts w:ascii="Verdana" w:eastAsia="宋体" w:hAnsi="Verdana"/>
+          <w:rFonts w:asciiTheme="minorEastAsia" w:hAnsiTheme="minorEastAsia"/>
+          <w:szCs w:val="21"/>
         </w:rPr>
         <w:t>4</w:t>
       </w:r>
       <w:r>
         <w:rPr>
-          <w:rFonts w:ascii="Verdana" w:eastAsia="宋体" w:hAnsi="Verdana"/>
+          <w:rFonts w:asciiTheme="minorEastAsia" w:hAnsiTheme="minorEastAsia"/>
+          <w:szCs w:val="21"/>
         </w:rPr>
         <w:t>’, ‘100</w:t>
       </w:r>
       <w:r>
         <w:rPr>
-          <w:rFonts w:ascii="Verdana" w:eastAsia="宋体" w:hAnsi="Verdana"/>
+          <w:rFonts w:asciiTheme="minorEastAsia" w:hAnsiTheme="minorEastAsia"/>
+          <w:szCs w:val="21"/>
         </w:rPr>
         <w:t>2</w:t>
       </w:r>
       <w:r>
         <w:rPr>
-          <w:rFonts w:ascii="Verdana" w:eastAsia="宋体" w:hAnsi="Verdana"/>
+          <w:rFonts w:asciiTheme="minorEastAsia" w:hAnsiTheme="minorEastAsia"/>
+          <w:szCs w:val="21"/>
         </w:rPr>
         <w:t>’]</w:t>
       </w:r>
@@ -1707,1249 +5691,1400 @@
       <w:pPr>
         <w:jc w:val="left"/>
         <w:rPr>
-          <w:rFonts w:ascii="Verdana" w:eastAsia="宋体" w:hAnsi="Verdana"/>
-        </w:rPr>
-      </w:pPr>
-      <w:r>
-        <w:rPr>
-          <w:rFonts w:ascii="Verdana" w:eastAsia="宋体" w:hAnsi="Verdana"/>
-        </w:rPr>
-        <w:t xml:space="preserve"> [‘Liu Yi’,  ‘</w:t>
-      </w:r>
-      <w:r>
-        <w:rPr>
-          <w:rFonts w:ascii="Verdana" w:eastAsia="宋体" w:hAnsi="Verdana"/>
+          <w:rFonts w:asciiTheme="minorEastAsia" w:hAnsiTheme="minorEastAsia"/>
+          <w:szCs w:val="21"/>
+        </w:rPr>
+      </w:pPr>
+      <w:r>
+        <w:rPr>
+          <w:rFonts w:asciiTheme="minorEastAsia" w:hAnsiTheme="minorEastAsia"/>
+          <w:szCs w:val="21"/>
+        </w:rPr>
+        <w:t xml:space="preserve"> [‘Liu Yi’,  ‘4’,  ‘1003’]</w:t>
+      </w:r>
+    </w:p>
+    <w:p>
+      <w:pPr>
+        <w:ind w:firstLineChars="50" w:firstLine="105"/>
+        <w:jc w:val="left"/>
+        <w:rPr>
+          <w:rFonts w:asciiTheme="minorEastAsia" w:hAnsiTheme="minorEastAsia"/>
+          <w:szCs w:val="21"/>
+        </w:rPr>
+      </w:pPr>
+      <w:r>
+        <w:rPr>
+          <w:rFonts w:asciiTheme="minorEastAsia" w:hAnsiTheme="minorEastAsia"/>
+          <w:szCs w:val="21"/>
+        </w:rPr>
+        <w:t>[‘Zhang San’, ‘5, ‘1003’]</w:t>
+      </w:r>
+    </w:p>
+    <w:p>
+      <w:pPr>
+        <w:jc w:val="left"/>
+        <w:rPr>
+          <w:rFonts w:asciiTheme="minorEastAsia" w:hAnsiTheme="minorEastAsia"/>
+          <w:szCs w:val="21"/>
+        </w:rPr>
+      </w:pPr>
+      <w:r>
+        <w:rPr>
+          <w:rFonts w:asciiTheme="minorEastAsia" w:hAnsiTheme="minorEastAsia"/>
+          <w:szCs w:val="21"/>
+        </w:rPr>
+        <w:t xml:space="preserve"> [‘Li Si’, ‘5’, ‘1003’]</w:t>
+      </w:r>
+    </w:p>
+    <w:p>
+      <w:pPr>
+        <w:jc w:val="left"/>
+        <w:rPr>
+          <w:rFonts w:asciiTheme="minorEastAsia" w:hAnsiTheme="minorEastAsia"/>
+          <w:szCs w:val="21"/>
+        </w:rPr>
+      </w:pPr>
+      <w:r>
+        <w:rPr>
+          <w:rFonts w:asciiTheme="minorEastAsia" w:hAnsiTheme="minorEastAsia"/>
+          <w:szCs w:val="21"/>
+        </w:rPr>
+        <w:t xml:space="preserve"> [‘Liu Yi’, </w:t>
+      </w:r>
+      <w:r>
+        <w:rPr>
+          <w:rFonts w:asciiTheme="minorEastAsia" w:hAnsiTheme="minorEastAsia"/>
+          <w:szCs w:val="21"/>
+        </w:rPr>
+        <w:t>‘4’, ‘1004’]</w:t>
+      </w:r>
+    </w:p>
+    <w:p>
+      <w:pPr>
+        <w:jc w:val="left"/>
+        <w:rPr>
+          <w:rFonts w:asciiTheme="minorEastAsia" w:hAnsiTheme="minorEastAsia"/>
+          <w:szCs w:val="21"/>
+        </w:rPr>
+      </w:pPr>
+      <w:r>
+        <w:rPr>
+          <w:rFonts w:asciiTheme="minorEastAsia" w:hAnsiTheme="minorEastAsia"/>
+          <w:szCs w:val="21"/>
+        </w:rPr>
+        <w:t xml:space="preserve"> [‘Zhang San’, ‘3’, ‘1004’]</w:t>
+      </w:r>
+    </w:p>
+    <w:p>
+      <w:pPr>
+        <w:jc w:val="left"/>
+        <w:rPr>
+          <w:rFonts w:asciiTheme="minorEastAsia" w:hAnsiTheme="minorEastAsia"/>
+          <w:szCs w:val="21"/>
+        </w:rPr>
+      </w:pPr>
+      <w:r>
+        <w:rPr>
+          <w:rFonts w:asciiTheme="minorEastAsia" w:hAnsiTheme="minorEastAsia"/>
+          <w:szCs w:val="21"/>
+        </w:rPr>
+        <w:t xml:space="preserve"> [‘Liu Yi’, ‘5’, ‘1005’]]</w:t>
+      </w:r>
+    </w:p>
+    <w:p>
+      <w:pPr>
+        <w:jc w:val="left"/>
+        <w:rPr>
+          <w:rFonts w:asciiTheme="minorEastAsia" w:hAnsiTheme="minorEastAsia"/>
+          <w:szCs w:val="21"/>
+        </w:rPr>
+      </w:pPr>
+      <w:r>
+        <w:rPr>
+          <w:rFonts w:asciiTheme="minorEastAsia" w:hAnsiTheme="minorEastAsia"/>
+          <w:szCs w:val="21"/>
+        </w:rPr>
+        <w:t>]</w:t>
+      </w:r>
+    </w:p>
+    <w:p>
+      <w:pPr>
+        <w:jc w:val="left"/>
+        <w:rPr>
+          <w:rFonts w:asciiTheme="minorEastAsia" w:hAnsiTheme="minorEastAsia"/>
+          <w:szCs w:val="21"/>
+        </w:rPr>
+      </w:pPr>
+      <w:r>
+        <w:rPr>
+          <w:rFonts w:asciiTheme="minorEastAsia" w:hAnsiTheme="minorEastAsia" w:hint="eastAsia"/>
+          <w:szCs w:val="21"/>
+        </w:rPr>
+        <w:t>```</w:t>
+      </w:r>
+    </w:p>
+    <w:p>
+      <w:pPr>
+        <w:jc w:val="left"/>
+        <w:rPr>
+          <w:rFonts w:asciiTheme="minorEastAsia" w:hAnsiTheme="minorEastAsia"/>
+          <w:szCs w:val="21"/>
+        </w:rPr>
+      </w:pPr>
+    </w:p>
+    <w:p>
+      <w:pPr>
+        <w:jc w:val="left"/>
+        <w:rPr>
+          <w:rFonts w:asciiTheme="minorEastAsia" w:hAnsiTheme="minorEastAsia" w:hint="eastAsia"/>
+          <w:szCs w:val="21"/>
+        </w:rPr>
+      </w:pPr>
+      <w:r>
+        <w:rPr>
+          <w:rFonts w:asciiTheme="minorEastAsia" w:hAnsiTheme="minorEastAsia" w:hint="eastAsia"/>
+          <w:szCs w:val="21"/>
+        </w:rPr>
+        <w:t xml:space="preserve">2 </w:t>
+      </w:r>
+      <w:r>
+        <w:rPr>
+          <w:rFonts w:asciiTheme="minorEastAsia" w:hAnsiTheme="minorEastAsia"/>
+          <w:szCs w:val="21"/>
+        </w:rPr>
+        <w:t>把</w:t>
+      </w:r>
+      <w:r>
+        <w:rPr>
+          <w:rFonts w:asciiTheme="minorEastAsia" w:hAnsiTheme="minorEastAsia" w:hint="eastAsia"/>
+          <w:szCs w:val="21"/>
+        </w:rPr>
+        <w:t>list中的数据，转换成dict</w:t>
+      </w:r>
+      <w:r>
+        <w:rPr>
+          <w:rFonts w:asciiTheme="minorEastAsia" w:hAnsiTheme="minorEastAsia" w:hint="eastAsia"/>
+          <w:szCs w:val="21"/>
+        </w:rPr>
+        <w:t>形式</w:t>
+      </w:r>
+    </w:p>
+    <w:p>
+      <w:pPr>
+        <w:jc w:val="left"/>
+        <w:rPr>
+          <w:rFonts w:asciiTheme="minorEastAsia" w:hAnsiTheme="minorEastAsia" w:hint="eastAsia"/>
+          <w:szCs w:val="21"/>
+        </w:rPr>
+      </w:pPr>
+      <w:r>
+        <w:rPr>
+          <w:rFonts w:asciiTheme="minorEastAsia" w:hAnsiTheme="minorEastAsia"/>
+          <w:szCs w:val="21"/>
+        </w:rPr>
+        <w:t>```</w:t>
+      </w:r>
+    </w:p>
+    <w:p>
+      <w:pPr>
+        <w:jc w:val="left"/>
+        <w:rPr>
+          <w:rFonts w:asciiTheme="minorEastAsia" w:hAnsiTheme="minorEastAsia"/>
+          <w:szCs w:val="21"/>
+        </w:rPr>
+      </w:pPr>
+      <w:r>
+        <w:rPr>
+          <w:rFonts w:asciiTheme="minorEastAsia" w:hAnsiTheme="minorEastAsia"/>
+          <w:szCs w:val="21"/>
+        </w:rPr>
+        <w:t>注意，</w:t>
+      </w:r>
+      <w:r>
+        <w:rPr>
+          <w:rFonts w:asciiTheme="minorEastAsia" w:hAnsiTheme="minorEastAsia" w:hint="eastAsia"/>
+          <w:szCs w:val="21"/>
+        </w:rPr>
+        <w:t>外面的dict</w:t>
+      </w:r>
+      <w:r>
+        <w:rPr>
+          <w:rFonts w:asciiTheme="minorEastAsia" w:hAnsiTheme="minorEastAsia" w:hint="eastAsia"/>
+          <w:szCs w:val="21"/>
+        </w:rPr>
+        <w:t>是以用户为key</w:t>
+      </w:r>
+      <w:r>
+        <w:rPr>
+          <w:rFonts w:asciiTheme="minorEastAsia" w:hAnsiTheme="minorEastAsia" w:hint="eastAsia"/>
+          <w:szCs w:val="21"/>
+        </w:rPr>
+        <w:t>，</w:t>
+      </w:r>
+      <w:r>
+        <w:rPr>
+          <w:rFonts w:asciiTheme="minorEastAsia" w:hAnsiTheme="minorEastAsia" w:hint="eastAsia"/>
+          <w:szCs w:val="21"/>
+        </w:rPr>
+        <w:t>以bookid和评分构成的字典为value；里面的字典是以bookid为key，以评分为value</w:t>
+      </w:r>
+    </w:p>
+    <w:p>
+      <w:pPr>
+        <w:jc w:val="left"/>
+        <w:rPr>
+          <w:rFonts w:asciiTheme="minorEastAsia" w:hAnsiTheme="minorEastAsia"/>
+          <w:szCs w:val="21"/>
+        </w:rPr>
+      </w:pPr>
+      <w:r>
+        <w:rPr>
+          <w:rFonts w:asciiTheme="minorEastAsia" w:hAnsiTheme="minorEastAsia"/>
+          <w:szCs w:val="21"/>
+        </w:rPr>
+        <w:t>{</w:t>
+      </w:r>
+    </w:p>
+    <w:p>
+      <w:pPr>
+        <w:jc w:val="left"/>
+        <w:rPr>
+          <w:rFonts w:asciiTheme="minorEastAsia" w:hAnsiTheme="minorEastAsia"/>
+          <w:szCs w:val="21"/>
+        </w:rPr>
+      </w:pPr>
+      <w:r>
+        <w:rPr>
+          <w:rFonts w:asciiTheme="minorEastAsia" w:hAnsiTheme="minorEastAsia"/>
+          <w:szCs w:val="21"/>
+        </w:rPr>
+        <w:t xml:space="preserve">  ‘Liu Yi’ : {</w:t>
+      </w:r>
+      <w:r>
+        <w:rPr>
+          <w:rFonts w:asciiTheme="minorEastAsia" w:hAnsiTheme="minorEastAsia"/>
+          <w:szCs w:val="21"/>
+        </w:rPr>
+        <w:t>‘1001’:</w:t>
+      </w:r>
+      <w:r>
+        <w:rPr>
+          <w:rFonts w:asciiTheme="minorEastAsia" w:hAnsiTheme="minorEastAsia"/>
+          <w:szCs w:val="21"/>
+        </w:rPr>
+        <w:t>3</w:t>
+      </w:r>
+      <w:r>
+        <w:rPr>
+          <w:rFonts w:asciiTheme="minorEastAsia" w:hAnsiTheme="minorEastAsia"/>
+          <w:szCs w:val="21"/>
+        </w:rPr>
+        <w:t>.0,</w:t>
+      </w:r>
+      <w:r>
+        <w:rPr>
+          <w:rFonts w:asciiTheme="minorEastAsia" w:hAnsiTheme="minorEastAsia"/>
+          <w:szCs w:val="21"/>
+        </w:rPr>
+        <w:t xml:space="preserve"> </w:t>
+      </w:r>
+      <w:r>
+        <w:rPr>
+          <w:rFonts w:asciiTheme="minorEastAsia" w:hAnsiTheme="minorEastAsia" w:hint="eastAsia"/>
+          <w:szCs w:val="21"/>
+        </w:rPr>
+        <w:t xml:space="preserve"> </w:t>
+      </w:r>
+      <w:r>
+        <w:rPr>
+          <w:rFonts w:asciiTheme="minorEastAsia" w:hAnsiTheme="minorEastAsia"/>
+          <w:szCs w:val="21"/>
+        </w:rPr>
+        <w:t>‘1002’:</w:t>
+      </w:r>
+      <w:r>
+        <w:rPr>
+          <w:rFonts w:asciiTheme="minorEastAsia" w:hAnsiTheme="minorEastAsia"/>
+          <w:szCs w:val="21"/>
+        </w:rPr>
+        <w:t>3.0,</w:t>
+      </w:r>
+      <w:r>
+        <w:rPr>
+          <w:rFonts w:asciiTheme="minorEastAsia" w:hAnsiTheme="minorEastAsia" w:hint="eastAsia"/>
+          <w:szCs w:val="21"/>
+        </w:rPr>
+        <w:t xml:space="preserve"> </w:t>
+      </w:r>
+      <w:r>
+        <w:rPr>
+          <w:rFonts w:asciiTheme="minorEastAsia" w:hAnsiTheme="minorEastAsia"/>
+          <w:szCs w:val="21"/>
+        </w:rPr>
+        <w:t>‘1003’:</w:t>
+      </w:r>
+      <w:r>
+        <w:rPr>
+          <w:rFonts w:asciiTheme="minorEastAsia" w:hAnsiTheme="minorEastAsia"/>
+          <w:szCs w:val="21"/>
         </w:rPr>
         <w:t>4</w:t>
       </w:r>
       <w:r>
         <w:rPr>
-          <w:rFonts w:ascii="Verdana" w:eastAsia="宋体" w:hAnsi="Verdana"/>
-        </w:rPr>
-        <w:t>’,  ‘100</w:t>
-      </w:r>
-      <w:r>
-        <w:rPr>
-          <w:rFonts w:ascii="Verdana" w:eastAsia="宋体" w:hAnsi="Verdana"/>
-        </w:rPr>
-        <w:t>3</w:t>
-      </w:r>
-      <w:r>
-        <w:rPr>
-          <w:rFonts w:ascii="Verdana" w:eastAsia="宋体" w:hAnsi="Verdana"/>
-        </w:rPr>
-        <w:t>’]</w:t>
-      </w:r>
-    </w:p>
-    <w:p>
-      <w:pPr>
-        <w:ind w:firstLineChars="50" w:firstLine="105"/>
-        <w:jc w:val="left"/>
-        <w:rPr>
-          <w:rFonts w:ascii="Verdana" w:eastAsia="宋体" w:hAnsi="Verdana"/>
-        </w:rPr>
-      </w:pPr>
-      <w:r>
-        <w:rPr>
-          <w:rFonts w:ascii="Verdana" w:eastAsia="宋体" w:hAnsi="Verdana"/>
-        </w:rPr>
-        <w:t>[‘Zhang San’, ‘</w:t>
-      </w:r>
-      <w:r>
-        <w:rPr>
-          <w:rFonts w:ascii="Verdana" w:eastAsia="宋体" w:hAnsi="Verdana"/>
-        </w:rPr>
-        <w:t>5</w:t>
-      </w:r>
-      <w:r>
-        <w:rPr>
-          <w:rFonts w:ascii="Verdana" w:eastAsia="宋体" w:hAnsi="Verdana"/>
-        </w:rPr>
-        <w:t>, ‘100</w:t>
-      </w:r>
-      <w:r>
-        <w:rPr>
-          <w:rFonts w:ascii="Verdana" w:eastAsia="宋体" w:hAnsi="Verdana"/>
-        </w:rPr>
-        <w:t>3</w:t>
-      </w:r>
-      <w:r>
-        <w:rPr>
-          <w:rFonts w:ascii="Verdana" w:eastAsia="宋体" w:hAnsi="Verdana"/>
-        </w:rPr>
-        <w:t>’]</w:t>
-      </w:r>
-    </w:p>
-    <w:p>
-      <w:pPr>
-        <w:jc w:val="left"/>
-        <w:rPr>
-          <w:rFonts w:ascii="Verdana" w:eastAsia="宋体" w:hAnsi="Verdana"/>
-        </w:rPr>
-      </w:pPr>
-      <w:r>
-        <w:rPr>
-          <w:rFonts w:ascii="Verdana" w:eastAsia="宋体" w:hAnsi="Verdana"/>
-        </w:rPr>
-        <w:t xml:space="preserve"> [‘Li Si’, ‘</w:t>
-      </w:r>
-      <w:r>
-        <w:rPr>
-          <w:rFonts w:ascii="Verdana" w:eastAsia="宋体" w:hAnsi="Verdana"/>
-        </w:rPr>
-        <w:t>5</w:t>
-      </w:r>
-      <w:r>
-        <w:rPr>
-          <w:rFonts w:ascii="Verdana" w:eastAsia="宋体" w:hAnsi="Verdana"/>
-        </w:rPr>
-        <w:t>’, ‘100</w:t>
-      </w:r>
-      <w:r>
-        <w:rPr>
-          <w:rFonts w:ascii="Verdana" w:eastAsia="宋体" w:hAnsi="Verdana"/>
-        </w:rPr>
-        <w:t>3</w:t>
-      </w:r>
-      <w:r>
-        <w:rPr>
-          <w:rFonts w:ascii="Verdana" w:eastAsia="宋体" w:hAnsi="Verdana"/>
-        </w:rPr>
-        <w:t>’]</w:t>
-      </w:r>
-    </w:p>
-    <w:p>
-      <w:pPr>
-        <w:jc w:val="left"/>
-        <w:rPr>
-          <w:rFonts w:ascii="Verdana" w:eastAsia="宋体" w:hAnsi="Verdana"/>
-        </w:rPr>
-      </w:pPr>
-      <w:r>
-        <w:rPr>
-          <w:rFonts w:ascii="Verdana" w:eastAsia="宋体" w:hAnsi="Verdana"/>
-        </w:rPr>
-        <w:t xml:space="preserve"> [‘Liu Yi’, </w:t>
-      </w:r>
-      <w:r>
-        <w:rPr>
-          <w:rFonts w:ascii="Verdana" w:eastAsia="宋体" w:hAnsi="Verdana"/>
-        </w:rPr>
-        <w:t>‘4’, ‘1004’]</w:t>
-      </w:r>
-    </w:p>
-    <w:p>
-      <w:pPr>
-        <w:jc w:val="left"/>
-        <w:rPr>
-          <w:rFonts w:ascii="Verdana" w:eastAsia="宋体" w:hAnsi="Verdana"/>
-        </w:rPr>
-      </w:pPr>
-      <w:r>
-        <w:rPr>
-          <w:rFonts w:ascii="Verdana" w:eastAsia="宋体" w:hAnsi="Verdana"/>
-        </w:rPr>
-        <w:t xml:space="preserve"> [‘Zhang San’, ‘3’, ‘1004’]</w:t>
-      </w:r>
-    </w:p>
-    <w:p>
-      <w:pPr>
-        <w:jc w:val="left"/>
-        <w:rPr>
-          <w:rFonts w:ascii="Verdana" w:eastAsia="宋体" w:hAnsi="Verdana"/>
-        </w:rPr>
-      </w:pPr>
-      <w:r>
-        <w:rPr>
-          <w:rFonts w:ascii="Verdana" w:eastAsia="宋体" w:hAnsi="Verdana"/>
-        </w:rPr>
-        <w:t xml:space="preserve"> [‘Liu Yi’, ‘5’, ‘1005’]]</w:t>
-      </w:r>
-    </w:p>
-    <w:p>
-      <w:pPr>
-        <w:jc w:val="left"/>
-        <w:rPr>
-          <w:rFonts w:ascii="Verdana" w:eastAsia="宋体" w:hAnsi="Verdana"/>
-        </w:rPr>
-      </w:pPr>
-      <w:r>
-        <w:rPr>
-          <w:rFonts w:ascii="Verdana" w:eastAsia="宋体" w:hAnsi="Verdana"/>
+          <w:rFonts w:asciiTheme="minorEastAsia" w:hAnsiTheme="minorEastAsia"/>
+          <w:szCs w:val="21"/>
+        </w:rPr>
+        <w:t>.0</w:t>
+      </w:r>
+      <w:r>
+        <w:rPr>
+          <w:rFonts w:asciiTheme="minorEastAsia" w:hAnsiTheme="minorEastAsia" w:hint="eastAsia"/>
+          <w:szCs w:val="21"/>
+        </w:rPr>
+        <w:t xml:space="preserve">, </w:t>
+      </w:r>
+      <w:r>
+        <w:rPr>
+          <w:rFonts w:asciiTheme="minorEastAsia" w:hAnsiTheme="minorEastAsia"/>
+          <w:szCs w:val="21"/>
+        </w:rPr>
+        <w:t xml:space="preserve"> ‘1004’</w:t>
+      </w:r>
+      <w:r>
+        <w:rPr>
+          <w:rFonts w:asciiTheme="minorEastAsia" w:hAnsiTheme="minorEastAsia"/>
+          <w:szCs w:val="21"/>
+        </w:rPr>
+        <w:t>:</w:t>
+      </w:r>
+      <w:r>
+        <w:rPr>
+          <w:rFonts w:asciiTheme="minorEastAsia" w:hAnsiTheme="minorEastAsia"/>
+          <w:szCs w:val="21"/>
+        </w:rPr>
+        <w:t>4.0</w:t>
+      </w:r>
+      <w:r>
+        <w:rPr>
+          <w:rFonts w:asciiTheme="minorEastAsia" w:hAnsiTheme="minorEastAsia" w:hint="eastAsia"/>
+          <w:szCs w:val="21"/>
+        </w:rPr>
+        <w:t xml:space="preserve"> ,</w:t>
+      </w:r>
+      <w:r>
+        <w:rPr>
+          <w:rFonts w:asciiTheme="minorEastAsia" w:hAnsiTheme="minorEastAsia"/>
+          <w:szCs w:val="21"/>
+        </w:rPr>
+        <w:t>‘1005’ 5.0</w:t>
+      </w:r>
+      <w:r>
+        <w:rPr>
+          <w:rFonts w:asciiTheme="minorEastAsia" w:hAnsiTheme="minorEastAsia"/>
+          <w:szCs w:val="21"/>
+        </w:rPr>
+        <w:t>}</w:t>
+      </w:r>
+      <w:r>
+        <w:rPr>
+          <w:rFonts w:asciiTheme="minorEastAsia" w:hAnsiTheme="minorEastAsia"/>
+          <w:szCs w:val="21"/>
+        </w:rPr>
+        <w:t xml:space="preserve">, </w:t>
+      </w:r>
+    </w:p>
+    <w:p>
+      <w:pPr>
+        <w:jc w:val="left"/>
+        <w:rPr>
+          <w:rFonts w:asciiTheme="minorEastAsia" w:hAnsiTheme="minorEastAsia"/>
+          <w:szCs w:val="21"/>
+        </w:rPr>
+      </w:pPr>
+      <w:r>
+        <w:rPr>
+          <w:rFonts w:asciiTheme="minorEastAsia" w:hAnsiTheme="minorEastAsia"/>
+          <w:szCs w:val="21"/>
+        </w:rPr>
+        <w:t xml:space="preserve">  ‘Chen Er’ : {‘1001’ : 4.0}</w:t>
+      </w:r>
+      <w:r>
+        <w:rPr>
+          <w:rFonts w:asciiTheme="minorEastAsia" w:hAnsiTheme="minorEastAsia"/>
+          <w:szCs w:val="21"/>
+        </w:rPr>
+        <w:t>,</w:t>
+      </w:r>
+    </w:p>
+    <w:p>
+      <w:pPr>
+        <w:jc w:val="left"/>
+        <w:rPr>
+          <w:rFonts w:asciiTheme="minorEastAsia" w:hAnsiTheme="minorEastAsia"/>
+          <w:szCs w:val="21"/>
+        </w:rPr>
+      </w:pPr>
+      <w:r>
+        <w:rPr>
+          <w:rFonts w:asciiTheme="minorEastAsia" w:hAnsiTheme="minorEastAsia"/>
+          <w:szCs w:val="21"/>
+        </w:rPr>
+        <w:t xml:space="preserve">  ‘Zhang San’ : {‘1001’ : 3.0</w:t>
+      </w:r>
+      <w:r>
+        <w:rPr>
+          <w:rFonts w:asciiTheme="minorEastAsia" w:hAnsiTheme="minorEastAsia"/>
+          <w:szCs w:val="21"/>
+        </w:rPr>
+        <w:t>,</w:t>
+      </w:r>
+      <w:r>
+        <w:rPr>
+          <w:rFonts w:asciiTheme="minorEastAsia" w:hAnsiTheme="minorEastAsia"/>
+          <w:szCs w:val="21"/>
+        </w:rPr>
+        <w:t xml:space="preserve"> </w:t>
+      </w:r>
+      <w:r>
+        <w:rPr>
+          <w:rFonts w:asciiTheme="minorEastAsia" w:hAnsiTheme="minorEastAsia"/>
+          <w:szCs w:val="21"/>
+        </w:rPr>
+        <w:t>‘1003’ : 5.0</w:t>
+      </w:r>
+      <w:r>
+        <w:rPr>
+          <w:rFonts w:asciiTheme="minorEastAsia" w:hAnsiTheme="minorEastAsia" w:hint="eastAsia"/>
+          <w:szCs w:val="21"/>
+        </w:rPr>
+        <w:t xml:space="preserve">, </w:t>
+      </w:r>
+      <w:r>
+        <w:rPr>
+          <w:rFonts w:asciiTheme="minorEastAsia" w:hAnsiTheme="minorEastAsia"/>
+          <w:szCs w:val="21"/>
+        </w:rPr>
+        <w:t>‘1004’ : 3.0</w:t>
+      </w:r>
+      <w:r>
+        <w:rPr>
+          <w:rFonts w:asciiTheme="minorEastAsia" w:hAnsiTheme="minorEastAsia"/>
+          <w:szCs w:val="21"/>
+        </w:rPr>
+        <w:t>},</w:t>
+      </w:r>
+    </w:p>
+    <w:p>
+      <w:pPr>
+        <w:jc w:val="left"/>
+        <w:rPr>
+          <w:rFonts w:asciiTheme="minorEastAsia" w:hAnsiTheme="minorEastAsia"/>
+          <w:szCs w:val="21"/>
+        </w:rPr>
+      </w:pPr>
+      <w:r>
+        <w:rPr>
+          <w:rFonts w:asciiTheme="minorEastAsia" w:hAnsiTheme="minorEastAsia"/>
+          <w:szCs w:val="21"/>
+        </w:rPr>
+        <w:t xml:space="preserve">  ‘Li Si’ : {</w:t>
+      </w:r>
+      <w:r>
+        <w:rPr>
+          <w:rFonts w:asciiTheme="minorEastAsia" w:hAnsiTheme="minorEastAsia"/>
+          <w:szCs w:val="21"/>
+        </w:rPr>
+        <w:t>‘1001’ : 3.0,</w:t>
+      </w:r>
+      <w:r>
+        <w:rPr>
+          <w:rFonts w:asciiTheme="minorEastAsia" w:hAnsiTheme="minorEastAsia" w:hint="eastAsia"/>
+          <w:szCs w:val="21"/>
+        </w:rPr>
+        <w:t xml:space="preserve"> </w:t>
+      </w:r>
+      <w:r>
+        <w:rPr>
+          <w:rFonts w:asciiTheme="minorEastAsia" w:hAnsiTheme="minorEastAsia"/>
+          <w:szCs w:val="21"/>
+        </w:rPr>
+        <w:t>‘1002’ : 4.0,</w:t>
+      </w:r>
+      <w:r>
+        <w:rPr>
+          <w:rFonts w:asciiTheme="minorEastAsia" w:hAnsiTheme="minorEastAsia" w:hint="eastAsia"/>
+          <w:szCs w:val="21"/>
+        </w:rPr>
+        <w:t xml:space="preserve"> </w:t>
+      </w:r>
+      <w:r>
+        <w:rPr>
+          <w:rFonts w:asciiTheme="minorEastAsia" w:hAnsiTheme="minorEastAsia"/>
+          <w:szCs w:val="21"/>
+        </w:rPr>
+        <w:t>‘1003’ : 5.0}</w:t>
+      </w:r>
+    </w:p>
+    <w:p>
+      <w:pPr>
+        <w:jc w:val="left"/>
+        <w:rPr>
+          <w:rFonts w:asciiTheme="minorEastAsia" w:hAnsiTheme="minorEastAsia"/>
+          <w:szCs w:val="21"/>
+        </w:rPr>
+      </w:pPr>
+      <w:r>
+        <w:rPr>
+          <w:rFonts w:asciiTheme="minorEastAsia" w:hAnsiTheme="minorEastAsia"/>
+          <w:szCs w:val="21"/>
+        </w:rPr>
+        <w:t>}</w:t>
+      </w:r>
+    </w:p>
+    <w:p>
+      <w:pPr>
+        <w:jc w:val="left"/>
+        <w:rPr>
+          <w:rFonts w:asciiTheme="minorEastAsia" w:hAnsiTheme="minorEastAsia" w:hint="eastAsia"/>
+          <w:szCs w:val="21"/>
+        </w:rPr>
+      </w:pPr>
+      <w:r>
+        <w:rPr>
+          <w:rFonts w:asciiTheme="minorEastAsia" w:hAnsiTheme="minorEastAsia" w:hint="eastAsia"/>
+          <w:szCs w:val="21"/>
+        </w:rPr>
+        <w:t>```</w:t>
+      </w:r>
+    </w:p>
+    <w:p>
+      <w:pPr>
+        <w:jc w:val="left"/>
+        <w:rPr>
+          <w:rFonts w:asciiTheme="minorEastAsia" w:hAnsiTheme="minorEastAsia"/>
+          <w:szCs w:val="21"/>
+        </w:rPr>
+      </w:pPr>
+    </w:p>
+    <w:p>
+      <w:pPr>
+        <w:jc w:val="left"/>
+        <w:rPr>
+          <w:rFonts w:asciiTheme="minorEastAsia" w:hAnsiTheme="minorEastAsia" w:hint="eastAsia"/>
+          <w:szCs w:val="21"/>
+        </w:rPr>
+      </w:pPr>
+      <w:r>
+        <w:rPr>
+          <w:rFonts w:asciiTheme="minorEastAsia" w:hAnsiTheme="minorEastAsia" w:hint="eastAsia"/>
+          <w:szCs w:val="21"/>
+        </w:rPr>
+        <w:t>3 计算</w:t>
+      </w:r>
+      <w:r>
+        <w:rPr>
+          <w:rFonts w:asciiTheme="minorEastAsia" w:hAnsiTheme="minorEastAsia"/>
+          <w:szCs w:val="21"/>
+        </w:rPr>
+        <w:t>皮尔逊相关系数（</w:t>
+      </w:r>
+      <w:r>
+        <w:rPr>
+          <w:rFonts w:asciiTheme="minorEastAsia" w:hAnsiTheme="minorEastAsia" w:hint="eastAsia"/>
+          <w:szCs w:val="21"/>
+        </w:rPr>
+        <w:t>distance）</w:t>
+      </w:r>
+    </w:p>
+    <w:p>
+      <w:pPr>
+        <w:jc w:val="left"/>
+        <w:rPr>
+          <w:rFonts w:asciiTheme="minorEastAsia" w:hAnsiTheme="minorEastAsia"/>
+          <w:szCs w:val="21"/>
+        </w:rPr>
+      </w:pPr>
+      <w:r>
+        <w:rPr>
+          <w:rFonts w:asciiTheme="minorEastAsia" w:hAnsiTheme="minorEastAsia" w:hint="eastAsia"/>
+          <w:szCs w:val="21"/>
+        </w:rPr>
+        <w:t>计算</w:t>
+      </w:r>
+      <w:r>
+        <w:rPr>
+          <w:rFonts w:asciiTheme="minorEastAsia" w:hAnsiTheme="minorEastAsia" w:hint="eastAsia"/>
+          <w:szCs w:val="21"/>
+        </w:rPr>
+        <w:t>Li Si与Liu Yi的</w:t>
+      </w:r>
+      <w:r>
+        <w:rPr>
+          <w:rFonts w:asciiTheme="minorEastAsia" w:hAnsiTheme="minorEastAsia"/>
+          <w:szCs w:val="21"/>
+        </w:rPr>
+        <w:t>距离：</w:t>
+      </w:r>
+    </w:p>
+    <w:p>
+      <w:pPr>
+        <w:jc w:val="left"/>
+        <w:rPr>
+          <w:rFonts w:asciiTheme="minorEastAsia" w:hAnsiTheme="minorEastAsia" w:hint="eastAsia"/>
+          <w:szCs w:val="21"/>
+        </w:rPr>
+      </w:pPr>
+      <w:r>
+        <w:rPr>
+          <w:rFonts w:asciiTheme="minorEastAsia" w:hAnsiTheme="minorEastAsia" w:hint="eastAsia"/>
+          <w:szCs w:val="21"/>
+        </w:rPr>
+        <w:t>```</w:t>
+      </w:r>
+    </w:p>
+    <w:p>
+      <w:pPr>
+        <w:jc w:val="left"/>
+        <w:rPr>
+          <w:rFonts w:asciiTheme="minorEastAsia" w:hAnsiTheme="minorEastAsia"/>
+          <w:szCs w:val="21"/>
+        </w:rPr>
+      </w:pPr>
+      <w:r>
+        <w:rPr>
+          <w:rFonts w:asciiTheme="minorEastAsia" w:hAnsiTheme="minorEastAsia" w:hint="eastAsia"/>
+          <w:szCs w:val="21"/>
+        </w:rPr>
+        <w:t>sum_x = 12,</w:t>
+      </w:r>
+    </w:p>
+    <w:p>
+      <w:pPr>
+        <w:jc w:val="left"/>
+        <w:rPr>
+          <w:rFonts w:asciiTheme="minorEastAsia" w:hAnsiTheme="minorEastAsia"/>
+          <w:szCs w:val="21"/>
+        </w:rPr>
+      </w:pPr>
+      <w:r>
+        <w:rPr>
+          <w:rFonts w:asciiTheme="minorEastAsia" w:hAnsiTheme="minorEastAsia"/>
+          <w:szCs w:val="21"/>
+        </w:rPr>
+        <w:t>sum_</w:t>
+      </w:r>
+      <w:r>
+        <w:rPr>
+          <w:rFonts w:asciiTheme="minorEastAsia" w:hAnsiTheme="minorEastAsia"/>
+          <w:szCs w:val="21"/>
+        </w:rPr>
+        <w:t>y = 10,</w:t>
+      </w:r>
+    </w:p>
+    <w:p>
+      <w:pPr>
+        <w:jc w:val="left"/>
+        <w:rPr>
+          <w:rFonts w:asciiTheme="minorEastAsia" w:hAnsiTheme="minorEastAsia"/>
+          <w:szCs w:val="21"/>
+        </w:rPr>
+      </w:pPr>
+      <w:r>
+        <w:rPr>
+          <w:rFonts w:asciiTheme="minorEastAsia" w:hAnsiTheme="minorEastAsia"/>
+          <w:szCs w:val="21"/>
+        </w:rPr>
+        <w:t>sum_xx = 50,</w:t>
+      </w:r>
+    </w:p>
+    <w:p>
+      <w:pPr>
+        <w:jc w:val="left"/>
+        <w:rPr>
+          <w:rFonts w:asciiTheme="minorEastAsia" w:hAnsiTheme="minorEastAsia"/>
+          <w:szCs w:val="21"/>
+        </w:rPr>
+      </w:pPr>
+      <w:r>
+        <w:rPr>
+          <w:rFonts w:asciiTheme="minorEastAsia" w:hAnsiTheme="minorEastAsia"/>
+          <w:szCs w:val="21"/>
+        </w:rPr>
+        <w:t xml:space="preserve">sum_yy = 34, </w:t>
+      </w:r>
+    </w:p>
+    <w:p>
+      <w:pPr>
+        <w:jc w:val="left"/>
+        <w:rPr>
+          <w:rFonts w:asciiTheme="minorEastAsia" w:hAnsiTheme="minorEastAsia"/>
+          <w:szCs w:val="21"/>
+        </w:rPr>
+      </w:pPr>
+      <w:r>
+        <w:rPr>
+          <w:rFonts w:asciiTheme="minorEastAsia" w:hAnsiTheme="minorEastAsia"/>
+          <w:szCs w:val="21"/>
+        </w:rPr>
+        <w:t>sum_xy = 3*3 + 4*3 + 5*4 = 41</w:t>
+      </w:r>
+    </w:p>
+    <w:p>
+      <w:pPr>
+        <w:jc w:val="left"/>
+        <w:rPr>
+          <w:rFonts w:asciiTheme="minorEastAsia" w:hAnsiTheme="minorEastAsia"/>
+          <w:szCs w:val="21"/>
+        </w:rPr>
+      </w:pPr>
+      <w:r>
+        <w:rPr>
+          <w:rFonts w:asciiTheme="minorEastAsia" w:hAnsiTheme="minorEastAsia"/>
+          <w:szCs w:val="21"/>
+        </w:rPr>
+        <w:t xml:space="preserve">denominator = sqrt[(50 - 144/3)(34 - 100/3)] = </w:t>
+      </w:r>
+      <w:r>
+        <w:rPr>
+          <w:rFonts w:asciiTheme="minorEastAsia" w:hAnsiTheme="minorEastAsia"/>
+          <w:szCs w:val="21"/>
+        </w:rPr>
+        <w:t>sqrt(12/9)</w:t>
+      </w:r>
+    </w:p>
+    <w:p>
+      <w:pPr>
+        <w:jc w:val="left"/>
+        <w:rPr>
+          <w:rFonts w:asciiTheme="minorEastAsia" w:hAnsiTheme="minorEastAsia"/>
+          <w:szCs w:val="21"/>
+        </w:rPr>
+      </w:pPr>
+      <w:r>
+        <w:rPr>
+          <w:rFonts w:asciiTheme="minorEastAsia" w:hAnsiTheme="minorEastAsia"/>
+          <w:szCs w:val="21"/>
+        </w:rPr>
+        <w:t>numerator = 41 - (12 * 10)/3 = 1</w:t>
+      </w:r>
+    </w:p>
+    <w:p>
+      <w:pPr>
+        <w:jc w:val="left"/>
+        <w:rPr>
+          <w:rFonts w:asciiTheme="minorEastAsia" w:hAnsiTheme="minorEastAsia"/>
+          <w:szCs w:val="21"/>
+        </w:rPr>
+      </w:pPr>
+      <w:r>
+        <w:rPr>
+          <w:rFonts w:asciiTheme="minorEastAsia" w:hAnsiTheme="minorEastAsia"/>
+          <w:szCs w:val="21"/>
+        </w:rPr>
+        <w:t>distance = 0.866</w:t>
+      </w:r>
+    </w:p>
+    <w:p>
+      <w:pPr>
+        <w:jc w:val="left"/>
+        <w:rPr>
+          <w:rFonts w:asciiTheme="minorEastAsia" w:hAnsiTheme="minorEastAsia"/>
+          <w:szCs w:val="21"/>
+        </w:rPr>
+      </w:pPr>
+      <w:r>
+        <w:rPr>
+          <w:rFonts w:asciiTheme="minorEastAsia" w:hAnsiTheme="minorEastAsia"/>
+          <w:szCs w:val="21"/>
+        </w:rPr>
+        <w:t>```</w:t>
+      </w:r>
+    </w:p>
+    <w:p>
+      <w:pPr>
+        <w:jc w:val="left"/>
+        <w:rPr>
+          <w:rFonts w:asciiTheme="minorEastAsia" w:hAnsiTheme="minorEastAsia"/>
+          <w:szCs w:val="21"/>
+        </w:rPr>
+      </w:pPr>
+    </w:p>
+    <w:p>
+      <w:pPr>
+        <w:jc w:val="left"/>
+        <w:rPr>
+          <w:rFonts w:asciiTheme="minorEastAsia" w:hAnsiTheme="minorEastAsia"/>
+          <w:szCs w:val="21"/>
+        </w:rPr>
+      </w:pPr>
+      <w:r>
+        <w:rPr>
+          <w:rFonts w:asciiTheme="minorEastAsia" w:hAnsiTheme="minorEastAsia" w:hint="eastAsia"/>
+          <w:szCs w:val="21"/>
+        </w:rPr>
+        <w:t>计算Li Si与Chen Er的</w:t>
+      </w:r>
+      <w:r>
+        <w:rPr>
+          <w:rFonts w:asciiTheme="minorEastAsia" w:hAnsiTheme="minorEastAsia"/>
+          <w:szCs w:val="21"/>
+        </w:rPr>
+        <w:t>距离：</w:t>
+      </w:r>
+    </w:p>
+    <w:p>
+      <w:pPr>
+        <w:jc w:val="left"/>
+        <w:rPr>
+          <w:rFonts w:asciiTheme="minorEastAsia" w:hAnsiTheme="minorEastAsia" w:hint="eastAsia"/>
+          <w:szCs w:val="21"/>
+        </w:rPr>
+      </w:pPr>
+      <w:r>
+        <w:rPr>
+          <w:rFonts w:asciiTheme="minorEastAsia" w:hAnsiTheme="minorEastAsia" w:hint="eastAsia"/>
+          <w:szCs w:val="21"/>
+        </w:rPr>
+        <w:t>```</w:t>
+      </w:r>
+    </w:p>
+    <w:p>
+      <w:pPr>
+        <w:jc w:val="left"/>
+        <w:rPr>
+          <w:rFonts w:asciiTheme="minorEastAsia" w:hAnsiTheme="minorEastAsia"/>
+          <w:szCs w:val="21"/>
+        </w:rPr>
+      </w:pPr>
+      <w:r>
+        <w:rPr>
+          <w:rFonts w:asciiTheme="minorEastAsia" w:hAnsiTheme="minorEastAsia" w:hint="eastAsia"/>
+          <w:szCs w:val="21"/>
+        </w:rPr>
+        <w:t>sum_x = 3</w:t>
+      </w:r>
+    </w:p>
+    <w:p>
+      <w:pPr>
+        <w:jc w:val="left"/>
+        <w:rPr>
+          <w:rFonts w:asciiTheme="minorEastAsia" w:hAnsiTheme="minorEastAsia"/>
+          <w:szCs w:val="21"/>
+        </w:rPr>
+      </w:pPr>
+      <w:r>
+        <w:rPr>
+          <w:rFonts w:asciiTheme="minorEastAsia" w:hAnsiTheme="minorEastAsia"/>
+          <w:szCs w:val="21"/>
+        </w:rPr>
+        <w:lastRenderedPageBreak/>
+        <w:t>sum_y = 4</w:t>
+      </w:r>
+    </w:p>
+    <w:p>
+      <w:pPr>
+        <w:jc w:val="left"/>
+        <w:rPr>
+          <w:rFonts w:asciiTheme="minorEastAsia" w:hAnsiTheme="minorEastAsia"/>
+          <w:szCs w:val="21"/>
+        </w:rPr>
+      </w:pPr>
+      <w:r>
+        <w:rPr>
+          <w:rFonts w:asciiTheme="minorEastAsia" w:hAnsiTheme="minorEastAsia"/>
+          <w:szCs w:val="21"/>
+        </w:rPr>
+        <w:t>sum_xx = 9</w:t>
+      </w:r>
+    </w:p>
+    <w:p>
+      <w:pPr>
+        <w:jc w:val="left"/>
+        <w:rPr>
+          <w:rFonts w:asciiTheme="minorEastAsia" w:hAnsiTheme="minorEastAsia"/>
+          <w:szCs w:val="21"/>
+        </w:rPr>
+      </w:pPr>
+      <w:r>
+        <w:rPr>
+          <w:rFonts w:asciiTheme="minorEastAsia" w:hAnsiTheme="minorEastAsia"/>
+          <w:szCs w:val="21"/>
+        </w:rPr>
+        <w:t>sum_yy = 116</w:t>
+      </w:r>
+    </w:p>
+    <w:p>
+      <w:pPr>
+        <w:jc w:val="left"/>
+        <w:rPr>
+          <w:rFonts w:asciiTheme="minorEastAsia" w:hAnsiTheme="minorEastAsia"/>
+          <w:szCs w:val="21"/>
+        </w:rPr>
+      </w:pPr>
+      <w:r>
+        <w:rPr>
+          <w:rFonts w:asciiTheme="minorEastAsia" w:hAnsiTheme="minorEastAsia"/>
+          <w:szCs w:val="21"/>
+        </w:rPr>
+        <w:t>sum_xy =12</w:t>
+      </w:r>
+    </w:p>
+    <w:p>
+      <w:pPr>
+        <w:jc w:val="left"/>
+        <w:rPr>
+          <w:rFonts w:asciiTheme="minorEastAsia" w:hAnsiTheme="minorEastAsia"/>
+          <w:szCs w:val="21"/>
+        </w:rPr>
+      </w:pPr>
+      <w:r>
+        <w:rPr>
+          <w:rFonts w:asciiTheme="minorEastAsia" w:hAnsiTheme="minorEastAsia"/>
+          <w:szCs w:val="21"/>
+        </w:rPr>
+        <w:t>denominator = sqrt[(9 - 9/1)(16 - 15/1)] = 0</w:t>
+      </w:r>
+    </w:p>
+    <w:p>
+      <w:pPr>
+        <w:jc w:val="left"/>
+        <w:rPr>
+          <w:rFonts w:asciiTheme="minorEastAsia" w:hAnsiTheme="minorEastAsia"/>
+          <w:szCs w:val="21"/>
+        </w:rPr>
+      </w:pPr>
+      <w:r>
+        <w:rPr>
+          <w:rFonts w:asciiTheme="minorEastAsia" w:hAnsiTheme="minorEastAsia"/>
+          <w:szCs w:val="21"/>
+        </w:rPr>
+        <w:t>distance = 0</w:t>
+      </w:r>
+    </w:p>
+    <w:p>
+      <w:pPr>
+        <w:jc w:val="left"/>
+        <w:rPr>
+          <w:rFonts w:asciiTheme="minorEastAsia" w:hAnsiTheme="minorEastAsia"/>
+          <w:szCs w:val="21"/>
+        </w:rPr>
+      </w:pPr>
+      <w:r>
+        <w:rPr>
+          <w:rFonts w:asciiTheme="minorEastAsia" w:hAnsiTheme="minorEastAsia"/>
+          <w:szCs w:val="21"/>
+        </w:rPr>
+        <w:t>```</w:t>
+      </w:r>
+    </w:p>
+    <w:p>
+      <w:pPr>
+        <w:jc w:val="left"/>
+        <w:rPr>
+          <w:rFonts w:asciiTheme="minorEastAsia" w:hAnsiTheme="minorEastAsia"/>
+          <w:szCs w:val="21"/>
+        </w:rPr>
+      </w:pPr>
+    </w:p>
+    <w:p>
+      <w:pPr>
+        <w:jc w:val="left"/>
+        <w:rPr>
+          <w:rFonts w:asciiTheme="minorEastAsia" w:hAnsiTheme="minorEastAsia"/>
+          <w:szCs w:val="21"/>
+        </w:rPr>
+      </w:pPr>
+      <w:r>
+        <w:rPr>
+          <w:rFonts w:asciiTheme="minorEastAsia" w:hAnsiTheme="minorEastAsia" w:hint="eastAsia"/>
+          <w:szCs w:val="21"/>
+        </w:rPr>
+        <w:t>计算Li Si与Zhang San的</w:t>
+      </w:r>
+      <w:r>
+        <w:rPr>
+          <w:rFonts w:asciiTheme="minorEastAsia" w:hAnsiTheme="minorEastAsia"/>
+          <w:szCs w:val="21"/>
+        </w:rPr>
+        <w:t>距离：</w:t>
+      </w:r>
+    </w:p>
+    <w:p>
+      <w:pPr>
+        <w:jc w:val="left"/>
+        <w:rPr>
+          <w:rFonts w:asciiTheme="minorEastAsia" w:hAnsiTheme="minorEastAsia" w:hint="eastAsia"/>
+          <w:szCs w:val="21"/>
+        </w:rPr>
+      </w:pPr>
+      <w:r>
+        <w:rPr>
+          <w:rFonts w:asciiTheme="minorEastAsia" w:hAnsiTheme="minorEastAsia" w:hint="eastAsia"/>
+          <w:szCs w:val="21"/>
+        </w:rPr>
+        <w:t>```</w:t>
+      </w:r>
+    </w:p>
+    <w:p>
+      <w:pPr>
+        <w:jc w:val="left"/>
+        <w:rPr>
+          <w:rFonts w:asciiTheme="minorEastAsia" w:hAnsiTheme="minorEastAsia"/>
+          <w:szCs w:val="21"/>
+        </w:rPr>
+      </w:pPr>
+      <w:r>
+        <w:rPr>
+          <w:rFonts w:asciiTheme="minorEastAsia" w:hAnsiTheme="minorEastAsia" w:hint="eastAsia"/>
+          <w:szCs w:val="21"/>
+        </w:rPr>
+        <w:t xml:space="preserve">sum_x = </w:t>
+      </w:r>
+      <w:r>
+        <w:rPr>
+          <w:rFonts w:asciiTheme="minorEastAsia" w:hAnsiTheme="minorEastAsia"/>
+          <w:szCs w:val="21"/>
+        </w:rPr>
+        <w:t>3 + 5 = 8</w:t>
+      </w:r>
+    </w:p>
+    <w:p>
+      <w:pPr>
+        <w:jc w:val="left"/>
+        <w:rPr>
+          <w:rFonts w:asciiTheme="minorEastAsia" w:hAnsiTheme="minorEastAsia"/>
+          <w:szCs w:val="21"/>
+        </w:rPr>
+      </w:pPr>
+      <w:r>
+        <w:rPr>
+          <w:rFonts w:asciiTheme="minorEastAsia" w:hAnsiTheme="minorEastAsia"/>
+          <w:szCs w:val="21"/>
+        </w:rPr>
+        <w:t>sum_y = 3 + 5 = 8</w:t>
+      </w:r>
+    </w:p>
+    <w:p>
+      <w:pPr>
+        <w:jc w:val="left"/>
+        <w:rPr>
+          <w:rFonts w:asciiTheme="minorEastAsia" w:hAnsiTheme="minorEastAsia"/>
+          <w:szCs w:val="21"/>
+        </w:rPr>
+      </w:pPr>
+      <w:r>
+        <w:rPr>
+          <w:rFonts w:asciiTheme="minorEastAsia" w:hAnsiTheme="minorEastAsia"/>
+          <w:szCs w:val="21"/>
+        </w:rPr>
+        <w:t>sum_xx = 9 + 25 = 34</w:t>
+      </w:r>
+    </w:p>
+    <w:p>
+      <w:pPr>
+        <w:jc w:val="left"/>
+        <w:rPr>
+          <w:rFonts w:asciiTheme="minorEastAsia" w:hAnsiTheme="minorEastAsia"/>
+          <w:szCs w:val="21"/>
+        </w:rPr>
+      </w:pPr>
+      <w:r>
+        <w:rPr>
+          <w:rFonts w:asciiTheme="minorEastAsia" w:hAnsiTheme="minorEastAsia"/>
+          <w:szCs w:val="21"/>
+        </w:rPr>
+        <w:t>sum_yy = 9 + 25 = 34</w:t>
+      </w:r>
+    </w:p>
+    <w:p>
+      <w:pPr>
+        <w:jc w:val="left"/>
+        <w:rPr>
+          <w:rFonts w:asciiTheme="minorEastAsia" w:hAnsiTheme="minorEastAsia"/>
+          <w:szCs w:val="21"/>
+        </w:rPr>
+      </w:pPr>
+      <w:r>
+        <w:rPr>
+          <w:rFonts w:asciiTheme="minorEastAsia" w:hAnsiTheme="minorEastAsia"/>
+          <w:szCs w:val="21"/>
+        </w:rPr>
+        <w:t>sum_xy = 9 + 25 = 34</w:t>
+      </w:r>
+    </w:p>
+    <w:p>
+      <w:pPr>
+        <w:jc w:val="left"/>
+        <w:rPr>
+          <w:rFonts w:asciiTheme="minorEastAsia" w:hAnsiTheme="minorEastAsia"/>
+          <w:szCs w:val="21"/>
+        </w:rPr>
+      </w:pPr>
+      <w:r>
+        <w:rPr>
+          <w:rFonts w:asciiTheme="minorEastAsia" w:hAnsiTheme="minorEastAsia"/>
+          <w:szCs w:val="21"/>
+        </w:rPr>
+        <w:t>denominator = sqrt[</w:t>
+      </w:r>
+      <w:r>
+        <w:rPr>
+          <w:rFonts w:asciiTheme="minorEastAsia" w:hAnsiTheme="minorEastAsia"/>
+          <w:szCs w:val="21"/>
+        </w:rPr>
+        <w:t>(34 - 6</w:t>
+      </w:r>
+      <w:r>
+        <w:rPr>
+          <w:rFonts w:asciiTheme="minorEastAsia" w:hAnsiTheme="minorEastAsia"/>
+          <w:szCs w:val="21"/>
+        </w:rPr>
+        <w:t>4/2)</w:t>
+      </w:r>
+      <w:r>
+        <w:rPr>
+          <w:rFonts w:asciiTheme="minorEastAsia" w:hAnsiTheme="minorEastAsia" w:hint="eastAsia"/>
+          <w:szCs w:val="21"/>
+        </w:rPr>
+        <w:t>（</w:t>
+      </w:r>
+      <w:r>
+        <w:rPr>
+          <w:rFonts w:asciiTheme="minorEastAsia" w:hAnsiTheme="minorEastAsia" w:hint="eastAsia"/>
+          <w:szCs w:val="21"/>
+        </w:rPr>
+        <w:t>34 - 6</w:t>
+      </w:r>
+      <w:r>
+        <w:rPr>
+          <w:rFonts w:asciiTheme="minorEastAsia" w:hAnsiTheme="minorEastAsia" w:hint="eastAsia"/>
+          <w:szCs w:val="21"/>
+        </w:rPr>
+        <w:t>4/2）</w:t>
+      </w:r>
+      <w:r>
+        <w:rPr>
+          <w:rFonts w:asciiTheme="minorEastAsia" w:hAnsiTheme="minorEastAsia"/>
+          <w:szCs w:val="21"/>
         </w:rPr>
         <w:t>]</w:t>
       </w:r>
-    </w:p>
-    <w:p>
-      <w:pPr>
-        <w:jc w:val="left"/>
-        <w:rPr>
-          <w:rFonts w:ascii="Verdana" w:eastAsia="宋体" w:hAnsi="Verdana"/>
-        </w:rPr>
-      </w:pPr>
-    </w:p>
-    <w:p>
-      <w:pPr>
-        <w:jc w:val="left"/>
-        <w:rPr>
-          <w:rFonts w:ascii="Verdana" w:eastAsia="宋体" w:hAnsi="Verdana"/>
-        </w:rPr>
-      </w:pPr>
-    </w:p>
-    <w:p>
-      <w:pPr>
-        <w:jc w:val="left"/>
-        <w:rPr>
-          <w:rFonts w:ascii="Verdana" w:eastAsia="宋体" w:hAnsi="Verdana"/>
-        </w:rPr>
-      </w:pPr>
-      <w:r>
-        <w:rPr>
-          <w:rFonts w:ascii="Verdana" w:eastAsia="宋体" w:hAnsi="Verdana"/>
-        </w:rPr>
-        <w:t>把</w:t>
-      </w:r>
-      <w:r>
-        <w:rPr>
-          <w:rFonts w:ascii="Verdana" w:eastAsia="宋体" w:hAnsi="Verdana" w:hint="eastAsia"/>
-        </w:rPr>
-        <w:t>list</w:t>
-      </w:r>
-      <w:r>
-        <w:rPr>
-          <w:rFonts w:ascii="Verdana" w:eastAsia="宋体" w:hAnsi="Verdana" w:hint="eastAsia"/>
-        </w:rPr>
-        <w:t>中的数据，转换成</w:t>
-      </w:r>
-      <w:r>
-        <w:rPr>
-          <w:rFonts w:ascii="Verdana" w:eastAsia="宋体" w:hAnsi="Verdana" w:hint="eastAsia"/>
-        </w:rPr>
-        <w:t>dict</w:t>
-      </w:r>
-      <w:r>
-        <w:rPr>
-          <w:rFonts w:ascii="Verdana" w:eastAsia="宋体" w:hAnsi="Verdana" w:hint="eastAsia"/>
-        </w:rPr>
-        <w:t>形式。</w:t>
-      </w:r>
-    </w:p>
-    <w:p>
-      <w:pPr>
-        <w:jc w:val="left"/>
-        <w:rPr>
-          <w:rFonts w:ascii="Verdana" w:eastAsia="宋体" w:hAnsi="Verdana"/>
-        </w:rPr>
-      </w:pPr>
-      <w:r>
-        <w:rPr>
-          <w:rFonts w:ascii="Verdana" w:eastAsia="宋体" w:hAnsi="Verdana"/>
-        </w:rPr>
-        <w:t>注意，</w:t>
-      </w:r>
-      <w:r>
-        <w:rPr>
-          <w:rFonts w:ascii="Verdana" w:eastAsia="宋体" w:hAnsi="Verdana" w:hint="eastAsia"/>
-        </w:rPr>
-        <w:t>外面的</w:t>
-      </w:r>
-      <w:r>
-        <w:rPr>
-          <w:rFonts w:ascii="Verdana" w:eastAsia="宋体" w:hAnsi="Verdana" w:hint="eastAsia"/>
-        </w:rPr>
-        <w:t>dict</w:t>
-      </w:r>
-      <w:r>
-        <w:rPr>
-          <w:rFonts w:ascii="Verdana" w:eastAsia="宋体" w:hAnsi="Verdana" w:hint="eastAsia"/>
-        </w:rPr>
-        <w:t>是以用户为</w:t>
-      </w:r>
-      <w:r>
-        <w:rPr>
-          <w:rFonts w:ascii="Verdana" w:eastAsia="宋体" w:hAnsi="Verdana" w:hint="eastAsia"/>
-        </w:rPr>
-        <w:t>key</w:t>
-      </w:r>
-      <w:r>
-        <w:rPr>
-          <w:rFonts w:ascii="Verdana" w:eastAsia="宋体" w:hAnsi="Verdana" w:hint="eastAsia"/>
-        </w:rPr>
-        <w:t>，</w:t>
-      </w:r>
-      <w:r>
-        <w:rPr>
-          <w:rFonts w:ascii="Verdana" w:eastAsia="宋体" w:hAnsi="Verdana" w:hint="eastAsia"/>
-        </w:rPr>
-        <w:t>以</w:t>
-      </w:r>
-      <w:r>
-        <w:rPr>
-          <w:rFonts w:ascii="Verdana" w:eastAsia="宋体" w:hAnsi="Verdana" w:hint="eastAsia"/>
-        </w:rPr>
-        <w:t>bookid</w:t>
-      </w:r>
-      <w:r>
-        <w:rPr>
-          <w:rFonts w:ascii="Verdana" w:eastAsia="宋体" w:hAnsi="Verdana" w:hint="eastAsia"/>
-        </w:rPr>
-        <w:t>和评分构成的字典为</w:t>
-      </w:r>
-      <w:r>
-        <w:rPr>
-          <w:rFonts w:ascii="Verdana" w:eastAsia="宋体" w:hAnsi="Verdana" w:hint="eastAsia"/>
-        </w:rPr>
-        <w:t>value</w:t>
-      </w:r>
-      <w:r>
-        <w:rPr>
-          <w:rFonts w:ascii="Verdana" w:eastAsia="宋体" w:hAnsi="Verdana" w:hint="eastAsia"/>
-        </w:rPr>
-        <w:t>；里面的字典是以</w:t>
-      </w:r>
-      <w:r>
-        <w:rPr>
-          <w:rFonts w:ascii="Verdana" w:eastAsia="宋体" w:hAnsi="Verdana" w:hint="eastAsia"/>
-        </w:rPr>
-        <w:t>bookid</w:t>
-      </w:r>
-      <w:r>
-        <w:rPr>
-          <w:rFonts w:ascii="Verdana" w:eastAsia="宋体" w:hAnsi="Verdana" w:hint="eastAsia"/>
-        </w:rPr>
-        <w:t>为</w:t>
-      </w:r>
-      <w:r>
-        <w:rPr>
-          <w:rFonts w:ascii="Verdana" w:eastAsia="宋体" w:hAnsi="Verdana" w:hint="eastAsia"/>
-        </w:rPr>
-        <w:t>key</w:t>
-      </w:r>
-      <w:r>
-        <w:rPr>
-          <w:rFonts w:ascii="Verdana" w:eastAsia="宋体" w:hAnsi="Verdana" w:hint="eastAsia"/>
-        </w:rPr>
-        <w:t>，以评分为</w:t>
-      </w:r>
-      <w:r>
-        <w:rPr>
-          <w:rFonts w:ascii="Verdana" w:eastAsia="宋体" w:hAnsi="Verdana" w:hint="eastAsia"/>
-        </w:rPr>
-        <w:t>value</w:t>
-      </w:r>
-    </w:p>
-    <w:p>
-      <w:pPr>
-        <w:jc w:val="left"/>
-        <w:rPr>
-          <w:rFonts w:ascii="Verdana" w:eastAsia="宋体" w:hAnsi="Verdana"/>
-        </w:rPr>
-      </w:pPr>
-      <w:r>
-        <w:rPr>
-          <w:rFonts w:ascii="Verdana" w:eastAsia="宋体" w:hAnsi="Verdana"/>
-        </w:rPr>
-        <w:t>{</w:t>
-      </w:r>
-    </w:p>
-    <w:p>
-      <w:pPr>
-        <w:jc w:val="left"/>
-        <w:rPr>
-          <w:rFonts w:ascii="Verdana" w:eastAsia="宋体" w:hAnsi="Verdana"/>
-        </w:rPr>
-      </w:pPr>
-      <w:r>
-        <w:rPr>
-          <w:rFonts w:ascii="Verdana" w:eastAsia="宋体" w:hAnsi="Verdana"/>
-        </w:rPr>
-        <w:t xml:space="preserve">  ‘Liu Yi’ : {</w:t>
-      </w:r>
-      <w:r>
-        <w:rPr>
-          <w:rFonts w:ascii="Verdana" w:eastAsia="宋体" w:hAnsi="Verdana"/>
-        </w:rPr>
-        <w:t>‘1001’:</w:t>
-      </w:r>
-      <w:r>
-        <w:rPr>
-          <w:rFonts w:ascii="Verdana" w:eastAsia="宋体" w:hAnsi="Verdana"/>
-        </w:rPr>
-        <w:t>3</w:t>
-      </w:r>
-      <w:r>
-        <w:rPr>
-          <w:rFonts w:ascii="Verdana" w:eastAsia="宋体" w:hAnsi="Verdana"/>
-        </w:rPr>
-        <w:t>.0,</w:t>
-      </w:r>
-      <w:r>
-        <w:rPr>
-          <w:rFonts w:ascii="Verdana" w:eastAsia="宋体" w:hAnsi="Verdana"/>
-        </w:rPr>
-        <w:t xml:space="preserve"> </w:t>
-      </w:r>
-      <w:r>
-        <w:rPr>
-          <w:rFonts w:ascii="Verdana" w:eastAsia="宋体" w:hAnsi="Verdana" w:hint="eastAsia"/>
-        </w:rPr>
-        <w:t xml:space="preserve"> </w:t>
-      </w:r>
-      <w:r>
-        <w:rPr>
-          <w:rFonts w:ascii="Verdana" w:eastAsia="宋体" w:hAnsi="Verdana"/>
-        </w:rPr>
-        <w:t>‘1002’:</w:t>
-      </w:r>
-      <w:r>
-        <w:rPr>
-          <w:rFonts w:ascii="Verdana" w:eastAsia="宋体" w:hAnsi="Verdana"/>
-        </w:rPr>
-        <w:t>3.0,</w:t>
-      </w:r>
-      <w:r>
-        <w:rPr>
-          <w:rFonts w:ascii="Verdana" w:eastAsia="宋体" w:hAnsi="Verdana" w:hint="eastAsia"/>
-        </w:rPr>
-        <w:t xml:space="preserve"> </w:t>
-      </w:r>
-      <w:r>
-        <w:rPr>
-          <w:rFonts w:ascii="Verdana" w:eastAsia="宋体" w:hAnsi="Verdana"/>
-        </w:rPr>
-        <w:t>‘1003’:</w:t>
-      </w:r>
-      <w:r>
-        <w:rPr>
-          <w:rFonts w:ascii="Verdana" w:eastAsia="宋体" w:hAnsi="Verdana"/>
-        </w:rPr>
-        <w:t>4</w:t>
-      </w:r>
-      <w:r>
-        <w:rPr>
-          <w:rFonts w:ascii="Verdana" w:eastAsia="宋体" w:hAnsi="Verdana"/>
-        </w:rPr>
-        <w:t>.0</w:t>
-      </w:r>
-      <w:r>
-        <w:rPr>
-          <w:rFonts w:ascii="Verdana" w:eastAsia="宋体" w:hAnsi="Verdana" w:hint="eastAsia"/>
-        </w:rPr>
-        <w:t xml:space="preserve">, </w:t>
-      </w:r>
-      <w:r>
-        <w:rPr>
-          <w:rFonts w:ascii="Verdana" w:eastAsia="宋体" w:hAnsi="Verdana"/>
-        </w:rPr>
-        <w:t xml:space="preserve"> ‘1004’</w:t>
-      </w:r>
-      <w:r>
-        <w:rPr>
-          <w:rFonts w:ascii="Verdana" w:eastAsia="宋体" w:hAnsi="Verdana"/>
-        </w:rPr>
-        <w:t>:</w:t>
-      </w:r>
-      <w:r>
-        <w:rPr>
-          <w:rFonts w:ascii="Verdana" w:eastAsia="宋体" w:hAnsi="Verdana"/>
-        </w:rPr>
-        <w:t>4.0</w:t>
-      </w:r>
-      <w:r>
-        <w:rPr>
-          <w:rFonts w:ascii="Verdana" w:eastAsia="宋体" w:hAnsi="Verdana" w:hint="eastAsia"/>
-        </w:rPr>
-        <w:t xml:space="preserve"> ,</w:t>
-      </w:r>
-      <w:r>
-        <w:rPr>
-          <w:rFonts w:ascii="Verdana" w:eastAsia="宋体" w:hAnsi="Verdana"/>
-        </w:rPr>
-        <w:t>‘1005’ 5.0</w:t>
-      </w:r>
-      <w:r>
-        <w:rPr>
-          <w:rFonts w:ascii="Verdana" w:eastAsia="宋体" w:hAnsi="Verdana"/>
-        </w:rPr>
-        <w:t>}</w:t>
-      </w:r>
-      <w:r>
-        <w:rPr>
-          <w:rFonts w:ascii="Verdana" w:eastAsia="宋体" w:hAnsi="Verdana"/>
-        </w:rPr>
-        <w:t xml:space="preserve">, </w:t>
-      </w:r>
-    </w:p>
-    <w:p>
-      <w:pPr>
-        <w:jc w:val="left"/>
-        <w:rPr>
-          <w:rFonts w:ascii="Verdana" w:eastAsia="宋体" w:hAnsi="Verdana"/>
-        </w:rPr>
-      </w:pPr>
-      <w:r>
-        <w:rPr>
-          <w:rFonts w:ascii="Verdana" w:eastAsia="宋体" w:hAnsi="Verdana"/>
-        </w:rPr>
-        <w:t xml:space="preserve">  ‘Chen Er’ : {‘1001’ : 4.0}</w:t>
-      </w:r>
-      <w:r>
-        <w:rPr>
-          <w:rFonts w:ascii="Verdana" w:eastAsia="宋体" w:hAnsi="Verdana"/>
-        </w:rPr>
-        <w:t>,</w:t>
-      </w:r>
-    </w:p>
-    <w:p>
-      <w:pPr>
-        <w:jc w:val="left"/>
-        <w:rPr>
-          <w:rFonts w:ascii="Verdana" w:eastAsia="宋体" w:hAnsi="Verdana"/>
-        </w:rPr>
-      </w:pPr>
-      <w:r>
-        <w:rPr>
-          <w:rFonts w:ascii="Verdana" w:eastAsia="宋体" w:hAnsi="Verdana"/>
-        </w:rPr>
-        <w:t xml:space="preserve">  ‘Zhang San’ : {‘1001’ : 3.0</w:t>
-      </w:r>
-      <w:r>
-        <w:rPr>
-          <w:rFonts w:ascii="Verdana" w:eastAsia="宋体" w:hAnsi="Verdana"/>
-        </w:rPr>
-        <w:t>,</w:t>
-      </w:r>
-      <w:r>
-        <w:rPr>
-          <w:rFonts w:ascii="Verdana" w:eastAsia="宋体" w:hAnsi="Verdana"/>
-        </w:rPr>
-        <w:t xml:space="preserve"> </w:t>
-      </w:r>
-      <w:r>
-        <w:rPr>
-          <w:rFonts w:ascii="Verdana" w:eastAsia="宋体" w:hAnsi="Verdana"/>
-        </w:rPr>
-        <w:t>‘1003’ : 5.0</w:t>
-      </w:r>
-      <w:r>
-        <w:rPr>
-          <w:rFonts w:ascii="Verdana" w:eastAsia="宋体" w:hAnsi="Verdana" w:hint="eastAsia"/>
-        </w:rPr>
-        <w:t xml:space="preserve">, </w:t>
-      </w:r>
-      <w:r>
-        <w:rPr>
-          <w:rFonts w:ascii="Verdana" w:eastAsia="宋体" w:hAnsi="Verdana"/>
-        </w:rPr>
-        <w:t>‘1004’ : 3.0</w:t>
-      </w:r>
-      <w:r>
-        <w:rPr>
-          <w:rFonts w:ascii="Verdana" w:eastAsia="宋体" w:hAnsi="Verdana"/>
-        </w:rPr>
-        <w:t>},</w:t>
-      </w:r>
-    </w:p>
-    <w:p>
-      <w:pPr>
-        <w:jc w:val="left"/>
-        <w:rPr>
-          <w:rFonts w:ascii="Verdana" w:eastAsia="宋体" w:hAnsi="Verdana"/>
-        </w:rPr>
-      </w:pPr>
-      <w:r>
-        <w:rPr>
-          <w:rFonts w:ascii="Verdana" w:eastAsia="宋体" w:hAnsi="Verdana"/>
-        </w:rPr>
-        <w:lastRenderedPageBreak/>
-        <w:t xml:space="preserve">  ‘Li Si’ : {</w:t>
-      </w:r>
-      <w:r>
-        <w:rPr>
-          <w:rFonts w:ascii="Verdana" w:eastAsia="宋体" w:hAnsi="Verdana"/>
-        </w:rPr>
-        <w:t>‘1001’ : 3.0,</w:t>
-      </w:r>
-      <w:r>
-        <w:rPr>
-          <w:rFonts w:ascii="Verdana" w:eastAsia="宋体" w:hAnsi="Verdana" w:hint="eastAsia"/>
-        </w:rPr>
-        <w:t xml:space="preserve"> </w:t>
-      </w:r>
-      <w:r>
-        <w:rPr>
-          <w:rFonts w:ascii="Verdana" w:eastAsia="宋体" w:hAnsi="Verdana"/>
-        </w:rPr>
-        <w:t>‘1002’ : 4.0,</w:t>
-      </w:r>
-      <w:r>
-        <w:rPr>
-          <w:rFonts w:ascii="Verdana" w:eastAsia="宋体" w:hAnsi="Verdana" w:hint="eastAsia"/>
-        </w:rPr>
-        <w:t xml:space="preserve"> </w:t>
-      </w:r>
-      <w:r>
-        <w:rPr>
-          <w:rFonts w:ascii="Verdana" w:eastAsia="宋体" w:hAnsi="Verdana"/>
-        </w:rPr>
-        <w:t>‘1003’ : 5.0}</w:t>
-      </w:r>
-    </w:p>
-    <w:p>
-      <w:pPr>
-        <w:jc w:val="left"/>
-        <w:rPr>
-          <w:rFonts w:ascii="Verdana" w:eastAsia="宋体" w:hAnsi="Verdana"/>
-        </w:rPr>
-      </w:pPr>
-      <w:r>
-        <w:rPr>
-          <w:rFonts w:ascii="Verdana" w:eastAsia="宋体" w:hAnsi="Verdana"/>
-        </w:rPr>
-        <w:t>}</w:t>
-      </w:r>
-    </w:p>
-    <w:p>
-      <w:pPr>
-        <w:jc w:val="left"/>
-        <w:rPr>
-          <w:rFonts w:ascii="Verdana" w:eastAsia="宋体" w:hAnsi="Verdana"/>
-        </w:rPr>
-      </w:pPr>
-    </w:p>
-    <w:p>
-      <w:pPr>
-        <w:jc w:val="left"/>
-        <w:rPr>
-          <w:rFonts w:ascii="Verdana" w:eastAsia="宋体" w:hAnsi="Verdana"/>
-        </w:rPr>
-      </w:pPr>
-      <w:r>
-        <w:rPr>
-          <w:rFonts w:ascii="Verdana" w:eastAsia="宋体" w:hAnsi="Verdana" w:hint="eastAsia"/>
-        </w:rPr>
-        <w:t>计算</w:t>
-      </w:r>
-      <w:r>
-        <w:rPr>
-          <w:rFonts w:ascii="Verdana" w:eastAsia="宋体" w:hAnsi="Verdana" w:hint="eastAsia"/>
-        </w:rPr>
-        <w:t>Li Si</w:t>
-      </w:r>
-      <w:r>
-        <w:rPr>
-          <w:rFonts w:ascii="Verdana" w:eastAsia="宋体" w:hAnsi="Verdana" w:hint="eastAsia"/>
-        </w:rPr>
-        <w:t>与</w:t>
-      </w:r>
-      <w:r>
-        <w:rPr>
-          <w:rFonts w:ascii="Verdana" w:eastAsia="宋体" w:hAnsi="Verdana" w:hint="eastAsia"/>
-        </w:rPr>
-        <w:t>Liu Yi</w:t>
-      </w:r>
-      <w:r>
-        <w:rPr>
-          <w:rFonts w:ascii="Verdana" w:eastAsia="宋体" w:hAnsi="Verdana" w:hint="eastAsia"/>
-        </w:rPr>
-        <w:t>的</w:t>
-      </w:r>
-      <w:r>
-        <w:rPr>
-          <w:rFonts w:ascii="Verdana" w:eastAsia="宋体" w:hAnsi="Verdana"/>
-        </w:rPr>
-        <w:t>距离：</w:t>
-      </w:r>
-    </w:p>
-    <w:p>
-      <w:pPr>
-        <w:jc w:val="left"/>
-        <w:rPr>
-          <w:rFonts w:ascii="Verdana" w:eastAsia="宋体" w:hAnsi="Verdana"/>
-        </w:rPr>
-      </w:pPr>
-      <w:r>
-        <w:rPr>
-          <w:rFonts w:ascii="Verdana" w:eastAsia="宋体" w:hAnsi="Verdana" w:hint="eastAsia"/>
-        </w:rPr>
-        <w:t>sum_x = 12,</w:t>
-      </w:r>
-    </w:p>
-    <w:p>
-      <w:pPr>
-        <w:jc w:val="left"/>
-        <w:rPr>
-          <w:rFonts w:ascii="Verdana" w:eastAsia="宋体" w:hAnsi="Verdana"/>
-        </w:rPr>
-      </w:pPr>
-      <w:r>
-        <w:rPr>
-          <w:rFonts w:ascii="Verdana" w:eastAsia="宋体" w:hAnsi="Verdana"/>
-        </w:rPr>
-        <w:t>sum_</w:t>
-      </w:r>
-      <w:r>
-        <w:rPr>
-          <w:rFonts w:ascii="Verdana" w:eastAsia="宋体" w:hAnsi="Verdana"/>
-        </w:rPr>
-        <w:t>y = 10,</w:t>
-      </w:r>
-    </w:p>
-    <w:p>
-      <w:pPr>
-        <w:jc w:val="left"/>
-        <w:rPr>
-          <w:rFonts w:ascii="Verdana" w:eastAsia="宋体" w:hAnsi="Verdana"/>
-        </w:rPr>
-      </w:pPr>
-      <w:r>
-        <w:rPr>
-          <w:rFonts w:ascii="Verdana" w:eastAsia="宋体" w:hAnsi="Verdana"/>
-        </w:rPr>
-        <w:t>sum_xx = 50,</w:t>
-      </w:r>
-    </w:p>
-    <w:p>
-      <w:pPr>
-        <w:jc w:val="left"/>
-        <w:rPr>
-          <w:rFonts w:ascii="Verdana" w:eastAsia="宋体" w:hAnsi="Verdana"/>
-        </w:rPr>
-      </w:pPr>
-      <w:r>
-        <w:rPr>
-          <w:rFonts w:ascii="Verdana" w:eastAsia="宋体" w:hAnsi="Verdana"/>
-        </w:rPr>
-        <w:t xml:space="preserve">sum_yy = 34, </w:t>
-      </w:r>
-    </w:p>
-    <w:p>
-      <w:pPr>
-        <w:jc w:val="left"/>
-        <w:rPr>
-          <w:rFonts w:ascii="Verdana" w:eastAsia="宋体" w:hAnsi="Verdana"/>
-        </w:rPr>
-      </w:pPr>
-      <w:r>
-        <w:rPr>
-          <w:rFonts w:ascii="Verdana" w:eastAsia="宋体" w:hAnsi="Verdana"/>
-        </w:rPr>
-        <w:t>sum_xy = 3*3 + 4*3 + 5*4 = 41</w:t>
-      </w:r>
-    </w:p>
-    <w:p>
-      <w:pPr>
-        <w:jc w:val="left"/>
-        <w:rPr>
-          <w:rFonts w:ascii="Verdana" w:eastAsia="宋体" w:hAnsi="Verdana"/>
-        </w:rPr>
-      </w:pPr>
-      <w:r>
-        <w:rPr>
-          <w:rFonts w:ascii="Verdana" w:eastAsia="宋体" w:hAnsi="Verdana"/>
-        </w:rPr>
-        <w:t xml:space="preserve">denominator = sqrt[(50 - 144/3)(34 - 100/3)] = </w:t>
-      </w:r>
-      <w:r>
-        <w:rPr>
-          <w:rFonts w:ascii="Verdana" w:eastAsia="宋体" w:hAnsi="Verdana"/>
-        </w:rPr>
-        <w:t>sqrt(12/9)</w:t>
-      </w:r>
-    </w:p>
-    <w:p>
-      <w:pPr>
-        <w:jc w:val="left"/>
-        <w:rPr>
-          <w:rFonts w:ascii="Verdana" w:eastAsia="宋体" w:hAnsi="Verdana"/>
-        </w:rPr>
-      </w:pPr>
-      <w:r>
-        <w:rPr>
-          <w:rFonts w:ascii="Verdana" w:eastAsia="宋体" w:hAnsi="Verdana"/>
-        </w:rPr>
-        <w:t>numerator = 41 - (12 * 10)/3 = 1</w:t>
-      </w:r>
-    </w:p>
-    <w:p>
-      <w:pPr>
-        <w:jc w:val="left"/>
-        <w:rPr>
-          <w:rFonts w:ascii="Verdana" w:eastAsia="宋体" w:hAnsi="Verdana"/>
-        </w:rPr>
-      </w:pPr>
-      <w:r>
-        <w:rPr>
-          <w:rFonts w:ascii="Verdana" w:eastAsia="宋体" w:hAnsi="Verdana"/>
-        </w:rPr>
-        <w:t>distance = 0.866</w:t>
-      </w:r>
-    </w:p>
-    <w:p>
-      <w:pPr>
-        <w:jc w:val="left"/>
-        <w:rPr>
-          <w:rFonts w:ascii="Verdana" w:eastAsia="宋体" w:hAnsi="Verdana"/>
-        </w:rPr>
-      </w:pPr>
-    </w:p>
-    <w:p>
-      <w:pPr>
-        <w:jc w:val="left"/>
-        <w:rPr>
-          <w:rFonts w:ascii="Verdana" w:eastAsia="宋体" w:hAnsi="Verdana"/>
-        </w:rPr>
-      </w:pPr>
-      <w:r>
-        <w:rPr>
-          <w:rFonts w:ascii="Verdana" w:eastAsia="宋体" w:hAnsi="Verdana" w:hint="eastAsia"/>
-        </w:rPr>
-        <w:t>计算</w:t>
-      </w:r>
-      <w:r>
-        <w:rPr>
-          <w:rFonts w:ascii="Verdana" w:eastAsia="宋体" w:hAnsi="Verdana" w:hint="eastAsia"/>
-        </w:rPr>
-        <w:t>Li Si</w:t>
-      </w:r>
-      <w:r>
-        <w:rPr>
-          <w:rFonts w:ascii="Verdana" w:eastAsia="宋体" w:hAnsi="Verdana" w:hint="eastAsia"/>
-        </w:rPr>
-        <w:t>与</w:t>
-      </w:r>
-      <w:r>
-        <w:rPr>
-          <w:rFonts w:ascii="Verdana" w:eastAsia="宋体" w:hAnsi="Verdana" w:hint="eastAsia"/>
-        </w:rPr>
-        <w:t>Chen Er</w:t>
-      </w:r>
-      <w:r>
-        <w:rPr>
-          <w:rFonts w:ascii="Verdana" w:eastAsia="宋体" w:hAnsi="Verdana" w:hint="eastAsia"/>
-        </w:rPr>
-        <w:t>的</w:t>
-      </w:r>
-      <w:r>
-        <w:rPr>
-          <w:rFonts w:ascii="Verdana" w:eastAsia="宋体" w:hAnsi="Verdana"/>
-        </w:rPr>
-        <w:t>距离：</w:t>
-      </w:r>
-    </w:p>
-    <w:p>
-      <w:pPr>
-        <w:jc w:val="left"/>
-        <w:rPr>
-          <w:rFonts w:ascii="Verdana" w:eastAsia="宋体" w:hAnsi="Verdana"/>
-        </w:rPr>
-      </w:pPr>
-      <w:r>
-        <w:rPr>
-          <w:rFonts w:ascii="Verdana" w:eastAsia="宋体" w:hAnsi="Verdana" w:hint="eastAsia"/>
-        </w:rPr>
-        <w:t>sum_x = 3</w:t>
-      </w:r>
-    </w:p>
-    <w:p>
-      <w:pPr>
-        <w:jc w:val="left"/>
-        <w:rPr>
-          <w:rFonts w:ascii="Verdana" w:eastAsia="宋体" w:hAnsi="Verdana"/>
-        </w:rPr>
-      </w:pPr>
-      <w:r>
-        <w:rPr>
-          <w:rFonts w:ascii="Verdana" w:eastAsia="宋体" w:hAnsi="Verdana"/>
-        </w:rPr>
-        <w:t>sum_y = 4</w:t>
-      </w:r>
-    </w:p>
-    <w:p>
-      <w:pPr>
-        <w:jc w:val="left"/>
-        <w:rPr>
-          <w:rFonts w:ascii="Verdana" w:eastAsia="宋体" w:hAnsi="Verdana"/>
-        </w:rPr>
-      </w:pPr>
-      <w:r>
-        <w:rPr>
-          <w:rFonts w:ascii="Verdana" w:eastAsia="宋体" w:hAnsi="Verdana"/>
-        </w:rPr>
-        <w:t>sum_xx = 9</w:t>
-      </w:r>
-    </w:p>
-    <w:p>
-      <w:pPr>
-        <w:jc w:val="left"/>
-        <w:rPr>
-          <w:rFonts w:ascii="Verdana" w:eastAsia="宋体" w:hAnsi="Verdana"/>
-        </w:rPr>
-      </w:pPr>
-      <w:r>
-        <w:rPr>
-          <w:rFonts w:ascii="Verdana" w:eastAsia="宋体" w:hAnsi="Verdana"/>
-        </w:rPr>
-        <w:t>sum_yy = 116</w:t>
-      </w:r>
-    </w:p>
-    <w:p>
-      <w:pPr>
-        <w:jc w:val="left"/>
-        <w:rPr>
-          <w:rFonts w:ascii="Verdana" w:eastAsia="宋体" w:hAnsi="Verdana"/>
-        </w:rPr>
-      </w:pPr>
-      <w:r>
-        <w:rPr>
-          <w:rFonts w:ascii="Verdana" w:eastAsia="宋体" w:hAnsi="Verdana"/>
-        </w:rPr>
-        <w:t>sum_xy =12</w:t>
-      </w:r>
-    </w:p>
-    <w:p>
-      <w:pPr>
-        <w:jc w:val="left"/>
-        <w:rPr>
-          <w:rFonts w:ascii="Verdana" w:eastAsia="宋体" w:hAnsi="Verdana"/>
-        </w:rPr>
-      </w:pPr>
-      <w:r>
-        <w:rPr>
-          <w:rFonts w:ascii="Verdana" w:eastAsia="宋体" w:hAnsi="Verdana"/>
-        </w:rPr>
-        <w:t>denominator = sqrt[(9 - 9/1)(16 - 15/1)] = 0</w:t>
-      </w:r>
-    </w:p>
-    <w:p>
-      <w:pPr>
-        <w:jc w:val="left"/>
-        <w:rPr>
-          <w:rFonts w:ascii="Verdana" w:eastAsia="宋体" w:hAnsi="Verdana"/>
-        </w:rPr>
-      </w:pPr>
-      <w:r>
-        <w:rPr>
-          <w:rFonts w:ascii="Verdana" w:eastAsia="宋体" w:hAnsi="Verdana"/>
-        </w:rPr>
-        <w:t>distance = 0</w:t>
-      </w:r>
-    </w:p>
-    <w:p>
-      <w:pPr>
-        <w:jc w:val="left"/>
-        <w:rPr>
-          <w:rFonts w:ascii="Verdana" w:eastAsia="宋体" w:hAnsi="Verdana"/>
-        </w:rPr>
-      </w:pPr>
-    </w:p>
-    <w:p>
-      <w:pPr>
-        <w:jc w:val="left"/>
-        <w:rPr>
-          <w:rFonts w:ascii="Verdana" w:eastAsia="宋体" w:hAnsi="Verdana"/>
-        </w:rPr>
-      </w:pPr>
-      <w:r>
-        <w:rPr>
-          <w:rFonts w:ascii="Verdana" w:eastAsia="宋体" w:hAnsi="Verdana" w:hint="eastAsia"/>
-        </w:rPr>
-        <w:t>计算</w:t>
-      </w:r>
-      <w:r>
-        <w:rPr>
-          <w:rFonts w:ascii="Verdana" w:eastAsia="宋体" w:hAnsi="Verdana" w:hint="eastAsia"/>
-        </w:rPr>
-        <w:t>Li Si</w:t>
-      </w:r>
-      <w:r>
-        <w:rPr>
-          <w:rFonts w:ascii="Verdana" w:eastAsia="宋体" w:hAnsi="Verdana" w:hint="eastAsia"/>
-        </w:rPr>
-        <w:t>与</w:t>
-      </w:r>
-      <w:r>
-        <w:rPr>
-          <w:rFonts w:ascii="Verdana" w:eastAsia="宋体" w:hAnsi="Verdana" w:hint="eastAsia"/>
-        </w:rPr>
-        <w:t>Zhang San</w:t>
-      </w:r>
-      <w:r>
-        <w:rPr>
-          <w:rFonts w:ascii="Verdana" w:eastAsia="宋体" w:hAnsi="Verdana" w:hint="eastAsia"/>
-        </w:rPr>
-        <w:t>的</w:t>
-      </w:r>
-      <w:r>
-        <w:rPr>
-          <w:rFonts w:ascii="Verdana" w:eastAsia="宋体" w:hAnsi="Verdana"/>
-        </w:rPr>
-        <w:t>距离：</w:t>
-      </w:r>
-    </w:p>
-    <w:p>
-      <w:pPr>
-        <w:jc w:val="left"/>
-        <w:rPr>
-          <w:rFonts w:ascii="Verdana" w:eastAsia="宋体" w:hAnsi="Verdana"/>
-        </w:rPr>
-      </w:pPr>
-      <w:r>
-        <w:rPr>
-          <w:rFonts w:ascii="Verdana" w:eastAsia="宋体" w:hAnsi="Verdana" w:hint="eastAsia"/>
-        </w:rPr>
-        <w:t xml:space="preserve">sum_x = </w:t>
-      </w:r>
-      <w:r>
-        <w:rPr>
-          <w:rFonts w:ascii="Verdana" w:eastAsia="宋体" w:hAnsi="Verdana"/>
-        </w:rPr>
-        <w:t>3 + 5 = 8</w:t>
-      </w:r>
-    </w:p>
-    <w:p>
-      <w:pPr>
-        <w:jc w:val="left"/>
-        <w:rPr>
-          <w:rFonts w:ascii="Verdana" w:eastAsia="宋体" w:hAnsi="Verdana"/>
-        </w:rPr>
-      </w:pPr>
-      <w:r>
-        <w:rPr>
-          <w:rFonts w:ascii="Verdana" w:eastAsia="宋体" w:hAnsi="Verdana"/>
-        </w:rPr>
-        <w:t>sum_y = 3 + 5 = 8</w:t>
-      </w:r>
-    </w:p>
-    <w:p>
-      <w:pPr>
-        <w:jc w:val="left"/>
-        <w:rPr>
-          <w:rFonts w:ascii="Verdana" w:eastAsia="宋体" w:hAnsi="Verdana"/>
-        </w:rPr>
-      </w:pPr>
-      <w:r>
-        <w:rPr>
-          <w:rFonts w:ascii="Verdana" w:eastAsia="宋体" w:hAnsi="Verdana"/>
-        </w:rPr>
-        <w:t>sum_xx = 9 + 25 = 34</w:t>
-      </w:r>
-    </w:p>
-    <w:p>
-      <w:pPr>
-        <w:jc w:val="left"/>
-        <w:rPr>
-          <w:rFonts w:ascii="Verdana" w:eastAsia="宋体" w:hAnsi="Verdana"/>
-        </w:rPr>
-      </w:pPr>
-      <w:r>
-        <w:rPr>
-          <w:rFonts w:ascii="Verdana" w:eastAsia="宋体" w:hAnsi="Verdana"/>
-        </w:rPr>
-        <w:t>sum_yy = 9 + 25 = 34</w:t>
-      </w:r>
-    </w:p>
-    <w:p>
-      <w:pPr>
-        <w:jc w:val="left"/>
-        <w:rPr>
-          <w:rFonts w:ascii="Verdana" w:eastAsia="宋体" w:hAnsi="Verdana"/>
-        </w:rPr>
-      </w:pPr>
-      <w:r>
-        <w:rPr>
-          <w:rFonts w:ascii="Verdana" w:eastAsia="宋体" w:hAnsi="Verdana"/>
-        </w:rPr>
-        <w:t>sum_xy = 9 + 25 = 34</w:t>
-      </w:r>
-    </w:p>
-    <w:p>
-      <w:pPr>
-        <w:jc w:val="left"/>
-        <w:rPr>
-          <w:rFonts w:ascii="Verdana" w:eastAsia="宋体" w:hAnsi="Verdana"/>
-        </w:rPr>
-      </w:pPr>
-      <w:r>
-        <w:rPr>
-          <w:rFonts w:ascii="Verdana" w:eastAsia="宋体" w:hAnsi="Verdana"/>
-        </w:rPr>
-        <w:t>denominator = sqrt[</w:t>
-      </w:r>
-      <w:r>
-        <w:rPr>
-          <w:rFonts w:ascii="Verdana" w:eastAsia="宋体" w:hAnsi="Verdana"/>
-        </w:rPr>
-        <w:t>(34 - 6</w:t>
-      </w:r>
-      <w:r>
-        <w:rPr>
-          <w:rFonts w:ascii="Verdana" w:eastAsia="宋体" w:hAnsi="Verdana"/>
-        </w:rPr>
-        <w:t>4/2)</w:t>
-      </w:r>
-      <w:r>
-        <w:rPr>
-          <w:rFonts w:ascii="Verdana" w:eastAsia="宋体" w:hAnsi="Verdana" w:hint="eastAsia"/>
-        </w:rPr>
-        <w:t>（</w:t>
-      </w:r>
-      <w:r>
-        <w:rPr>
-          <w:rFonts w:ascii="Verdana" w:eastAsia="宋体" w:hAnsi="Verdana" w:hint="eastAsia"/>
-        </w:rPr>
-        <w:t>34 - 6</w:t>
-      </w:r>
-      <w:r>
-        <w:rPr>
-          <w:rFonts w:ascii="Verdana" w:eastAsia="宋体" w:hAnsi="Verdana" w:hint="eastAsia"/>
-        </w:rPr>
-        <w:t>4/2</w:t>
-      </w:r>
-      <w:r>
-        <w:rPr>
-          <w:rFonts w:ascii="Verdana" w:eastAsia="宋体" w:hAnsi="Verdana" w:hint="eastAsia"/>
-        </w:rPr>
-        <w:t>）</w:t>
-      </w:r>
-      <w:r>
-        <w:rPr>
-          <w:rFonts w:ascii="Verdana" w:eastAsia="宋体" w:hAnsi="Verdana"/>
+      <w:r>
+        <w:rPr>
+          <w:rFonts w:asciiTheme="minorEastAsia" w:hAnsiTheme="minorEastAsia"/>
+          <w:szCs w:val="21"/>
+        </w:rPr>
+        <w:t xml:space="preserve"> = 2</w:t>
+      </w:r>
+    </w:p>
+    <w:p>
+      <w:pPr>
+        <w:jc w:val="left"/>
+        <w:rPr>
+          <w:rFonts w:asciiTheme="minorEastAsia" w:hAnsiTheme="minorEastAsia"/>
+          <w:szCs w:val="21"/>
+        </w:rPr>
+      </w:pPr>
+      <w:r>
+        <w:rPr>
+          <w:rFonts w:asciiTheme="minorEastAsia" w:hAnsiTheme="minorEastAsia"/>
+          <w:szCs w:val="21"/>
+        </w:rPr>
+        <w:t>numerator = 34 - 64/2 = 2</w:t>
+      </w:r>
+    </w:p>
+    <w:p>
+      <w:pPr>
+        <w:jc w:val="left"/>
+        <w:rPr>
+          <w:rFonts w:asciiTheme="minorEastAsia" w:hAnsiTheme="minorEastAsia"/>
+          <w:szCs w:val="21"/>
+        </w:rPr>
+      </w:pPr>
+      <w:r>
+        <w:rPr>
+          <w:rFonts w:asciiTheme="minorEastAsia" w:hAnsiTheme="minorEastAsia"/>
+          <w:szCs w:val="21"/>
+        </w:rPr>
+        <w:t>distance = 1</w:t>
+      </w:r>
+    </w:p>
+    <w:p>
+      <w:pPr>
+        <w:jc w:val="left"/>
+        <w:rPr>
+          <w:rFonts w:asciiTheme="minorEastAsia" w:hAnsiTheme="minorEastAsia"/>
+          <w:szCs w:val="21"/>
+        </w:rPr>
+      </w:pPr>
+      <w:r>
+        <w:rPr>
+          <w:rFonts w:asciiTheme="minorEastAsia" w:hAnsiTheme="minorEastAsia"/>
+          <w:szCs w:val="21"/>
+        </w:rPr>
+        <w:t>```</w:t>
+      </w:r>
+    </w:p>
+    <w:p>
+      <w:pPr>
+        <w:jc w:val="left"/>
+        <w:rPr>
+          <w:rFonts w:asciiTheme="minorEastAsia" w:hAnsiTheme="minorEastAsia"/>
+          <w:szCs w:val="21"/>
+        </w:rPr>
+      </w:pPr>
+    </w:p>
+    <w:p>
+      <w:pPr>
+        <w:jc w:val="left"/>
+        <w:rPr>
+          <w:rFonts w:asciiTheme="minorEastAsia" w:hAnsiTheme="minorEastAsia"/>
+          <w:szCs w:val="21"/>
+        </w:rPr>
+      </w:pPr>
+      <w:r>
+        <w:rPr>
+          <w:rFonts w:asciiTheme="minorEastAsia" w:hAnsiTheme="minorEastAsia" w:hint="eastAsia"/>
+          <w:szCs w:val="21"/>
+        </w:rPr>
+        <w:t>按</w:t>
+      </w:r>
+      <w:r>
+        <w:rPr>
+          <w:rFonts w:asciiTheme="minorEastAsia" w:hAnsiTheme="minorEastAsia"/>
+          <w:szCs w:val="21"/>
+        </w:rPr>
+        <w:t>距离大小排序，得到的</w:t>
+      </w:r>
+      <w:r>
+        <w:rPr>
+          <w:rFonts w:asciiTheme="minorEastAsia" w:hAnsiTheme="minorEastAsia" w:hint="eastAsia"/>
+          <w:szCs w:val="21"/>
+        </w:rPr>
+        <w:t>distances:</w:t>
+      </w:r>
+    </w:p>
+    <w:p>
+      <w:pPr>
+        <w:jc w:val="left"/>
+        <w:rPr>
+          <w:rFonts w:asciiTheme="minorEastAsia" w:hAnsiTheme="minorEastAsia"/>
+          <w:szCs w:val="21"/>
+        </w:rPr>
+      </w:pPr>
+      <w:r>
+        <w:rPr>
+          <w:rFonts w:asciiTheme="minorEastAsia" w:hAnsiTheme="minorEastAsia"/>
+          <w:szCs w:val="21"/>
+        </w:rPr>
+        <w:t>```</w:t>
+      </w:r>
+    </w:p>
+    <w:p>
+      <w:pPr>
+        <w:jc w:val="left"/>
+        <w:rPr>
+          <w:rFonts w:asciiTheme="minorEastAsia" w:hAnsiTheme="minorEastAsia"/>
+          <w:szCs w:val="21"/>
+        </w:rPr>
+      </w:pPr>
+      <w:r>
+        <w:rPr>
+          <w:rFonts w:asciiTheme="minorEastAsia" w:hAnsiTheme="minorEastAsia"/>
+          <w:szCs w:val="21"/>
+        </w:rPr>
+        <w:t xml:space="preserve">[(‘Zhang San’, 1), </w:t>
+      </w:r>
+    </w:p>
+    <w:p>
+      <w:pPr>
+        <w:jc w:val="left"/>
+        <w:rPr>
+          <w:rFonts w:asciiTheme="minorEastAsia" w:hAnsiTheme="minorEastAsia"/>
+          <w:szCs w:val="21"/>
+        </w:rPr>
+      </w:pPr>
+      <w:r>
+        <w:rPr>
+          <w:rFonts w:asciiTheme="minorEastAsia" w:hAnsiTheme="minorEastAsia"/>
+          <w:szCs w:val="21"/>
+        </w:rPr>
+        <w:t xml:space="preserve"> (‘Liu Yi’, 0.866),</w:t>
+      </w:r>
+    </w:p>
+    <w:p>
+      <w:pPr>
+        <w:jc w:val="left"/>
+        <w:rPr>
+          <w:rFonts w:asciiTheme="minorEastAsia" w:hAnsiTheme="minorEastAsia"/>
+          <w:szCs w:val="21"/>
+        </w:rPr>
+      </w:pPr>
+      <w:r>
+        <w:rPr>
+          <w:rFonts w:asciiTheme="minorEastAsia" w:hAnsiTheme="minorEastAsia"/>
+          <w:szCs w:val="21"/>
+        </w:rPr>
+        <w:t xml:space="preserve"> (‘Chen Er’, 0)</w:t>
+      </w:r>
+    </w:p>
+    <w:p>
+      <w:pPr>
+        <w:jc w:val="left"/>
+        <w:rPr>
+          <w:rFonts w:asciiTheme="minorEastAsia" w:hAnsiTheme="minorEastAsia"/>
+          <w:szCs w:val="21"/>
+        </w:rPr>
+      </w:pPr>
+      <w:r>
+        <w:rPr>
+          <w:rFonts w:asciiTheme="minorEastAsia" w:hAnsiTheme="minorEastAsia"/>
+          <w:szCs w:val="21"/>
         </w:rPr>
         <w:t>]</w:t>
       </w:r>
-      <w:r>
-        <w:rPr>
-          <w:rFonts w:ascii="Verdana" w:eastAsia="宋体" w:hAnsi="Verdana"/>
-        </w:rPr>
-        <w:t xml:space="preserve"> = 2</w:t>
-      </w:r>
-    </w:p>
-    <w:p>
-      <w:pPr>
-        <w:jc w:val="left"/>
-        <w:rPr>
-          <w:rFonts w:ascii="Verdana" w:eastAsia="宋体" w:hAnsi="Verdana"/>
-        </w:rPr>
-      </w:pPr>
-      <w:r>
-        <w:rPr>
-          <w:rFonts w:ascii="Verdana" w:eastAsia="宋体" w:hAnsi="Verdana"/>
-        </w:rPr>
-        <w:t>numerator = 34 - 64/2 = 2</w:t>
-      </w:r>
-    </w:p>
-    <w:p>
-      <w:pPr>
-        <w:jc w:val="left"/>
-        <w:rPr>
-          <w:rFonts w:ascii="Verdana" w:eastAsia="宋体" w:hAnsi="Verdana"/>
-        </w:rPr>
-      </w:pPr>
-      <w:r>
-        <w:rPr>
-          <w:rFonts w:ascii="Verdana" w:eastAsia="宋体" w:hAnsi="Verdana"/>
-        </w:rPr>
-        <w:t>distance = 1</w:t>
-      </w:r>
-    </w:p>
-    <w:p>
-      <w:pPr>
-        <w:jc w:val="left"/>
-        <w:rPr>
-          <w:rFonts w:ascii="Verdana" w:eastAsia="宋体" w:hAnsi="Verdana"/>
-        </w:rPr>
-      </w:pPr>
-    </w:p>
-    <w:p>
-      <w:pPr>
-        <w:jc w:val="left"/>
-        <w:rPr>
-          <w:rFonts w:ascii="Verdana" w:eastAsia="宋体" w:hAnsi="Verdana"/>
-        </w:rPr>
-      </w:pPr>
-      <w:r>
-        <w:rPr>
-          <w:rFonts w:ascii="Verdana" w:eastAsia="宋体" w:hAnsi="Verdana" w:hint="eastAsia"/>
-        </w:rPr>
-        <w:t>按</w:t>
-      </w:r>
-      <w:r>
-        <w:rPr>
-          <w:rFonts w:ascii="Verdana" w:eastAsia="宋体" w:hAnsi="Verdana"/>
-        </w:rPr>
-        <w:t>距离大小排序，得到的</w:t>
-      </w:r>
-      <w:r>
-        <w:rPr>
-          <w:rFonts w:ascii="Verdana" w:eastAsia="宋体" w:hAnsi="Verdana" w:hint="eastAsia"/>
-        </w:rPr>
-        <w:t>distances:</w:t>
-      </w:r>
-    </w:p>
-    <w:p>
-      <w:pPr>
-        <w:jc w:val="left"/>
-        <w:rPr>
-          <w:rFonts w:ascii="Verdana" w:eastAsia="宋体" w:hAnsi="Verdana"/>
-        </w:rPr>
-      </w:pPr>
-      <w:r>
-        <w:rPr>
-          <w:rFonts w:ascii="Verdana" w:eastAsia="宋体" w:hAnsi="Verdana"/>
-        </w:rPr>
-        <w:t xml:space="preserve">[(‘Zhang San’, 1), </w:t>
-      </w:r>
-    </w:p>
-    <w:p>
-      <w:pPr>
-        <w:jc w:val="left"/>
-        <w:rPr>
-          <w:rFonts w:ascii="Verdana" w:eastAsia="宋体" w:hAnsi="Verdana"/>
-        </w:rPr>
-      </w:pPr>
-      <w:r>
-        <w:rPr>
-          <w:rFonts w:ascii="Verdana" w:eastAsia="宋体" w:hAnsi="Verdana"/>
-        </w:rPr>
-        <w:t xml:space="preserve"> (‘Liu Yi’, 0.866),</w:t>
-      </w:r>
-    </w:p>
-    <w:p>
-      <w:pPr>
-        <w:jc w:val="left"/>
-        <w:rPr>
-          <w:rFonts w:ascii="Verdana" w:eastAsia="宋体" w:hAnsi="Verdana"/>
-        </w:rPr>
-      </w:pPr>
-      <w:r>
-        <w:rPr>
-          <w:rFonts w:ascii="Verdana" w:eastAsia="宋体" w:hAnsi="Verdana"/>
-        </w:rPr>
-        <w:t xml:space="preserve"> (‘Chen Er’, 0)</w:t>
-      </w:r>
-    </w:p>
-    <w:p>
-      <w:pPr>
-        <w:jc w:val="left"/>
-        <w:rPr>
-          <w:rFonts w:ascii="Verdana" w:eastAsia="宋体" w:hAnsi="Verdana"/>
-        </w:rPr>
-      </w:pPr>
-      <w:r>
-        <w:rPr>
-          <w:rFonts w:ascii="Verdana" w:eastAsia="宋体" w:hAnsi="Verdana"/>
-        </w:rPr>
-        <w:t>]</w:t>
-      </w:r>
-    </w:p>
-    <w:p>
-      <w:pPr>
-        <w:jc w:val="left"/>
-        <w:rPr>
-          <w:rFonts w:ascii="Verdana" w:eastAsia="宋体" w:hAnsi="Verdana"/>
-        </w:rPr>
-      </w:pPr>
+    </w:p>
+    <w:p>
+      <w:pPr>
+        <w:jc w:val="left"/>
+        <w:rPr>
+          <w:rFonts w:asciiTheme="minorEastAsia" w:hAnsiTheme="minorEastAsia" w:hint="eastAsia"/>
+          <w:szCs w:val="21"/>
+        </w:rPr>
+      </w:pPr>
+      <w:r>
+        <w:rPr>
+          <w:rFonts w:asciiTheme="minorEastAsia" w:hAnsiTheme="minorEastAsia" w:hint="eastAsia"/>
+          <w:szCs w:val="21"/>
+        </w:rPr>
+        <w:t>```</w:t>
+      </w:r>
+    </w:p>
+    <w:p>
+      <w:pPr>
+        <w:jc w:val="left"/>
+        <w:rPr>
+          <w:rFonts w:asciiTheme="minorEastAsia" w:hAnsiTheme="minorEastAsia"/>
+          <w:szCs w:val="21"/>
+        </w:rPr>
+      </w:pPr>
+    </w:p>
+    <w:p>
+      <w:pPr>
+        <w:jc w:val="left"/>
+        <w:rPr>
+          <w:rFonts w:asciiTheme="minorEastAsia" w:hAnsiTheme="minorEastAsia" w:hint="eastAsia"/>
+          <w:szCs w:val="21"/>
+        </w:rPr>
+      </w:pPr>
+      <w:r>
+        <w:rPr>
+          <w:rFonts w:asciiTheme="minorEastAsia" w:hAnsiTheme="minorEastAsia" w:hint="eastAsia"/>
+          <w:szCs w:val="21"/>
+        </w:rPr>
+        <w:t>4 根据distance计算权重</w:t>
+      </w:r>
     </w:p>
     <w:tbl>
       <w:tblPr>
@@ -2970,18 +7105,21 @@
             <w:pPr>
               <w:jc w:val="left"/>
               <w:rPr>
-                <w:rFonts w:ascii="Verdana" w:eastAsia="宋体" w:hAnsi="Verdana"/>
+                <w:rFonts w:asciiTheme="minorEastAsia" w:hAnsiTheme="minorEastAsia"/>
+                <w:szCs w:val="21"/>
               </w:rPr>
             </w:pPr>
             <w:r>
               <w:rPr>
-                <w:rFonts w:ascii="Verdana" w:eastAsia="宋体" w:hAnsi="Verdana"/>
+                <w:rFonts w:asciiTheme="minorEastAsia" w:hAnsiTheme="minorEastAsia"/>
+                <w:szCs w:val="21"/>
               </w:rPr>
               <w:t>N</w:t>
             </w:r>
             <w:r>
               <w:rPr>
-                <w:rFonts w:ascii="Verdana" w:eastAsia="宋体" w:hAnsi="Verdana" w:hint="eastAsia"/>
+                <w:rFonts w:asciiTheme="minorEastAsia" w:hAnsiTheme="minorEastAsia" w:hint="eastAsia"/>
+                <w:szCs w:val="21"/>
               </w:rPr>
               <w:t>ame</w:t>
             </w:r>
@@ -2995,18 +7133,21 @@
             <w:pPr>
               <w:jc w:val="left"/>
               <w:rPr>
-                <w:rFonts w:ascii="Verdana" w:eastAsia="宋体" w:hAnsi="Verdana"/>
+                <w:rFonts w:asciiTheme="minorEastAsia" w:hAnsiTheme="minorEastAsia"/>
+                <w:szCs w:val="21"/>
               </w:rPr>
             </w:pPr>
             <w:r>
               <w:rPr>
-                <w:rFonts w:ascii="Verdana" w:eastAsia="宋体" w:hAnsi="Verdana"/>
+                <w:rFonts w:asciiTheme="minorEastAsia" w:hAnsiTheme="minorEastAsia"/>
+                <w:szCs w:val="21"/>
               </w:rPr>
               <w:t>W</w:t>
             </w:r>
             <w:r>
               <w:rPr>
-                <w:rFonts w:ascii="Verdana" w:eastAsia="宋体" w:hAnsi="Verdana" w:hint="eastAsia"/>
+                <w:rFonts w:asciiTheme="minorEastAsia" w:hAnsiTheme="minorEastAsia" w:hint="eastAsia"/>
+                <w:szCs w:val="21"/>
               </w:rPr>
               <w:t xml:space="preserve">eight </w:t>
             </w:r>
@@ -3022,12 +7163,14 @@
             <w:pPr>
               <w:jc w:val="left"/>
               <w:rPr>
-                <w:rFonts w:ascii="Verdana" w:eastAsia="宋体" w:hAnsi="Verdana"/>
+                <w:rFonts w:asciiTheme="minorEastAsia" w:hAnsiTheme="minorEastAsia"/>
+                <w:szCs w:val="21"/>
               </w:rPr>
             </w:pPr>
             <w:r>
               <w:rPr>
-                <w:rFonts w:ascii="Verdana" w:eastAsia="宋体" w:hAnsi="Verdana" w:hint="eastAsia"/>
+                <w:rFonts w:asciiTheme="minorEastAsia" w:hAnsiTheme="minorEastAsia" w:hint="eastAsia"/>
+                <w:szCs w:val="21"/>
               </w:rPr>
               <w:t>Zhang San</w:t>
             </w:r>
@@ -3041,18 +7184,21 @@
             <w:pPr>
               <w:jc w:val="left"/>
               <w:rPr>
-                <w:rFonts w:ascii="Verdana" w:eastAsia="宋体" w:hAnsi="Verdana"/>
+                <w:rFonts w:asciiTheme="minorEastAsia" w:hAnsiTheme="minorEastAsia"/>
+                <w:szCs w:val="21"/>
               </w:rPr>
             </w:pPr>
             <w:r>
               <w:rPr>
-                <w:rFonts w:ascii="Verdana" w:eastAsia="宋体" w:hAnsi="Verdana" w:hint="eastAsia"/>
+                <w:rFonts w:asciiTheme="minorEastAsia" w:hAnsiTheme="minorEastAsia" w:hint="eastAsia"/>
+                <w:szCs w:val="21"/>
               </w:rPr>
               <w:t xml:space="preserve">1 / (1 + 0.866) = </w:t>
             </w:r>
             <w:r>
               <w:rPr>
-                <w:rFonts w:ascii="Verdana" w:eastAsia="宋体" w:hAnsi="Verdana"/>
+                <w:rFonts w:asciiTheme="minorEastAsia" w:hAnsiTheme="minorEastAsia"/>
+                <w:szCs w:val="21"/>
               </w:rPr>
               <w:t>0.536</w:t>
             </w:r>
@@ -3068,12 +7214,14 @@
             <w:pPr>
               <w:jc w:val="left"/>
               <w:rPr>
-                <w:rFonts w:ascii="Verdana" w:eastAsia="宋体" w:hAnsi="Verdana"/>
+                <w:rFonts w:asciiTheme="minorEastAsia" w:hAnsiTheme="minorEastAsia"/>
+                <w:szCs w:val="21"/>
               </w:rPr>
             </w:pPr>
             <w:r>
               <w:rPr>
-                <w:rFonts w:ascii="Verdana" w:eastAsia="宋体" w:hAnsi="Verdana" w:hint="eastAsia"/>
+                <w:rFonts w:asciiTheme="minorEastAsia" w:hAnsiTheme="minorEastAsia" w:hint="eastAsia"/>
+                <w:szCs w:val="21"/>
               </w:rPr>
               <w:t>Liu Yi</w:t>
             </w:r>
@@ -3087,18 +7235,21 @@
             <w:pPr>
               <w:jc w:val="left"/>
               <w:rPr>
-                <w:rFonts w:ascii="Verdana" w:eastAsia="宋体" w:hAnsi="Verdana"/>
+                <w:rFonts w:asciiTheme="minorEastAsia" w:hAnsiTheme="minorEastAsia"/>
+                <w:szCs w:val="21"/>
               </w:rPr>
             </w:pPr>
             <w:r>
               <w:rPr>
-                <w:rFonts w:ascii="Verdana" w:eastAsia="宋体" w:hAnsi="Verdana" w:hint="eastAsia"/>
+                <w:rFonts w:asciiTheme="minorEastAsia" w:hAnsiTheme="minorEastAsia" w:hint="eastAsia"/>
+                <w:szCs w:val="21"/>
               </w:rPr>
               <w:t xml:space="preserve">0.866 / (1 + 0.866) = </w:t>
             </w:r>
             <w:r>
               <w:rPr>
-                <w:rFonts w:ascii="Verdana" w:eastAsia="宋体" w:hAnsi="Verdana"/>
+                <w:rFonts w:asciiTheme="minorEastAsia" w:hAnsiTheme="minorEastAsia"/>
+                <w:szCs w:val="21"/>
               </w:rPr>
               <w:t>0.464</w:t>
             </w:r>
@@ -3114,12 +7265,14 @@
             <w:pPr>
               <w:jc w:val="left"/>
               <w:rPr>
-                <w:rFonts w:ascii="Verdana" w:eastAsia="宋体" w:hAnsi="Verdana"/>
+                <w:rFonts w:asciiTheme="minorEastAsia" w:hAnsiTheme="minorEastAsia"/>
+                <w:szCs w:val="21"/>
               </w:rPr>
             </w:pPr>
             <w:r>
               <w:rPr>
-                <w:rFonts w:ascii="Verdana" w:eastAsia="宋体" w:hAnsi="Verdana" w:hint="eastAsia"/>
+                <w:rFonts w:asciiTheme="minorEastAsia" w:hAnsiTheme="minorEastAsia" w:hint="eastAsia"/>
+                <w:szCs w:val="21"/>
               </w:rPr>
               <w:t>Chen Er</w:t>
             </w:r>
@@ -3133,12 +7286,14 @@
             <w:pPr>
               <w:jc w:val="left"/>
               <w:rPr>
-                <w:rFonts w:ascii="Verdana" w:eastAsia="宋体" w:hAnsi="Verdana"/>
+                <w:rFonts w:asciiTheme="minorEastAsia" w:hAnsiTheme="minorEastAsia"/>
+                <w:szCs w:val="21"/>
               </w:rPr>
             </w:pPr>
             <w:r>
               <w:rPr>
-                <w:rFonts w:ascii="Verdana" w:eastAsia="宋体" w:hAnsi="Verdana" w:hint="eastAsia"/>
+                <w:rFonts w:asciiTheme="minorEastAsia" w:hAnsiTheme="minorEastAsia" w:hint="eastAsia"/>
+                <w:szCs w:val="21"/>
               </w:rPr>
               <w:t>0 / (1 + 0.866) = 0</w:t>
             </w:r>
@@ -3150,9 +7305,40 @@
       <w:pPr>
         <w:jc w:val="left"/>
         <w:rPr>
-          <w:rFonts w:ascii="Verdana" w:eastAsia="宋体" w:hAnsi="Verdana"/>
-        </w:rPr>
-      </w:pPr>
+          <w:rFonts w:asciiTheme="minorEastAsia" w:hAnsiTheme="minorEastAsia"/>
+          <w:szCs w:val="21"/>
+        </w:rPr>
+      </w:pPr>
+    </w:p>
+    <w:p>
+      <w:pPr>
+        <w:jc w:val="left"/>
+        <w:rPr>
+          <w:rFonts w:asciiTheme="minorEastAsia" w:hAnsiTheme="minorEastAsia" w:hint="eastAsia"/>
+          <w:szCs w:val="21"/>
+        </w:rPr>
+      </w:pPr>
+      <w:r>
+        <w:rPr>
+          <w:rFonts w:asciiTheme="minorEastAsia" w:hAnsiTheme="minorEastAsia" w:hint="eastAsia"/>
+          <w:szCs w:val="21"/>
+        </w:rPr>
+        <w:t>5 根据</w:t>
+      </w:r>
+      <w:r>
+        <w:rPr>
+          <w:rFonts w:asciiTheme="minorEastAsia" w:hAnsiTheme="minorEastAsia"/>
+          <w:szCs w:val="21"/>
+        </w:rPr>
+        <w:t>权重和评分计算推荐值（</w:t>
+      </w:r>
+      <w:r>
+        <w:rPr>
+          <w:rFonts w:asciiTheme="minorEastAsia" w:hAnsiTheme="minorEastAsia" w:hint="eastAsia"/>
+          <w:szCs w:val="21"/>
+        </w:rPr>
+        <w:t>recommendation）</w:t>
+      </w:r>
     </w:p>
     <w:tbl>
       <w:tblPr>
@@ -3174,12 +7360,14 @@
             <w:pPr>
               <w:jc w:val="left"/>
               <w:rPr>
-                <w:rFonts w:ascii="Verdana" w:eastAsia="宋体" w:hAnsi="Verdana"/>
+                <w:rFonts w:asciiTheme="minorEastAsia" w:hAnsiTheme="minorEastAsia"/>
+                <w:szCs w:val="21"/>
               </w:rPr>
             </w:pPr>
             <w:r>
               <w:rPr>
-                <w:rFonts w:ascii="Verdana" w:eastAsia="宋体" w:hAnsi="Verdana" w:hint="eastAsia"/>
+                <w:rFonts w:asciiTheme="minorEastAsia" w:hAnsiTheme="minorEastAsia" w:hint="eastAsia"/>
+                <w:szCs w:val="21"/>
               </w:rPr>
               <w:t>Name</w:t>
             </w:r>
@@ -3193,12 +7381,14 @@
             <w:pPr>
               <w:jc w:val="left"/>
               <w:rPr>
-                <w:rFonts w:ascii="Verdana" w:eastAsia="宋体" w:hAnsi="Verdana"/>
+                <w:rFonts w:asciiTheme="minorEastAsia" w:hAnsiTheme="minorEastAsia"/>
+                <w:szCs w:val="21"/>
               </w:rPr>
             </w:pPr>
             <w:r>
               <w:rPr>
-                <w:rFonts w:ascii="Verdana" w:eastAsia="宋体" w:hAnsi="Verdana" w:hint="eastAsia"/>
+                <w:rFonts w:asciiTheme="minorEastAsia" w:hAnsiTheme="minorEastAsia" w:hint="eastAsia"/>
+                <w:szCs w:val="21"/>
               </w:rPr>
               <w:t>BookId</w:t>
             </w:r>
@@ -3212,12 +7402,14 @@
             <w:pPr>
               <w:jc w:val="left"/>
               <w:rPr>
-                <w:rFonts w:ascii="Verdana" w:eastAsia="宋体" w:hAnsi="Verdana"/>
+                <w:rFonts w:asciiTheme="minorEastAsia" w:hAnsiTheme="minorEastAsia"/>
+                <w:szCs w:val="21"/>
               </w:rPr>
             </w:pPr>
             <w:r>
               <w:rPr>
-                <w:rFonts w:ascii="Verdana" w:eastAsia="宋体" w:hAnsi="Verdana"/>
+                <w:rFonts w:asciiTheme="minorEastAsia" w:hAnsiTheme="minorEastAsia"/>
+                <w:szCs w:val="21"/>
               </w:rPr>
               <w:t>recommendation</w:t>
             </w:r>
@@ -3233,14 +7425,15 @@
             <w:pPr>
               <w:jc w:val="left"/>
               <w:rPr>
-                <w:rFonts w:ascii="Verdana" w:eastAsia="宋体" w:hAnsi="Verdana"/>
+                <w:rFonts w:asciiTheme="minorEastAsia" w:hAnsiTheme="minorEastAsia"/>
+                <w:szCs w:val="21"/>
               </w:rPr>
             </w:pPr>
             <w:r>
               <w:rPr>
-                <w:rFonts w:ascii="Verdana" w:eastAsia="宋体" w:hAnsi="Verdana" w:hint="eastAsia"/>
-              </w:rPr>
-              <w:lastRenderedPageBreak/>
+                <w:rFonts w:asciiTheme="minorEastAsia" w:hAnsiTheme="minorEastAsia" w:hint="eastAsia"/>
+                <w:szCs w:val="21"/>
+              </w:rPr>
               <w:t>Zhang San</w:t>
             </w:r>
           </w:p>
@@ -3253,12 +7446,14 @@
             <w:pPr>
               <w:jc w:val="left"/>
               <w:rPr>
-                <w:rFonts w:ascii="Verdana" w:eastAsia="宋体" w:hAnsi="Verdana"/>
+                <w:rFonts w:asciiTheme="minorEastAsia" w:hAnsiTheme="minorEastAsia"/>
+                <w:szCs w:val="21"/>
               </w:rPr>
             </w:pPr>
             <w:r>
               <w:rPr>
-                <w:rFonts w:ascii="Verdana" w:eastAsia="宋体" w:hAnsi="Verdana" w:hint="eastAsia"/>
+                <w:rFonts w:asciiTheme="minorEastAsia" w:hAnsiTheme="minorEastAsia" w:hint="eastAsia"/>
+                <w:szCs w:val="21"/>
               </w:rPr>
               <w:t>1004</w:t>
             </w:r>
@@ -3272,18 +7467,21 @@
             <w:pPr>
               <w:jc w:val="left"/>
               <w:rPr>
-                <w:rFonts w:ascii="Verdana" w:eastAsia="宋体" w:hAnsi="Verdana"/>
+                <w:rFonts w:asciiTheme="minorEastAsia" w:hAnsiTheme="minorEastAsia"/>
+                <w:szCs w:val="21"/>
               </w:rPr>
             </w:pPr>
             <w:r>
               <w:rPr>
-                <w:rFonts w:ascii="Verdana" w:eastAsia="宋体" w:hAnsi="Verdana" w:hint="eastAsia"/>
+                <w:rFonts w:asciiTheme="minorEastAsia" w:hAnsiTheme="minorEastAsia" w:hint="eastAsia"/>
+                <w:szCs w:val="21"/>
               </w:rPr>
               <w:t xml:space="preserve">3 * 0.536 = </w:t>
             </w:r>
             <w:r>
               <w:rPr>
-                <w:rFonts w:ascii="Verdana" w:eastAsia="宋体" w:hAnsi="Verdana"/>
+                <w:rFonts w:asciiTheme="minorEastAsia" w:hAnsiTheme="minorEastAsia"/>
+                <w:szCs w:val="21"/>
               </w:rPr>
               <w:t>1.608</w:t>
             </w:r>
@@ -3299,12 +7497,14 @@
             <w:pPr>
               <w:jc w:val="left"/>
               <w:rPr>
-                <w:rFonts w:ascii="Verdana" w:eastAsia="宋体" w:hAnsi="Verdana"/>
+                <w:rFonts w:asciiTheme="minorEastAsia" w:hAnsiTheme="minorEastAsia"/>
+                <w:szCs w:val="21"/>
               </w:rPr>
             </w:pPr>
             <w:r>
               <w:rPr>
-                <w:rFonts w:ascii="Verdana" w:eastAsia="宋体" w:hAnsi="Verdana" w:hint="eastAsia"/>
+                <w:rFonts w:asciiTheme="minorEastAsia" w:hAnsiTheme="minorEastAsia" w:hint="eastAsia"/>
+                <w:szCs w:val="21"/>
               </w:rPr>
               <w:t>Liu Yi</w:t>
             </w:r>
@@ -3318,12 +7518,14 @@
             <w:pPr>
               <w:jc w:val="left"/>
               <w:rPr>
-                <w:rFonts w:ascii="Verdana" w:eastAsia="宋体" w:hAnsi="Verdana"/>
+                <w:rFonts w:asciiTheme="minorEastAsia" w:hAnsiTheme="minorEastAsia"/>
+                <w:szCs w:val="21"/>
               </w:rPr>
             </w:pPr>
             <w:r>
               <w:rPr>
-                <w:rFonts w:ascii="Verdana" w:eastAsia="宋体" w:hAnsi="Verdana" w:hint="eastAsia"/>
+                <w:rFonts w:asciiTheme="minorEastAsia" w:hAnsiTheme="minorEastAsia" w:hint="eastAsia"/>
+                <w:szCs w:val="21"/>
               </w:rPr>
               <w:t>1004</w:t>
             </w:r>
@@ -3337,36 +7539,42 @@
             <w:pPr>
               <w:jc w:val="left"/>
               <w:rPr>
-                <w:rFonts w:ascii="Verdana" w:eastAsia="宋体" w:hAnsi="Verdana"/>
+                <w:rFonts w:asciiTheme="minorEastAsia" w:hAnsiTheme="minorEastAsia"/>
+                <w:szCs w:val="21"/>
               </w:rPr>
             </w:pPr>
             <w:r>
               <w:rPr>
-                <w:rFonts w:ascii="Verdana" w:eastAsia="宋体" w:hAnsi="Verdana" w:hint="eastAsia"/>
+                <w:rFonts w:asciiTheme="minorEastAsia" w:hAnsiTheme="minorEastAsia" w:hint="eastAsia"/>
+                <w:szCs w:val="21"/>
               </w:rPr>
               <w:t xml:space="preserve">1.608 + </w:t>
             </w:r>
             <w:r>
               <w:rPr>
-                <w:rFonts w:ascii="Verdana" w:eastAsia="宋体" w:hAnsi="Verdana"/>
+                <w:rFonts w:asciiTheme="minorEastAsia" w:hAnsiTheme="minorEastAsia"/>
+                <w:szCs w:val="21"/>
               </w:rPr>
               <w:t xml:space="preserve">4 </w:t>
             </w:r>
             <w:r>
               <w:rPr>
-                <w:rFonts w:ascii="Verdana" w:eastAsia="宋体" w:hAnsi="Verdana"/>
+                <w:rFonts w:asciiTheme="minorEastAsia" w:hAnsiTheme="minorEastAsia"/>
+                <w:szCs w:val="21"/>
               </w:rPr>
               <w:t xml:space="preserve">* </w:t>
             </w:r>
             <w:r>
               <w:rPr>
-                <w:rFonts w:ascii="Verdana" w:eastAsia="宋体" w:hAnsi="Verdana" w:hint="eastAsia"/>
+                <w:rFonts w:asciiTheme="minorEastAsia" w:hAnsiTheme="minorEastAsia" w:hint="eastAsia"/>
+                <w:szCs w:val="21"/>
               </w:rPr>
               <w:t>0.464</w:t>
             </w:r>
             <w:r>
               <w:rPr>
-                <w:rFonts w:ascii="Verdana" w:eastAsia="宋体" w:hAnsi="Verdana"/>
+                <w:rFonts w:asciiTheme="minorEastAsia" w:hAnsiTheme="minorEastAsia"/>
+                <w:szCs w:val="21"/>
               </w:rPr>
               <w:t xml:space="preserve"> = 3.464</w:t>
             </w:r>
@@ -3382,12 +7590,14 @@
             <w:pPr>
               <w:jc w:val="left"/>
               <w:rPr>
-                <w:rFonts w:ascii="Verdana" w:eastAsia="宋体" w:hAnsi="Verdana"/>
+                <w:rFonts w:asciiTheme="minorEastAsia" w:hAnsiTheme="minorEastAsia"/>
+                <w:szCs w:val="21"/>
               </w:rPr>
             </w:pPr>
             <w:r>
               <w:rPr>
-                <w:rFonts w:ascii="Verdana" w:eastAsia="宋体" w:hAnsi="Verdana" w:hint="eastAsia"/>
+                <w:rFonts w:asciiTheme="minorEastAsia" w:hAnsiTheme="minorEastAsia" w:hint="eastAsia"/>
+                <w:szCs w:val="21"/>
               </w:rPr>
               <w:t>Liu Yi</w:t>
             </w:r>
@@ -3401,12 +7611,14 @@
             <w:pPr>
               <w:jc w:val="left"/>
               <w:rPr>
-                <w:rFonts w:ascii="Verdana" w:eastAsia="宋体" w:hAnsi="Verdana"/>
+                <w:rFonts w:asciiTheme="minorEastAsia" w:hAnsiTheme="minorEastAsia"/>
+                <w:szCs w:val="21"/>
               </w:rPr>
             </w:pPr>
             <w:r>
               <w:rPr>
-                <w:rFonts w:ascii="Verdana" w:eastAsia="宋体" w:hAnsi="Verdana" w:hint="eastAsia"/>
+                <w:rFonts w:asciiTheme="minorEastAsia" w:hAnsiTheme="minorEastAsia" w:hint="eastAsia"/>
+                <w:szCs w:val="21"/>
               </w:rPr>
               <w:t>1005</w:t>
             </w:r>
@@ -3420,12 +7632,14 @@
             <w:pPr>
               <w:jc w:val="left"/>
               <w:rPr>
-                <w:rFonts w:ascii="Verdana" w:eastAsia="宋体" w:hAnsi="Verdana"/>
+                <w:rFonts w:asciiTheme="minorEastAsia" w:hAnsiTheme="minorEastAsia"/>
+                <w:szCs w:val="21"/>
               </w:rPr>
             </w:pPr>
             <w:r>
               <w:rPr>
-                <w:rFonts w:ascii="Verdana" w:eastAsia="宋体" w:hAnsi="Verdana" w:hint="eastAsia"/>
+                <w:rFonts w:asciiTheme="minorEastAsia" w:hAnsiTheme="minorEastAsia" w:hint="eastAsia"/>
+                <w:szCs w:val="21"/>
               </w:rPr>
               <w:t>5 * 0.464 = 2.32</w:t>
             </w:r>
@@ -3441,12 +7655,14 @@
             <w:pPr>
               <w:jc w:val="left"/>
               <w:rPr>
-                <w:rFonts w:ascii="Verdana" w:eastAsia="宋体" w:hAnsi="Verdana"/>
+                <w:rFonts w:asciiTheme="minorEastAsia" w:hAnsiTheme="minorEastAsia"/>
+                <w:szCs w:val="21"/>
               </w:rPr>
             </w:pPr>
             <w:r>
               <w:rPr>
-                <w:rFonts w:ascii="Verdana" w:eastAsia="宋体" w:hAnsi="Verdana" w:hint="eastAsia"/>
+                <w:rFonts w:asciiTheme="minorEastAsia" w:hAnsiTheme="minorEastAsia" w:hint="eastAsia"/>
+                <w:szCs w:val="21"/>
               </w:rPr>
               <w:t>Cher Er</w:t>
             </w:r>
@@ -3460,12 +7676,14 @@
             <w:pPr>
               <w:jc w:val="left"/>
               <w:rPr>
-                <w:rFonts w:ascii="Verdana" w:eastAsia="宋体" w:hAnsi="Verdana"/>
+                <w:rFonts w:asciiTheme="minorEastAsia" w:hAnsiTheme="minorEastAsia"/>
+                <w:szCs w:val="21"/>
               </w:rPr>
             </w:pPr>
             <w:r>
               <w:rPr>
-                <w:rFonts w:ascii="Verdana" w:eastAsia="宋体" w:hAnsi="Verdana" w:hint="eastAsia"/>
+                <w:rFonts w:asciiTheme="minorEastAsia" w:hAnsiTheme="minorEastAsia" w:hint="eastAsia"/>
+                <w:szCs w:val="21"/>
               </w:rPr>
               <w:t>-</w:t>
             </w:r>
@@ -3479,12 +7697,14 @@
             <w:pPr>
               <w:jc w:val="left"/>
               <w:rPr>
-                <w:rFonts w:ascii="Verdana" w:eastAsia="宋体" w:hAnsi="Verdana"/>
+                <w:rFonts w:asciiTheme="minorEastAsia" w:hAnsiTheme="minorEastAsia"/>
+                <w:szCs w:val="21"/>
               </w:rPr>
             </w:pPr>
             <w:r>
               <w:rPr>
-                <w:rFonts w:ascii="Verdana" w:eastAsia="宋体" w:hAnsi="Verdana" w:hint="eastAsia"/>
+                <w:rFonts w:asciiTheme="minorEastAsia" w:hAnsiTheme="minorEastAsia" w:hint="eastAsia"/>
+                <w:szCs w:val="21"/>
               </w:rPr>
               <w:t>-</w:t>
             </w:r>
@@ -3496,7 +7716,243 @@
       <w:pPr>
         <w:jc w:val="left"/>
         <w:rPr>
-          <w:rFonts w:ascii="Verdana" w:eastAsia="宋体" w:hAnsi="Verdana"/>
+          <w:rFonts w:asciiTheme="minorEastAsia" w:hAnsiTheme="minorEastAsia" w:hint="eastAsia"/>
+          <w:szCs w:val="21"/>
+        </w:rPr>
+      </w:pPr>
+      <w:r>
+        <w:rPr>
+          <w:rFonts w:asciiTheme="minorEastAsia" w:hAnsiTheme="minorEastAsia" w:hint="eastAsia"/>
+          <w:szCs w:val="21"/>
+        </w:rPr>
+        <w:t>这</w:t>
+      </w:r>
+      <w:r>
+        <w:rPr>
+          <w:rFonts w:asciiTheme="minorEastAsia" w:hAnsiTheme="minorEastAsia"/>
+          <w:szCs w:val="21"/>
+        </w:rPr>
+        <w:t>里可以看到，</w:t>
+      </w:r>
+      <w:r>
+        <w:rPr>
+          <w:rFonts w:asciiTheme="minorEastAsia" w:hAnsiTheme="minorEastAsia" w:hint="eastAsia"/>
+          <w:szCs w:val="21"/>
+        </w:rPr>
+        <w:t>编号</w:t>
+      </w:r>
+      <w:r>
+        <w:rPr>
+          <w:rFonts w:asciiTheme="minorEastAsia" w:hAnsiTheme="minorEastAsia"/>
+          <w:szCs w:val="21"/>
+        </w:rPr>
+        <w:t>为</w:t>
+      </w:r>
+      <w:r>
+        <w:rPr>
+          <w:rFonts w:asciiTheme="minorEastAsia" w:hAnsiTheme="minorEastAsia" w:hint="eastAsia"/>
+          <w:szCs w:val="21"/>
+        </w:rPr>
+        <w:t>1004这</w:t>
+      </w:r>
+      <w:r>
+        <w:rPr>
+          <w:rFonts w:asciiTheme="minorEastAsia" w:hAnsiTheme="minorEastAsia"/>
+          <w:szCs w:val="21"/>
+        </w:rPr>
+        <w:t>本书的推荐指数为</w:t>
+      </w:r>
+      <w:r>
+        <w:rPr>
+          <w:rFonts w:asciiTheme="minorEastAsia" w:hAnsiTheme="minorEastAsia" w:hint="eastAsia"/>
+          <w:szCs w:val="21"/>
+        </w:rPr>
+        <w:t>3.464，编号</w:t>
+      </w:r>
+      <w:r>
+        <w:rPr>
+          <w:rFonts w:asciiTheme="minorEastAsia" w:hAnsiTheme="minorEastAsia"/>
+          <w:szCs w:val="21"/>
+        </w:rPr>
+        <w:t>为</w:t>
+      </w:r>
+      <w:r>
+        <w:rPr>
+          <w:rFonts w:asciiTheme="minorEastAsia" w:hAnsiTheme="minorEastAsia" w:hint="eastAsia"/>
+          <w:szCs w:val="21"/>
+        </w:rPr>
+        <w:t>1005的</w:t>
+      </w:r>
+      <w:r>
+        <w:rPr>
+          <w:rFonts w:asciiTheme="minorEastAsia" w:hAnsiTheme="minorEastAsia"/>
+          <w:szCs w:val="21"/>
+        </w:rPr>
+        <w:t>这本</w:t>
+      </w:r>
+      <w:r>
+        <w:rPr>
+          <w:rFonts w:asciiTheme="minorEastAsia" w:hAnsiTheme="minorEastAsia" w:hint="eastAsia"/>
+          <w:szCs w:val="21"/>
+        </w:rPr>
+        <w:t>书</w:t>
+      </w:r>
+      <w:r>
+        <w:rPr>
+          <w:rFonts w:asciiTheme="minorEastAsia" w:hAnsiTheme="minorEastAsia"/>
+          <w:szCs w:val="21"/>
+        </w:rPr>
+        <w:t>的推荐指数为</w:t>
+      </w:r>
+      <w:r>
+        <w:rPr>
+          <w:rFonts w:asciiTheme="minorEastAsia" w:hAnsiTheme="minorEastAsia" w:hint="eastAsia"/>
+          <w:szCs w:val="21"/>
+        </w:rPr>
+        <w:t>2.32。</w:t>
+      </w:r>
+    </w:p>
+    <w:p>
+      <w:pPr>
+        <w:jc w:val="left"/>
+        <w:rPr>
+          <w:rFonts w:asciiTheme="minorEastAsia" w:hAnsiTheme="minorEastAsia" w:hint="eastAsia"/>
+          <w:szCs w:val="21"/>
+        </w:rPr>
+      </w:pPr>
+    </w:p>
+    <w:p>
+      <w:pPr>
+        <w:jc w:val="left"/>
+        <w:rPr>
+          <w:rFonts w:asciiTheme="minorEastAsia" w:hAnsiTheme="minorEastAsia" w:hint="eastAsia"/>
+          <w:szCs w:val="21"/>
+        </w:rPr>
+      </w:pPr>
+      <w:r>
+        <w:rPr>
+          <w:rFonts w:asciiTheme="minorEastAsia" w:hAnsiTheme="minorEastAsia" w:hint="eastAsia"/>
+          <w:szCs w:val="21"/>
+        </w:rPr>
+        <w:t>6 最后</w:t>
+      </w:r>
+      <w:r>
+        <w:rPr>
+          <w:rFonts w:asciiTheme="minorEastAsia" w:hAnsiTheme="minorEastAsia"/>
+          <w:szCs w:val="21"/>
+        </w:rPr>
+        <w:t>，推荐</w:t>
+      </w:r>
+      <w:r>
+        <w:rPr>
+          <w:rFonts w:asciiTheme="minorEastAsia" w:hAnsiTheme="minorEastAsia" w:hint="eastAsia"/>
+          <w:szCs w:val="21"/>
+        </w:rPr>
+        <w:t>前</w:t>
+      </w:r>
+      <w:r>
+        <w:rPr>
+          <w:rFonts w:asciiTheme="minorEastAsia" w:hAnsiTheme="minorEastAsia"/>
+          <w:szCs w:val="21"/>
+        </w:rPr>
+        <w:t>三个近邻目标，也就是</w:t>
+      </w:r>
+      <w:r>
+        <w:rPr>
+          <w:rFonts w:asciiTheme="minorEastAsia" w:hAnsiTheme="minorEastAsia" w:hint="eastAsia"/>
+          <w:szCs w:val="21"/>
+        </w:rPr>
+        <w:t>给</w:t>
+      </w:r>
+      <w:r>
+        <w:rPr>
+          <w:rFonts w:asciiTheme="minorEastAsia" w:hAnsiTheme="minorEastAsia"/>
+          <w:szCs w:val="21"/>
+        </w:rPr>
+        <w:t>目标用户推荐三本书。因为</w:t>
+      </w:r>
+      <w:r>
+        <w:rPr>
+          <w:rFonts w:asciiTheme="minorEastAsia" w:hAnsiTheme="minorEastAsia" w:hint="eastAsia"/>
+          <w:szCs w:val="21"/>
+        </w:rPr>
+        <w:t>这</w:t>
+      </w:r>
+      <w:r>
+        <w:rPr>
+          <w:rFonts w:asciiTheme="minorEastAsia" w:hAnsiTheme="minorEastAsia"/>
+          <w:szCs w:val="21"/>
+        </w:rPr>
+        <w:t>里总共只有两本</w:t>
+      </w:r>
+      <w:r>
+        <w:rPr>
+          <w:rFonts w:asciiTheme="minorEastAsia" w:hAnsiTheme="minorEastAsia"/>
+          <w:szCs w:val="21"/>
+        </w:rPr>
+        <w:lastRenderedPageBreak/>
+        <w:t>书，所以最终只</w:t>
+      </w:r>
+      <w:r>
+        <w:rPr>
+          <w:rFonts w:asciiTheme="minorEastAsia" w:hAnsiTheme="minorEastAsia" w:hint="eastAsia"/>
+          <w:szCs w:val="21"/>
+        </w:rPr>
+        <w:t>能</w:t>
+      </w:r>
+      <w:r>
+        <w:rPr>
+          <w:rFonts w:asciiTheme="minorEastAsia" w:hAnsiTheme="minorEastAsia"/>
+          <w:szCs w:val="21"/>
+        </w:rPr>
+        <w:t>推荐</w:t>
+      </w:r>
+      <w:r>
+        <w:rPr>
+          <w:rFonts w:asciiTheme="minorEastAsia" w:hAnsiTheme="minorEastAsia"/>
+          <w:szCs w:val="21"/>
+        </w:rPr>
+        <w:t>两本</w:t>
+      </w:r>
+      <w:r>
+        <w:rPr>
+          <w:rFonts w:asciiTheme="minorEastAsia" w:hAnsiTheme="minorEastAsia" w:hint="eastAsia"/>
+          <w:szCs w:val="21"/>
+        </w:rPr>
+        <w:t>书：</w:t>
+      </w:r>
+      <w:bookmarkStart w:id="1" w:name="_GoBack"/>
+      <w:bookmarkEnd w:id="1"/>
+    </w:p>
+    <w:p>
+      <w:pPr>
+        <w:jc w:val="left"/>
+        <w:rPr>
+          <w:rFonts w:asciiTheme="minorEastAsia" w:hAnsiTheme="minorEastAsia"/>
+          <w:szCs w:val="21"/>
+        </w:rPr>
+      </w:pPr>
+      <w:r>
+        <w:rPr>
+          <w:rFonts w:asciiTheme="minorEastAsia" w:hAnsiTheme="minorEastAsia" w:hint="eastAsia"/>
+          <w:szCs w:val="21"/>
+        </w:rPr>
+        <w:t xml:space="preserve">Recommended bookid: </w:t>
+      </w:r>
+      <w:r>
+        <w:rPr>
+          <w:rFonts w:asciiTheme="minorEastAsia" w:hAnsiTheme="minorEastAsia"/>
+          <w:szCs w:val="21"/>
+        </w:rPr>
+        <w:t>[‘1004’, ‘1005’]</w:t>
+      </w:r>
+    </w:p>
+    <w:p>
+      <w:pPr>
+        <w:jc w:val="left"/>
+        <w:rPr>
+          <w:rFonts w:asciiTheme="minorEastAsia" w:hAnsiTheme="minorEastAsia" w:hint="eastAsia"/>
+          <w:szCs w:val="21"/>
         </w:rPr>
       </w:pPr>
     </w:p>
@@ -3508,6 +7964,44 @@
     </w:sectPr>
   </w:body>
 </w:document>
+</file>
+
+<file path=word/endnotes.xml><?xml version="1.0" encoding="utf-8"?>
+<w:endnotes xmlns:wpc="http://schemas.microsoft.com/office/word/2010/wordprocessingCanvas" xmlns:cx="http://schemas.microsoft.com/office/drawing/2014/chartex" xmlns:cx1="http://schemas.microsoft.com/office/drawing/2015/9/8/chartex" xmlns:cx2="http://schemas.microsoft.com/office/drawing/2015/10/21/chartex" xmlns:cx3="http://schemas.microsoft.com/office/drawing/2016/5/9/chartex" xmlns:cx4="http://schemas.microsoft.com/office/drawing/2016/5/10/chartex" xmlns:cx5="http://schemas.microsoft.com/office/drawing/2016/5/11/chartex" xmlns:cx6="http://schemas.microsoft.com/office/drawing/2016/5/12/chartex" xmlns:cx7="http://schemas.microsoft.com/office/drawing/2016/5/13/chartex" xmlns:cx8="http://schemas.microsoft.com/office/drawing/2016/5/14/chartex" xmlns:mc="http://schemas.openxmlformats.org/markup-compatibility/2006" xmlns:aink="http://schemas.microsoft.com/office/drawing/2016/ink" xmlns:am3d="http://schemas.microsoft.com/office/drawing/2017/model3d" xmlns:o="urn:schemas-microsoft-com:office:office" xmlns:r="http://schemas.openxmlformats.org/officeDocument/2006/relationships" xmlns:m="http://schemas.openxmlformats.org/officeDocument/2006/math" xmlns:v="urn:schemas-microsoft-com:vml" xmlns:wp14="http://schemas.microsoft.com/office/word/2010/wordprocessingDrawing" xmlns:wp="http://schemas.openxmlformats.org/drawingml/2006/wordprocessingDrawing" xmlns:w10="urn:schemas-microsoft-com:office:word" xmlns:w="http://schemas.openxmlformats.org/wordprocessingml/2006/main" xmlns:w14="http://schemas.microsoft.com/office/word/2010/wordml" xmlns:w15="http://schemas.microsoft.com/office/word/2012/wordml" xmlns:w16cid="http://schemas.microsoft.com/office/word/2016/wordml/cid" xmlns:w16se="http://schemas.microsoft.com/office/word/2015/wordml/symex" xmlns:wpg="http://schemas.microsoft.com/office/word/2010/wordprocessingGroup" xmlns:wpi="http://schemas.microsoft.com/office/word/2010/wordprocessingInk" xmlns:wne="http://schemas.microsoft.com/office/word/2006/wordml" xmlns:wps="http://schemas.microsoft.com/office/word/2010/wordprocessingShape" mc:Ignorable="w14 w15 w16se w16cid wp14">
+  <w:endnote w:type="separator" w:id="-1">
+    <w:p>
+      <w:r>
+        <w:separator/>
+      </w:r>
+    </w:p>
+  </w:endnote>
+  <w:endnote w:type="continuationSeparator" w:id="0">
+    <w:p>
+      <w:r>
+        <w:continuationSeparator/>
+      </w:r>
+    </w:p>
+  </w:endnote>
+</w:endnotes>
+</file>
+
+<file path=word/footnotes.xml><?xml version="1.0" encoding="utf-8"?>
+<w:footnotes xmlns:wpc="http://schemas.microsoft.com/office/word/2010/wordprocessingCanvas" xmlns:cx="http://schemas.microsoft.com/office/drawing/2014/chartex" xmlns:cx1="http://schemas.microsoft.com/office/drawing/2015/9/8/chartex" xmlns:cx2="http://schemas.microsoft.com/office/drawing/2015/10/21/chartex" xmlns:cx3="http://schemas.microsoft.com/office/drawing/2016/5/9/chartex" xmlns:cx4="http://schemas.microsoft.com/office/drawing/2016/5/10/chartex" xmlns:cx5="http://schemas.microsoft.com/office/drawing/2016/5/11/chartex" xmlns:cx6="http://schemas.microsoft.com/office/drawing/2016/5/12/chartex" xmlns:cx7="http://schemas.microsoft.com/office/drawing/2016/5/13/chartex" xmlns:cx8="http://schemas.microsoft.com/office/drawing/2016/5/14/chartex" xmlns:mc="http://schemas.openxmlformats.org/markup-compatibility/2006" xmlns:aink="http://schemas.microsoft.com/office/drawing/2016/ink" xmlns:am3d="http://schemas.microsoft.com/office/drawing/2017/model3d" xmlns:o="urn:schemas-microsoft-com:office:office" xmlns:r="http://schemas.openxmlformats.org/officeDocument/2006/relationships" xmlns:m="http://schemas.openxmlformats.org/officeDocument/2006/math" xmlns:v="urn:schemas-microsoft-com:vml" xmlns:wp14="http://schemas.microsoft.com/office/word/2010/wordprocessingDrawing" xmlns:wp="http://schemas.openxmlformats.org/drawingml/2006/wordprocessingDrawing" xmlns:w10="urn:schemas-microsoft-com:office:word" xmlns:w="http://schemas.openxmlformats.org/wordprocessingml/2006/main" xmlns:w14="http://schemas.microsoft.com/office/word/2010/wordml" xmlns:w15="http://schemas.microsoft.com/office/word/2012/wordml" xmlns:w16cid="http://schemas.microsoft.com/office/word/2016/wordml/cid" xmlns:w16se="http://schemas.microsoft.com/office/word/2015/wordml/symex" xmlns:wpg="http://schemas.microsoft.com/office/word/2010/wordprocessingGroup" xmlns:wpi="http://schemas.microsoft.com/office/word/2010/wordprocessingInk" xmlns:wne="http://schemas.microsoft.com/office/word/2006/wordml" xmlns:wps="http://schemas.microsoft.com/office/word/2010/wordprocessingShape" mc:Ignorable="w14 w15 w16se w16cid wp14">
+  <w:footnote w:type="separator" w:id="-1">
+    <w:p>
+      <w:r>
+        <w:separator/>
+      </w:r>
+    </w:p>
+  </w:footnote>
+  <w:footnote w:type="continuationSeparator" w:id="0">
+    <w:p>
+      <w:r>
+        <w:continuationSeparator/>
+      </w:r>
+    </w:p>
+  </w:footnote>
+</w:footnotes>
 </file>
 
 <file path=word/styles.xml><?xml version="1.0" encoding="utf-8"?>
@@ -3909,6 +8403,28 @@
       <w:jc w:val="both"/>
     </w:pPr>
   </w:style>
+  <w:style w:type="paragraph" w:styleId="3">
+    <w:name w:val="heading 3"/>
+    <w:basedOn w:val="a"/>
+    <w:link w:val="30"/>
+    <w:uiPriority w:val="9"/>
+    <w:qFormat/>
+    <w:rsid w:val="002761F2"/>
+    <w:pPr>
+      <w:widowControl/>
+      <w:spacing w:before="100" w:beforeAutospacing="1" w:after="100" w:afterAutospacing="1"/>
+      <w:jc w:val="left"/>
+      <w:outlineLvl w:val="2"/>
+    </w:pPr>
+    <w:rPr>
+      <w:rFonts w:ascii="宋体" w:eastAsia="宋体" w:hAnsi="宋体" w:cs="宋体"/>
+      <w:b/>
+      <w:bCs/>
+      <w:kern w:val="0"/>
+      <w:sz w:val="27"/>
+      <w:szCs w:val="27"/>
+    </w:rPr>
+  </w:style>
   <w:style w:type="character" w:default="1" w:styleId="a0">
     <w:name w:val="Default Paragraph Font"/>
     <w:uiPriority w:val="1"/>
@@ -3960,6 +8476,105 @@
     <w:rsid w:val="00AC2409"/>
     <w:rPr>
       <w:color w:val="808080"/>
+    </w:rPr>
+  </w:style>
+  <w:style w:type="paragraph" w:styleId="a5">
+    <w:name w:val="header"/>
+    <w:basedOn w:val="a"/>
+    <w:link w:val="a6"/>
+    <w:uiPriority w:val="99"/>
+    <w:unhideWhenUsed/>
+    <w:rsid w:val="00F71213"/>
+    <w:pPr>
+      <w:pBdr>
+        <w:bottom w:val="single" w:sz="6" w:space="1" w:color="auto"/>
+      </w:pBdr>
+      <w:tabs>
+        <w:tab w:val="center" w:pos="4153"/>
+        <w:tab w:val="right" w:pos="8306"/>
+      </w:tabs>
+      <w:snapToGrid w:val="0"/>
+      <w:jc w:val="center"/>
+    </w:pPr>
+    <w:rPr>
+      <w:sz w:val="18"/>
+      <w:szCs w:val="18"/>
+    </w:rPr>
+  </w:style>
+  <w:style w:type="character" w:customStyle="1" w:styleId="a6">
+    <w:name w:val="页眉 字符"/>
+    <w:basedOn w:val="a0"/>
+    <w:link w:val="a5"/>
+    <w:uiPriority w:val="99"/>
+    <w:rsid w:val="00F71213"/>
+    <w:rPr>
+      <w:sz w:val="18"/>
+      <w:szCs w:val="18"/>
+    </w:rPr>
+  </w:style>
+  <w:style w:type="paragraph" w:styleId="a7">
+    <w:name w:val="footer"/>
+    <w:basedOn w:val="a"/>
+    <w:link w:val="a8"/>
+    <w:uiPriority w:val="99"/>
+    <w:unhideWhenUsed/>
+    <w:rsid w:val="00F71213"/>
+    <w:pPr>
+      <w:tabs>
+        <w:tab w:val="center" w:pos="4153"/>
+        <w:tab w:val="right" w:pos="8306"/>
+      </w:tabs>
+      <w:snapToGrid w:val="0"/>
+      <w:jc w:val="left"/>
+    </w:pPr>
+    <w:rPr>
+      <w:sz w:val="18"/>
+      <w:szCs w:val="18"/>
+    </w:rPr>
+  </w:style>
+  <w:style w:type="character" w:customStyle="1" w:styleId="a8">
+    <w:name w:val="页脚 字符"/>
+    <w:basedOn w:val="a0"/>
+    <w:link w:val="a7"/>
+    <w:uiPriority w:val="99"/>
+    <w:rsid w:val="00F71213"/>
+    <w:rPr>
+      <w:sz w:val="18"/>
+      <w:szCs w:val="18"/>
+    </w:rPr>
+  </w:style>
+  <w:style w:type="character" w:customStyle="1" w:styleId="30">
+    <w:name w:val="标题 3 字符"/>
+    <w:basedOn w:val="a0"/>
+    <w:link w:val="3"/>
+    <w:uiPriority w:val="9"/>
+    <w:rsid w:val="002761F2"/>
+    <w:rPr>
+      <w:rFonts w:ascii="宋体" w:eastAsia="宋体" w:hAnsi="宋体" w:cs="宋体"/>
+      <w:b/>
+      <w:bCs/>
+      <w:kern w:val="0"/>
+      <w:sz w:val="27"/>
+      <w:szCs w:val="27"/>
+    </w:rPr>
+  </w:style>
+  <w:style w:type="paragraph" w:styleId="a9">
+    <w:name w:val="Normal (Web)"/>
+    <w:basedOn w:val="a"/>
+    <w:uiPriority w:val="99"/>
+    <w:semiHidden/>
+    <w:unhideWhenUsed/>
+    <w:rsid w:val="002761F2"/>
+    <w:pPr>
+      <w:widowControl/>
+      <w:spacing w:before="100" w:beforeAutospacing="1" w:after="100" w:afterAutospacing="1"/>
+      <w:jc w:val="left"/>
+    </w:pPr>
+    <w:rPr>
+      <w:rFonts w:ascii="宋体" w:eastAsia="宋体" w:hAnsi="宋体" w:cs="宋体"/>
+      <w:kern w:val="0"/>
+      <w:sz w:val="24"/>
+      <w:szCs w:val="24"/>
     </w:rPr>
   </w:style>
 </w:styles>

--- a/Recommend/ReadMe.docx
+++ b/Recommend/ReadMe.docx
@@ -498,7 +498,7 @@
           <v:shape id="_x0000_i1025" type="#_x0000_t75" style="width:206.25pt;height:219pt" o:ole="">
             <v:imagedata r:id="rId6" o:title=""/>
           </v:shape>
-          <o:OLEObject Type="Embed" ProgID="Visio.Drawing.15" ShapeID="_x0000_i1025" DrawAspect="Content" ObjectID="_1571147260" r:id="rId7"/>
+          <o:OLEObject Type="Embed" ProgID="Visio.Drawing.15" ShapeID="_x0000_i1025" DrawAspect="Content" ObjectID="_1571152233" r:id="rId7"/>
         </w:object>
       </w:r>
     </w:p>
@@ -583,7 +583,7 @@
     <w:p>
       <w:pPr>
         <w:rPr>
-          <w:rFonts w:asciiTheme="minorEastAsia" w:hAnsiTheme="minorEastAsia" w:hint="eastAsia"/>
+          <w:rFonts w:asciiTheme="minorEastAsia" w:hAnsiTheme="minorEastAsia"/>
           <w:szCs w:val="21"/>
         </w:rPr>
       </w:pPr>
@@ -630,6 +630,14 @@
         </w:rPr>
         <w:t>的相似度分别为</w:t>
       </w:r>
+    </w:p>
+    <w:p>
+      <w:pPr>
+        <w:rPr>
+          <w:rFonts w:asciiTheme="minorEastAsia" w:hAnsiTheme="minorEastAsia" w:hint="eastAsia"/>
+          <w:szCs w:val="21"/>
+        </w:rPr>
+      </w:pPr>
     </w:p>
     <w:p>
       <w:pPr>
@@ -1241,7 +1249,7 @@
     <w:p>
       <w:pPr>
         <w:rPr>
-          <w:rFonts w:asciiTheme="minorEastAsia" w:hAnsiTheme="minorEastAsia" w:hint="eastAsia"/>
+          <w:rFonts w:asciiTheme="minorEastAsia" w:hAnsiTheme="minorEastAsia"/>
           <w:szCs w:val="21"/>
         </w:rPr>
       </w:pPr>
@@ -1376,7 +1384,7 @@
     <w:p>
       <w:pPr>
         <w:rPr>
-          <w:rFonts w:asciiTheme="minorEastAsia" w:hAnsiTheme="minorEastAsia" w:hint="eastAsia"/>
+          <w:rFonts w:asciiTheme="minorEastAsia" w:hAnsiTheme="minorEastAsia"/>
           <w:szCs w:val="21"/>
         </w:rPr>
       </w:pPr>
@@ -1427,7 +1435,7 @@
         <w:shd w:val="clear" w:color="auto" w:fill="FFFFFF"/>
         <w:spacing w:before="0" w:beforeAutospacing="0" w:after="0" w:afterAutospacing="0"/>
         <w:rPr>
-          <w:rFonts w:asciiTheme="minorEastAsia" w:eastAsiaTheme="minorEastAsia" w:hAnsiTheme="minorEastAsia" w:hint="eastAsia"/>
+          <w:rFonts w:asciiTheme="minorEastAsia" w:eastAsiaTheme="minorEastAsia" w:hAnsiTheme="minorEastAsia"/>
           <w:sz w:val="21"/>
           <w:szCs w:val="21"/>
         </w:rPr>
@@ -1481,50 +1489,50 @@
         <w:shd w:val="clear" w:color="auto" w:fill="FFFFFF"/>
         <w:spacing w:before="0" w:beforeAutospacing="0" w:after="0" w:afterAutospacing="0"/>
         <w:rPr>
-          <w:rFonts w:asciiTheme="minorEastAsia" w:eastAsiaTheme="minorEastAsia" w:hAnsiTheme="minorEastAsia" w:hint="eastAsia"/>
-          <w:sz w:val="21"/>
-          <w:szCs w:val="21"/>
-        </w:rPr>
-      </w:pPr>
-      <w:r>
-        <w:rPr>
           <w:rFonts w:asciiTheme="minorEastAsia" w:eastAsiaTheme="minorEastAsia" w:hAnsiTheme="minorEastAsia"/>
           <w:sz w:val="21"/>
           <w:szCs w:val="21"/>
         </w:rPr>
-        <w:t>p(A, e) = w</w:t>
-      </w:r>
+      </w:pPr>
       <w:r>
         <w:rPr>
           <w:rFonts w:asciiTheme="minorEastAsia" w:eastAsiaTheme="minorEastAsia" w:hAnsiTheme="minorEastAsia"/>
           <w:sz w:val="21"/>
           <w:szCs w:val="21"/>
-          <w:vertAlign w:val="subscript"/>
-        </w:rPr>
-        <w:t>AC</w:t>
+        </w:rPr>
+        <w:t>p(A, e) = w</w:t>
       </w:r>
       <w:r>
         <w:rPr>
           <w:rFonts w:asciiTheme="minorEastAsia" w:eastAsiaTheme="minorEastAsia" w:hAnsiTheme="minorEastAsia"/>
           <w:sz w:val="21"/>
           <w:szCs w:val="21"/>
-        </w:rPr>
-        <w:t xml:space="preserve"> + w</w:t>
+          <w:vertAlign w:val="subscript"/>
+        </w:rPr>
+        <w:t>AC</w:t>
       </w:r>
       <w:r>
         <w:rPr>
           <w:rFonts w:asciiTheme="minorEastAsia" w:eastAsiaTheme="minorEastAsia" w:hAnsiTheme="minorEastAsia"/>
           <w:sz w:val="21"/>
           <w:szCs w:val="21"/>
-          <w:vertAlign w:val="subscript"/>
-        </w:rPr>
-        <w:t>AD</w:t>
+        </w:rPr>
+        <w:t xml:space="preserve"> + w</w:t>
       </w:r>
       <w:r>
         <w:rPr>
           <w:rFonts w:asciiTheme="minorEastAsia" w:eastAsiaTheme="minorEastAsia" w:hAnsiTheme="minorEastAsia"/>
           <w:sz w:val="21"/>
           <w:szCs w:val="21"/>
+          <w:vertAlign w:val="subscript"/>
+        </w:rPr>
+        <w:t>AD</w:t>
+      </w:r>
+      <w:r>
+        <w:rPr>
+          <w:rFonts w:asciiTheme="minorEastAsia" w:eastAsiaTheme="minorEastAsia" w:hAnsiTheme="minorEastAsia"/>
+          <w:sz w:val="21"/>
+          <w:szCs w:val="21"/>
         </w:rPr>
         <w:t xml:space="preserve"> = 0.7416</w:t>
       </w:r>
@@ -1614,20 +1622,13 @@
           <w:rFonts w:asciiTheme="minorEastAsia" w:hAnsiTheme="minorEastAsia"/>
           <w:szCs w:val="21"/>
         </w:rPr>
-        <w:t>一）</w:t>
-      </w:r>
-      <w:r>
-        <w:rPr>
-          <w:rFonts w:asciiTheme="minorEastAsia" w:hAnsiTheme="minorEastAsia"/>
-          <w:szCs w:val="21"/>
-        </w:rPr>
-        <w:t>皮尔逊相关系数</w:t>
-      </w:r>
-    </w:p>
-    <w:p>
-      <w:pPr>
-        <w:rPr>
-          <w:rFonts w:asciiTheme="minorEastAsia" w:hAnsiTheme="minorEastAsia" w:hint="eastAsia"/>
+        <w:t>一）皮尔逊相关系数</w:t>
+      </w:r>
+    </w:p>
+    <w:p>
+      <w:pPr>
+        <w:rPr>
+          <w:rFonts w:asciiTheme="minorEastAsia" w:hAnsiTheme="minorEastAsia"/>
           <w:szCs w:val="21"/>
         </w:rPr>
       </w:pPr>
@@ -1657,14 +1658,7 @@
           <w:rFonts w:asciiTheme="minorEastAsia" w:hAnsiTheme="minorEastAsia"/>
           <w:szCs w:val="21"/>
         </w:rPr>
-        <w:t>余弦相似度，也可以使用</w:t>
-      </w:r>
-      <w:r>
-        <w:rPr>
-          <w:rFonts w:asciiTheme="minorEastAsia" w:hAnsiTheme="minorEastAsia"/>
-          <w:szCs w:val="21"/>
-        </w:rPr>
-        <w:t>皮尔逊相关系数</w:t>
+        <w:t>余弦相似度，也可以使用皮尔逊相关系数</w:t>
       </w:r>
       <w:r>
         <w:rPr>
@@ -1764,6 +1758,36 @@
       <w:pPr>
         <w:jc w:val="left"/>
         <w:rPr>
+          <w:rFonts w:asciiTheme="minorEastAsia" w:hAnsiTheme="minorEastAsia" w:hint="eastAsia"/>
+          <w:szCs w:val="21"/>
+        </w:rPr>
+      </w:pPr>
+      <w:r>
+        <w:rPr>
+          <w:rFonts w:asciiTheme="minorEastAsia" w:hAnsiTheme="minorEastAsia" w:hint="eastAsia"/>
+          <w:szCs w:val="21"/>
+        </w:rPr>
+        <w:t>ρ的</w:t>
+      </w:r>
+      <w:r>
+        <w:rPr>
+          <w:rFonts w:asciiTheme="minorEastAsia" w:hAnsiTheme="minorEastAsia"/>
+          <w:szCs w:val="21"/>
+        </w:rPr>
+        <w:t>取值范围和</w:t>
+      </w:r>
+      <w:r>
+        <w:rPr>
+          <w:rFonts w:asciiTheme="minorEastAsia" w:hAnsiTheme="minorEastAsia" w:hint="eastAsia"/>
+          <w:szCs w:val="21"/>
+        </w:rPr>
+        <w:t>意义：</w:t>
+      </w:r>
+    </w:p>
+    <w:p>
+      <w:pPr>
+        <w:jc w:val="left"/>
+        <w:rPr>
           <w:rFonts w:asciiTheme="minorEastAsia" w:hAnsiTheme="minorEastAsia"/>
           <w:szCs w:val="21"/>
         </w:rPr>
@@ -1828,6 +1852,7 @@
           <w:rFonts w:asciiTheme="minorEastAsia" w:hAnsiTheme="minorEastAsia" w:hint="eastAsia"/>
           <w:szCs w:val="21"/>
         </w:rPr>
+        <w:lastRenderedPageBreak/>
         <w:t>编程</w:t>
       </w:r>
       <w:r>
@@ -1842,7 +1867,7 @@
       <w:pPr>
         <w:jc w:val="left"/>
         <w:rPr>
-          <w:rFonts w:asciiTheme="minorEastAsia" w:hAnsiTheme="minorEastAsia" w:hint="eastAsia"/>
+          <w:rFonts w:asciiTheme="minorEastAsia" w:hAnsiTheme="minorEastAsia"/>
           <w:szCs w:val="21"/>
         </w:rPr>
       </w:pPr>
@@ -1867,7 +1892,6 @@
           <w:rFonts w:asciiTheme="minorEastAsia" w:hAnsiTheme="minorEastAsia"/>
           <w:szCs w:val="21"/>
         </w:rPr>
-        <w:lastRenderedPageBreak/>
         <w:t xml:space="preserve">    sum_xy = 0</w:t>
       </w:r>
     </w:p>
@@ -2338,7 +2362,7 @@
       <w:pPr>
         <w:jc w:val="left"/>
         <w:rPr>
-          <w:rFonts w:asciiTheme="minorEastAsia" w:hAnsiTheme="minorEastAsia" w:hint="eastAsia"/>
+          <w:rFonts w:asciiTheme="minorEastAsia" w:hAnsiTheme="minorEastAsia"/>
           <w:szCs w:val="21"/>
         </w:rPr>
       </w:pPr>
@@ -3307,6 +3331,7 @@
                 <w:rFonts w:asciiTheme="minorEastAsia" w:hAnsiTheme="minorEastAsia" w:hint="eastAsia"/>
                 <w:szCs w:val="21"/>
               </w:rPr>
+              <w:lastRenderedPageBreak/>
               <w:t>Liu Yi</w:t>
             </w:r>
           </w:p>
@@ -3381,7 +3406,1948 @@
           <w:rFonts w:asciiTheme="minorEastAsia" w:hAnsiTheme="minorEastAsia" w:hint="eastAsia"/>
           <w:szCs w:val="21"/>
         </w:rPr>
+        <w:t>##</w:t>
+      </w:r>
+      <w:r>
+        <w:rPr>
+          <w:rFonts w:asciiTheme="minorEastAsia" w:hAnsiTheme="minorEastAsia" w:hint="eastAsia"/>
+          <w:szCs w:val="21"/>
+        </w:rPr>
+        <w:t>（</w:t>
+      </w:r>
+      <w:r>
+        <w:rPr>
+          <w:rFonts w:asciiTheme="minorEastAsia" w:hAnsiTheme="minorEastAsia"/>
+          <w:szCs w:val="21"/>
+        </w:rPr>
+        <w:t>三）</w:t>
+      </w:r>
+      <w:r>
+        <w:rPr>
+          <w:rFonts w:asciiTheme="minorEastAsia" w:hAnsiTheme="minorEastAsia" w:hint="eastAsia"/>
+          <w:szCs w:val="21"/>
+        </w:rPr>
+        <w:t>完整</w:t>
+      </w:r>
+      <w:r>
+        <w:rPr>
+          <w:rFonts w:asciiTheme="minorEastAsia" w:hAnsiTheme="minorEastAsia"/>
+          <w:szCs w:val="21"/>
+        </w:rPr>
+        <w:t>的算法</w:t>
+      </w:r>
+      <w:r>
+        <w:rPr>
+          <w:rFonts w:asciiTheme="minorEastAsia" w:hAnsiTheme="minorEastAsia" w:hint="eastAsia"/>
+          <w:szCs w:val="21"/>
+        </w:rPr>
+        <w:t>代码</w:t>
+      </w:r>
+    </w:p>
+    <w:p>
+      <w:pPr>
+        <w:jc w:val="left"/>
+        <w:rPr>
+          <w:rFonts w:asciiTheme="minorEastAsia" w:hAnsiTheme="minorEastAsia"/>
+          <w:szCs w:val="21"/>
+        </w:rPr>
+      </w:pPr>
+      <w:r>
+        <w:rPr>
+          <w:rFonts w:asciiTheme="minorEastAsia" w:hAnsiTheme="minorEastAsia" w:hint="eastAsia"/>
+          <w:szCs w:val="21"/>
+        </w:rPr>
+        <w:t>```</w:t>
+      </w:r>
+    </w:p>
+    <w:p>
+      <w:pPr>
+        <w:jc w:val="left"/>
+        <w:rPr>
+          <w:rFonts w:asciiTheme="minorEastAsia" w:hAnsiTheme="minorEastAsia"/>
+          <w:szCs w:val="21"/>
+        </w:rPr>
+      </w:pPr>
+      <w:r>
+        <w:rPr>
+          <w:rFonts w:asciiTheme="minorEastAsia" w:hAnsiTheme="minorEastAsia"/>
+          <w:szCs w:val="21"/>
+        </w:rPr>
+        <w:t>import pdb</w:t>
+      </w:r>
+    </w:p>
+    <w:p>
+      <w:pPr>
+        <w:jc w:val="left"/>
+        <w:rPr>
+          <w:rFonts w:asciiTheme="minorEastAsia" w:hAnsiTheme="minorEastAsia"/>
+          <w:szCs w:val="21"/>
+        </w:rPr>
+      </w:pPr>
+      <w:r>
+        <w:rPr>
+          <w:rFonts w:asciiTheme="minorEastAsia" w:hAnsiTheme="minorEastAsia"/>
+          <w:szCs w:val="21"/>
+        </w:rPr>
+        <w:t>import csv</w:t>
+      </w:r>
+    </w:p>
+    <w:p>
+      <w:pPr>
+        <w:jc w:val="left"/>
+        <w:rPr>
+          <w:rFonts w:asciiTheme="minorEastAsia" w:hAnsiTheme="minorEastAsia"/>
+          <w:szCs w:val="21"/>
+        </w:rPr>
+      </w:pPr>
+      <w:r>
+        <w:rPr>
+          <w:rFonts w:asciiTheme="minorEastAsia" w:hAnsiTheme="minorEastAsia"/>
+          <w:szCs w:val="21"/>
+        </w:rPr>
+        <w:t>from math import sqrt</w:t>
+      </w:r>
+    </w:p>
+    <w:p>
+      <w:pPr>
+        <w:jc w:val="left"/>
+        <w:rPr>
+          <w:rFonts w:asciiTheme="minorEastAsia" w:hAnsiTheme="minorEastAsia"/>
+          <w:szCs w:val="21"/>
+        </w:rPr>
+      </w:pPr>
+    </w:p>
+    <w:p>
+      <w:pPr>
+        <w:jc w:val="left"/>
+        <w:rPr>
+          <w:rFonts w:asciiTheme="minorEastAsia" w:hAnsiTheme="minorEastAsia"/>
+          <w:szCs w:val="21"/>
+        </w:rPr>
+      </w:pPr>
+      <w:r>
+        <w:rPr>
+          <w:rFonts w:asciiTheme="minorEastAsia" w:hAnsiTheme="minorEastAsia"/>
+          <w:szCs w:val="21"/>
+        </w:rPr>
+        <w:t>rows = []</w:t>
+      </w:r>
+    </w:p>
+    <w:p>
+      <w:pPr>
+        <w:jc w:val="left"/>
+        <w:rPr>
+          <w:rFonts w:asciiTheme="minorEastAsia" w:hAnsiTheme="minorEastAsia"/>
+          <w:szCs w:val="21"/>
+        </w:rPr>
+      </w:pPr>
+      <w:r>
+        <w:rPr>
+          <w:rFonts w:asciiTheme="minorEastAsia" w:hAnsiTheme="minorEastAsia"/>
+          <w:szCs w:val="21"/>
+        </w:rPr>
+        <w:t>csvFile = open('user_book.csv', 'r')</w:t>
+      </w:r>
+    </w:p>
+    <w:p>
+      <w:pPr>
+        <w:jc w:val="left"/>
+        <w:rPr>
+          <w:rFonts w:asciiTheme="minorEastAsia" w:hAnsiTheme="minorEastAsia"/>
+          <w:szCs w:val="21"/>
+        </w:rPr>
+      </w:pPr>
+      <w:r>
+        <w:rPr>
+          <w:rFonts w:asciiTheme="minorEastAsia" w:hAnsiTheme="minorEastAsia"/>
+          <w:szCs w:val="21"/>
+        </w:rPr>
+        <w:t>reader = csv.reader(csvFile)</w:t>
+      </w:r>
+    </w:p>
+    <w:p>
+      <w:pPr>
+        <w:jc w:val="left"/>
+        <w:rPr>
+          <w:rFonts w:asciiTheme="minorEastAsia" w:hAnsiTheme="minorEastAsia"/>
+          <w:szCs w:val="21"/>
+        </w:rPr>
+      </w:pPr>
+      <w:r>
+        <w:rPr>
+          <w:rFonts w:asciiTheme="minorEastAsia" w:hAnsiTheme="minorEastAsia"/>
+          <w:szCs w:val="21"/>
+        </w:rPr>
+        <w:t>for row in reader:</w:t>
+      </w:r>
+    </w:p>
+    <w:p>
+      <w:pPr>
+        <w:jc w:val="left"/>
+        <w:rPr>
+          <w:rFonts w:asciiTheme="minorEastAsia" w:hAnsiTheme="minorEastAsia"/>
+          <w:szCs w:val="21"/>
+        </w:rPr>
+      </w:pPr>
+      <w:r>
+        <w:rPr>
+          <w:rFonts w:asciiTheme="minorEastAsia" w:hAnsiTheme="minorEastAsia"/>
+          <w:szCs w:val="21"/>
+        </w:rPr>
+        <w:t xml:space="preserve">     rows.append(row)</w:t>
+      </w:r>
+    </w:p>
+    <w:p>
+      <w:pPr>
+        <w:jc w:val="left"/>
+        <w:rPr>
+          <w:rFonts w:asciiTheme="minorEastAsia" w:hAnsiTheme="minorEastAsia"/>
+          <w:szCs w:val="21"/>
+        </w:rPr>
+      </w:pPr>
+      <w:r>
+        <w:rPr>
+          <w:rFonts w:asciiTheme="minorEastAsia" w:hAnsiTheme="minorEastAsia"/>
+          <w:szCs w:val="21"/>
+        </w:rPr>
+        <w:t>rows.remove(rows[0]) #remove 1st row</w:t>
+      </w:r>
+    </w:p>
+    <w:p>
+      <w:pPr>
+        <w:jc w:val="left"/>
+        <w:rPr>
+          <w:rFonts w:asciiTheme="minorEastAsia" w:hAnsiTheme="minorEastAsia"/>
+          <w:szCs w:val="21"/>
+        </w:rPr>
+      </w:pPr>
+      <w:r>
+        <w:rPr>
+          <w:rFonts w:asciiTheme="minorEastAsia" w:hAnsiTheme="minorEastAsia"/>
+          <w:szCs w:val="21"/>
+        </w:rPr>
+        <w:t>print("rows:\n%s\n" % rows)</w:t>
+      </w:r>
+    </w:p>
+    <w:p>
+      <w:pPr>
+        <w:jc w:val="left"/>
+        <w:rPr>
+          <w:rFonts w:asciiTheme="minorEastAsia" w:hAnsiTheme="minorEastAsia"/>
+          <w:szCs w:val="21"/>
+        </w:rPr>
+      </w:pPr>
+      <w:r>
+        <w:rPr>
+          <w:rFonts w:asciiTheme="minorEastAsia" w:hAnsiTheme="minorEastAsia"/>
+          <w:szCs w:val="21"/>
+        </w:rPr>
+        <w:t>csvFile.close()</w:t>
+      </w:r>
+    </w:p>
+    <w:p>
+      <w:pPr>
+        <w:jc w:val="left"/>
+        <w:rPr>
+          <w:rFonts w:asciiTheme="minorEastAsia" w:hAnsiTheme="minorEastAsia"/>
+          <w:szCs w:val="21"/>
+        </w:rPr>
+      </w:pPr>
+    </w:p>
+    <w:p>
+      <w:pPr>
+        <w:jc w:val="left"/>
+        <w:rPr>
+          <w:rFonts w:asciiTheme="minorEastAsia" w:hAnsiTheme="minorEastAsia"/>
+          <w:szCs w:val="21"/>
+        </w:rPr>
+      </w:pPr>
+      <w:r>
+        <w:rPr>
+          <w:rFonts w:asciiTheme="minorEastAsia" w:hAnsiTheme="minorEastAsia"/>
+          <w:szCs w:val="21"/>
+        </w:rPr>
+        <w:t>users = {}</w:t>
+      </w:r>
+    </w:p>
+    <w:p>
+      <w:pPr>
+        <w:jc w:val="left"/>
+        <w:rPr>
+          <w:rFonts w:asciiTheme="minorEastAsia" w:hAnsiTheme="minorEastAsia"/>
+          <w:szCs w:val="21"/>
+        </w:rPr>
+      </w:pPr>
+      <w:r>
+        <w:rPr>
+          <w:rFonts w:asciiTheme="minorEastAsia" w:hAnsiTheme="minorEastAsia"/>
+          <w:szCs w:val="21"/>
+        </w:rPr>
+        <w:t>for row in rows:</w:t>
+      </w:r>
+    </w:p>
+    <w:p>
+      <w:pPr>
+        <w:jc w:val="left"/>
+        <w:rPr>
+          <w:rFonts w:asciiTheme="minorEastAsia" w:hAnsiTheme="minorEastAsia"/>
+          <w:szCs w:val="21"/>
+        </w:rPr>
+      </w:pPr>
+      <w:r>
+        <w:rPr>
+          <w:rFonts w:asciiTheme="minorEastAsia" w:hAnsiTheme="minorEastAsia"/>
+          <w:szCs w:val="21"/>
+        </w:rPr>
+        <w:t xml:space="preserve">     if row[0] not in users:        </w:t>
+      </w:r>
+    </w:p>
+    <w:p>
+      <w:pPr>
+        <w:jc w:val="left"/>
+        <w:rPr>
+          <w:rFonts w:asciiTheme="minorEastAsia" w:hAnsiTheme="minorEastAsia"/>
+          <w:szCs w:val="21"/>
+        </w:rPr>
+      </w:pPr>
+      <w:r>
+        <w:rPr>
+          <w:rFonts w:asciiTheme="minorEastAsia" w:hAnsiTheme="minorEastAsia"/>
+          <w:szCs w:val="21"/>
+        </w:rPr>
+        <w:t xml:space="preserve">          users[row[0]] = {}</w:t>
+      </w:r>
+    </w:p>
+    <w:p>
+      <w:pPr>
+        <w:jc w:val="left"/>
+        <w:rPr>
+          <w:rFonts w:asciiTheme="minorEastAsia" w:hAnsiTheme="minorEastAsia"/>
+          <w:szCs w:val="21"/>
+        </w:rPr>
+      </w:pPr>
+      <w:r>
+        <w:rPr>
+          <w:rFonts w:asciiTheme="minorEastAsia" w:hAnsiTheme="minorEastAsia"/>
+          <w:szCs w:val="21"/>
+        </w:rPr>
+        <w:t xml:space="preserve">     users[row[0]][row[2]] = float(row[1])</w:t>
+      </w:r>
+    </w:p>
+    <w:p>
+      <w:pPr>
+        <w:jc w:val="left"/>
+        <w:rPr>
+          <w:rFonts w:asciiTheme="minorEastAsia" w:hAnsiTheme="minorEastAsia"/>
+          <w:szCs w:val="21"/>
+        </w:rPr>
+      </w:pPr>
+      <w:r>
+        <w:rPr>
+          <w:rFonts w:asciiTheme="minorEastAsia" w:hAnsiTheme="minorEastAsia"/>
+          <w:szCs w:val="21"/>
+        </w:rPr>
+        <w:t>print("users:\n%s\n" % users)</w:t>
+      </w:r>
+    </w:p>
+    <w:p>
+      <w:pPr>
+        <w:jc w:val="left"/>
+        <w:rPr>
+          <w:rFonts w:asciiTheme="minorEastAsia" w:hAnsiTheme="minorEastAsia"/>
+          <w:szCs w:val="21"/>
+        </w:rPr>
+      </w:pPr>
+    </w:p>
+    <w:p>
+      <w:pPr>
+        <w:jc w:val="left"/>
+        <w:rPr>
+          <w:rFonts w:asciiTheme="minorEastAsia" w:hAnsiTheme="minorEastAsia"/>
+          <w:szCs w:val="21"/>
+        </w:rPr>
+      </w:pPr>
+    </w:p>
+    <w:p>
+      <w:pPr>
+        <w:jc w:val="left"/>
+        <w:rPr>
+          <w:rFonts w:asciiTheme="minorEastAsia" w:hAnsiTheme="minorEastAsia"/>
+          <w:szCs w:val="21"/>
+        </w:rPr>
+      </w:pPr>
+      <w:r>
+        <w:rPr>
+          <w:rFonts w:asciiTheme="minorEastAsia" w:hAnsiTheme="minorEastAsia"/>
+          <w:szCs w:val="21"/>
+        </w:rPr>
+        <w:t>class recommender:</w:t>
+      </w:r>
+    </w:p>
+    <w:p>
+      <w:pPr>
+        <w:jc w:val="left"/>
+        <w:rPr>
+          <w:rFonts w:asciiTheme="minorEastAsia" w:hAnsiTheme="minorEastAsia"/>
+          <w:szCs w:val="21"/>
+        </w:rPr>
+      </w:pPr>
+      <w:r>
+        <w:rPr>
+          <w:rFonts w:asciiTheme="minorEastAsia" w:hAnsiTheme="minorEastAsia"/>
+          <w:szCs w:val="21"/>
+        </w:rPr>
+        <w:t xml:space="preserve">    #k：the nearest k neighbors</w:t>
+      </w:r>
+    </w:p>
+    <w:p>
+      <w:pPr>
+        <w:jc w:val="left"/>
+        <w:rPr>
+          <w:rFonts w:asciiTheme="minorEastAsia" w:hAnsiTheme="minorEastAsia"/>
+          <w:szCs w:val="21"/>
+        </w:rPr>
+      </w:pPr>
+      <w:r>
+        <w:rPr>
+          <w:rFonts w:asciiTheme="minorEastAsia" w:hAnsiTheme="minorEastAsia"/>
+          <w:szCs w:val="21"/>
+        </w:rPr>
+        <w:t xml:space="preserve">    #cnt：recommend count</w:t>
+      </w:r>
+    </w:p>
+    <w:p>
+      <w:pPr>
+        <w:jc w:val="left"/>
+        <w:rPr>
+          <w:rFonts w:asciiTheme="minorEastAsia" w:hAnsiTheme="minorEastAsia"/>
+          <w:szCs w:val="21"/>
+        </w:rPr>
+      </w:pPr>
+      <w:r>
+        <w:rPr>
+          <w:rFonts w:asciiTheme="minorEastAsia" w:hAnsiTheme="minorEastAsia"/>
+          <w:szCs w:val="21"/>
+        </w:rPr>
+        <w:t xml:space="preserve">    def __init__(self, dataset, k=3, cnt=2):</w:t>
+      </w:r>
+    </w:p>
+    <w:p>
+      <w:pPr>
+        <w:jc w:val="left"/>
+        <w:rPr>
+          <w:rFonts w:asciiTheme="minorEastAsia" w:hAnsiTheme="minorEastAsia"/>
+          <w:szCs w:val="21"/>
+        </w:rPr>
+      </w:pPr>
+      <w:r>
+        <w:rPr>
+          <w:rFonts w:asciiTheme="minorEastAsia" w:hAnsiTheme="minorEastAsia"/>
+          <w:szCs w:val="21"/>
+        </w:rPr>
+        <w:t xml:space="preserve">        self.k = k</w:t>
+      </w:r>
+    </w:p>
+    <w:p>
+      <w:pPr>
+        <w:jc w:val="left"/>
+        <w:rPr>
+          <w:rFonts w:asciiTheme="minorEastAsia" w:hAnsiTheme="minorEastAsia"/>
+          <w:szCs w:val="21"/>
+        </w:rPr>
+      </w:pPr>
+      <w:r>
+        <w:rPr>
+          <w:rFonts w:asciiTheme="minorEastAsia" w:hAnsiTheme="minorEastAsia"/>
+          <w:szCs w:val="21"/>
+        </w:rPr>
+        <w:t xml:space="preserve">        self.cnt = cnt</w:t>
+      </w:r>
+    </w:p>
+    <w:p>
+      <w:pPr>
+        <w:jc w:val="left"/>
+        <w:rPr>
+          <w:rFonts w:asciiTheme="minorEastAsia" w:hAnsiTheme="minorEastAsia"/>
+          <w:szCs w:val="21"/>
+        </w:rPr>
+      </w:pPr>
+      <w:r>
+        <w:rPr>
+          <w:rFonts w:asciiTheme="minorEastAsia" w:hAnsiTheme="minorEastAsia"/>
+          <w:szCs w:val="21"/>
+        </w:rPr>
+        <w:t xml:space="preserve">        if type(dataset).__name__ == 'dict':</w:t>
+      </w:r>
+    </w:p>
+    <w:p>
+      <w:pPr>
+        <w:jc w:val="left"/>
+        <w:rPr>
+          <w:rFonts w:asciiTheme="minorEastAsia" w:hAnsiTheme="minorEastAsia"/>
+          <w:szCs w:val="21"/>
+        </w:rPr>
+      </w:pPr>
+      <w:r>
+        <w:rPr>
+          <w:rFonts w:asciiTheme="minorEastAsia" w:hAnsiTheme="minorEastAsia"/>
+          <w:szCs w:val="21"/>
+        </w:rPr>
+        <w:t xml:space="preserve">            self.dataset = dataset</w:t>
+      </w:r>
+    </w:p>
+    <w:p>
+      <w:pPr>
+        <w:jc w:val="left"/>
+        <w:rPr>
+          <w:rFonts w:asciiTheme="minorEastAsia" w:hAnsiTheme="minorEastAsia"/>
+          <w:szCs w:val="21"/>
+        </w:rPr>
+      </w:pPr>
+      <w:r>
+        <w:rPr>
+          <w:rFonts w:asciiTheme="minorEastAsia" w:hAnsiTheme="minorEastAsia"/>
+          <w:szCs w:val="21"/>
+        </w:rPr>
+        <w:t xml:space="preserve">      </w:t>
+      </w:r>
+    </w:p>
+    <w:p>
+      <w:pPr>
+        <w:jc w:val="left"/>
+        <w:rPr>
+          <w:rFonts w:asciiTheme="minorEastAsia" w:hAnsiTheme="minorEastAsia"/>
+          <w:szCs w:val="21"/>
+        </w:rPr>
+      </w:pPr>
+    </w:p>
+    <w:p>
+      <w:pPr>
+        <w:jc w:val="left"/>
+        <w:rPr>
+          <w:rFonts w:asciiTheme="minorEastAsia" w:hAnsiTheme="minorEastAsia"/>
+          <w:szCs w:val="21"/>
+        </w:rPr>
+      </w:pPr>
+      <w:r>
+        <w:rPr>
+          <w:rFonts w:asciiTheme="minorEastAsia" w:hAnsiTheme="minorEastAsia"/>
+          <w:szCs w:val="21"/>
+        </w:rPr>
+        <w:t xml:space="preserve">    # pearson correlation coefficient</w:t>
+      </w:r>
+    </w:p>
+    <w:p>
+      <w:pPr>
+        <w:jc w:val="left"/>
+        <w:rPr>
+          <w:rFonts w:asciiTheme="minorEastAsia" w:hAnsiTheme="minorEastAsia"/>
+          <w:szCs w:val="21"/>
+        </w:rPr>
+      </w:pPr>
+      <w:r>
+        <w:rPr>
+          <w:rFonts w:asciiTheme="minorEastAsia" w:hAnsiTheme="minorEastAsia"/>
+          <w:szCs w:val="21"/>
+        </w:rPr>
+        <w:t xml:space="preserve">    def pearson(self, touser, dataset):</w:t>
+      </w:r>
+    </w:p>
+    <w:p>
+      <w:pPr>
+        <w:jc w:val="left"/>
+        <w:rPr>
+          <w:rFonts w:asciiTheme="minorEastAsia" w:hAnsiTheme="minorEastAsia"/>
+          <w:szCs w:val="21"/>
+        </w:rPr>
+      </w:pPr>
+      <w:r>
+        <w:rPr>
+          <w:rFonts w:asciiTheme="minorEastAsia" w:hAnsiTheme="minorEastAsia"/>
+          <w:szCs w:val="21"/>
+        </w:rPr>
+        <w:t xml:space="preserve">        sum_xy = 0</w:t>
+      </w:r>
+    </w:p>
+    <w:p>
+      <w:pPr>
+        <w:jc w:val="left"/>
+        <w:rPr>
+          <w:rFonts w:asciiTheme="minorEastAsia" w:hAnsiTheme="minorEastAsia"/>
+          <w:szCs w:val="21"/>
+        </w:rPr>
+      </w:pPr>
+      <w:r>
+        <w:rPr>
+          <w:rFonts w:asciiTheme="minorEastAsia" w:hAnsiTheme="minorEastAsia"/>
+          <w:szCs w:val="21"/>
+        </w:rPr>
+        <w:t xml:space="preserve">        sum_x = 0</w:t>
+      </w:r>
+    </w:p>
+    <w:p>
+      <w:pPr>
+        <w:jc w:val="left"/>
+        <w:rPr>
+          <w:rFonts w:asciiTheme="minorEastAsia" w:hAnsiTheme="minorEastAsia"/>
+          <w:szCs w:val="21"/>
+        </w:rPr>
+      </w:pPr>
+      <w:r>
+        <w:rPr>
+          <w:rFonts w:asciiTheme="minorEastAsia" w:hAnsiTheme="minorEastAsia"/>
+          <w:szCs w:val="21"/>
+        </w:rPr>
+        <w:t xml:space="preserve">        sum_y = 0</w:t>
+      </w:r>
+    </w:p>
+    <w:p>
+      <w:pPr>
+        <w:jc w:val="left"/>
+        <w:rPr>
+          <w:rFonts w:asciiTheme="minorEastAsia" w:hAnsiTheme="minorEastAsia"/>
+          <w:szCs w:val="21"/>
+        </w:rPr>
+      </w:pPr>
+      <w:r>
+        <w:rPr>
+          <w:rFonts w:asciiTheme="minorEastAsia" w:hAnsiTheme="minorEastAsia"/>
+          <w:szCs w:val="21"/>
+        </w:rPr>
+        <w:t xml:space="preserve">        sum_xx = 0</w:t>
+      </w:r>
+    </w:p>
+    <w:p>
+      <w:pPr>
+        <w:jc w:val="left"/>
+        <w:rPr>
+          <w:rFonts w:asciiTheme="minorEastAsia" w:hAnsiTheme="minorEastAsia"/>
+          <w:szCs w:val="21"/>
+        </w:rPr>
+      </w:pPr>
+      <w:r>
+        <w:rPr>
+          <w:rFonts w:asciiTheme="minorEastAsia" w:hAnsiTheme="minorEastAsia"/>
+          <w:szCs w:val="21"/>
+        </w:rPr>
+        <w:t xml:space="preserve">        sum_yy = 0</w:t>
+      </w:r>
+    </w:p>
+    <w:p>
+      <w:pPr>
+        <w:jc w:val="left"/>
+        <w:rPr>
+          <w:rFonts w:asciiTheme="minorEastAsia" w:hAnsiTheme="minorEastAsia"/>
+          <w:szCs w:val="21"/>
+        </w:rPr>
+      </w:pPr>
+      <w:r>
+        <w:rPr>
+          <w:rFonts w:asciiTheme="minorEastAsia" w:hAnsiTheme="minorEastAsia"/>
+          <w:szCs w:val="21"/>
+        </w:rPr>
+        <w:t xml:space="preserve">        n = 0</w:t>
+      </w:r>
+    </w:p>
+    <w:p>
+      <w:pPr>
+        <w:jc w:val="left"/>
+        <w:rPr>
+          <w:rFonts w:asciiTheme="minorEastAsia" w:hAnsiTheme="minorEastAsia"/>
+          <w:szCs w:val="21"/>
+        </w:rPr>
+      </w:pPr>
+      <w:r>
+        <w:rPr>
+          <w:rFonts w:asciiTheme="minorEastAsia" w:hAnsiTheme="minorEastAsia"/>
+          <w:szCs w:val="21"/>
+        </w:rPr>
+        <w:t xml:space="preserve">        for key in touser:</w:t>
+      </w:r>
+    </w:p>
+    <w:p>
+      <w:pPr>
+        <w:jc w:val="left"/>
+        <w:rPr>
+          <w:rFonts w:asciiTheme="minorEastAsia" w:hAnsiTheme="minorEastAsia"/>
+          <w:szCs w:val="21"/>
+        </w:rPr>
+      </w:pPr>
+      <w:r>
+        <w:rPr>
+          <w:rFonts w:asciiTheme="minorEastAsia" w:hAnsiTheme="minorEastAsia"/>
+          <w:szCs w:val="21"/>
+        </w:rPr>
         <w:lastRenderedPageBreak/>
+        <w:t xml:space="preserve">            if key in dataset:</w:t>
+      </w:r>
+    </w:p>
+    <w:p>
+      <w:pPr>
+        <w:jc w:val="left"/>
+        <w:rPr>
+          <w:rFonts w:asciiTheme="minorEastAsia" w:hAnsiTheme="minorEastAsia"/>
+          <w:szCs w:val="21"/>
+        </w:rPr>
+      </w:pPr>
+      <w:r>
+        <w:rPr>
+          <w:rFonts w:asciiTheme="minorEastAsia" w:hAnsiTheme="minorEastAsia"/>
+          <w:szCs w:val="21"/>
+        </w:rPr>
+        <w:t xml:space="preserve">                n += 1</w:t>
+      </w:r>
+    </w:p>
+    <w:p>
+      <w:pPr>
+        <w:jc w:val="left"/>
+        <w:rPr>
+          <w:rFonts w:asciiTheme="minorEastAsia" w:hAnsiTheme="minorEastAsia"/>
+          <w:szCs w:val="21"/>
+        </w:rPr>
+      </w:pPr>
+      <w:r>
+        <w:rPr>
+          <w:rFonts w:asciiTheme="minorEastAsia" w:hAnsiTheme="minorEastAsia"/>
+          <w:szCs w:val="21"/>
+        </w:rPr>
+        <w:t xml:space="preserve">                x = touser[key]</w:t>
+      </w:r>
+    </w:p>
+    <w:p>
+      <w:pPr>
+        <w:jc w:val="left"/>
+        <w:rPr>
+          <w:rFonts w:asciiTheme="minorEastAsia" w:hAnsiTheme="minorEastAsia"/>
+          <w:szCs w:val="21"/>
+        </w:rPr>
+      </w:pPr>
+      <w:r>
+        <w:rPr>
+          <w:rFonts w:asciiTheme="minorEastAsia" w:hAnsiTheme="minorEastAsia"/>
+          <w:szCs w:val="21"/>
+        </w:rPr>
+        <w:t xml:space="preserve">                y = dataset[key]</w:t>
+      </w:r>
+    </w:p>
+    <w:p>
+      <w:pPr>
+        <w:jc w:val="left"/>
+        <w:rPr>
+          <w:rFonts w:asciiTheme="minorEastAsia" w:hAnsiTheme="minorEastAsia"/>
+          <w:szCs w:val="21"/>
+        </w:rPr>
+      </w:pPr>
+      <w:r>
+        <w:rPr>
+          <w:rFonts w:asciiTheme="minorEastAsia" w:hAnsiTheme="minorEastAsia"/>
+          <w:szCs w:val="21"/>
+        </w:rPr>
+        <w:t xml:space="preserve">                sum_x += x</w:t>
+      </w:r>
+    </w:p>
+    <w:p>
+      <w:pPr>
+        <w:jc w:val="left"/>
+        <w:rPr>
+          <w:rFonts w:asciiTheme="minorEastAsia" w:hAnsiTheme="minorEastAsia"/>
+          <w:szCs w:val="21"/>
+        </w:rPr>
+      </w:pPr>
+      <w:r>
+        <w:rPr>
+          <w:rFonts w:asciiTheme="minorEastAsia" w:hAnsiTheme="minorEastAsia"/>
+          <w:szCs w:val="21"/>
+        </w:rPr>
+        <w:t xml:space="preserve">                sum_y += y</w:t>
+      </w:r>
+    </w:p>
+    <w:p>
+      <w:pPr>
+        <w:jc w:val="left"/>
+        <w:rPr>
+          <w:rFonts w:asciiTheme="minorEastAsia" w:hAnsiTheme="minorEastAsia"/>
+          <w:szCs w:val="21"/>
+        </w:rPr>
+      </w:pPr>
+      <w:r>
+        <w:rPr>
+          <w:rFonts w:asciiTheme="minorEastAsia" w:hAnsiTheme="minorEastAsia"/>
+          <w:szCs w:val="21"/>
+        </w:rPr>
+        <w:t xml:space="preserve">                sum_xy += x * y</w:t>
+      </w:r>
+    </w:p>
+    <w:p>
+      <w:pPr>
+        <w:jc w:val="left"/>
+        <w:rPr>
+          <w:rFonts w:asciiTheme="minorEastAsia" w:hAnsiTheme="minorEastAsia"/>
+          <w:szCs w:val="21"/>
+        </w:rPr>
+      </w:pPr>
+      <w:r>
+        <w:rPr>
+          <w:rFonts w:asciiTheme="minorEastAsia" w:hAnsiTheme="minorEastAsia"/>
+          <w:szCs w:val="21"/>
+        </w:rPr>
+        <w:t xml:space="preserve">                sum_xx += pow(x, 2)</w:t>
+      </w:r>
+    </w:p>
+    <w:p>
+      <w:pPr>
+        <w:jc w:val="left"/>
+        <w:rPr>
+          <w:rFonts w:asciiTheme="minorEastAsia" w:hAnsiTheme="minorEastAsia"/>
+          <w:szCs w:val="21"/>
+        </w:rPr>
+      </w:pPr>
+      <w:r>
+        <w:rPr>
+          <w:rFonts w:asciiTheme="minorEastAsia" w:hAnsiTheme="minorEastAsia"/>
+          <w:szCs w:val="21"/>
+        </w:rPr>
+        <w:t xml:space="preserve">                sum_yy += pow(y, 2)</w:t>
+      </w:r>
+    </w:p>
+    <w:p>
+      <w:pPr>
+        <w:jc w:val="left"/>
+        <w:rPr>
+          <w:rFonts w:asciiTheme="minorEastAsia" w:hAnsiTheme="minorEastAsia"/>
+          <w:szCs w:val="21"/>
+        </w:rPr>
+      </w:pPr>
+      <w:r>
+        <w:rPr>
+          <w:rFonts w:asciiTheme="minorEastAsia" w:hAnsiTheme="minorEastAsia"/>
+          <w:szCs w:val="21"/>
+        </w:rPr>
+        <w:t xml:space="preserve">        if n == 0:</w:t>
+      </w:r>
+    </w:p>
+    <w:p>
+      <w:pPr>
+        <w:jc w:val="left"/>
+        <w:rPr>
+          <w:rFonts w:asciiTheme="minorEastAsia" w:hAnsiTheme="minorEastAsia"/>
+          <w:szCs w:val="21"/>
+        </w:rPr>
+      </w:pPr>
+      <w:r>
+        <w:rPr>
+          <w:rFonts w:asciiTheme="minorEastAsia" w:hAnsiTheme="minorEastAsia"/>
+          <w:szCs w:val="21"/>
+        </w:rPr>
+        <w:t xml:space="preserve">            return 0</w:t>
+      </w:r>
+    </w:p>
+    <w:p>
+      <w:pPr>
+        <w:jc w:val="left"/>
+        <w:rPr>
+          <w:rFonts w:asciiTheme="minorEastAsia" w:hAnsiTheme="minorEastAsia"/>
+          <w:szCs w:val="21"/>
+        </w:rPr>
+      </w:pPr>
+      <w:r>
+        <w:rPr>
+          <w:rFonts w:asciiTheme="minorEastAsia" w:hAnsiTheme="minorEastAsia"/>
+          <w:szCs w:val="21"/>
+        </w:rPr>
+        <w:t xml:space="preserve">        </w:t>
+      </w:r>
+    </w:p>
+    <w:p>
+      <w:pPr>
+        <w:jc w:val="left"/>
+        <w:rPr>
+          <w:rFonts w:asciiTheme="minorEastAsia" w:hAnsiTheme="minorEastAsia"/>
+          <w:szCs w:val="21"/>
+        </w:rPr>
+      </w:pPr>
+      <w:r>
+        <w:rPr>
+          <w:rFonts w:asciiTheme="minorEastAsia" w:hAnsiTheme="minorEastAsia"/>
+          <w:szCs w:val="21"/>
+        </w:rPr>
+        <w:t xml:space="preserve">        denominator = sqrt(sum_xx - pow(sum_x, 2) / n)  * sqrt(sum_yy - pow(sum_y, 2) / n)</w:t>
+      </w:r>
+    </w:p>
+    <w:p>
+      <w:pPr>
+        <w:jc w:val="left"/>
+        <w:rPr>
+          <w:rFonts w:asciiTheme="minorEastAsia" w:hAnsiTheme="minorEastAsia"/>
+          <w:szCs w:val="21"/>
+        </w:rPr>
+      </w:pPr>
+      <w:r>
+        <w:rPr>
+          <w:rFonts w:asciiTheme="minorEastAsia" w:hAnsiTheme="minorEastAsia"/>
+          <w:szCs w:val="21"/>
+        </w:rPr>
+        <w:t xml:space="preserve">        if denominator == 0:</w:t>
+      </w:r>
+    </w:p>
+    <w:p>
+      <w:pPr>
+        <w:jc w:val="left"/>
+        <w:rPr>
+          <w:rFonts w:asciiTheme="minorEastAsia" w:hAnsiTheme="minorEastAsia"/>
+          <w:szCs w:val="21"/>
+        </w:rPr>
+      </w:pPr>
+      <w:r>
+        <w:rPr>
+          <w:rFonts w:asciiTheme="minorEastAsia" w:hAnsiTheme="minorEastAsia"/>
+          <w:szCs w:val="21"/>
+        </w:rPr>
+        <w:t xml:space="preserve">            return 0</w:t>
+      </w:r>
+    </w:p>
+    <w:p>
+      <w:pPr>
+        <w:jc w:val="left"/>
+        <w:rPr>
+          <w:rFonts w:asciiTheme="minorEastAsia" w:hAnsiTheme="minorEastAsia"/>
+          <w:szCs w:val="21"/>
+        </w:rPr>
+      </w:pPr>
+      <w:r>
+        <w:rPr>
+          <w:rFonts w:asciiTheme="minorEastAsia" w:hAnsiTheme="minorEastAsia"/>
+          <w:szCs w:val="21"/>
+        </w:rPr>
+        <w:t xml:space="preserve">        else:</w:t>
+      </w:r>
+    </w:p>
+    <w:p>
+      <w:pPr>
+        <w:jc w:val="left"/>
+        <w:rPr>
+          <w:rFonts w:asciiTheme="minorEastAsia" w:hAnsiTheme="minorEastAsia"/>
+          <w:szCs w:val="21"/>
+        </w:rPr>
+      </w:pPr>
+      <w:r>
+        <w:rPr>
+          <w:rFonts w:asciiTheme="minorEastAsia" w:hAnsiTheme="minorEastAsia"/>
+          <w:szCs w:val="21"/>
+        </w:rPr>
+        <w:t xml:space="preserve">            numerator = sum_xy - (sum_x * sum_y) / n</w:t>
+      </w:r>
+    </w:p>
+    <w:p>
+      <w:pPr>
+        <w:jc w:val="left"/>
+        <w:rPr>
+          <w:rFonts w:asciiTheme="minorEastAsia" w:hAnsiTheme="minorEastAsia"/>
+          <w:szCs w:val="21"/>
+        </w:rPr>
+      </w:pPr>
+      <w:r>
+        <w:rPr>
+          <w:rFonts w:asciiTheme="minorEastAsia" w:hAnsiTheme="minorEastAsia"/>
+          <w:szCs w:val="21"/>
+        </w:rPr>
+        <w:t xml:space="preserve">            return numerator / denominator</w:t>
+      </w:r>
+    </w:p>
+    <w:p>
+      <w:pPr>
+        <w:jc w:val="left"/>
+        <w:rPr>
+          <w:rFonts w:asciiTheme="minorEastAsia" w:hAnsiTheme="minorEastAsia"/>
+          <w:szCs w:val="21"/>
+        </w:rPr>
+      </w:pPr>
+    </w:p>
+    <w:p>
+      <w:pPr>
+        <w:jc w:val="left"/>
+        <w:rPr>
+          <w:rFonts w:asciiTheme="minorEastAsia" w:hAnsiTheme="minorEastAsia"/>
+          <w:szCs w:val="21"/>
+        </w:rPr>
+      </w:pPr>
+      <w:r>
+        <w:rPr>
+          <w:rFonts w:asciiTheme="minorEastAsia" w:hAnsiTheme="minorEastAsia"/>
+          <w:szCs w:val="21"/>
+        </w:rPr>
+        <w:t xml:space="preserve">    </w:t>
+      </w:r>
+    </w:p>
+    <w:p>
+      <w:pPr>
+        <w:jc w:val="left"/>
+        <w:rPr>
+          <w:rFonts w:asciiTheme="minorEastAsia" w:hAnsiTheme="minorEastAsia"/>
+          <w:szCs w:val="21"/>
+        </w:rPr>
+      </w:pPr>
+      <w:r>
+        <w:rPr>
+          <w:rFonts w:asciiTheme="minorEastAsia" w:hAnsiTheme="minorEastAsia"/>
+          <w:szCs w:val="21"/>
+        </w:rPr>
+        <w:t xml:space="preserve">    def neighbors(self, username):</w:t>
+      </w:r>
+    </w:p>
+    <w:p>
+      <w:pPr>
+        <w:jc w:val="left"/>
+        <w:rPr>
+          <w:rFonts w:asciiTheme="minorEastAsia" w:hAnsiTheme="minorEastAsia"/>
+          <w:szCs w:val="21"/>
+        </w:rPr>
+      </w:pPr>
+      <w:r>
+        <w:rPr>
+          <w:rFonts w:asciiTheme="minorEastAsia" w:hAnsiTheme="minorEastAsia"/>
+          <w:szCs w:val="21"/>
+        </w:rPr>
+        <w:t xml:space="preserve">        distances = []</w:t>
+      </w:r>
+    </w:p>
+    <w:p>
+      <w:pPr>
+        <w:jc w:val="left"/>
+        <w:rPr>
+          <w:rFonts w:asciiTheme="minorEastAsia" w:hAnsiTheme="minorEastAsia"/>
+          <w:szCs w:val="21"/>
+        </w:rPr>
+      </w:pPr>
+      <w:r>
+        <w:rPr>
+          <w:rFonts w:asciiTheme="minorEastAsia" w:hAnsiTheme="minorEastAsia"/>
+          <w:szCs w:val="21"/>
+        </w:rPr>
+        <w:t xml:space="preserve">        for key in self.dataset:</w:t>
+      </w:r>
+    </w:p>
+    <w:p>
+      <w:pPr>
+        <w:jc w:val="left"/>
+        <w:rPr>
+          <w:rFonts w:asciiTheme="minorEastAsia" w:hAnsiTheme="minorEastAsia"/>
+          <w:szCs w:val="21"/>
+        </w:rPr>
+      </w:pPr>
+      <w:r>
+        <w:rPr>
+          <w:rFonts w:asciiTheme="minorEastAsia" w:hAnsiTheme="minorEastAsia"/>
+          <w:szCs w:val="21"/>
+        </w:rPr>
+        <w:t xml:space="preserve">            if key != username:</w:t>
+      </w:r>
+    </w:p>
+    <w:p>
+      <w:pPr>
+        <w:jc w:val="left"/>
+        <w:rPr>
+          <w:rFonts w:asciiTheme="minorEastAsia" w:hAnsiTheme="minorEastAsia"/>
+          <w:szCs w:val="21"/>
+        </w:rPr>
+      </w:pPr>
+      <w:r>
+        <w:rPr>
+          <w:rFonts w:asciiTheme="minorEastAsia" w:hAnsiTheme="minorEastAsia"/>
+          <w:szCs w:val="21"/>
+        </w:rPr>
+        <w:t xml:space="preserve">                distance = self.pearson(self.dataset[username],self.dataset[key])</w:t>
+      </w:r>
+    </w:p>
+    <w:p>
+      <w:pPr>
+        <w:jc w:val="left"/>
+        <w:rPr>
+          <w:rFonts w:asciiTheme="minorEastAsia" w:hAnsiTheme="minorEastAsia"/>
+          <w:szCs w:val="21"/>
+        </w:rPr>
+      </w:pPr>
+      <w:r>
+        <w:rPr>
+          <w:rFonts w:asciiTheme="minorEastAsia" w:hAnsiTheme="minorEastAsia"/>
+          <w:szCs w:val="21"/>
+        </w:rPr>
+        <w:t xml:space="preserve">                distances.append((key, distance))</w:t>
+      </w:r>
+    </w:p>
+    <w:p>
+      <w:pPr>
+        <w:jc w:val="left"/>
+        <w:rPr>
+          <w:rFonts w:asciiTheme="minorEastAsia" w:hAnsiTheme="minorEastAsia"/>
+          <w:szCs w:val="21"/>
+        </w:rPr>
+      </w:pPr>
+    </w:p>
+    <w:p>
+      <w:pPr>
+        <w:jc w:val="left"/>
+        <w:rPr>
+          <w:rFonts w:asciiTheme="minorEastAsia" w:hAnsiTheme="minorEastAsia"/>
+          <w:szCs w:val="21"/>
+        </w:rPr>
+      </w:pPr>
+      <w:r>
+        <w:rPr>
+          <w:rFonts w:asciiTheme="minorEastAsia" w:hAnsiTheme="minorEastAsia"/>
+          <w:szCs w:val="21"/>
+        </w:rPr>
+        <w:t xml:space="preserve">        distances.sort(key=lambda artistTuple: artistTuple[1],reverse=True)</w:t>
+      </w:r>
+    </w:p>
+    <w:p>
+      <w:pPr>
+        <w:jc w:val="left"/>
+        <w:rPr>
+          <w:rFonts w:asciiTheme="minorEastAsia" w:hAnsiTheme="minorEastAsia"/>
+          <w:szCs w:val="21"/>
+        </w:rPr>
+      </w:pPr>
+      <w:r>
+        <w:rPr>
+          <w:rFonts w:asciiTheme="minorEastAsia" w:hAnsiTheme="minorEastAsia"/>
+          <w:szCs w:val="21"/>
+        </w:rPr>
+        <w:t xml:space="preserve">        return distances</w:t>
+      </w:r>
+    </w:p>
+    <w:p>
+      <w:pPr>
+        <w:jc w:val="left"/>
+        <w:rPr>
+          <w:rFonts w:asciiTheme="minorEastAsia" w:hAnsiTheme="minorEastAsia"/>
+          <w:szCs w:val="21"/>
+        </w:rPr>
+      </w:pPr>
+      <w:r>
+        <w:rPr>
+          <w:rFonts w:asciiTheme="minorEastAsia" w:hAnsiTheme="minorEastAsia"/>
+          <w:szCs w:val="21"/>
+        </w:rPr>
+        <w:t xml:space="preserve">    </w:t>
+      </w:r>
+    </w:p>
+    <w:p>
+      <w:pPr>
+        <w:jc w:val="left"/>
+        <w:rPr>
+          <w:rFonts w:asciiTheme="minorEastAsia" w:hAnsiTheme="minorEastAsia"/>
+          <w:szCs w:val="21"/>
+        </w:rPr>
+      </w:pPr>
+    </w:p>
+    <w:p>
+      <w:pPr>
+        <w:jc w:val="left"/>
+        <w:rPr>
+          <w:rFonts w:asciiTheme="minorEastAsia" w:hAnsiTheme="minorEastAsia"/>
+          <w:szCs w:val="21"/>
+        </w:rPr>
+      </w:pPr>
+      <w:r>
+        <w:rPr>
+          <w:rFonts w:asciiTheme="minorEastAsia" w:hAnsiTheme="minorEastAsia"/>
+          <w:szCs w:val="21"/>
+        </w:rPr>
+        <w:t xml:space="preserve">    def recommend_to_user(self, user):</w:t>
+      </w:r>
+    </w:p>
+    <w:p>
+      <w:pPr>
+        <w:jc w:val="left"/>
+        <w:rPr>
+          <w:rFonts w:asciiTheme="minorEastAsia" w:hAnsiTheme="minorEastAsia"/>
+          <w:szCs w:val="21"/>
+        </w:rPr>
+      </w:pPr>
+      <w:r>
+        <w:rPr>
+          <w:rFonts w:asciiTheme="minorEastAsia" w:hAnsiTheme="minorEastAsia"/>
+          <w:szCs w:val="21"/>
+        </w:rPr>
+        <w:t xml:space="preserve">        # store recommended bookid and weight</w:t>
+      </w:r>
+    </w:p>
+    <w:p>
+      <w:pPr>
+        <w:jc w:val="left"/>
+        <w:rPr>
+          <w:rFonts w:asciiTheme="minorEastAsia" w:hAnsiTheme="minorEastAsia"/>
+          <w:szCs w:val="21"/>
+        </w:rPr>
+      </w:pPr>
+      <w:r>
+        <w:rPr>
+          <w:rFonts w:asciiTheme="minorEastAsia" w:hAnsiTheme="minorEastAsia"/>
+          <w:szCs w:val="21"/>
+        </w:rPr>
+        <w:t xml:space="preserve">        recommendations = {}</w:t>
+      </w:r>
+    </w:p>
+    <w:p>
+      <w:pPr>
+        <w:jc w:val="left"/>
+        <w:rPr>
+          <w:rFonts w:asciiTheme="minorEastAsia" w:hAnsiTheme="minorEastAsia"/>
+          <w:szCs w:val="21"/>
+        </w:rPr>
+      </w:pPr>
+      <w:r>
+        <w:rPr>
+          <w:rFonts w:asciiTheme="minorEastAsia" w:hAnsiTheme="minorEastAsia"/>
+          <w:szCs w:val="21"/>
+        </w:rPr>
+        <w:t xml:space="preserve">        neighborlist = self.neighbors(user)</w:t>
+      </w:r>
+    </w:p>
+    <w:p>
+      <w:pPr>
+        <w:jc w:val="left"/>
+        <w:rPr>
+          <w:rFonts w:asciiTheme="minorEastAsia" w:hAnsiTheme="minorEastAsia"/>
+          <w:szCs w:val="21"/>
+        </w:rPr>
+      </w:pPr>
+      <w:r>
+        <w:rPr>
+          <w:rFonts w:asciiTheme="minorEastAsia" w:hAnsiTheme="minorEastAsia"/>
+          <w:szCs w:val="21"/>
+        </w:rPr>
+        <w:t xml:space="preserve">        user_dict = self.dataset[user]</w:t>
+      </w:r>
+    </w:p>
+    <w:p>
+      <w:pPr>
+        <w:jc w:val="left"/>
+        <w:rPr>
+          <w:rFonts w:asciiTheme="minorEastAsia" w:hAnsiTheme="minorEastAsia"/>
+          <w:szCs w:val="21"/>
+        </w:rPr>
+      </w:pPr>
+      <w:r>
+        <w:rPr>
+          <w:rFonts w:asciiTheme="minorEastAsia" w:hAnsiTheme="minorEastAsia"/>
+          <w:szCs w:val="21"/>
+        </w:rPr>
+        <w:t xml:space="preserve">        </w:t>
+      </w:r>
+    </w:p>
+    <w:p>
+      <w:pPr>
+        <w:jc w:val="left"/>
+        <w:rPr>
+          <w:rFonts w:asciiTheme="minorEastAsia" w:hAnsiTheme="minorEastAsia"/>
+          <w:szCs w:val="21"/>
+        </w:rPr>
+      </w:pPr>
+      <w:r>
+        <w:rPr>
+          <w:rFonts w:asciiTheme="minorEastAsia" w:hAnsiTheme="minorEastAsia"/>
+          <w:szCs w:val="21"/>
+        </w:rPr>
+        <w:t xml:space="preserve">        totalDistance = 0.0</w:t>
+      </w:r>
+    </w:p>
+    <w:p>
+      <w:pPr>
+        <w:jc w:val="left"/>
+        <w:rPr>
+          <w:rFonts w:asciiTheme="minorEastAsia" w:hAnsiTheme="minorEastAsia"/>
+          <w:szCs w:val="21"/>
+        </w:rPr>
+      </w:pPr>
+      <w:r>
+        <w:rPr>
+          <w:rFonts w:asciiTheme="minorEastAsia" w:hAnsiTheme="minorEastAsia"/>
+          <w:szCs w:val="21"/>
+        </w:rPr>
+        <w:t xml:space="preserve">        </w:t>
+      </w:r>
+    </w:p>
+    <w:p>
+      <w:pPr>
+        <w:jc w:val="left"/>
+        <w:rPr>
+          <w:rFonts w:asciiTheme="minorEastAsia" w:hAnsiTheme="minorEastAsia"/>
+          <w:szCs w:val="21"/>
+        </w:rPr>
+      </w:pPr>
+      <w:r>
+        <w:rPr>
+          <w:rFonts w:asciiTheme="minorEastAsia" w:hAnsiTheme="minorEastAsia"/>
+          <w:szCs w:val="21"/>
+        </w:rPr>
+        <w:t xml:space="preserve">        # total distance of the nearest k neighbors</w:t>
+      </w:r>
+    </w:p>
+    <w:p>
+      <w:pPr>
+        <w:jc w:val="left"/>
+        <w:rPr>
+          <w:rFonts w:asciiTheme="minorEastAsia" w:hAnsiTheme="minorEastAsia"/>
+          <w:szCs w:val="21"/>
+        </w:rPr>
+      </w:pPr>
+      <w:r>
+        <w:rPr>
+          <w:rFonts w:asciiTheme="minorEastAsia" w:hAnsiTheme="minorEastAsia"/>
+          <w:szCs w:val="21"/>
+        </w:rPr>
+        <w:t xml:space="preserve">        for i in range(self.k):</w:t>
+      </w:r>
+    </w:p>
+    <w:p>
+      <w:pPr>
+        <w:jc w:val="left"/>
+        <w:rPr>
+          <w:rFonts w:asciiTheme="minorEastAsia" w:hAnsiTheme="minorEastAsia"/>
+          <w:szCs w:val="21"/>
+        </w:rPr>
+      </w:pPr>
+      <w:r>
+        <w:rPr>
+          <w:rFonts w:asciiTheme="minorEastAsia" w:hAnsiTheme="minorEastAsia"/>
+          <w:szCs w:val="21"/>
+        </w:rPr>
+        <w:t xml:space="preserve">            totalDistance += neighborlist[i][1]</w:t>
+      </w:r>
+    </w:p>
+    <w:p>
+      <w:pPr>
+        <w:jc w:val="left"/>
+        <w:rPr>
+          <w:rFonts w:asciiTheme="minorEastAsia" w:hAnsiTheme="minorEastAsia"/>
+          <w:szCs w:val="21"/>
+        </w:rPr>
+      </w:pPr>
+      <w:r>
+        <w:rPr>
+          <w:rFonts w:asciiTheme="minorEastAsia" w:hAnsiTheme="minorEastAsia"/>
+          <w:szCs w:val="21"/>
+        </w:rPr>
+        <w:t xml:space="preserve">        if totalDistance==0.0:</w:t>
+      </w:r>
+    </w:p>
+    <w:p>
+      <w:pPr>
+        <w:jc w:val="left"/>
+        <w:rPr>
+          <w:rFonts w:asciiTheme="minorEastAsia" w:hAnsiTheme="minorEastAsia"/>
+          <w:szCs w:val="21"/>
+        </w:rPr>
+      </w:pPr>
+      <w:r>
+        <w:rPr>
+          <w:rFonts w:asciiTheme="minorEastAsia" w:hAnsiTheme="minorEastAsia"/>
+          <w:szCs w:val="21"/>
+        </w:rPr>
+        <w:lastRenderedPageBreak/>
+        <w:t xml:space="preserve">            totalDistance=1.0</w:t>
+      </w:r>
+    </w:p>
+    <w:p>
+      <w:pPr>
+        <w:jc w:val="left"/>
+        <w:rPr>
+          <w:rFonts w:asciiTheme="minorEastAsia" w:hAnsiTheme="minorEastAsia"/>
+          <w:szCs w:val="21"/>
+        </w:rPr>
+      </w:pPr>
+      <w:r>
+        <w:rPr>
+          <w:rFonts w:asciiTheme="minorEastAsia" w:hAnsiTheme="minorEastAsia"/>
+          <w:szCs w:val="21"/>
+        </w:rPr>
+        <w:t xml:space="preserve"> </w:t>
+      </w:r>
+    </w:p>
+    <w:p>
+      <w:pPr>
+        <w:jc w:val="left"/>
+        <w:rPr>
+          <w:rFonts w:asciiTheme="minorEastAsia" w:hAnsiTheme="minorEastAsia"/>
+          <w:szCs w:val="21"/>
+        </w:rPr>
+      </w:pPr>
+      <w:r>
+        <w:rPr>
+          <w:rFonts w:asciiTheme="minorEastAsia" w:hAnsiTheme="minorEastAsia"/>
+          <w:szCs w:val="21"/>
+        </w:rPr>
+        <w:t xml:space="preserve">        #recommend books to to_user who never read</w:t>
+      </w:r>
+    </w:p>
+    <w:p>
+      <w:pPr>
+        <w:jc w:val="left"/>
+        <w:rPr>
+          <w:rFonts w:asciiTheme="minorEastAsia" w:hAnsiTheme="minorEastAsia"/>
+          <w:szCs w:val="21"/>
+        </w:rPr>
+      </w:pPr>
+      <w:r>
+        <w:rPr>
+          <w:rFonts w:asciiTheme="minorEastAsia" w:hAnsiTheme="minorEastAsia"/>
+          <w:szCs w:val="21"/>
+        </w:rPr>
+        <w:t xml:space="preserve">        for i in range(self.k):</w:t>
+      </w:r>
+    </w:p>
+    <w:p>
+      <w:pPr>
+        <w:jc w:val="left"/>
+        <w:rPr>
+          <w:rFonts w:asciiTheme="minorEastAsia" w:hAnsiTheme="minorEastAsia"/>
+          <w:szCs w:val="21"/>
+        </w:rPr>
+      </w:pPr>
+      <w:r>
+        <w:rPr>
+          <w:rFonts w:asciiTheme="minorEastAsia" w:hAnsiTheme="minorEastAsia"/>
+          <w:szCs w:val="21"/>
+        </w:rPr>
+        <w:t xml:space="preserve">            weight = neighborlist[i][1] / totalDistance</w:t>
+      </w:r>
+    </w:p>
+    <w:p>
+      <w:pPr>
+        <w:jc w:val="left"/>
+        <w:rPr>
+          <w:rFonts w:asciiTheme="minorEastAsia" w:hAnsiTheme="minorEastAsia"/>
+          <w:szCs w:val="21"/>
+        </w:rPr>
+      </w:pPr>
+      <w:r>
+        <w:rPr>
+          <w:rFonts w:asciiTheme="minorEastAsia" w:hAnsiTheme="minorEastAsia"/>
+          <w:szCs w:val="21"/>
+        </w:rPr>
+        <w:t xml:space="preserve">            </w:t>
+      </w:r>
+    </w:p>
+    <w:p>
+      <w:pPr>
+        <w:jc w:val="left"/>
+        <w:rPr>
+          <w:rFonts w:asciiTheme="minorEastAsia" w:hAnsiTheme="minorEastAsia"/>
+          <w:szCs w:val="21"/>
+        </w:rPr>
+      </w:pPr>
+      <w:r>
+        <w:rPr>
+          <w:rFonts w:asciiTheme="minorEastAsia" w:hAnsiTheme="minorEastAsia"/>
+          <w:szCs w:val="21"/>
+        </w:rPr>
+        <w:t xml:space="preserve">            neighbor_name = neighborlist[i][0]</w:t>
+      </w:r>
+    </w:p>
+    <w:p>
+      <w:pPr>
+        <w:jc w:val="left"/>
+        <w:rPr>
+          <w:rFonts w:asciiTheme="minorEastAsia" w:hAnsiTheme="minorEastAsia"/>
+          <w:szCs w:val="21"/>
+        </w:rPr>
+      </w:pPr>
+      <w:r>
+        <w:rPr>
+          <w:rFonts w:asciiTheme="minorEastAsia" w:hAnsiTheme="minorEastAsia"/>
+          <w:szCs w:val="21"/>
+        </w:rPr>
+        <w:t xml:space="preserve">            #book and score of user i</w:t>
+      </w:r>
+    </w:p>
+    <w:p>
+      <w:pPr>
+        <w:jc w:val="left"/>
+        <w:rPr>
+          <w:rFonts w:asciiTheme="minorEastAsia" w:hAnsiTheme="minorEastAsia"/>
+          <w:szCs w:val="21"/>
+        </w:rPr>
+      </w:pPr>
+      <w:r>
+        <w:rPr>
+          <w:rFonts w:asciiTheme="minorEastAsia" w:hAnsiTheme="minorEastAsia"/>
+          <w:szCs w:val="21"/>
+        </w:rPr>
+        <w:t xml:space="preserve">            neighbor_books = self.dataset[neighbor_name]</w:t>
+      </w:r>
+    </w:p>
+    <w:p>
+      <w:pPr>
+        <w:jc w:val="left"/>
+        <w:rPr>
+          <w:rFonts w:asciiTheme="minorEastAsia" w:hAnsiTheme="minorEastAsia"/>
+          <w:szCs w:val="21"/>
+        </w:rPr>
+      </w:pPr>
+      <w:r>
+        <w:rPr>
+          <w:rFonts w:asciiTheme="minorEastAsia" w:hAnsiTheme="minorEastAsia"/>
+          <w:szCs w:val="21"/>
+        </w:rPr>
+        <w:t xml:space="preserve">            for bookid in neighbor_books:</w:t>
+      </w:r>
+    </w:p>
+    <w:p>
+      <w:pPr>
+        <w:jc w:val="left"/>
+        <w:rPr>
+          <w:rFonts w:asciiTheme="minorEastAsia" w:hAnsiTheme="minorEastAsia"/>
+          <w:szCs w:val="21"/>
+        </w:rPr>
+      </w:pPr>
+      <w:r>
+        <w:rPr>
+          <w:rFonts w:asciiTheme="minorEastAsia" w:hAnsiTheme="minorEastAsia"/>
+          <w:szCs w:val="21"/>
+        </w:rPr>
+        <w:t xml:space="preserve">                if not bookid in user_dict:</w:t>
+      </w:r>
+    </w:p>
+    <w:p>
+      <w:pPr>
+        <w:jc w:val="left"/>
+        <w:rPr>
+          <w:rFonts w:asciiTheme="minorEastAsia" w:hAnsiTheme="minorEastAsia"/>
+          <w:szCs w:val="21"/>
+        </w:rPr>
+      </w:pPr>
+      <w:r>
+        <w:rPr>
+          <w:rFonts w:asciiTheme="minorEastAsia" w:hAnsiTheme="minorEastAsia"/>
+          <w:szCs w:val="21"/>
+        </w:rPr>
+        <w:t xml:space="preserve">                    if bookid not in recommendations:</w:t>
+      </w:r>
+    </w:p>
+    <w:p>
+      <w:pPr>
+        <w:jc w:val="left"/>
+        <w:rPr>
+          <w:rFonts w:asciiTheme="minorEastAsia" w:hAnsiTheme="minorEastAsia"/>
+          <w:szCs w:val="21"/>
+        </w:rPr>
+      </w:pPr>
+      <w:r>
+        <w:rPr>
+          <w:rFonts w:asciiTheme="minorEastAsia" w:hAnsiTheme="minorEastAsia"/>
+          <w:szCs w:val="21"/>
+        </w:rPr>
+        <w:t xml:space="preserve">                        recommendations[bookid] = neighbor_books[bookid] * weight</w:t>
+      </w:r>
+    </w:p>
+    <w:p>
+      <w:pPr>
+        <w:jc w:val="left"/>
+        <w:rPr>
+          <w:rFonts w:asciiTheme="minorEastAsia" w:hAnsiTheme="minorEastAsia"/>
+          <w:szCs w:val="21"/>
+        </w:rPr>
+      </w:pPr>
+      <w:r>
+        <w:rPr>
+          <w:rFonts w:asciiTheme="minorEastAsia" w:hAnsiTheme="minorEastAsia"/>
+          <w:szCs w:val="21"/>
+        </w:rPr>
+        <w:t xml:space="preserve">                    else:</w:t>
+      </w:r>
+    </w:p>
+    <w:p>
+      <w:pPr>
+        <w:jc w:val="left"/>
+        <w:rPr>
+          <w:rFonts w:asciiTheme="minorEastAsia" w:hAnsiTheme="minorEastAsia"/>
+          <w:szCs w:val="21"/>
+        </w:rPr>
+      </w:pPr>
+      <w:r>
+        <w:rPr>
+          <w:rFonts w:asciiTheme="minorEastAsia" w:hAnsiTheme="minorEastAsia"/>
+          <w:szCs w:val="21"/>
+        </w:rPr>
+        <w:t xml:space="preserve">                        recommendations[bookid] += neighbor_books[bookid] * weight</w:t>
+      </w:r>
+    </w:p>
+    <w:p>
+      <w:pPr>
+        <w:jc w:val="left"/>
+        <w:rPr>
+          <w:rFonts w:asciiTheme="minorEastAsia" w:hAnsiTheme="minorEastAsia"/>
+          <w:szCs w:val="21"/>
+        </w:rPr>
+      </w:pPr>
+      <w:r>
+        <w:rPr>
+          <w:rFonts w:asciiTheme="minorEastAsia" w:hAnsiTheme="minorEastAsia"/>
+          <w:szCs w:val="21"/>
+        </w:rPr>
+        <w:t xml:space="preserve">                        </w:t>
+      </w:r>
+    </w:p>
+    <w:p>
+      <w:pPr>
+        <w:jc w:val="left"/>
+        <w:rPr>
+          <w:rFonts w:asciiTheme="minorEastAsia" w:hAnsiTheme="minorEastAsia"/>
+          <w:szCs w:val="21"/>
+        </w:rPr>
+      </w:pPr>
+      <w:r>
+        <w:rPr>
+          <w:rFonts w:asciiTheme="minorEastAsia" w:hAnsiTheme="minorEastAsia"/>
+          <w:szCs w:val="21"/>
+        </w:rPr>
+        <w:t xml:space="preserve">        # convert dict to list</w:t>
+      </w:r>
+    </w:p>
+    <w:p>
+      <w:pPr>
+        <w:jc w:val="left"/>
+        <w:rPr>
+          <w:rFonts w:asciiTheme="minorEastAsia" w:hAnsiTheme="minorEastAsia"/>
+          <w:szCs w:val="21"/>
+        </w:rPr>
+      </w:pPr>
+      <w:r>
+        <w:rPr>
+          <w:rFonts w:asciiTheme="minorEastAsia" w:hAnsiTheme="minorEastAsia"/>
+          <w:szCs w:val="21"/>
+        </w:rPr>
+        <w:t xml:space="preserve">        print("recomend bookid and score weight:\n%s\n" % recommendations)</w:t>
+      </w:r>
+    </w:p>
+    <w:p>
+      <w:pPr>
+        <w:jc w:val="left"/>
+        <w:rPr>
+          <w:rFonts w:asciiTheme="minorEastAsia" w:hAnsiTheme="minorEastAsia"/>
+          <w:szCs w:val="21"/>
+        </w:rPr>
+      </w:pPr>
+      <w:r>
+        <w:rPr>
+          <w:rFonts w:asciiTheme="minorEastAsia" w:hAnsiTheme="minorEastAsia"/>
+          <w:szCs w:val="21"/>
+        </w:rPr>
+        <w:t xml:space="preserve">        recommendations = list(recommendations.items())</w:t>
+      </w:r>
+    </w:p>
+    <w:p>
+      <w:pPr>
+        <w:jc w:val="left"/>
+        <w:rPr>
+          <w:rFonts w:asciiTheme="minorEastAsia" w:hAnsiTheme="minorEastAsia"/>
+          <w:szCs w:val="21"/>
+        </w:rPr>
+      </w:pPr>
+      <w:r>
+        <w:rPr>
+          <w:rFonts w:asciiTheme="minorEastAsia" w:hAnsiTheme="minorEastAsia"/>
+          <w:szCs w:val="21"/>
+        </w:rPr>
+        <w:t xml:space="preserve">        </w:t>
+      </w:r>
+    </w:p>
+    <w:p>
+      <w:pPr>
+        <w:jc w:val="left"/>
+        <w:rPr>
+          <w:rFonts w:asciiTheme="minorEastAsia" w:hAnsiTheme="minorEastAsia"/>
+          <w:szCs w:val="21"/>
+        </w:rPr>
+      </w:pPr>
+      <w:r>
+        <w:rPr>
+          <w:rFonts w:asciiTheme="minorEastAsia" w:hAnsiTheme="minorEastAsia"/>
+          <w:szCs w:val="21"/>
+        </w:rPr>
+        <w:t xml:space="preserve">        # sort descending</w:t>
+      </w:r>
+    </w:p>
+    <w:p>
+      <w:pPr>
+        <w:jc w:val="left"/>
+        <w:rPr>
+          <w:rFonts w:asciiTheme="minorEastAsia" w:hAnsiTheme="minorEastAsia"/>
+          <w:szCs w:val="21"/>
+        </w:rPr>
+      </w:pPr>
+      <w:r>
+        <w:rPr>
+          <w:rFonts w:asciiTheme="minorEastAsia" w:hAnsiTheme="minorEastAsia"/>
+          <w:szCs w:val="21"/>
+        </w:rPr>
+        <w:t xml:space="preserve">        recommendations.sort(key=lambda artistTuple: artistTuple[1], reverse = True)</w:t>
+      </w:r>
+    </w:p>
+    <w:p>
+      <w:pPr>
+        <w:jc w:val="left"/>
+        <w:rPr>
+          <w:rFonts w:asciiTheme="minorEastAsia" w:hAnsiTheme="minorEastAsia"/>
+          <w:szCs w:val="21"/>
+        </w:rPr>
+      </w:pPr>
+    </w:p>
+    <w:p>
+      <w:pPr>
+        <w:jc w:val="left"/>
+        <w:rPr>
+          <w:rFonts w:asciiTheme="minorEastAsia" w:hAnsiTheme="minorEastAsia"/>
+          <w:szCs w:val="21"/>
+        </w:rPr>
+      </w:pPr>
+      <w:r>
+        <w:rPr>
+          <w:rFonts w:asciiTheme="minorEastAsia" w:hAnsiTheme="minorEastAsia"/>
+          <w:szCs w:val="21"/>
+        </w:rPr>
+        <w:t xml:space="preserve">        return recommendations[:self.cnt]</w:t>
+      </w:r>
+    </w:p>
+    <w:p>
+      <w:pPr>
+        <w:jc w:val="left"/>
+        <w:rPr>
+          <w:rFonts w:asciiTheme="minorEastAsia" w:hAnsiTheme="minorEastAsia"/>
+          <w:szCs w:val="21"/>
+        </w:rPr>
+      </w:pPr>
+    </w:p>
+    <w:p>
+      <w:pPr>
+        <w:jc w:val="left"/>
+        <w:rPr>
+          <w:rFonts w:asciiTheme="minorEastAsia" w:hAnsiTheme="minorEastAsia"/>
+          <w:szCs w:val="21"/>
+        </w:rPr>
+      </w:pPr>
+      <w:r>
+        <w:rPr>
+          <w:rFonts w:asciiTheme="minorEastAsia" w:hAnsiTheme="minorEastAsia"/>
+          <w:szCs w:val="21"/>
+        </w:rPr>
+        <w:t>def recommend_bookid_to_user(username):</w:t>
+      </w:r>
+    </w:p>
+    <w:p>
+      <w:pPr>
+        <w:jc w:val="left"/>
+        <w:rPr>
+          <w:rFonts w:asciiTheme="minorEastAsia" w:hAnsiTheme="minorEastAsia"/>
+          <w:szCs w:val="21"/>
+        </w:rPr>
+      </w:pPr>
+      <w:r>
+        <w:rPr>
+          <w:rFonts w:asciiTheme="minorEastAsia" w:hAnsiTheme="minorEastAsia"/>
+          <w:szCs w:val="21"/>
+        </w:rPr>
+        <w:t xml:space="preserve">    bookid_list = []</w:t>
+      </w:r>
+    </w:p>
+    <w:p>
+      <w:pPr>
+        <w:jc w:val="left"/>
+        <w:rPr>
+          <w:rFonts w:asciiTheme="minorEastAsia" w:hAnsiTheme="minorEastAsia"/>
+          <w:szCs w:val="21"/>
+        </w:rPr>
+      </w:pPr>
+      <w:r>
+        <w:rPr>
+          <w:rFonts w:asciiTheme="minorEastAsia" w:hAnsiTheme="minorEastAsia"/>
+          <w:szCs w:val="21"/>
+        </w:rPr>
+        <w:t xml:space="preserve">    r = recommender(users)</w:t>
+      </w:r>
+    </w:p>
+    <w:p>
+      <w:pPr>
+        <w:jc w:val="left"/>
+        <w:rPr>
+          <w:rFonts w:asciiTheme="minorEastAsia" w:hAnsiTheme="minorEastAsia"/>
+          <w:szCs w:val="21"/>
+        </w:rPr>
+      </w:pPr>
+      <w:r>
+        <w:rPr>
+          <w:rFonts w:asciiTheme="minorEastAsia" w:hAnsiTheme="minorEastAsia"/>
+          <w:szCs w:val="21"/>
+        </w:rPr>
+        <w:t xml:space="preserve">    bookid_and_weight_list = r.recommend_to_user(username)</w:t>
+      </w:r>
+    </w:p>
+    <w:p>
+      <w:pPr>
+        <w:jc w:val="left"/>
+        <w:rPr>
+          <w:rFonts w:asciiTheme="minorEastAsia" w:hAnsiTheme="minorEastAsia"/>
+          <w:szCs w:val="21"/>
+        </w:rPr>
+      </w:pPr>
+      <w:r>
+        <w:rPr>
+          <w:rFonts w:asciiTheme="minorEastAsia" w:hAnsiTheme="minorEastAsia"/>
+          <w:szCs w:val="21"/>
+        </w:rPr>
+        <w:t xml:space="preserve">    print ("Recommend bookid and weight:",bookid_and_weight_list)</w:t>
+      </w:r>
+    </w:p>
+    <w:p>
+      <w:pPr>
+        <w:jc w:val="left"/>
+        <w:rPr>
+          <w:rFonts w:asciiTheme="minorEastAsia" w:hAnsiTheme="minorEastAsia"/>
+          <w:szCs w:val="21"/>
+        </w:rPr>
+      </w:pPr>
+      <w:r>
+        <w:rPr>
+          <w:rFonts w:asciiTheme="minorEastAsia" w:hAnsiTheme="minorEastAsia"/>
+          <w:szCs w:val="21"/>
+        </w:rPr>
+        <w:t xml:space="preserve">    for i in range(len(bookid_and_weight_list)):</w:t>
+      </w:r>
+    </w:p>
+    <w:p>
+      <w:pPr>
+        <w:jc w:val="left"/>
+        <w:rPr>
+          <w:rFonts w:asciiTheme="minorEastAsia" w:hAnsiTheme="minorEastAsia"/>
+          <w:szCs w:val="21"/>
+        </w:rPr>
+      </w:pPr>
+      <w:r>
+        <w:rPr>
+          <w:rFonts w:asciiTheme="minorEastAsia" w:hAnsiTheme="minorEastAsia"/>
+          <w:szCs w:val="21"/>
+        </w:rPr>
+        <w:t xml:space="preserve">        bookid_list.append(bookid_and_weight_list[i][0])</w:t>
+      </w:r>
+    </w:p>
+    <w:p>
+      <w:pPr>
+        <w:jc w:val="left"/>
+        <w:rPr>
+          <w:rFonts w:asciiTheme="minorEastAsia" w:hAnsiTheme="minorEastAsia"/>
+          <w:szCs w:val="21"/>
+        </w:rPr>
+      </w:pPr>
+      <w:r>
+        <w:rPr>
+          <w:rFonts w:asciiTheme="minorEastAsia" w:hAnsiTheme="minorEastAsia"/>
+          <w:szCs w:val="21"/>
+        </w:rPr>
+        <w:t xml:space="preserve">    print ("Recommend</w:t>
+      </w:r>
+      <w:r>
+        <w:rPr>
+          <w:rFonts w:asciiTheme="minorEastAsia" w:hAnsiTheme="minorEastAsia"/>
+          <w:szCs w:val="21"/>
+        </w:rPr>
+        <w:t>ed</w:t>
+      </w:r>
+      <w:r>
+        <w:rPr>
+          <w:rFonts w:asciiTheme="minorEastAsia" w:hAnsiTheme="minorEastAsia"/>
+          <w:szCs w:val="21"/>
+        </w:rPr>
+        <w:t xml:space="preserve"> bookid: ", bookid_list)</w:t>
+      </w:r>
+    </w:p>
+    <w:p>
+      <w:pPr>
+        <w:jc w:val="left"/>
+        <w:rPr>
+          <w:rFonts w:asciiTheme="minorEastAsia" w:hAnsiTheme="minorEastAsia"/>
+          <w:szCs w:val="21"/>
+        </w:rPr>
+      </w:pPr>
+      <w:r>
+        <w:rPr>
+          <w:rFonts w:asciiTheme="minorEastAsia" w:hAnsiTheme="minorEastAsia"/>
+          <w:szCs w:val="21"/>
+        </w:rPr>
+        <w:t xml:space="preserve">        </w:t>
+      </w:r>
+    </w:p>
+    <w:p>
+      <w:pPr>
+        <w:jc w:val="left"/>
+        <w:rPr>
+          <w:rFonts w:asciiTheme="minorEastAsia" w:hAnsiTheme="minorEastAsia"/>
+          <w:szCs w:val="21"/>
+        </w:rPr>
+      </w:pPr>
+      <w:r>
+        <w:rPr>
+          <w:rFonts w:asciiTheme="minorEastAsia" w:hAnsiTheme="minorEastAsia"/>
+          <w:szCs w:val="21"/>
+        </w:rPr>
+        <w:t>if __name__ == '__main__':</w:t>
+      </w:r>
+    </w:p>
+    <w:p>
+      <w:pPr>
+        <w:jc w:val="left"/>
+        <w:rPr>
+          <w:rFonts w:asciiTheme="minorEastAsia" w:hAnsiTheme="minorEastAsia"/>
+          <w:szCs w:val="21"/>
+        </w:rPr>
+      </w:pPr>
+      <w:r>
+        <w:rPr>
+          <w:rFonts w:asciiTheme="minorEastAsia" w:hAnsiTheme="minorEastAsia"/>
+          <w:szCs w:val="21"/>
+        </w:rPr>
+        <w:t xml:space="preserve">   recommend_bookid_to_user("Li Si")</w:t>
+      </w:r>
+    </w:p>
+    <w:p>
+      <w:pPr>
+        <w:jc w:val="left"/>
+        <w:rPr>
+          <w:rFonts w:asciiTheme="minorEastAsia" w:hAnsiTheme="minorEastAsia"/>
+          <w:szCs w:val="21"/>
+        </w:rPr>
+      </w:pPr>
+      <w:r>
+        <w:rPr>
+          <w:rFonts w:asciiTheme="minorEastAsia" w:hAnsiTheme="minorEastAsia" w:hint="eastAsia"/>
+          <w:szCs w:val="21"/>
+        </w:rPr>
+        <w:t>```</w:t>
+      </w:r>
+    </w:p>
+    <w:p>
+      <w:pPr>
+        <w:jc w:val="left"/>
+        <w:rPr>
+          <w:rFonts w:asciiTheme="minorEastAsia" w:hAnsiTheme="minorEastAsia"/>
+          <w:szCs w:val="21"/>
+        </w:rPr>
+      </w:pPr>
+    </w:p>
+    <w:p>
+      <w:pPr>
+        <w:jc w:val="left"/>
+        <w:rPr>
+          <w:rFonts w:asciiTheme="minorEastAsia" w:hAnsiTheme="minorEastAsia"/>
+          <w:szCs w:val="21"/>
+        </w:rPr>
+      </w:pPr>
+      <w:r>
+        <w:rPr>
+          <w:rFonts w:asciiTheme="minorEastAsia" w:hAnsiTheme="minorEastAsia" w:hint="eastAsia"/>
+          <w:szCs w:val="21"/>
+        </w:rPr>
         <w:t>##</w:t>
       </w:r>
       <w:r>
@@ -3396,35 +5362,14 @@
           <w:rFonts w:asciiTheme="minorEastAsia" w:hAnsiTheme="minorEastAsia"/>
           <w:szCs w:val="21"/>
         </w:rPr>
-        <w:t>三）</w:t>
-      </w:r>
-      <w:r>
-        <w:rPr>
-          <w:rFonts w:asciiTheme="minorEastAsia" w:hAnsiTheme="minorEastAsia" w:hint="eastAsia"/>
-          <w:szCs w:val="21"/>
-        </w:rPr>
-        <w:t>完整</w:t>
-      </w:r>
-      <w:r>
-        <w:rPr>
-          <w:rFonts w:asciiTheme="minorEastAsia" w:hAnsiTheme="minorEastAsia"/>
-          <w:szCs w:val="21"/>
-        </w:rPr>
-        <w:t>的算法</w:t>
-      </w:r>
-      <w:r>
-        <w:rPr>
-          <w:rFonts w:asciiTheme="minorEastAsia" w:hAnsiTheme="minorEastAsia" w:hint="eastAsia"/>
-          <w:szCs w:val="21"/>
-        </w:rPr>
-        <w:t>代码</w:t>
-      </w:r>
-    </w:p>
-    <w:p>
-      <w:pPr>
-        <w:jc w:val="left"/>
-        <w:rPr>
-          <w:rFonts w:asciiTheme="minorEastAsia" w:hAnsiTheme="minorEastAsia" w:hint="eastAsia"/>
+        <w:t>四）运行结果</w:t>
+      </w:r>
+    </w:p>
+    <w:p>
+      <w:pPr>
+        <w:jc w:val="left"/>
+        <w:rPr>
+          <w:rFonts w:asciiTheme="minorEastAsia" w:hAnsiTheme="minorEastAsia"/>
           <w:szCs w:val="21"/>
         </w:rPr>
       </w:pPr>
@@ -3446,1293 +5391,620 @@
       </w:pPr>
       <w:r>
         <w:rPr>
-          <w:rFonts w:asciiTheme="minorEastAsia" w:hAnsiTheme="minorEastAsia"/>
-          <w:szCs w:val="21"/>
-        </w:rPr>
-        <w:t>import pdb</w:t>
-      </w:r>
-    </w:p>
-    <w:p>
-      <w:pPr>
-        <w:jc w:val="left"/>
-        <w:rPr>
-          <w:rFonts w:asciiTheme="minorEastAsia" w:hAnsiTheme="minorEastAsia"/>
-          <w:szCs w:val="21"/>
-        </w:rPr>
-      </w:pPr>
-      <w:r>
-        <w:rPr>
-          <w:rFonts w:asciiTheme="minorEastAsia" w:hAnsiTheme="minorEastAsia"/>
-          <w:szCs w:val="21"/>
-        </w:rPr>
-        <w:t>import csv</w:t>
-      </w:r>
-    </w:p>
-    <w:p>
-      <w:pPr>
-        <w:jc w:val="left"/>
-        <w:rPr>
-          <w:rFonts w:asciiTheme="minorEastAsia" w:hAnsiTheme="minorEastAsia"/>
-          <w:szCs w:val="21"/>
-        </w:rPr>
-      </w:pPr>
-      <w:r>
-        <w:rPr>
-          <w:rFonts w:asciiTheme="minorEastAsia" w:hAnsiTheme="minorEastAsia"/>
-          <w:szCs w:val="21"/>
-        </w:rPr>
-        <w:t>from math import sqrt</w:t>
-      </w:r>
-    </w:p>
-    <w:p>
-      <w:pPr>
-        <w:jc w:val="left"/>
-        <w:rPr>
-          <w:rFonts w:asciiTheme="minorEastAsia" w:hAnsiTheme="minorEastAsia"/>
-          <w:szCs w:val="21"/>
-        </w:rPr>
-      </w:pPr>
-    </w:p>
-    <w:p>
-      <w:pPr>
-        <w:jc w:val="left"/>
-        <w:rPr>
-          <w:rFonts w:asciiTheme="minorEastAsia" w:hAnsiTheme="minorEastAsia"/>
-          <w:szCs w:val="21"/>
-        </w:rPr>
-      </w:pPr>
-      <w:r>
-        <w:rPr>
-          <w:rFonts w:asciiTheme="minorEastAsia" w:hAnsiTheme="minorEastAsia"/>
-          <w:szCs w:val="21"/>
-        </w:rPr>
-        <w:t>rows = []</w:t>
-      </w:r>
-    </w:p>
-    <w:p>
-      <w:pPr>
-        <w:jc w:val="left"/>
-        <w:rPr>
-          <w:rFonts w:asciiTheme="minorEastAsia" w:hAnsiTheme="minorEastAsia"/>
-          <w:szCs w:val="21"/>
-        </w:rPr>
-      </w:pPr>
-      <w:r>
-        <w:rPr>
-          <w:rFonts w:asciiTheme="minorEastAsia" w:hAnsiTheme="minorEastAsia"/>
-          <w:szCs w:val="21"/>
-        </w:rPr>
-        <w:t>csvFile = open('user_book.csv', 'r')</w:t>
-      </w:r>
-    </w:p>
-    <w:p>
-      <w:pPr>
-        <w:jc w:val="left"/>
-        <w:rPr>
-          <w:rFonts w:asciiTheme="minorEastAsia" w:hAnsiTheme="minorEastAsia"/>
-          <w:szCs w:val="21"/>
-        </w:rPr>
-      </w:pPr>
-      <w:r>
-        <w:rPr>
-          <w:rFonts w:asciiTheme="minorEastAsia" w:hAnsiTheme="minorEastAsia"/>
-          <w:szCs w:val="21"/>
-        </w:rPr>
-        <w:t>reader = csv.reader(csvFile)</w:t>
-      </w:r>
-    </w:p>
-    <w:p>
-      <w:pPr>
-        <w:jc w:val="left"/>
-        <w:rPr>
-          <w:rFonts w:asciiTheme="minorEastAsia" w:hAnsiTheme="minorEastAsia"/>
-          <w:szCs w:val="21"/>
-        </w:rPr>
-      </w:pPr>
-      <w:r>
-        <w:rPr>
-          <w:rFonts w:asciiTheme="minorEastAsia" w:hAnsiTheme="minorEastAsia"/>
-          <w:szCs w:val="21"/>
-        </w:rPr>
-        <w:t>for row in reader:</w:t>
-      </w:r>
-    </w:p>
-    <w:p>
-      <w:pPr>
-        <w:jc w:val="left"/>
-        <w:rPr>
-          <w:rFonts w:asciiTheme="minorEastAsia" w:hAnsiTheme="minorEastAsia"/>
-          <w:szCs w:val="21"/>
-        </w:rPr>
-      </w:pPr>
-      <w:r>
-        <w:rPr>
-          <w:rFonts w:asciiTheme="minorEastAsia" w:hAnsiTheme="minorEastAsia"/>
-          <w:szCs w:val="21"/>
-        </w:rPr>
-        <w:t xml:space="preserve">     rows.append(row)</w:t>
-      </w:r>
-    </w:p>
-    <w:p>
-      <w:pPr>
-        <w:jc w:val="left"/>
-        <w:rPr>
-          <w:rFonts w:asciiTheme="minorEastAsia" w:hAnsiTheme="minorEastAsia"/>
-          <w:szCs w:val="21"/>
-        </w:rPr>
-      </w:pPr>
-      <w:r>
-        <w:rPr>
-          <w:rFonts w:asciiTheme="minorEastAsia" w:hAnsiTheme="minorEastAsia"/>
-          <w:szCs w:val="21"/>
-        </w:rPr>
-        <w:t>rows.remove(rows[0]) #remove 1st row</w:t>
-      </w:r>
-    </w:p>
-    <w:p>
-      <w:pPr>
-        <w:jc w:val="left"/>
-        <w:rPr>
-          <w:rFonts w:asciiTheme="minorEastAsia" w:hAnsiTheme="minorEastAsia"/>
-          <w:szCs w:val="21"/>
-        </w:rPr>
-      </w:pPr>
-      <w:r>
-        <w:rPr>
-          <w:rFonts w:asciiTheme="minorEastAsia" w:hAnsiTheme="minorEastAsia"/>
-          <w:szCs w:val="21"/>
-        </w:rPr>
-        <w:t>print("rows:\n%s\n" % rows)</w:t>
-      </w:r>
-    </w:p>
-    <w:p>
-      <w:pPr>
-        <w:jc w:val="left"/>
-        <w:rPr>
-          <w:rFonts w:asciiTheme="minorEastAsia" w:hAnsiTheme="minorEastAsia"/>
-          <w:szCs w:val="21"/>
-        </w:rPr>
-      </w:pPr>
-      <w:r>
-        <w:rPr>
-          <w:rFonts w:asciiTheme="minorEastAsia" w:hAnsiTheme="minorEastAsia"/>
-          <w:szCs w:val="21"/>
-        </w:rPr>
-        <w:t>csvFile.close()</w:t>
-      </w:r>
-    </w:p>
-    <w:p>
-      <w:pPr>
-        <w:jc w:val="left"/>
-        <w:rPr>
-          <w:rFonts w:asciiTheme="minorEastAsia" w:hAnsiTheme="minorEastAsia"/>
-          <w:szCs w:val="21"/>
-        </w:rPr>
-      </w:pPr>
-    </w:p>
-    <w:p>
-      <w:pPr>
-        <w:jc w:val="left"/>
-        <w:rPr>
-          <w:rFonts w:asciiTheme="minorEastAsia" w:hAnsiTheme="minorEastAsia"/>
-          <w:szCs w:val="21"/>
-        </w:rPr>
-      </w:pPr>
-      <w:r>
-        <w:rPr>
-          <w:rFonts w:asciiTheme="minorEastAsia" w:hAnsiTheme="minorEastAsia"/>
-          <w:szCs w:val="21"/>
-        </w:rPr>
-        <w:t>users = {}</w:t>
-      </w:r>
-    </w:p>
-    <w:p>
-      <w:pPr>
-        <w:jc w:val="left"/>
-        <w:rPr>
-          <w:rFonts w:asciiTheme="minorEastAsia" w:hAnsiTheme="minorEastAsia"/>
-          <w:szCs w:val="21"/>
-        </w:rPr>
-      </w:pPr>
-      <w:r>
-        <w:rPr>
-          <w:rFonts w:asciiTheme="minorEastAsia" w:hAnsiTheme="minorEastAsia"/>
-          <w:szCs w:val="21"/>
-        </w:rPr>
-        <w:t>for row in rows:</w:t>
-      </w:r>
-    </w:p>
-    <w:p>
-      <w:pPr>
-        <w:jc w:val="left"/>
-        <w:rPr>
-          <w:rFonts w:asciiTheme="minorEastAsia" w:hAnsiTheme="minorEastAsia"/>
-          <w:szCs w:val="21"/>
-        </w:rPr>
-      </w:pPr>
-      <w:r>
-        <w:rPr>
-          <w:rFonts w:asciiTheme="minorEastAsia" w:hAnsiTheme="minorEastAsia"/>
-          <w:szCs w:val="21"/>
-        </w:rPr>
-        <w:t xml:space="preserve">     if row[0] not in users:        </w:t>
-      </w:r>
-    </w:p>
-    <w:p>
-      <w:pPr>
-        <w:jc w:val="left"/>
-        <w:rPr>
-          <w:rFonts w:asciiTheme="minorEastAsia" w:hAnsiTheme="minorEastAsia"/>
-          <w:szCs w:val="21"/>
-        </w:rPr>
-      </w:pPr>
-      <w:r>
-        <w:rPr>
-          <w:rFonts w:asciiTheme="minorEastAsia" w:hAnsiTheme="minorEastAsia"/>
-          <w:szCs w:val="21"/>
-        </w:rPr>
-        <w:t xml:space="preserve">          users[row[0]] = {}</w:t>
-      </w:r>
-    </w:p>
-    <w:p>
-      <w:pPr>
-        <w:jc w:val="left"/>
-        <w:rPr>
-          <w:rFonts w:asciiTheme="minorEastAsia" w:hAnsiTheme="minorEastAsia"/>
-          <w:szCs w:val="21"/>
-        </w:rPr>
-      </w:pPr>
-      <w:r>
-        <w:rPr>
-          <w:rFonts w:asciiTheme="minorEastAsia" w:hAnsiTheme="minorEastAsia"/>
-          <w:szCs w:val="21"/>
-        </w:rPr>
-        <w:t xml:space="preserve">     users[row[0]][row[2]] = float(row[1])</w:t>
-      </w:r>
-    </w:p>
-    <w:p>
-      <w:pPr>
-        <w:jc w:val="left"/>
-        <w:rPr>
-          <w:rFonts w:asciiTheme="minorEastAsia" w:hAnsiTheme="minorEastAsia"/>
-          <w:szCs w:val="21"/>
-        </w:rPr>
-      </w:pPr>
-      <w:r>
-        <w:rPr>
-          <w:rFonts w:asciiTheme="minorEastAsia" w:hAnsiTheme="minorEastAsia"/>
-          <w:szCs w:val="21"/>
-        </w:rPr>
-        <w:t>print("users:\n%s\n" % users)</w:t>
-      </w:r>
-    </w:p>
-    <w:p>
-      <w:pPr>
-        <w:jc w:val="left"/>
-        <w:rPr>
-          <w:rFonts w:asciiTheme="minorEastAsia" w:hAnsiTheme="minorEastAsia"/>
-          <w:szCs w:val="21"/>
-        </w:rPr>
-      </w:pPr>
-    </w:p>
-    <w:p>
-      <w:pPr>
-        <w:jc w:val="left"/>
-        <w:rPr>
-          <w:rFonts w:asciiTheme="minorEastAsia" w:hAnsiTheme="minorEastAsia"/>
-          <w:szCs w:val="21"/>
-        </w:rPr>
-      </w:pPr>
-    </w:p>
-    <w:p>
-      <w:pPr>
-        <w:jc w:val="left"/>
-        <w:rPr>
-          <w:rFonts w:asciiTheme="minorEastAsia" w:hAnsiTheme="minorEastAsia"/>
-          <w:szCs w:val="21"/>
-        </w:rPr>
-      </w:pPr>
-      <w:r>
-        <w:rPr>
-          <w:rFonts w:asciiTheme="minorEastAsia" w:hAnsiTheme="minorEastAsia"/>
-          <w:szCs w:val="21"/>
-        </w:rPr>
-        <w:t>class recommender:</w:t>
-      </w:r>
-    </w:p>
-    <w:p>
-      <w:pPr>
-        <w:jc w:val="left"/>
-        <w:rPr>
-          <w:rFonts w:asciiTheme="minorEastAsia" w:hAnsiTheme="minorEastAsia"/>
-          <w:szCs w:val="21"/>
-        </w:rPr>
-      </w:pPr>
-      <w:r>
-        <w:rPr>
-          <w:rFonts w:asciiTheme="minorEastAsia" w:hAnsiTheme="minorEastAsia"/>
-          <w:szCs w:val="21"/>
-        </w:rPr>
-        <w:t xml:space="preserve">    #k：the nearest k neighbors</w:t>
-      </w:r>
-    </w:p>
-    <w:p>
-      <w:pPr>
-        <w:jc w:val="left"/>
-        <w:rPr>
-          <w:rFonts w:asciiTheme="minorEastAsia" w:hAnsiTheme="minorEastAsia"/>
-          <w:szCs w:val="21"/>
-        </w:rPr>
-      </w:pPr>
-      <w:r>
-        <w:rPr>
-          <w:rFonts w:asciiTheme="minorEastAsia" w:hAnsiTheme="minorEastAsia"/>
-          <w:szCs w:val="21"/>
-        </w:rPr>
-        <w:t xml:space="preserve">    #cnt：recommend count</w:t>
-      </w:r>
-    </w:p>
-    <w:p>
-      <w:pPr>
-        <w:jc w:val="left"/>
-        <w:rPr>
-          <w:rFonts w:asciiTheme="minorEastAsia" w:hAnsiTheme="minorEastAsia"/>
-          <w:szCs w:val="21"/>
-        </w:rPr>
-      </w:pPr>
-      <w:r>
-        <w:rPr>
-          <w:rFonts w:asciiTheme="minorEastAsia" w:hAnsiTheme="minorEastAsia"/>
-          <w:szCs w:val="21"/>
-        </w:rPr>
-        <w:t xml:space="preserve">    def __init__(self, dataset, k=3, cnt=2):</w:t>
-      </w:r>
-    </w:p>
-    <w:p>
-      <w:pPr>
-        <w:jc w:val="left"/>
-        <w:rPr>
-          <w:rFonts w:asciiTheme="minorEastAsia" w:hAnsiTheme="minorEastAsia"/>
-          <w:szCs w:val="21"/>
-        </w:rPr>
-      </w:pPr>
-      <w:r>
-        <w:rPr>
-          <w:rFonts w:asciiTheme="minorEastAsia" w:hAnsiTheme="minorEastAsia"/>
-          <w:szCs w:val="21"/>
-        </w:rPr>
-        <w:t xml:space="preserve">        self.k = k</w:t>
-      </w:r>
-    </w:p>
-    <w:p>
-      <w:pPr>
-        <w:jc w:val="left"/>
-        <w:rPr>
-          <w:rFonts w:asciiTheme="minorEastAsia" w:hAnsiTheme="minorEastAsia"/>
-          <w:szCs w:val="21"/>
-        </w:rPr>
-      </w:pPr>
-      <w:r>
-        <w:rPr>
-          <w:rFonts w:asciiTheme="minorEastAsia" w:hAnsiTheme="minorEastAsia"/>
-          <w:szCs w:val="21"/>
-        </w:rPr>
-        <w:t xml:space="preserve">        self.cnt = cnt</w:t>
-      </w:r>
-    </w:p>
-    <w:p>
-      <w:pPr>
-        <w:jc w:val="left"/>
-        <w:rPr>
-          <w:rFonts w:asciiTheme="minorEastAsia" w:hAnsiTheme="minorEastAsia"/>
-          <w:szCs w:val="21"/>
-        </w:rPr>
-      </w:pPr>
-      <w:r>
-        <w:rPr>
-          <w:rFonts w:asciiTheme="minorEastAsia" w:hAnsiTheme="minorEastAsia"/>
-          <w:szCs w:val="21"/>
-        </w:rPr>
-        <w:t xml:space="preserve">        if type(dataset).__name__ == 'dict':</w:t>
-      </w:r>
-    </w:p>
-    <w:p>
-      <w:pPr>
-        <w:jc w:val="left"/>
-        <w:rPr>
-          <w:rFonts w:asciiTheme="minorEastAsia" w:hAnsiTheme="minorEastAsia"/>
-          <w:szCs w:val="21"/>
-        </w:rPr>
-      </w:pPr>
-      <w:r>
-        <w:rPr>
-          <w:rFonts w:asciiTheme="minorEastAsia" w:hAnsiTheme="minorEastAsia"/>
-          <w:szCs w:val="21"/>
-        </w:rPr>
-        <w:t xml:space="preserve">            self.dataset = dataset</w:t>
-      </w:r>
-    </w:p>
-    <w:p>
-      <w:pPr>
-        <w:jc w:val="left"/>
-        <w:rPr>
-          <w:rFonts w:asciiTheme="minorEastAsia" w:hAnsiTheme="minorEastAsia"/>
-          <w:szCs w:val="21"/>
-        </w:rPr>
-      </w:pPr>
-      <w:r>
-        <w:rPr>
-          <w:rFonts w:asciiTheme="minorEastAsia" w:hAnsiTheme="minorEastAsia"/>
-          <w:szCs w:val="21"/>
-        </w:rPr>
-        <w:t xml:space="preserve">      </w:t>
-      </w:r>
-    </w:p>
-    <w:p>
-      <w:pPr>
-        <w:jc w:val="left"/>
-        <w:rPr>
-          <w:rFonts w:asciiTheme="minorEastAsia" w:hAnsiTheme="minorEastAsia"/>
-          <w:szCs w:val="21"/>
-        </w:rPr>
-      </w:pPr>
-    </w:p>
-    <w:p>
-      <w:pPr>
-        <w:jc w:val="left"/>
-        <w:rPr>
-          <w:rFonts w:asciiTheme="minorEastAsia" w:hAnsiTheme="minorEastAsia"/>
-          <w:szCs w:val="21"/>
-        </w:rPr>
-      </w:pPr>
-      <w:r>
-        <w:rPr>
-          <w:rFonts w:asciiTheme="minorEastAsia" w:hAnsiTheme="minorEastAsia"/>
-          <w:szCs w:val="21"/>
-        </w:rPr>
-        <w:t xml:space="preserve">    # pearson correlation coefficient</w:t>
-      </w:r>
-    </w:p>
-    <w:p>
-      <w:pPr>
-        <w:jc w:val="left"/>
-        <w:rPr>
-          <w:rFonts w:asciiTheme="minorEastAsia" w:hAnsiTheme="minorEastAsia"/>
-          <w:szCs w:val="21"/>
-        </w:rPr>
-      </w:pPr>
-      <w:r>
-        <w:rPr>
-          <w:rFonts w:asciiTheme="minorEastAsia" w:hAnsiTheme="minorEastAsia"/>
-          <w:szCs w:val="21"/>
-        </w:rPr>
-        <w:t xml:space="preserve">    def pearson(self, touser, dataset):</w:t>
-      </w:r>
-    </w:p>
-    <w:p>
-      <w:pPr>
-        <w:jc w:val="left"/>
-        <w:rPr>
-          <w:rFonts w:asciiTheme="minorEastAsia" w:hAnsiTheme="minorEastAsia"/>
-          <w:szCs w:val="21"/>
-        </w:rPr>
-      </w:pPr>
-      <w:r>
-        <w:rPr>
-          <w:rFonts w:asciiTheme="minorEastAsia" w:hAnsiTheme="minorEastAsia"/>
-          <w:szCs w:val="21"/>
-        </w:rPr>
-        <w:t xml:space="preserve">        sum_xy = 0</w:t>
-      </w:r>
-    </w:p>
-    <w:p>
-      <w:pPr>
-        <w:jc w:val="left"/>
-        <w:rPr>
-          <w:rFonts w:asciiTheme="minorEastAsia" w:hAnsiTheme="minorEastAsia"/>
-          <w:szCs w:val="21"/>
-        </w:rPr>
-      </w:pPr>
-      <w:r>
-        <w:rPr>
-          <w:rFonts w:asciiTheme="minorEastAsia" w:hAnsiTheme="minorEastAsia"/>
-          <w:szCs w:val="21"/>
-        </w:rPr>
-        <w:t xml:space="preserve">        sum_x = 0</w:t>
-      </w:r>
-    </w:p>
-    <w:p>
-      <w:pPr>
-        <w:jc w:val="left"/>
-        <w:rPr>
-          <w:rFonts w:asciiTheme="minorEastAsia" w:hAnsiTheme="minorEastAsia"/>
-          <w:szCs w:val="21"/>
-        </w:rPr>
-      </w:pPr>
-      <w:r>
-        <w:rPr>
-          <w:rFonts w:asciiTheme="minorEastAsia" w:hAnsiTheme="minorEastAsia"/>
-          <w:szCs w:val="21"/>
-        </w:rPr>
-        <w:t xml:space="preserve">        sum_y = 0</w:t>
-      </w:r>
-    </w:p>
-    <w:p>
-      <w:pPr>
-        <w:jc w:val="left"/>
-        <w:rPr>
-          <w:rFonts w:asciiTheme="minorEastAsia" w:hAnsiTheme="minorEastAsia"/>
-          <w:szCs w:val="21"/>
-        </w:rPr>
-      </w:pPr>
-      <w:r>
-        <w:rPr>
-          <w:rFonts w:asciiTheme="minorEastAsia" w:hAnsiTheme="minorEastAsia"/>
-          <w:szCs w:val="21"/>
-        </w:rPr>
-        <w:t xml:space="preserve">        sum_xx = 0</w:t>
-      </w:r>
-    </w:p>
-    <w:p>
-      <w:pPr>
-        <w:jc w:val="left"/>
-        <w:rPr>
-          <w:rFonts w:asciiTheme="minorEastAsia" w:hAnsiTheme="minorEastAsia"/>
-          <w:szCs w:val="21"/>
-        </w:rPr>
-      </w:pPr>
-      <w:r>
-        <w:rPr>
-          <w:rFonts w:asciiTheme="minorEastAsia" w:hAnsiTheme="minorEastAsia"/>
-          <w:szCs w:val="21"/>
-        </w:rPr>
-        <w:t xml:space="preserve">        sum_yy = 0</w:t>
-      </w:r>
-    </w:p>
-    <w:p>
-      <w:pPr>
-        <w:jc w:val="left"/>
-        <w:rPr>
-          <w:rFonts w:asciiTheme="minorEastAsia" w:hAnsiTheme="minorEastAsia"/>
-          <w:szCs w:val="21"/>
-        </w:rPr>
-      </w:pPr>
-      <w:r>
-        <w:rPr>
-          <w:rFonts w:asciiTheme="minorEastAsia" w:hAnsiTheme="minorEastAsia"/>
-          <w:szCs w:val="21"/>
-        </w:rPr>
-        <w:t xml:space="preserve">        n = 0</w:t>
-      </w:r>
-    </w:p>
-    <w:p>
-      <w:pPr>
-        <w:jc w:val="left"/>
-        <w:rPr>
-          <w:rFonts w:asciiTheme="minorEastAsia" w:hAnsiTheme="minorEastAsia"/>
-          <w:szCs w:val="21"/>
-        </w:rPr>
-      </w:pPr>
-      <w:r>
-        <w:rPr>
-          <w:rFonts w:asciiTheme="minorEastAsia" w:hAnsiTheme="minorEastAsia"/>
-          <w:szCs w:val="21"/>
-        </w:rPr>
-        <w:t xml:space="preserve">        for key in touser:</w:t>
-      </w:r>
-    </w:p>
-    <w:p>
-      <w:pPr>
-        <w:jc w:val="left"/>
-        <w:rPr>
-          <w:rFonts w:asciiTheme="minorEastAsia" w:hAnsiTheme="minorEastAsia"/>
-          <w:szCs w:val="21"/>
-        </w:rPr>
-      </w:pPr>
-      <w:r>
-        <w:rPr>
-          <w:rFonts w:asciiTheme="minorEastAsia" w:hAnsiTheme="minorEastAsia"/>
-          <w:szCs w:val="21"/>
-        </w:rPr>
-        <w:t xml:space="preserve">            if key in dataset:</w:t>
-      </w:r>
-    </w:p>
-    <w:p>
-      <w:pPr>
-        <w:jc w:val="left"/>
-        <w:rPr>
-          <w:rFonts w:asciiTheme="minorEastAsia" w:hAnsiTheme="minorEastAsia"/>
-          <w:szCs w:val="21"/>
-        </w:rPr>
-      </w:pPr>
-      <w:r>
-        <w:rPr>
-          <w:rFonts w:asciiTheme="minorEastAsia" w:hAnsiTheme="minorEastAsia"/>
-          <w:szCs w:val="21"/>
-        </w:rPr>
-        <w:t xml:space="preserve">                n += 1</w:t>
-      </w:r>
-    </w:p>
-    <w:p>
-      <w:pPr>
-        <w:jc w:val="left"/>
-        <w:rPr>
-          <w:rFonts w:asciiTheme="minorEastAsia" w:hAnsiTheme="minorEastAsia"/>
-          <w:szCs w:val="21"/>
-        </w:rPr>
-      </w:pPr>
-      <w:r>
-        <w:rPr>
-          <w:rFonts w:asciiTheme="minorEastAsia" w:hAnsiTheme="minorEastAsia"/>
+          <w:rFonts w:asciiTheme="minorEastAsia" w:hAnsiTheme="minorEastAsia" w:hint="eastAsia"/>
+          <w:szCs w:val="21"/>
+        </w:rPr>
+        <w:t xml:space="preserve">Recommended bookid: </w:t>
+      </w:r>
+      <w:r>
+        <w:rPr>
+          <w:rFonts w:asciiTheme="minorEastAsia" w:hAnsiTheme="minorEastAsia"/>
+          <w:szCs w:val="21"/>
+        </w:rPr>
+        <w:t>[‘1004’, ‘1005’]</w:t>
+      </w:r>
+    </w:p>
+    <w:p>
+      <w:pPr>
+        <w:jc w:val="left"/>
+        <w:rPr>
+          <w:rFonts w:asciiTheme="minorEastAsia" w:hAnsiTheme="minorEastAsia"/>
+          <w:szCs w:val="21"/>
+        </w:rPr>
+      </w:pPr>
+      <w:r>
+        <w:rPr>
+          <w:rFonts w:asciiTheme="minorEastAsia" w:hAnsiTheme="minorEastAsia" w:hint="eastAsia"/>
+          <w:szCs w:val="21"/>
+        </w:rPr>
+        <w:t>```</w:t>
+      </w:r>
+    </w:p>
+    <w:p>
+      <w:pPr>
+        <w:jc w:val="left"/>
+        <w:rPr>
+          <w:rFonts w:asciiTheme="minorEastAsia" w:hAnsiTheme="minorEastAsia"/>
+          <w:szCs w:val="21"/>
+        </w:rPr>
+      </w:pPr>
+    </w:p>
+    <w:p>
+      <w:pPr>
+        <w:jc w:val="left"/>
+        <w:rPr>
+          <w:rFonts w:asciiTheme="minorEastAsia" w:hAnsiTheme="minorEastAsia"/>
+          <w:szCs w:val="21"/>
+        </w:rPr>
+      </w:pPr>
+      <w:r>
+        <w:rPr>
+          <w:rFonts w:asciiTheme="minorEastAsia" w:hAnsiTheme="minorEastAsia" w:hint="eastAsia"/>
+          <w:szCs w:val="21"/>
+        </w:rPr>
+        <w:t>##</w:t>
+      </w:r>
+      <w:r>
+        <w:rPr>
+          <w:rFonts w:asciiTheme="minorEastAsia" w:hAnsiTheme="minorEastAsia" w:hint="eastAsia"/>
+          <w:szCs w:val="21"/>
+        </w:rPr>
+        <w:t>（</w:t>
+      </w:r>
+      <w:r>
+        <w:rPr>
+          <w:rFonts w:asciiTheme="minorEastAsia" w:hAnsiTheme="minorEastAsia" w:hint="eastAsia"/>
+          <w:szCs w:val="21"/>
+        </w:rPr>
+        <w:t>五</w:t>
+      </w:r>
+      <w:r>
+        <w:rPr>
+          <w:rFonts w:asciiTheme="minorEastAsia" w:hAnsiTheme="minorEastAsia"/>
+          <w:szCs w:val="21"/>
+        </w:rPr>
+        <w:t>）</w:t>
+      </w:r>
+      <w:r>
+        <w:rPr>
+          <w:rFonts w:asciiTheme="minorEastAsia" w:hAnsiTheme="minorEastAsia" w:hint="eastAsia"/>
+          <w:szCs w:val="21"/>
+        </w:rPr>
+        <w:t>程序</w:t>
+      </w:r>
+      <w:r>
+        <w:rPr>
+          <w:rFonts w:asciiTheme="minorEastAsia" w:hAnsiTheme="minorEastAsia"/>
+          <w:szCs w:val="21"/>
+        </w:rPr>
+        <w:t>的关键步骤</w:t>
+      </w:r>
+      <w:r>
+        <w:rPr>
+          <w:rFonts w:asciiTheme="minorEastAsia" w:hAnsiTheme="minorEastAsia"/>
+          <w:szCs w:val="21"/>
+        </w:rPr>
+        <w:t>分析</w:t>
+      </w:r>
+    </w:p>
+    <w:p>
+      <w:pPr>
+        <w:jc w:val="left"/>
+        <w:rPr>
+          <w:rFonts w:asciiTheme="minorEastAsia" w:hAnsiTheme="minorEastAsia"/>
+          <w:szCs w:val="21"/>
+        </w:rPr>
+      </w:pPr>
+      <w:r>
+        <w:rPr>
+          <w:rFonts w:asciiTheme="minorEastAsia" w:hAnsiTheme="minorEastAsia" w:hint="eastAsia"/>
           <w:szCs w:val="21"/>
         </w:rPr>
         <w:lastRenderedPageBreak/>
-        <w:t xml:space="preserve">                x = touser[key]</w:t>
-      </w:r>
-    </w:p>
-    <w:p>
-      <w:pPr>
-        <w:jc w:val="left"/>
-        <w:rPr>
-          <w:rFonts w:asciiTheme="minorEastAsia" w:hAnsiTheme="minorEastAsia"/>
-          <w:szCs w:val="21"/>
-        </w:rPr>
-      </w:pPr>
-      <w:r>
-        <w:rPr>
-          <w:rFonts w:asciiTheme="minorEastAsia" w:hAnsiTheme="minorEastAsia"/>
-          <w:szCs w:val="21"/>
-        </w:rPr>
-        <w:t xml:space="preserve">                y = dataset[key]</w:t>
-      </w:r>
-    </w:p>
-    <w:p>
-      <w:pPr>
-        <w:jc w:val="left"/>
-        <w:rPr>
-          <w:rFonts w:asciiTheme="minorEastAsia" w:hAnsiTheme="minorEastAsia"/>
-          <w:szCs w:val="21"/>
-        </w:rPr>
-      </w:pPr>
-      <w:r>
-        <w:rPr>
-          <w:rFonts w:asciiTheme="minorEastAsia" w:hAnsiTheme="minorEastAsia"/>
-          <w:szCs w:val="21"/>
-        </w:rPr>
-        <w:t xml:space="preserve">                sum_x += x</w:t>
-      </w:r>
-    </w:p>
-    <w:p>
-      <w:pPr>
-        <w:jc w:val="left"/>
-        <w:rPr>
-          <w:rFonts w:asciiTheme="minorEastAsia" w:hAnsiTheme="minorEastAsia"/>
-          <w:szCs w:val="21"/>
-        </w:rPr>
-      </w:pPr>
-      <w:r>
-        <w:rPr>
-          <w:rFonts w:asciiTheme="minorEastAsia" w:hAnsiTheme="minorEastAsia"/>
-          <w:szCs w:val="21"/>
-        </w:rPr>
-        <w:t xml:space="preserve">                sum_y += y</w:t>
-      </w:r>
-    </w:p>
-    <w:p>
-      <w:pPr>
-        <w:jc w:val="left"/>
-        <w:rPr>
-          <w:rFonts w:asciiTheme="minorEastAsia" w:hAnsiTheme="minorEastAsia"/>
-          <w:szCs w:val="21"/>
-        </w:rPr>
-      </w:pPr>
-      <w:r>
-        <w:rPr>
-          <w:rFonts w:asciiTheme="minorEastAsia" w:hAnsiTheme="minorEastAsia"/>
-          <w:szCs w:val="21"/>
-        </w:rPr>
-        <w:t xml:space="preserve">                sum_xy += x * y</w:t>
-      </w:r>
-    </w:p>
-    <w:p>
-      <w:pPr>
-        <w:jc w:val="left"/>
-        <w:rPr>
-          <w:rFonts w:asciiTheme="minorEastAsia" w:hAnsiTheme="minorEastAsia"/>
-          <w:szCs w:val="21"/>
-        </w:rPr>
-      </w:pPr>
-      <w:r>
-        <w:rPr>
-          <w:rFonts w:asciiTheme="minorEastAsia" w:hAnsiTheme="minorEastAsia"/>
-          <w:szCs w:val="21"/>
-        </w:rPr>
-        <w:t xml:space="preserve">                sum_xx += pow(x, 2)</w:t>
-      </w:r>
-    </w:p>
-    <w:p>
-      <w:pPr>
-        <w:jc w:val="left"/>
-        <w:rPr>
-          <w:rFonts w:asciiTheme="minorEastAsia" w:hAnsiTheme="minorEastAsia"/>
-          <w:szCs w:val="21"/>
-        </w:rPr>
-      </w:pPr>
-      <w:r>
-        <w:rPr>
-          <w:rFonts w:asciiTheme="minorEastAsia" w:hAnsiTheme="minorEastAsia"/>
-          <w:szCs w:val="21"/>
-        </w:rPr>
-        <w:t xml:space="preserve">                sum_yy += pow(y, 2)</w:t>
-      </w:r>
-    </w:p>
-    <w:p>
-      <w:pPr>
-        <w:jc w:val="left"/>
-        <w:rPr>
-          <w:rFonts w:asciiTheme="minorEastAsia" w:hAnsiTheme="minorEastAsia"/>
-          <w:szCs w:val="21"/>
-        </w:rPr>
-      </w:pPr>
-      <w:r>
-        <w:rPr>
-          <w:rFonts w:asciiTheme="minorEastAsia" w:hAnsiTheme="minorEastAsia"/>
-          <w:szCs w:val="21"/>
-        </w:rPr>
-        <w:t xml:space="preserve">        if n == 0:</w:t>
-      </w:r>
-    </w:p>
-    <w:p>
-      <w:pPr>
-        <w:jc w:val="left"/>
-        <w:rPr>
-          <w:rFonts w:asciiTheme="minorEastAsia" w:hAnsiTheme="minorEastAsia"/>
-          <w:szCs w:val="21"/>
-        </w:rPr>
-      </w:pPr>
-      <w:r>
-        <w:rPr>
-          <w:rFonts w:asciiTheme="minorEastAsia" w:hAnsiTheme="minorEastAsia"/>
-          <w:szCs w:val="21"/>
-        </w:rPr>
-        <w:t xml:space="preserve">            return 0</w:t>
-      </w:r>
-    </w:p>
-    <w:p>
-      <w:pPr>
-        <w:jc w:val="left"/>
-        <w:rPr>
-          <w:rFonts w:asciiTheme="minorEastAsia" w:hAnsiTheme="minorEastAsia"/>
-          <w:szCs w:val="21"/>
-        </w:rPr>
-      </w:pPr>
-      <w:r>
-        <w:rPr>
-          <w:rFonts w:asciiTheme="minorEastAsia" w:hAnsiTheme="minorEastAsia"/>
-          <w:szCs w:val="21"/>
-        </w:rPr>
-        <w:t xml:space="preserve">        </w:t>
-      </w:r>
-    </w:p>
-    <w:p>
-      <w:pPr>
-        <w:jc w:val="left"/>
-        <w:rPr>
-          <w:rFonts w:asciiTheme="minorEastAsia" w:hAnsiTheme="minorEastAsia"/>
-          <w:szCs w:val="21"/>
-        </w:rPr>
-      </w:pPr>
-      <w:r>
-        <w:rPr>
-          <w:rFonts w:asciiTheme="minorEastAsia" w:hAnsiTheme="minorEastAsia"/>
-          <w:szCs w:val="21"/>
-        </w:rPr>
-        <w:t xml:space="preserve">        denominator = sqrt(sum_xx - pow(sum_x, 2) / n)  * sqrt(sum_yy - pow(sum_y, 2) / n)</w:t>
-      </w:r>
-    </w:p>
-    <w:p>
-      <w:pPr>
-        <w:jc w:val="left"/>
-        <w:rPr>
-          <w:rFonts w:asciiTheme="minorEastAsia" w:hAnsiTheme="minorEastAsia"/>
-          <w:szCs w:val="21"/>
-        </w:rPr>
-      </w:pPr>
-      <w:r>
-        <w:rPr>
-          <w:rFonts w:asciiTheme="minorEastAsia" w:hAnsiTheme="minorEastAsia"/>
-          <w:szCs w:val="21"/>
-        </w:rPr>
-        <w:t xml:space="preserve">        if denominator == 0:</w:t>
-      </w:r>
-    </w:p>
-    <w:p>
-      <w:pPr>
-        <w:jc w:val="left"/>
-        <w:rPr>
-          <w:rFonts w:asciiTheme="minorEastAsia" w:hAnsiTheme="minorEastAsia"/>
-          <w:szCs w:val="21"/>
-        </w:rPr>
-      </w:pPr>
-      <w:r>
-        <w:rPr>
-          <w:rFonts w:asciiTheme="minorEastAsia" w:hAnsiTheme="minorEastAsia"/>
-          <w:szCs w:val="21"/>
-        </w:rPr>
-        <w:t xml:space="preserve">            return 0</w:t>
-      </w:r>
-    </w:p>
-    <w:p>
-      <w:pPr>
-        <w:jc w:val="left"/>
-        <w:rPr>
-          <w:rFonts w:asciiTheme="minorEastAsia" w:hAnsiTheme="minorEastAsia"/>
-          <w:szCs w:val="21"/>
-        </w:rPr>
-      </w:pPr>
-      <w:r>
-        <w:rPr>
-          <w:rFonts w:asciiTheme="minorEastAsia" w:hAnsiTheme="minorEastAsia"/>
-          <w:szCs w:val="21"/>
-        </w:rPr>
-        <w:t xml:space="preserve">        else:</w:t>
-      </w:r>
-    </w:p>
-    <w:p>
-      <w:pPr>
-        <w:jc w:val="left"/>
-        <w:rPr>
-          <w:rFonts w:asciiTheme="minorEastAsia" w:hAnsiTheme="minorEastAsia"/>
-          <w:szCs w:val="21"/>
-        </w:rPr>
-      </w:pPr>
-      <w:r>
-        <w:rPr>
-          <w:rFonts w:asciiTheme="minorEastAsia" w:hAnsiTheme="minorEastAsia"/>
-          <w:szCs w:val="21"/>
-        </w:rPr>
-        <w:t xml:space="preserve">            numerator = sum_xy - (sum_x * sum_y) / n</w:t>
-      </w:r>
-    </w:p>
-    <w:p>
-      <w:pPr>
-        <w:jc w:val="left"/>
-        <w:rPr>
-          <w:rFonts w:asciiTheme="minorEastAsia" w:hAnsiTheme="minorEastAsia"/>
-          <w:szCs w:val="21"/>
-        </w:rPr>
-      </w:pPr>
-      <w:r>
-        <w:rPr>
-          <w:rFonts w:asciiTheme="minorEastAsia" w:hAnsiTheme="minorEastAsia"/>
-          <w:szCs w:val="21"/>
-        </w:rPr>
-        <w:t xml:space="preserve">            return numerator / denominator</w:t>
-      </w:r>
-    </w:p>
-    <w:p>
-      <w:pPr>
-        <w:jc w:val="left"/>
-        <w:rPr>
-          <w:rFonts w:asciiTheme="minorEastAsia" w:hAnsiTheme="minorEastAsia"/>
-          <w:szCs w:val="21"/>
-        </w:rPr>
-      </w:pPr>
-    </w:p>
-    <w:p>
-      <w:pPr>
-        <w:jc w:val="left"/>
-        <w:rPr>
-          <w:rFonts w:asciiTheme="minorEastAsia" w:hAnsiTheme="minorEastAsia"/>
-          <w:szCs w:val="21"/>
-        </w:rPr>
-      </w:pPr>
-      <w:r>
-        <w:rPr>
-          <w:rFonts w:asciiTheme="minorEastAsia" w:hAnsiTheme="minorEastAsia"/>
-          <w:szCs w:val="21"/>
-        </w:rPr>
-        <w:t xml:space="preserve">    </w:t>
-      </w:r>
-    </w:p>
-    <w:p>
-      <w:pPr>
-        <w:jc w:val="left"/>
-        <w:rPr>
-          <w:rFonts w:asciiTheme="minorEastAsia" w:hAnsiTheme="minorEastAsia"/>
-          <w:szCs w:val="21"/>
-        </w:rPr>
-      </w:pPr>
-      <w:r>
-        <w:rPr>
-          <w:rFonts w:asciiTheme="minorEastAsia" w:hAnsiTheme="minorEastAsia"/>
-          <w:szCs w:val="21"/>
-        </w:rPr>
-        <w:t xml:space="preserve">    def neighbors(self, username):</w:t>
-      </w:r>
-    </w:p>
-    <w:p>
-      <w:pPr>
-        <w:jc w:val="left"/>
-        <w:rPr>
-          <w:rFonts w:asciiTheme="minorEastAsia" w:hAnsiTheme="minorEastAsia"/>
-          <w:szCs w:val="21"/>
-        </w:rPr>
-      </w:pPr>
-      <w:r>
-        <w:rPr>
-          <w:rFonts w:asciiTheme="minorEastAsia" w:hAnsiTheme="minorEastAsia"/>
-          <w:szCs w:val="21"/>
-        </w:rPr>
-        <w:t xml:space="preserve">        distances = []</w:t>
-      </w:r>
-    </w:p>
-    <w:p>
-      <w:pPr>
-        <w:jc w:val="left"/>
-        <w:rPr>
-          <w:rFonts w:asciiTheme="minorEastAsia" w:hAnsiTheme="minorEastAsia"/>
-          <w:szCs w:val="21"/>
-        </w:rPr>
-      </w:pPr>
-      <w:r>
-        <w:rPr>
-          <w:rFonts w:asciiTheme="minorEastAsia" w:hAnsiTheme="minorEastAsia"/>
-          <w:szCs w:val="21"/>
-        </w:rPr>
-        <w:t xml:space="preserve">        for key in self.dataset:</w:t>
-      </w:r>
-    </w:p>
-    <w:p>
-      <w:pPr>
-        <w:jc w:val="left"/>
-        <w:rPr>
-          <w:rFonts w:asciiTheme="minorEastAsia" w:hAnsiTheme="minorEastAsia"/>
-          <w:szCs w:val="21"/>
-        </w:rPr>
-      </w:pPr>
-      <w:r>
-        <w:rPr>
-          <w:rFonts w:asciiTheme="minorEastAsia" w:hAnsiTheme="minorEastAsia"/>
-          <w:szCs w:val="21"/>
-        </w:rPr>
-        <w:t xml:space="preserve">            if key != username:</w:t>
-      </w:r>
-    </w:p>
-    <w:p>
-      <w:pPr>
-        <w:jc w:val="left"/>
-        <w:rPr>
-          <w:rFonts w:asciiTheme="minorEastAsia" w:hAnsiTheme="minorEastAsia"/>
-          <w:szCs w:val="21"/>
-        </w:rPr>
-      </w:pPr>
-      <w:r>
-        <w:rPr>
-          <w:rFonts w:asciiTheme="minorEastAsia" w:hAnsiTheme="minorEastAsia"/>
-          <w:szCs w:val="21"/>
-        </w:rPr>
-        <w:t xml:space="preserve">                distance = self.pearson(self.dataset[username],self.dataset[key])</w:t>
-      </w:r>
-    </w:p>
-    <w:p>
-      <w:pPr>
-        <w:jc w:val="left"/>
-        <w:rPr>
-          <w:rFonts w:asciiTheme="minorEastAsia" w:hAnsiTheme="minorEastAsia"/>
-          <w:szCs w:val="21"/>
-        </w:rPr>
-      </w:pPr>
-      <w:r>
-        <w:rPr>
-          <w:rFonts w:asciiTheme="minorEastAsia" w:hAnsiTheme="minorEastAsia"/>
-          <w:szCs w:val="21"/>
-        </w:rPr>
-        <w:t xml:space="preserve">                distances.append((key, distance))</w:t>
-      </w:r>
-    </w:p>
-    <w:p>
-      <w:pPr>
-        <w:jc w:val="left"/>
-        <w:rPr>
-          <w:rFonts w:asciiTheme="minorEastAsia" w:hAnsiTheme="minorEastAsia"/>
-          <w:szCs w:val="21"/>
-        </w:rPr>
-      </w:pPr>
-    </w:p>
-    <w:p>
-      <w:pPr>
-        <w:jc w:val="left"/>
-        <w:rPr>
-          <w:rFonts w:asciiTheme="minorEastAsia" w:hAnsiTheme="minorEastAsia"/>
-          <w:szCs w:val="21"/>
-        </w:rPr>
-      </w:pPr>
-      <w:r>
-        <w:rPr>
-          <w:rFonts w:asciiTheme="minorEastAsia" w:hAnsiTheme="minorEastAsia"/>
-          <w:szCs w:val="21"/>
-        </w:rPr>
-        <w:t xml:space="preserve">        distances.sort(key=lambda artistTuple: artistTuple[1],reverse=True)</w:t>
-      </w:r>
-    </w:p>
-    <w:p>
-      <w:pPr>
-        <w:jc w:val="left"/>
-        <w:rPr>
-          <w:rFonts w:asciiTheme="minorEastAsia" w:hAnsiTheme="minorEastAsia"/>
-          <w:szCs w:val="21"/>
-        </w:rPr>
-      </w:pPr>
-      <w:r>
-        <w:rPr>
-          <w:rFonts w:asciiTheme="minorEastAsia" w:hAnsiTheme="minorEastAsia"/>
-          <w:szCs w:val="21"/>
-        </w:rPr>
-        <w:t xml:space="preserve">        return distances</w:t>
-      </w:r>
-    </w:p>
-    <w:p>
-      <w:pPr>
-        <w:jc w:val="left"/>
-        <w:rPr>
-          <w:rFonts w:asciiTheme="minorEastAsia" w:hAnsiTheme="minorEastAsia"/>
-          <w:szCs w:val="21"/>
-        </w:rPr>
-      </w:pPr>
-      <w:r>
-        <w:rPr>
-          <w:rFonts w:asciiTheme="minorEastAsia" w:hAnsiTheme="minorEastAsia"/>
-          <w:szCs w:val="21"/>
-        </w:rPr>
-        <w:t xml:space="preserve">    </w:t>
-      </w:r>
-    </w:p>
-    <w:p>
-      <w:pPr>
-        <w:jc w:val="left"/>
-        <w:rPr>
-          <w:rFonts w:asciiTheme="minorEastAsia" w:hAnsiTheme="minorEastAsia"/>
-          <w:szCs w:val="21"/>
-        </w:rPr>
-      </w:pPr>
-    </w:p>
-    <w:p>
-      <w:pPr>
-        <w:jc w:val="left"/>
-        <w:rPr>
-          <w:rFonts w:asciiTheme="minorEastAsia" w:hAnsiTheme="minorEastAsia"/>
-          <w:szCs w:val="21"/>
-        </w:rPr>
-      </w:pPr>
-      <w:r>
-        <w:rPr>
-          <w:rFonts w:asciiTheme="minorEastAsia" w:hAnsiTheme="minorEastAsia"/>
-          <w:szCs w:val="21"/>
-        </w:rPr>
-        <w:t xml:space="preserve">    def recommend_to_user(self, user):</w:t>
-      </w:r>
-    </w:p>
-    <w:p>
-      <w:pPr>
-        <w:jc w:val="left"/>
-        <w:rPr>
-          <w:rFonts w:asciiTheme="minorEastAsia" w:hAnsiTheme="minorEastAsia"/>
-          <w:szCs w:val="21"/>
-        </w:rPr>
-      </w:pPr>
-      <w:r>
-        <w:rPr>
-          <w:rFonts w:asciiTheme="minorEastAsia" w:hAnsiTheme="minorEastAsia"/>
-          <w:szCs w:val="21"/>
-        </w:rPr>
-        <w:t xml:space="preserve">        # store recommended bookid and weight</w:t>
-      </w:r>
-    </w:p>
-    <w:p>
-      <w:pPr>
-        <w:jc w:val="left"/>
-        <w:rPr>
-          <w:rFonts w:asciiTheme="minorEastAsia" w:hAnsiTheme="minorEastAsia"/>
-          <w:szCs w:val="21"/>
-        </w:rPr>
-      </w:pPr>
-      <w:r>
-        <w:rPr>
-          <w:rFonts w:asciiTheme="minorEastAsia" w:hAnsiTheme="minorEastAsia"/>
-          <w:szCs w:val="21"/>
-        </w:rPr>
-        <w:t xml:space="preserve">        recommendations = {}</w:t>
-      </w:r>
-    </w:p>
-    <w:p>
-      <w:pPr>
-        <w:jc w:val="left"/>
-        <w:rPr>
-          <w:rFonts w:asciiTheme="minorEastAsia" w:hAnsiTheme="minorEastAsia"/>
-          <w:szCs w:val="21"/>
-        </w:rPr>
-      </w:pPr>
-      <w:r>
-        <w:rPr>
-          <w:rFonts w:asciiTheme="minorEastAsia" w:hAnsiTheme="minorEastAsia"/>
-          <w:szCs w:val="21"/>
-        </w:rPr>
-        <w:t xml:space="preserve">        neighborlist = self.neighbors(user)</w:t>
-      </w:r>
-    </w:p>
-    <w:p>
-      <w:pPr>
-        <w:jc w:val="left"/>
-        <w:rPr>
-          <w:rFonts w:asciiTheme="minorEastAsia" w:hAnsiTheme="minorEastAsia"/>
-          <w:szCs w:val="21"/>
-        </w:rPr>
-      </w:pPr>
-      <w:r>
-        <w:rPr>
-          <w:rFonts w:asciiTheme="minorEastAsia" w:hAnsiTheme="minorEastAsia"/>
-          <w:szCs w:val="21"/>
-        </w:rPr>
-        <w:t xml:space="preserve">        user_dict = self.dataset[user]</w:t>
-      </w:r>
-    </w:p>
-    <w:p>
-      <w:pPr>
-        <w:jc w:val="left"/>
-        <w:rPr>
-          <w:rFonts w:asciiTheme="minorEastAsia" w:hAnsiTheme="minorEastAsia"/>
-          <w:szCs w:val="21"/>
-        </w:rPr>
-      </w:pPr>
-      <w:r>
-        <w:rPr>
-          <w:rFonts w:asciiTheme="minorEastAsia" w:hAnsiTheme="minorEastAsia"/>
-          <w:szCs w:val="21"/>
-        </w:rPr>
-        <w:t xml:space="preserve">        </w:t>
-      </w:r>
-    </w:p>
-    <w:p>
-      <w:pPr>
-        <w:jc w:val="left"/>
-        <w:rPr>
-          <w:rFonts w:asciiTheme="minorEastAsia" w:hAnsiTheme="minorEastAsia"/>
-          <w:szCs w:val="21"/>
-        </w:rPr>
-      </w:pPr>
-      <w:r>
-        <w:rPr>
-          <w:rFonts w:asciiTheme="minorEastAsia" w:hAnsiTheme="minorEastAsia"/>
-          <w:szCs w:val="21"/>
-        </w:rPr>
-        <w:t xml:space="preserve">        totalDistance = 0.0</w:t>
-      </w:r>
-    </w:p>
-    <w:p>
-      <w:pPr>
-        <w:jc w:val="left"/>
-        <w:rPr>
-          <w:rFonts w:asciiTheme="minorEastAsia" w:hAnsiTheme="minorEastAsia"/>
-          <w:szCs w:val="21"/>
-        </w:rPr>
-      </w:pPr>
-      <w:r>
-        <w:rPr>
-          <w:rFonts w:asciiTheme="minorEastAsia" w:hAnsiTheme="minorEastAsia"/>
-          <w:szCs w:val="21"/>
-        </w:rPr>
-        <w:t xml:space="preserve">        </w:t>
-      </w:r>
-    </w:p>
-    <w:p>
-      <w:pPr>
-        <w:jc w:val="left"/>
-        <w:rPr>
-          <w:rFonts w:asciiTheme="minorEastAsia" w:hAnsiTheme="minorEastAsia"/>
-          <w:szCs w:val="21"/>
-        </w:rPr>
-      </w:pPr>
-      <w:r>
-        <w:rPr>
-          <w:rFonts w:asciiTheme="minorEastAsia" w:hAnsiTheme="minorEastAsia"/>
-          <w:szCs w:val="21"/>
-        </w:rPr>
-        <w:t xml:space="preserve">        # total distance of the nearest k neighbors</w:t>
-      </w:r>
-    </w:p>
-    <w:p>
-      <w:pPr>
-        <w:jc w:val="left"/>
-        <w:rPr>
-          <w:rFonts w:asciiTheme="minorEastAsia" w:hAnsiTheme="minorEastAsia"/>
-          <w:szCs w:val="21"/>
-        </w:rPr>
-      </w:pPr>
-      <w:r>
-        <w:rPr>
-          <w:rFonts w:asciiTheme="minorEastAsia" w:hAnsiTheme="minorEastAsia"/>
-          <w:szCs w:val="21"/>
-        </w:rPr>
-        <w:t xml:space="preserve">        for i in range(self.k):</w:t>
-      </w:r>
-    </w:p>
-    <w:p>
-      <w:pPr>
-        <w:jc w:val="left"/>
-        <w:rPr>
-          <w:rFonts w:asciiTheme="minorEastAsia" w:hAnsiTheme="minorEastAsia"/>
-          <w:szCs w:val="21"/>
-        </w:rPr>
-      </w:pPr>
-      <w:r>
-        <w:rPr>
-          <w:rFonts w:asciiTheme="minorEastAsia" w:hAnsiTheme="minorEastAsia"/>
-          <w:szCs w:val="21"/>
-        </w:rPr>
-        <w:t xml:space="preserve">            totalDistance += neighborlist[i][1]</w:t>
-      </w:r>
-    </w:p>
-    <w:p>
-      <w:pPr>
-        <w:jc w:val="left"/>
-        <w:rPr>
-          <w:rFonts w:asciiTheme="minorEastAsia" w:hAnsiTheme="minorEastAsia"/>
-          <w:szCs w:val="21"/>
-        </w:rPr>
-      </w:pPr>
-      <w:r>
-        <w:rPr>
-          <w:rFonts w:asciiTheme="minorEastAsia" w:hAnsiTheme="minorEastAsia"/>
-          <w:szCs w:val="21"/>
-        </w:rPr>
-        <w:t xml:space="preserve">        if totalDistance==0.0:</w:t>
-      </w:r>
-    </w:p>
-    <w:p>
-      <w:pPr>
-        <w:jc w:val="left"/>
-        <w:rPr>
-          <w:rFonts w:asciiTheme="minorEastAsia" w:hAnsiTheme="minorEastAsia"/>
-          <w:szCs w:val="21"/>
-        </w:rPr>
-      </w:pPr>
-      <w:r>
-        <w:rPr>
-          <w:rFonts w:asciiTheme="minorEastAsia" w:hAnsiTheme="minorEastAsia"/>
-          <w:szCs w:val="21"/>
-        </w:rPr>
-        <w:t xml:space="preserve">            totalDistance=1.0</w:t>
-      </w:r>
-    </w:p>
-    <w:p>
-      <w:pPr>
-        <w:jc w:val="left"/>
-        <w:rPr>
-          <w:rFonts w:asciiTheme="minorEastAsia" w:hAnsiTheme="minorEastAsia"/>
-          <w:szCs w:val="21"/>
-        </w:rPr>
-      </w:pPr>
+        <w:t>1 读取user_book.csv中的数据，放到list中</w:t>
+      </w:r>
+    </w:p>
+    <w:p>
+      <w:pPr>
+        <w:jc w:val="left"/>
+        <w:rPr>
+          <w:rFonts w:asciiTheme="minorEastAsia" w:hAnsiTheme="minorEastAsia"/>
+          <w:szCs w:val="21"/>
+        </w:rPr>
+      </w:pPr>
+      <w:r>
+        <w:rPr>
+          <w:rFonts w:asciiTheme="minorEastAsia" w:hAnsiTheme="minorEastAsia" w:hint="eastAsia"/>
+          <w:szCs w:val="21"/>
+        </w:rPr>
+        <w:t>```</w:t>
+      </w:r>
+    </w:p>
+    <w:p>
+      <w:pPr>
+        <w:jc w:val="left"/>
+        <w:rPr>
+          <w:rFonts w:asciiTheme="minorEastAsia" w:hAnsiTheme="minorEastAsia"/>
+          <w:szCs w:val="21"/>
+        </w:rPr>
+      </w:pPr>
+      <w:r>
+        <w:rPr>
+          <w:rFonts w:asciiTheme="minorEastAsia" w:hAnsiTheme="minorEastAsia"/>
+          <w:szCs w:val="21"/>
+        </w:rPr>
+        <w:t>[</w:t>
+      </w:r>
+    </w:p>
+    <w:p>
+      <w:pPr>
+        <w:ind w:firstLineChars="50" w:firstLine="105"/>
+        <w:jc w:val="left"/>
+        <w:rPr>
+          <w:rFonts w:asciiTheme="minorEastAsia" w:hAnsiTheme="minorEastAsia"/>
+          <w:szCs w:val="21"/>
+        </w:rPr>
+      </w:pPr>
+      <w:r>
+        <w:rPr>
+          <w:rFonts w:asciiTheme="minorEastAsia" w:hAnsiTheme="minorEastAsia"/>
+          <w:szCs w:val="21"/>
+        </w:rPr>
+        <w:t>[‘Liu Yi’,  ‘</w:t>
+      </w:r>
+      <w:r>
+        <w:rPr>
+          <w:rFonts w:asciiTheme="minorEastAsia" w:hAnsiTheme="minorEastAsia"/>
+          <w:szCs w:val="21"/>
+        </w:rPr>
+        <w:t>3</w:t>
+      </w:r>
+      <w:r>
+        <w:rPr>
+          <w:rFonts w:asciiTheme="minorEastAsia" w:hAnsiTheme="minorEastAsia"/>
+          <w:szCs w:val="21"/>
+        </w:rPr>
+        <w:t>’,  ‘1001’]</w:t>
+      </w:r>
+    </w:p>
+    <w:p>
+      <w:pPr>
+        <w:jc w:val="left"/>
+        <w:rPr>
+          <w:rFonts w:asciiTheme="minorEastAsia" w:hAnsiTheme="minorEastAsia"/>
+          <w:szCs w:val="21"/>
+        </w:rPr>
+      </w:pPr>
+      <w:r>
+        <w:rPr>
+          <w:rFonts w:asciiTheme="minorEastAsia" w:hAnsiTheme="minorEastAsia"/>
+          <w:szCs w:val="21"/>
+        </w:rPr>
+        <w:t xml:space="preserve"> [‘Chen Er’, ‘</w:t>
+      </w:r>
+      <w:r>
+        <w:rPr>
+          <w:rFonts w:asciiTheme="minorEastAsia" w:hAnsiTheme="minorEastAsia"/>
+          <w:szCs w:val="21"/>
+        </w:rPr>
+        <w:t>4’, ‘1001’]</w:t>
+      </w:r>
+    </w:p>
+    <w:p>
+      <w:pPr>
+        <w:jc w:val="left"/>
+        <w:rPr>
+          <w:rFonts w:asciiTheme="minorEastAsia" w:hAnsiTheme="minorEastAsia"/>
+          <w:szCs w:val="21"/>
+        </w:rPr>
+      </w:pPr>
+      <w:r>
+        <w:rPr>
+          <w:rFonts w:asciiTheme="minorEastAsia" w:hAnsiTheme="minorEastAsia"/>
+          <w:szCs w:val="21"/>
+        </w:rPr>
+        <w:t xml:space="preserve"> [‘Zhang San’, ‘</w:t>
+      </w:r>
+      <w:r>
+        <w:rPr>
+          <w:rFonts w:asciiTheme="minorEastAsia" w:hAnsiTheme="minorEastAsia"/>
+          <w:szCs w:val="21"/>
+        </w:rPr>
+        <w:t>3</w:t>
+      </w:r>
+      <w:r>
+        <w:rPr>
+          <w:rFonts w:asciiTheme="minorEastAsia" w:hAnsiTheme="minorEastAsia"/>
+          <w:szCs w:val="21"/>
+        </w:rPr>
+        <w:t>, ‘1001’]</w:t>
+      </w:r>
+    </w:p>
+    <w:p>
+      <w:pPr>
+        <w:jc w:val="left"/>
+        <w:rPr>
+          <w:rFonts w:asciiTheme="minorEastAsia" w:hAnsiTheme="minorEastAsia"/>
+          <w:szCs w:val="21"/>
+        </w:rPr>
+      </w:pPr>
+      <w:r>
+        <w:rPr>
+          <w:rFonts w:asciiTheme="minorEastAsia" w:hAnsiTheme="minorEastAsia"/>
+          <w:szCs w:val="21"/>
+        </w:rPr>
+        <w:t xml:space="preserve"> [‘Li Si’, ‘3’, ‘1001’]</w:t>
+      </w:r>
+    </w:p>
+    <w:p>
+      <w:pPr>
+        <w:jc w:val="left"/>
+        <w:rPr>
+          <w:rFonts w:asciiTheme="minorEastAsia" w:hAnsiTheme="minorEastAsia"/>
+          <w:szCs w:val="21"/>
+        </w:rPr>
+      </w:pPr>
+      <w:r>
+        <w:rPr>
+          <w:rFonts w:asciiTheme="minorEastAsia" w:hAnsiTheme="minorEastAsia"/>
+          <w:szCs w:val="21"/>
+        </w:rPr>
+        <w:t xml:space="preserve"> [‘Liu Yi’, ‘</w:t>
+      </w:r>
+      <w:r>
+        <w:rPr>
+          <w:rFonts w:asciiTheme="minorEastAsia" w:hAnsiTheme="minorEastAsia"/>
+          <w:szCs w:val="21"/>
+        </w:rPr>
+        <w:t>3’, ‘1002</w:t>
+      </w:r>
+      <w:r>
+        <w:rPr>
+          <w:rFonts w:asciiTheme="minorEastAsia" w:hAnsiTheme="minorEastAsia"/>
+          <w:szCs w:val="21"/>
+        </w:rPr>
+        <w:t>’]</w:t>
+      </w:r>
+    </w:p>
+    <w:p>
+      <w:pPr>
+        <w:ind w:firstLineChars="50" w:firstLine="105"/>
+        <w:jc w:val="left"/>
+        <w:rPr>
+          <w:rFonts w:asciiTheme="minorEastAsia" w:hAnsiTheme="minorEastAsia"/>
+          <w:szCs w:val="21"/>
+        </w:rPr>
+      </w:pPr>
+      <w:r>
+        <w:rPr>
+          <w:rFonts w:asciiTheme="minorEastAsia" w:hAnsiTheme="minorEastAsia"/>
+          <w:szCs w:val="21"/>
+        </w:rPr>
+        <w:t>[‘Li Si’, ‘</w:t>
+      </w:r>
+      <w:r>
+        <w:rPr>
+          <w:rFonts w:asciiTheme="minorEastAsia" w:hAnsiTheme="minorEastAsia"/>
+          <w:szCs w:val="21"/>
+        </w:rPr>
+        <w:t>4</w:t>
+      </w:r>
+      <w:r>
+        <w:rPr>
+          <w:rFonts w:asciiTheme="minorEastAsia" w:hAnsiTheme="minorEastAsia"/>
+          <w:szCs w:val="21"/>
+        </w:rPr>
+        <w:t>’, ‘100</w:t>
+      </w:r>
+      <w:r>
+        <w:rPr>
+          <w:rFonts w:asciiTheme="minorEastAsia" w:hAnsiTheme="minorEastAsia"/>
+          <w:szCs w:val="21"/>
+        </w:rPr>
+        <w:t>2</w:t>
+      </w:r>
+      <w:r>
+        <w:rPr>
+          <w:rFonts w:asciiTheme="minorEastAsia" w:hAnsiTheme="minorEastAsia"/>
+          <w:szCs w:val="21"/>
+        </w:rPr>
+        <w:t>’]</w:t>
+      </w:r>
+    </w:p>
+    <w:p>
+      <w:pPr>
+        <w:jc w:val="left"/>
+        <w:rPr>
+          <w:rFonts w:asciiTheme="minorEastAsia" w:hAnsiTheme="minorEastAsia"/>
+          <w:szCs w:val="21"/>
+        </w:rPr>
+      </w:pPr>
+      <w:r>
+        <w:rPr>
+          <w:rFonts w:asciiTheme="minorEastAsia" w:hAnsiTheme="minorEastAsia"/>
+          <w:szCs w:val="21"/>
+        </w:rPr>
+        <w:t xml:space="preserve"> [‘Liu Yi’,  ‘4’,  ‘1003’]</w:t>
+      </w:r>
+    </w:p>
+    <w:p>
+      <w:pPr>
+        <w:ind w:firstLineChars="50" w:firstLine="105"/>
+        <w:jc w:val="left"/>
+        <w:rPr>
+          <w:rFonts w:asciiTheme="minorEastAsia" w:hAnsiTheme="minorEastAsia"/>
+          <w:szCs w:val="21"/>
+        </w:rPr>
+      </w:pPr>
+      <w:r>
+        <w:rPr>
+          <w:rFonts w:asciiTheme="minorEastAsia" w:hAnsiTheme="minorEastAsia"/>
+          <w:szCs w:val="21"/>
+        </w:rPr>
+        <w:t>[‘Zhang San’, ‘5, ‘1003’]</w:t>
+      </w:r>
+    </w:p>
+    <w:p>
+      <w:pPr>
+        <w:jc w:val="left"/>
+        <w:rPr>
+          <w:rFonts w:asciiTheme="minorEastAsia" w:hAnsiTheme="minorEastAsia"/>
+          <w:szCs w:val="21"/>
+        </w:rPr>
+      </w:pPr>
+      <w:r>
+        <w:rPr>
+          <w:rFonts w:asciiTheme="minorEastAsia" w:hAnsiTheme="minorEastAsia"/>
+          <w:szCs w:val="21"/>
+        </w:rPr>
+        <w:t xml:space="preserve"> [‘Li Si’, ‘5’, ‘1003’]</w:t>
+      </w:r>
+    </w:p>
+    <w:p>
+      <w:pPr>
+        <w:jc w:val="left"/>
+        <w:rPr>
+          <w:rFonts w:asciiTheme="minorEastAsia" w:hAnsiTheme="minorEastAsia"/>
+          <w:szCs w:val="21"/>
+        </w:rPr>
+      </w:pPr>
+      <w:r>
+        <w:rPr>
+          <w:rFonts w:asciiTheme="minorEastAsia" w:hAnsiTheme="minorEastAsia"/>
+          <w:szCs w:val="21"/>
+        </w:rPr>
+        <w:t xml:space="preserve"> [‘Liu Yi’, </w:t>
+      </w:r>
+      <w:r>
+        <w:rPr>
+          <w:rFonts w:asciiTheme="minorEastAsia" w:hAnsiTheme="minorEastAsia"/>
+          <w:szCs w:val="21"/>
+        </w:rPr>
+        <w:t>‘4’, ‘1004’]</w:t>
+      </w:r>
+    </w:p>
+    <w:p>
+      <w:pPr>
+        <w:jc w:val="left"/>
+        <w:rPr>
+          <w:rFonts w:asciiTheme="minorEastAsia" w:hAnsiTheme="minorEastAsia"/>
+          <w:szCs w:val="21"/>
+        </w:rPr>
+      </w:pPr>
+      <w:r>
+        <w:rPr>
+          <w:rFonts w:asciiTheme="minorEastAsia" w:hAnsiTheme="minorEastAsia"/>
+          <w:szCs w:val="21"/>
+        </w:rPr>
+        <w:t xml:space="preserve"> [‘Zhang San’, ‘3’, ‘1004’]</w:t>
+      </w:r>
+    </w:p>
+    <w:p>
+      <w:pPr>
+        <w:jc w:val="left"/>
+        <w:rPr>
+          <w:rFonts w:asciiTheme="minorEastAsia" w:hAnsiTheme="minorEastAsia"/>
+          <w:szCs w:val="21"/>
+        </w:rPr>
+      </w:pPr>
+      <w:r>
+        <w:rPr>
+          <w:rFonts w:asciiTheme="minorEastAsia" w:hAnsiTheme="minorEastAsia"/>
+          <w:szCs w:val="21"/>
+        </w:rPr>
+        <w:t xml:space="preserve"> [‘Liu Yi’, ‘5’, ‘1005’]]</w:t>
+      </w:r>
+    </w:p>
+    <w:p>
+      <w:pPr>
+        <w:jc w:val="left"/>
+        <w:rPr>
+          <w:rFonts w:asciiTheme="minorEastAsia" w:hAnsiTheme="minorEastAsia"/>
+          <w:szCs w:val="21"/>
+        </w:rPr>
+      </w:pPr>
+      <w:r>
+        <w:rPr>
+          <w:rFonts w:asciiTheme="minorEastAsia" w:hAnsiTheme="minorEastAsia"/>
+          <w:szCs w:val="21"/>
+        </w:rPr>
+        <w:t>]</w:t>
+      </w:r>
+    </w:p>
+    <w:p>
+      <w:pPr>
+        <w:jc w:val="left"/>
+        <w:rPr>
+          <w:rFonts w:asciiTheme="minorEastAsia" w:hAnsiTheme="minorEastAsia"/>
+          <w:szCs w:val="21"/>
+        </w:rPr>
+      </w:pPr>
+      <w:r>
+        <w:rPr>
+          <w:rFonts w:asciiTheme="minorEastAsia" w:hAnsiTheme="minorEastAsia" w:hint="eastAsia"/>
+          <w:szCs w:val="21"/>
+        </w:rPr>
+        <w:t>```</w:t>
+      </w:r>
+    </w:p>
+    <w:p>
+      <w:pPr>
+        <w:jc w:val="left"/>
+        <w:rPr>
+          <w:rFonts w:asciiTheme="minorEastAsia" w:hAnsiTheme="minorEastAsia"/>
+          <w:szCs w:val="21"/>
+        </w:rPr>
+      </w:pPr>
+    </w:p>
+    <w:p>
+      <w:pPr>
+        <w:jc w:val="left"/>
+        <w:rPr>
+          <w:rFonts w:asciiTheme="minorEastAsia" w:hAnsiTheme="minorEastAsia"/>
+          <w:szCs w:val="21"/>
+        </w:rPr>
+      </w:pPr>
+      <w:r>
+        <w:rPr>
+          <w:rFonts w:asciiTheme="minorEastAsia" w:hAnsiTheme="minorEastAsia" w:hint="eastAsia"/>
+          <w:szCs w:val="21"/>
+        </w:rPr>
+        <w:t xml:space="preserve">2 </w:t>
+      </w:r>
+      <w:r>
+        <w:rPr>
+          <w:rFonts w:asciiTheme="minorEastAsia" w:hAnsiTheme="minorEastAsia"/>
+          <w:szCs w:val="21"/>
+        </w:rPr>
+        <w:t>把</w:t>
+      </w:r>
+      <w:r>
+        <w:rPr>
+          <w:rFonts w:asciiTheme="minorEastAsia" w:hAnsiTheme="minorEastAsia" w:hint="eastAsia"/>
+          <w:szCs w:val="21"/>
+        </w:rPr>
+        <w:t>list中的数据，转换成dict</w:t>
+      </w:r>
+      <w:r>
+        <w:rPr>
+          <w:rFonts w:asciiTheme="minorEastAsia" w:hAnsiTheme="minorEastAsia" w:hint="eastAsia"/>
+          <w:szCs w:val="21"/>
+        </w:rPr>
+        <w:t>形式</w:t>
+      </w:r>
+    </w:p>
+    <w:p>
+      <w:pPr>
+        <w:jc w:val="left"/>
+        <w:rPr>
+          <w:rFonts w:asciiTheme="minorEastAsia" w:hAnsiTheme="minorEastAsia"/>
+          <w:szCs w:val="21"/>
+        </w:rPr>
+      </w:pPr>
+      <w:r>
+        <w:rPr>
+          <w:rFonts w:asciiTheme="minorEastAsia" w:hAnsiTheme="minorEastAsia"/>
+          <w:szCs w:val="21"/>
+        </w:rPr>
+        <w:t>```</w:t>
+      </w:r>
+    </w:p>
+    <w:p>
+      <w:pPr>
+        <w:jc w:val="left"/>
+        <w:rPr>
+          <w:rFonts w:asciiTheme="minorEastAsia" w:hAnsiTheme="minorEastAsia"/>
+          <w:szCs w:val="21"/>
+        </w:rPr>
+      </w:pPr>
+      <w:r>
+        <w:rPr>
+          <w:rFonts w:asciiTheme="minorEastAsia" w:hAnsiTheme="minorEastAsia"/>
+          <w:szCs w:val="21"/>
+        </w:rPr>
+        <w:t>注意，</w:t>
+      </w:r>
+      <w:r>
+        <w:rPr>
+          <w:rFonts w:asciiTheme="minorEastAsia" w:hAnsiTheme="minorEastAsia" w:hint="eastAsia"/>
+          <w:szCs w:val="21"/>
+        </w:rPr>
+        <w:t>外面的dict</w:t>
+      </w:r>
+      <w:r>
+        <w:rPr>
+          <w:rFonts w:asciiTheme="minorEastAsia" w:hAnsiTheme="minorEastAsia" w:hint="eastAsia"/>
+          <w:szCs w:val="21"/>
+        </w:rPr>
+        <w:t>是以用户为key</w:t>
+      </w:r>
+      <w:r>
+        <w:rPr>
+          <w:rFonts w:asciiTheme="minorEastAsia" w:hAnsiTheme="minorEastAsia" w:hint="eastAsia"/>
+          <w:szCs w:val="21"/>
+        </w:rPr>
+        <w:t>，</w:t>
+      </w:r>
+      <w:r>
+        <w:rPr>
+          <w:rFonts w:asciiTheme="minorEastAsia" w:hAnsiTheme="minorEastAsia" w:hint="eastAsia"/>
+          <w:szCs w:val="21"/>
+        </w:rPr>
+        <w:t>以bookid和评分构成的字典为value；里面的字典是以bookid为key，以评分为value</w:t>
+      </w:r>
+    </w:p>
+    <w:p>
+      <w:pPr>
+        <w:jc w:val="left"/>
+        <w:rPr>
+          <w:rFonts w:asciiTheme="minorEastAsia" w:hAnsiTheme="minorEastAsia"/>
+          <w:szCs w:val="21"/>
+        </w:rPr>
+      </w:pPr>
+      <w:r>
+        <w:rPr>
+          <w:rFonts w:asciiTheme="minorEastAsia" w:hAnsiTheme="minorEastAsia"/>
+          <w:szCs w:val="21"/>
+        </w:rPr>
+        <w:t>{</w:t>
+      </w:r>
+    </w:p>
+    <w:p>
+      <w:pPr>
+        <w:jc w:val="left"/>
+        <w:rPr>
+          <w:rFonts w:asciiTheme="minorEastAsia" w:hAnsiTheme="minorEastAsia"/>
+          <w:szCs w:val="21"/>
+        </w:rPr>
+      </w:pPr>
+      <w:r>
+        <w:rPr>
+          <w:rFonts w:asciiTheme="minorEastAsia" w:hAnsiTheme="minorEastAsia"/>
+          <w:szCs w:val="21"/>
+        </w:rPr>
+        <w:t xml:space="preserve">  ‘Liu Yi’ : {</w:t>
+      </w:r>
+      <w:r>
+        <w:rPr>
+          <w:rFonts w:asciiTheme="minorEastAsia" w:hAnsiTheme="minorEastAsia"/>
+          <w:szCs w:val="21"/>
+        </w:rPr>
+        <w:t>‘1001’:</w:t>
+      </w:r>
+      <w:r>
+        <w:rPr>
+          <w:rFonts w:asciiTheme="minorEastAsia" w:hAnsiTheme="minorEastAsia"/>
+          <w:szCs w:val="21"/>
+        </w:rPr>
+        <w:t>3</w:t>
+      </w:r>
+      <w:r>
+        <w:rPr>
+          <w:rFonts w:asciiTheme="minorEastAsia" w:hAnsiTheme="minorEastAsia"/>
+          <w:szCs w:val="21"/>
+        </w:rPr>
+        <w:t>.0,</w:t>
+      </w:r>
       <w:r>
         <w:rPr>
           <w:rFonts w:asciiTheme="minorEastAsia" w:hAnsiTheme="minorEastAsia"/>
@@ -4740,565 +6012,565 @@
         </w:rPr>
         <w:t xml:space="preserve"> </w:t>
       </w:r>
-    </w:p>
-    <w:p>
-      <w:pPr>
-        <w:jc w:val="left"/>
-        <w:rPr>
-          <w:rFonts w:asciiTheme="minorEastAsia" w:hAnsiTheme="minorEastAsia"/>
-          <w:szCs w:val="21"/>
-        </w:rPr>
-      </w:pPr>
-      <w:r>
-        <w:rPr>
-          <w:rFonts w:asciiTheme="minorEastAsia" w:hAnsiTheme="minorEastAsia"/>
+      <w:r>
+        <w:rPr>
+          <w:rFonts w:asciiTheme="minorEastAsia" w:hAnsiTheme="minorEastAsia" w:hint="eastAsia"/>
+          <w:szCs w:val="21"/>
+        </w:rPr>
+        <w:t xml:space="preserve"> </w:t>
+      </w:r>
+      <w:r>
+        <w:rPr>
+          <w:rFonts w:asciiTheme="minorEastAsia" w:hAnsiTheme="minorEastAsia"/>
+          <w:szCs w:val="21"/>
+        </w:rPr>
+        <w:t>‘1002’:</w:t>
+      </w:r>
+      <w:r>
+        <w:rPr>
+          <w:rFonts w:asciiTheme="minorEastAsia" w:hAnsiTheme="minorEastAsia"/>
+          <w:szCs w:val="21"/>
+        </w:rPr>
+        <w:t>3.0,</w:t>
+      </w:r>
+      <w:r>
+        <w:rPr>
+          <w:rFonts w:asciiTheme="minorEastAsia" w:hAnsiTheme="minorEastAsia" w:hint="eastAsia"/>
+          <w:szCs w:val="21"/>
+        </w:rPr>
+        <w:t xml:space="preserve"> </w:t>
+      </w:r>
+      <w:r>
+        <w:rPr>
+          <w:rFonts w:asciiTheme="minorEastAsia" w:hAnsiTheme="minorEastAsia"/>
+          <w:szCs w:val="21"/>
+        </w:rPr>
+        <w:t>‘1003’:</w:t>
+      </w:r>
+      <w:r>
+        <w:rPr>
+          <w:rFonts w:asciiTheme="minorEastAsia" w:hAnsiTheme="minorEastAsia"/>
+          <w:szCs w:val="21"/>
+        </w:rPr>
+        <w:t>4</w:t>
+      </w:r>
+      <w:r>
+        <w:rPr>
+          <w:rFonts w:asciiTheme="minorEastAsia" w:hAnsiTheme="minorEastAsia"/>
+          <w:szCs w:val="21"/>
+        </w:rPr>
+        <w:t>.0</w:t>
+      </w:r>
+      <w:r>
+        <w:rPr>
+          <w:rFonts w:asciiTheme="minorEastAsia" w:hAnsiTheme="minorEastAsia" w:hint="eastAsia"/>
+          <w:szCs w:val="21"/>
+        </w:rPr>
+        <w:t xml:space="preserve">, </w:t>
+      </w:r>
+      <w:r>
+        <w:rPr>
+          <w:rFonts w:asciiTheme="minorEastAsia" w:hAnsiTheme="minorEastAsia"/>
+          <w:szCs w:val="21"/>
+        </w:rPr>
+        <w:t xml:space="preserve"> ‘1004’</w:t>
+      </w:r>
+      <w:r>
+        <w:rPr>
+          <w:rFonts w:asciiTheme="minorEastAsia" w:hAnsiTheme="minorEastAsia"/>
+          <w:szCs w:val="21"/>
+        </w:rPr>
+        <w:t>:</w:t>
+      </w:r>
+      <w:r>
+        <w:rPr>
+          <w:rFonts w:asciiTheme="minorEastAsia" w:hAnsiTheme="minorEastAsia"/>
+          <w:szCs w:val="21"/>
+        </w:rPr>
+        <w:t>4.0</w:t>
+      </w:r>
+      <w:r>
+        <w:rPr>
+          <w:rFonts w:asciiTheme="minorEastAsia" w:hAnsiTheme="minorEastAsia" w:hint="eastAsia"/>
+          <w:szCs w:val="21"/>
+        </w:rPr>
+        <w:t xml:space="preserve"> ,</w:t>
+      </w:r>
+      <w:r>
+        <w:rPr>
+          <w:rFonts w:asciiTheme="minorEastAsia" w:hAnsiTheme="minorEastAsia"/>
+          <w:szCs w:val="21"/>
+        </w:rPr>
+        <w:t>‘1005’ 5.0</w:t>
+      </w:r>
+      <w:r>
+        <w:rPr>
+          <w:rFonts w:asciiTheme="minorEastAsia" w:hAnsiTheme="minorEastAsia"/>
+          <w:szCs w:val="21"/>
+        </w:rPr>
+        <w:t>}</w:t>
+      </w:r>
+      <w:r>
+        <w:rPr>
+          <w:rFonts w:asciiTheme="minorEastAsia" w:hAnsiTheme="minorEastAsia"/>
+          <w:szCs w:val="21"/>
+        </w:rPr>
+        <w:t xml:space="preserve">, </w:t>
+      </w:r>
+    </w:p>
+    <w:p>
+      <w:pPr>
+        <w:jc w:val="left"/>
+        <w:rPr>
+          <w:rFonts w:asciiTheme="minorEastAsia" w:hAnsiTheme="minorEastAsia"/>
+          <w:szCs w:val="21"/>
+        </w:rPr>
+      </w:pPr>
+      <w:r>
+        <w:rPr>
+          <w:rFonts w:asciiTheme="minorEastAsia" w:hAnsiTheme="minorEastAsia"/>
+          <w:szCs w:val="21"/>
+        </w:rPr>
+        <w:t xml:space="preserve">  ‘Chen Er’ : {‘1001’ : 4.0}</w:t>
+      </w:r>
+      <w:r>
+        <w:rPr>
+          <w:rFonts w:asciiTheme="minorEastAsia" w:hAnsiTheme="minorEastAsia"/>
+          <w:szCs w:val="21"/>
+        </w:rPr>
+        <w:t>,</w:t>
+      </w:r>
+    </w:p>
+    <w:p>
+      <w:pPr>
+        <w:jc w:val="left"/>
+        <w:rPr>
+          <w:rFonts w:asciiTheme="minorEastAsia" w:hAnsiTheme="minorEastAsia"/>
+          <w:szCs w:val="21"/>
+        </w:rPr>
+      </w:pPr>
+      <w:r>
+        <w:rPr>
+          <w:rFonts w:asciiTheme="minorEastAsia" w:hAnsiTheme="minorEastAsia"/>
+          <w:szCs w:val="21"/>
+        </w:rPr>
+        <w:t xml:space="preserve">  ‘Zhang San’ : {‘1001’ : 3.0</w:t>
+      </w:r>
+      <w:r>
+        <w:rPr>
+          <w:rFonts w:asciiTheme="minorEastAsia" w:hAnsiTheme="minorEastAsia"/>
+          <w:szCs w:val="21"/>
+        </w:rPr>
+        <w:t>,</w:t>
+      </w:r>
+      <w:r>
+        <w:rPr>
+          <w:rFonts w:asciiTheme="minorEastAsia" w:hAnsiTheme="minorEastAsia"/>
+          <w:szCs w:val="21"/>
+        </w:rPr>
+        <w:t xml:space="preserve"> </w:t>
+      </w:r>
+      <w:r>
+        <w:rPr>
+          <w:rFonts w:asciiTheme="minorEastAsia" w:hAnsiTheme="minorEastAsia"/>
+          <w:szCs w:val="21"/>
+        </w:rPr>
+        <w:t>‘1003’ : 5.0</w:t>
+      </w:r>
+      <w:r>
+        <w:rPr>
+          <w:rFonts w:asciiTheme="minorEastAsia" w:hAnsiTheme="minorEastAsia" w:hint="eastAsia"/>
+          <w:szCs w:val="21"/>
+        </w:rPr>
+        <w:t xml:space="preserve">, </w:t>
+      </w:r>
+      <w:r>
+        <w:rPr>
+          <w:rFonts w:asciiTheme="minorEastAsia" w:hAnsiTheme="minorEastAsia"/>
+          <w:szCs w:val="21"/>
+        </w:rPr>
+        <w:t>‘1004’ : 3.0</w:t>
+      </w:r>
+      <w:r>
+        <w:rPr>
+          <w:rFonts w:asciiTheme="minorEastAsia" w:hAnsiTheme="minorEastAsia"/>
+          <w:szCs w:val="21"/>
+        </w:rPr>
+        <w:t>},</w:t>
+      </w:r>
+    </w:p>
+    <w:p>
+      <w:pPr>
+        <w:jc w:val="left"/>
+        <w:rPr>
+          <w:rFonts w:asciiTheme="minorEastAsia" w:hAnsiTheme="minorEastAsia"/>
+          <w:szCs w:val="21"/>
+        </w:rPr>
+      </w:pPr>
+      <w:r>
+        <w:rPr>
+          <w:rFonts w:asciiTheme="minorEastAsia" w:hAnsiTheme="minorEastAsia"/>
+          <w:szCs w:val="21"/>
+        </w:rPr>
+        <w:t xml:space="preserve">  ‘Li Si’ : {</w:t>
+      </w:r>
+      <w:r>
+        <w:rPr>
+          <w:rFonts w:asciiTheme="minorEastAsia" w:hAnsiTheme="minorEastAsia"/>
+          <w:szCs w:val="21"/>
+        </w:rPr>
+        <w:t>‘1001’ : 3.0,</w:t>
+      </w:r>
+      <w:r>
+        <w:rPr>
+          <w:rFonts w:asciiTheme="minorEastAsia" w:hAnsiTheme="minorEastAsia" w:hint="eastAsia"/>
+          <w:szCs w:val="21"/>
+        </w:rPr>
+        <w:t xml:space="preserve"> </w:t>
+      </w:r>
+      <w:r>
+        <w:rPr>
+          <w:rFonts w:asciiTheme="minorEastAsia" w:hAnsiTheme="minorEastAsia"/>
+          <w:szCs w:val="21"/>
+        </w:rPr>
+        <w:t>‘1002’ : 4.0,</w:t>
+      </w:r>
+      <w:r>
+        <w:rPr>
+          <w:rFonts w:asciiTheme="minorEastAsia" w:hAnsiTheme="minorEastAsia" w:hint="eastAsia"/>
+          <w:szCs w:val="21"/>
+        </w:rPr>
+        <w:t xml:space="preserve"> </w:t>
+      </w:r>
+      <w:r>
+        <w:rPr>
+          <w:rFonts w:asciiTheme="minorEastAsia" w:hAnsiTheme="minorEastAsia"/>
+          <w:szCs w:val="21"/>
+        </w:rPr>
+        <w:t>‘1003’ : 5.0}</w:t>
+      </w:r>
+    </w:p>
+    <w:p>
+      <w:pPr>
+        <w:jc w:val="left"/>
+        <w:rPr>
+          <w:rFonts w:asciiTheme="minorEastAsia" w:hAnsiTheme="minorEastAsia"/>
+          <w:szCs w:val="21"/>
+        </w:rPr>
+      </w:pPr>
+      <w:r>
+        <w:rPr>
+          <w:rFonts w:asciiTheme="minorEastAsia" w:hAnsiTheme="minorEastAsia"/>
+          <w:szCs w:val="21"/>
+        </w:rPr>
+        <w:t>}</w:t>
+      </w:r>
+    </w:p>
+    <w:p>
+      <w:pPr>
+        <w:jc w:val="left"/>
+        <w:rPr>
+          <w:rFonts w:asciiTheme="minorEastAsia" w:hAnsiTheme="minorEastAsia"/>
+          <w:szCs w:val="21"/>
+        </w:rPr>
+      </w:pPr>
+      <w:r>
+        <w:rPr>
+          <w:rFonts w:asciiTheme="minorEastAsia" w:hAnsiTheme="minorEastAsia" w:hint="eastAsia"/>
+          <w:szCs w:val="21"/>
+        </w:rPr>
+        <w:t>```</w:t>
+      </w:r>
+    </w:p>
+    <w:p>
+      <w:pPr>
+        <w:jc w:val="left"/>
+        <w:rPr>
+          <w:rFonts w:asciiTheme="minorEastAsia" w:hAnsiTheme="minorEastAsia"/>
+          <w:szCs w:val="21"/>
+        </w:rPr>
+      </w:pPr>
+    </w:p>
+    <w:p>
+      <w:pPr>
+        <w:jc w:val="left"/>
+        <w:rPr>
+          <w:rFonts w:asciiTheme="minorEastAsia" w:hAnsiTheme="minorEastAsia"/>
+          <w:szCs w:val="21"/>
+        </w:rPr>
+      </w:pPr>
+      <w:r>
+        <w:rPr>
+          <w:rFonts w:asciiTheme="minorEastAsia" w:hAnsiTheme="minorEastAsia" w:hint="eastAsia"/>
+          <w:szCs w:val="21"/>
+        </w:rPr>
+        <w:t>3 计算</w:t>
+      </w:r>
+      <w:r>
+        <w:rPr>
+          <w:rFonts w:asciiTheme="minorEastAsia" w:hAnsiTheme="minorEastAsia"/>
+          <w:szCs w:val="21"/>
+        </w:rPr>
+        <w:t>皮尔逊相关系数（</w:t>
+      </w:r>
+      <w:r>
+        <w:rPr>
+          <w:rFonts w:asciiTheme="minorEastAsia" w:hAnsiTheme="minorEastAsia" w:hint="eastAsia"/>
+          <w:szCs w:val="21"/>
+        </w:rPr>
+        <w:t>distance）</w:t>
+      </w:r>
+    </w:p>
+    <w:p>
+      <w:pPr>
+        <w:jc w:val="left"/>
+        <w:rPr>
+          <w:rFonts w:asciiTheme="minorEastAsia" w:hAnsiTheme="minorEastAsia"/>
+          <w:szCs w:val="21"/>
+        </w:rPr>
+      </w:pPr>
+      <w:r>
+        <w:rPr>
+          <w:rFonts w:asciiTheme="minorEastAsia" w:hAnsiTheme="minorEastAsia" w:hint="eastAsia"/>
+          <w:szCs w:val="21"/>
+        </w:rPr>
+        <w:t>计算</w:t>
+      </w:r>
+      <w:r>
+        <w:rPr>
+          <w:rFonts w:asciiTheme="minorEastAsia" w:hAnsiTheme="minorEastAsia" w:hint="eastAsia"/>
+          <w:szCs w:val="21"/>
+        </w:rPr>
+        <w:t>Li Si与Liu Yi的</w:t>
+      </w:r>
+      <w:r>
+        <w:rPr>
+          <w:rFonts w:asciiTheme="minorEastAsia" w:hAnsiTheme="minorEastAsia"/>
+          <w:szCs w:val="21"/>
+        </w:rPr>
+        <w:t>距离：</w:t>
+      </w:r>
+    </w:p>
+    <w:p>
+      <w:pPr>
+        <w:jc w:val="left"/>
+        <w:rPr>
+          <w:rFonts w:asciiTheme="minorEastAsia" w:hAnsiTheme="minorEastAsia"/>
+          <w:szCs w:val="21"/>
+        </w:rPr>
+      </w:pPr>
+      <w:r>
+        <w:rPr>
+          <w:rFonts w:asciiTheme="minorEastAsia" w:hAnsiTheme="minorEastAsia" w:hint="eastAsia"/>
+          <w:szCs w:val="21"/>
+        </w:rPr>
+        <w:t>```</w:t>
+      </w:r>
+    </w:p>
+    <w:p>
+      <w:pPr>
+        <w:jc w:val="left"/>
+        <w:rPr>
+          <w:rFonts w:asciiTheme="minorEastAsia" w:hAnsiTheme="minorEastAsia"/>
+          <w:szCs w:val="21"/>
+        </w:rPr>
+      </w:pPr>
+      <w:r>
+        <w:rPr>
+          <w:rFonts w:asciiTheme="minorEastAsia" w:hAnsiTheme="minorEastAsia" w:hint="eastAsia"/>
+          <w:szCs w:val="21"/>
+        </w:rPr>
+        <w:t>sum_x = 12,</w:t>
+      </w:r>
+    </w:p>
+    <w:p>
+      <w:pPr>
+        <w:jc w:val="left"/>
+        <w:rPr>
+          <w:rFonts w:asciiTheme="minorEastAsia" w:hAnsiTheme="minorEastAsia"/>
+          <w:szCs w:val="21"/>
+        </w:rPr>
+      </w:pPr>
+      <w:r>
+        <w:rPr>
+          <w:rFonts w:asciiTheme="minorEastAsia" w:hAnsiTheme="minorEastAsia"/>
+          <w:szCs w:val="21"/>
+        </w:rPr>
+        <w:t>sum_</w:t>
+      </w:r>
+      <w:r>
+        <w:rPr>
+          <w:rFonts w:asciiTheme="minorEastAsia" w:hAnsiTheme="minorEastAsia"/>
+          <w:szCs w:val="21"/>
+        </w:rPr>
+        <w:t>y = 10,</w:t>
+      </w:r>
+    </w:p>
+    <w:p>
+      <w:pPr>
+        <w:jc w:val="left"/>
+        <w:rPr>
+          <w:rFonts w:asciiTheme="minorEastAsia" w:hAnsiTheme="minorEastAsia"/>
+          <w:szCs w:val="21"/>
+        </w:rPr>
+      </w:pPr>
+      <w:r>
+        <w:rPr>
+          <w:rFonts w:asciiTheme="minorEastAsia" w:hAnsiTheme="minorEastAsia"/>
+          <w:szCs w:val="21"/>
+        </w:rPr>
+        <w:t>sum_xx = 50,</w:t>
+      </w:r>
+    </w:p>
+    <w:p>
+      <w:pPr>
+        <w:jc w:val="left"/>
+        <w:rPr>
+          <w:rFonts w:asciiTheme="minorEastAsia" w:hAnsiTheme="minorEastAsia"/>
+          <w:szCs w:val="21"/>
+        </w:rPr>
+      </w:pPr>
+      <w:r>
+        <w:rPr>
+          <w:rFonts w:asciiTheme="minorEastAsia" w:hAnsiTheme="minorEastAsia"/>
+          <w:szCs w:val="21"/>
+        </w:rPr>
+        <w:t xml:space="preserve">sum_yy = 34, </w:t>
+      </w:r>
+    </w:p>
+    <w:p>
+      <w:pPr>
+        <w:jc w:val="left"/>
+        <w:rPr>
+          <w:rFonts w:asciiTheme="minorEastAsia" w:hAnsiTheme="minorEastAsia"/>
+          <w:szCs w:val="21"/>
+        </w:rPr>
+      </w:pPr>
+      <w:r>
+        <w:rPr>
+          <w:rFonts w:asciiTheme="minorEastAsia" w:hAnsiTheme="minorEastAsia"/>
+          <w:szCs w:val="21"/>
+        </w:rPr>
+        <w:t>sum_xy = 3*3 + 4*3 + 5*4 = 41</w:t>
+      </w:r>
+    </w:p>
+    <w:p>
+      <w:pPr>
+        <w:jc w:val="left"/>
+        <w:rPr>
+          <w:rFonts w:asciiTheme="minorEastAsia" w:hAnsiTheme="minorEastAsia"/>
+          <w:szCs w:val="21"/>
+        </w:rPr>
+      </w:pPr>
+      <w:r>
+        <w:rPr>
+          <w:rFonts w:asciiTheme="minorEastAsia" w:hAnsiTheme="minorEastAsia"/>
+          <w:szCs w:val="21"/>
+        </w:rPr>
+        <w:t xml:space="preserve">denominator = sqrt[(50 - 144/3)(34 - 100/3)] = </w:t>
+      </w:r>
+      <w:r>
+        <w:rPr>
+          <w:rFonts w:asciiTheme="minorEastAsia" w:hAnsiTheme="minorEastAsia"/>
+          <w:szCs w:val="21"/>
+        </w:rPr>
+        <w:t>sqrt(12/9)</w:t>
+      </w:r>
+    </w:p>
+    <w:p>
+      <w:pPr>
+        <w:jc w:val="left"/>
+        <w:rPr>
+          <w:rFonts w:asciiTheme="minorEastAsia" w:hAnsiTheme="minorEastAsia"/>
+          <w:szCs w:val="21"/>
+        </w:rPr>
+      </w:pPr>
+      <w:r>
+        <w:rPr>
+          <w:rFonts w:asciiTheme="minorEastAsia" w:hAnsiTheme="minorEastAsia"/>
+          <w:szCs w:val="21"/>
+        </w:rPr>
+        <w:t>numerator = 41 - (12 * 10)/3 = 1</w:t>
+      </w:r>
+    </w:p>
+    <w:p>
+      <w:pPr>
+        <w:jc w:val="left"/>
+        <w:rPr>
+          <w:rFonts w:asciiTheme="minorEastAsia" w:hAnsiTheme="minorEastAsia"/>
+          <w:szCs w:val="21"/>
+        </w:rPr>
+      </w:pPr>
+      <w:r>
+        <w:rPr>
+          <w:rFonts w:asciiTheme="minorEastAsia" w:hAnsiTheme="minorEastAsia"/>
+          <w:szCs w:val="21"/>
+        </w:rPr>
+        <w:t>distance = 0.866</w:t>
+      </w:r>
+    </w:p>
+    <w:p>
+      <w:pPr>
+        <w:jc w:val="left"/>
+        <w:rPr>
+          <w:rFonts w:asciiTheme="minorEastAsia" w:hAnsiTheme="minorEastAsia"/>
+          <w:szCs w:val="21"/>
+        </w:rPr>
+      </w:pPr>
+      <w:r>
+        <w:rPr>
+          <w:rFonts w:asciiTheme="minorEastAsia" w:hAnsiTheme="minorEastAsia"/>
+          <w:szCs w:val="21"/>
+        </w:rPr>
+        <w:t>```</w:t>
+      </w:r>
+    </w:p>
+    <w:p>
+      <w:pPr>
+        <w:jc w:val="left"/>
+        <w:rPr>
+          <w:rFonts w:asciiTheme="minorEastAsia" w:hAnsiTheme="minorEastAsia"/>
+          <w:szCs w:val="21"/>
+        </w:rPr>
+      </w:pPr>
+    </w:p>
+    <w:p>
+      <w:pPr>
+        <w:jc w:val="left"/>
+        <w:rPr>
+          <w:rFonts w:asciiTheme="minorEastAsia" w:hAnsiTheme="minorEastAsia"/>
+          <w:szCs w:val="21"/>
+        </w:rPr>
+      </w:pPr>
+      <w:r>
+        <w:rPr>
+          <w:rFonts w:asciiTheme="minorEastAsia" w:hAnsiTheme="minorEastAsia" w:hint="eastAsia"/>
+          <w:szCs w:val="21"/>
+        </w:rPr>
+        <w:t>计算Li Si与Chen Er的</w:t>
+      </w:r>
+      <w:r>
+        <w:rPr>
+          <w:rFonts w:asciiTheme="minorEastAsia" w:hAnsiTheme="minorEastAsia"/>
+          <w:szCs w:val="21"/>
+        </w:rPr>
+        <w:t>距离：</w:t>
+      </w:r>
+    </w:p>
+    <w:p>
+      <w:pPr>
+        <w:jc w:val="left"/>
+        <w:rPr>
+          <w:rFonts w:asciiTheme="minorEastAsia" w:hAnsiTheme="minorEastAsia"/>
+          <w:szCs w:val="21"/>
+        </w:rPr>
+      </w:pPr>
+      <w:r>
+        <w:rPr>
+          <w:rFonts w:asciiTheme="minorEastAsia" w:hAnsiTheme="minorEastAsia" w:hint="eastAsia"/>
           <w:szCs w:val="21"/>
         </w:rPr>
         <w:lastRenderedPageBreak/>
-        <w:t xml:space="preserve">        #recommend books to to_user who never read</w:t>
-      </w:r>
-    </w:p>
-    <w:p>
-      <w:pPr>
-        <w:jc w:val="left"/>
-        <w:rPr>
-          <w:rFonts w:asciiTheme="minorEastAsia" w:hAnsiTheme="minorEastAsia"/>
-          <w:szCs w:val="21"/>
-        </w:rPr>
-      </w:pPr>
-      <w:r>
-        <w:rPr>
-          <w:rFonts w:asciiTheme="minorEastAsia" w:hAnsiTheme="minorEastAsia"/>
-          <w:szCs w:val="21"/>
-        </w:rPr>
-        <w:t xml:space="preserve">        for i in range(self.k):</w:t>
-      </w:r>
-    </w:p>
-    <w:p>
-      <w:pPr>
-        <w:jc w:val="left"/>
-        <w:rPr>
-          <w:rFonts w:asciiTheme="minorEastAsia" w:hAnsiTheme="minorEastAsia"/>
-          <w:szCs w:val="21"/>
-        </w:rPr>
-      </w:pPr>
-      <w:r>
-        <w:rPr>
-          <w:rFonts w:asciiTheme="minorEastAsia" w:hAnsiTheme="minorEastAsia"/>
-          <w:szCs w:val="21"/>
-        </w:rPr>
-        <w:t xml:space="preserve">            weight = neighborlist[i][1] / totalDistance</w:t>
-      </w:r>
-    </w:p>
-    <w:p>
-      <w:pPr>
-        <w:jc w:val="left"/>
-        <w:rPr>
-          <w:rFonts w:asciiTheme="minorEastAsia" w:hAnsiTheme="minorEastAsia"/>
-          <w:szCs w:val="21"/>
-        </w:rPr>
-      </w:pPr>
-      <w:r>
-        <w:rPr>
-          <w:rFonts w:asciiTheme="minorEastAsia" w:hAnsiTheme="minorEastAsia"/>
-          <w:szCs w:val="21"/>
-        </w:rPr>
-        <w:t xml:space="preserve">            </w:t>
-      </w:r>
-    </w:p>
-    <w:p>
-      <w:pPr>
-        <w:jc w:val="left"/>
-        <w:rPr>
-          <w:rFonts w:asciiTheme="minorEastAsia" w:hAnsiTheme="minorEastAsia"/>
-          <w:szCs w:val="21"/>
-        </w:rPr>
-      </w:pPr>
-      <w:r>
-        <w:rPr>
-          <w:rFonts w:asciiTheme="minorEastAsia" w:hAnsiTheme="minorEastAsia"/>
-          <w:szCs w:val="21"/>
-        </w:rPr>
-        <w:t xml:space="preserve">            neighbor_name = neighborlist[i][0]</w:t>
-      </w:r>
-    </w:p>
-    <w:p>
-      <w:pPr>
-        <w:jc w:val="left"/>
-        <w:rPr>
-          <w:rFonts w:asciiTheme="minorEastAsia" w:hAnsiTheme="minorEastAsia"/>
-          <w:szCs w:val="21"/>
-        </w:rPr>
-      </w:pPr>
-      <w:r>
-        <w:rPr>
-          <w:rFonts w:asciiTheme="minorEastAsia" w:hAnsiTheme="minorEastAsia"/>
-          <w:szCs w:val="21"/>
-        </w:rPr>
-        <w:t xml:space="preserve">            #book and score of user i</w:t>
-      </w:r>
-    </w:p>
-    <w:p>
-      <w:pPr>
-        <w:jc w:val="left"/>
-        <w:rPr>
-          <w:rFonts w:asciiTheme="minorEastAsia" w:hAnsiTheme="minorEastAsia"/>
-          <w:szCs w:val="21"/>
-        </w:rPr>
-      </w:pPr>
-      <w:r>
-        <w:rPr>
-          <w:rFonts w:asciiTheme="minorEastAsia" w:hAnsiTheme="minorEastAsia"/>
-          <w:szCs w:val="21"/>
-        </w:rPr>
-        <w:t xml:space="preserve">            neighbor_books = self.dataset[neighbor_name]</w:t>
-      </w:r>
-    </w:p>
-    <w:p>
-      <w:pPr>
-        <w:jc w:val="left"/>
-        <w:rPr>
-          <w:rFonts w:asciiTheme="minorEastAsia" w:hAnsiTheme="minorEastAsia"/>
-          <w:szCs w:val="21"/>
-        </w:rPr>
-      </w:pPr>
-      <w:r>
-        <w:rPr>
-          <w:rFonts w:asciiTheme="minorEastAsia" w:hAnsiTheme="minorEastAsia"/>
-          <w:szCs w:val="21"/>
-        </w:rPr>
-        <w:t xml:space="preserve">            for bookid in neighbor_books:</w:t>
-      </w:r>
-    </w:p>
-    <w:p>
-      <w:pPr>
-        <w:jc w:val="left"/>
-        <w:rPr>
-          <w:rFonts w:asciiTheme="minorEastAsia" w:hAnsiTheme="minorEastAsia"/>
-          <w:szCs w:val="21"/>
-        </w:rPr>
-      </w:pPr>
-      <w:r>
-        <w:rPr>
-          <w:rFonts w:asciiTheme="minorEastAsia" w:hAnsiTheme="minorEastAsia"/>
-          <w:szCs w:val="21"/>
-        </w:rPr>
-        <w:t xml:space="preserve">                if not bookid in user_dict:</w:t>
-      </w:r>
-    </w:p>
-    <w:p>
-      <w:pPr>
-        <w:jc w:val="left"/>
-        <w:rPr>
-          <w:rFonts w:asciiTheme="minorEastAsia" w:hAnsiTheme="minorEastAsia"/>
-          <w:szCs w:val="21"/>
-        </w:rPr>
-      </w:pPr>
-      <w:r>
-        <w:rPr>
-          <w:rFonts w:asciiTheme="minorEastAsia" w:hAnsiTheme="minorEastAsia"/>
-          <w:szCs w:val="21"/>
-        </w:rPr>
-        <w:t xml:space="preserve">                    if bookid not in recommendations:</w:t>
-      </w:r>
-    </w:p>
-    <w:p>
-      <w:pPr>
-        <w:jc w:val="left"/>
-        <w:rPr>
-          <w:rFonts w:asciiTheme="minorEastAsia" w:hAnsiTheme="minorEastAsia"/>
-          <w:szCs w:val="21"/>
-        </w:rPr>
-      </w:pPr>
-      <w:r>
-        <w:rPr>
-          <w:rFonts w:asciiTheme="minorEastAsia" w:hAnsiTheme="minorEastAsia"/>
-          <w:szCs w:val="21"/>
-        </w:rPr>
-        <w:t xml:space="preserve">                        recommendations[bookid] = neighbor_books[bookid] * weight</w:t>
-      </w:r>
-    </w:p>
-    <w:p>
-      <w:pPr>
-        <w:jc w:val="left"/>
-        <w:rPr>
-          <w:rFonts w:asciiTheme="minorEastAsia" w:hAnsiTheme="minorEastAsia"/>
-          <w:szCs w:val="21"/>
-        </w:rPr>
-      </w:pPr>
-      <w:r>
-        <w:rPr>
-          <w:rFonts w:asciiTheme="minorEastAsia" w:hAnsiTheme="minorEastAsia"/>
-          <w:szCs w:val="21"/>
-        </w:rPr>
-        <w:t xml:space="preserve">                    else:</w:t>
-      </w:r>
-    </w:p>
-    <w:p>
-      <w:pPr>
-        <w:jc w:val="left"/>
-        <w:rPr>
-          <w:rFonts w:asciiTheme="minorEastAsia" w:hAnsiTheme="minorEastAsia"/>
-          <w:szCs w:val="21"/>
-        </w:rPr>
-      </w:pPr>
-      <w:r>
-        <w:rPr>
-          <w:rFonts w:asciiTheme="minorEastAsia" w:hAnsiTheme="minorEastAsia"/>
-          <w:szCs w:val="21"/>
-        </w:rPr>
-        <w:t xml:space="preserve">                        recommendations[bookid] += neighbor_books[bookid] * weight</w:t>
-      </w:r>
-    </w:p>
-    <w:p>
-      <w:pPr>
-        <w:jc w:val="left"/>
-        <w:rPr>
-          <w:rFonts w:asciiTheme="minorEastAsia" w:hAnsiTheme="minorEastAsia"/>
-          <w:szCs w:val="21"/>
-        </w:rPr>
-      </w:pPr>
-      <w:r>
-        <w:rPr>
-          <w:rFonts w:asciiTheme="minorEastAsia" w:hAnsiTheme="minorEastAsia"/>
-          <w:szCs w:val="21"/>
-        </w:rPr>
-        <w:t xml:space="preserve">                        </w:t>
-      </w:r>
-    </w:p>
-    <w:p>
-      <w:pPr>
-        <w:jc w:val="left"/>
-        <w:rPr>
-          <w:rFonts w:asciiTheme="minorEastAsia" w:hAnsiTheme="minorEastAsia"/>
-          <w:szCs w:val="21"/>
-        </w:rPr>
-      </w:pPr>
-      <w:r>
-        <w:rPr>
-          <w:rFonts w:asciiTheme="minorEastAsia" w:hAnsiTheme="minorEastAsia"/>
-          <w:szCs w:val="21"/>
-        </w:rPr>
-        <w:t xml:space="preserve">        # convert dict to list</w:t>
-      </w:r>
-    </w:p>
-    <w:p>
-      <w:pPr>
-        <w:jc w:val="left"/>
-        <w:rPr>
-          <w:rFonts w:asciiTheme="minorEastAsia" w:hAnsiTheme="minorEastAsia"/>
-          <w:szCs w:val="21"/>
-        </w:rPr>
-      </w:pPr>
-      <w:r>
-        <w:rPr>
-          <w:rFonts w:asciiTheme="minorEastAsia" w:hAnsiTheme="minorEastAsia"/>
-          <w:szCs w:val="21"/>
-        </w:rPr>
-        <w:t xml:space="preserve">        print("recomend bookid and score weight:\n%s\n" % recommendations)</w:t>
-      </w:r>
-    </w:p>
-    <w:p>
-      <w:pPr>
-        <w:jc w:val="left"/>
-        <w:rPr>
-          <w:rFonts w:asciiTheme="minorEastAsia" w:hAnsiTheme="minorEastAsia"/>
-          <w:szCs w:val="21"/>
-        </w:rPr>
-      </w:pPr>
-      <w:r>
-        <w:rPr>
-          <w:rFonts w:asciiTheme="minorEastAsia" w:hAnsiTheme="minorEastAsia"/>
-          <w:szCs w:val="21"/>
-        </w:rPr>
-        <w:t xml:space="preserve">        recommendations = list(recommendations.items())</w:t>
-      </w:r>
-    </w:p>
-    <w:p>
-      <w:pPr>
-        <w:jc w:val="left"/>
-        <w:rPr>
-          <w:rFonts w:asciiTheme="minorEastAsia" w:hAnsiTheme="minorEastAsia"/>
-          <w:szCs w:val="21"/>
-        </w:rPr>
-      </w:pPr>
-      <w:r>
-        <w:rPr>
-          <w:rFonts w:asciiTheme="minorEastAsia" w:hAnsiTheme="minorEastAsia"/>
-          <w:szCs w:val="21"/>
-        </w:rPr>
-        <w:t xml:space="preserve">        </w:t>
-      </w:r>
-    </w:p>
-    <w:p>
-      <w:pPr>
-        <w:jc w:val="left"/>
-        <w:rPr>
-          <w:rFonts w:asciiTheme="minorEastAsia" w:hAnsiTheme="minorEastAsia"/>
-          <w:szCs w:val="21"/>
-        </w:rPr>
-      </w:pPr>
-      <w:r>
-        <w:rPr>
-          <w:rFonts w:asciiTheme="minorEastAsia" w:hAnsiTheme="minorEastAsia"/>
-          <w:szCs w:val="21"/>
-        </w:rPr>
-        <w:t xml:space="preserve">        # sort descending</w:t>
-      </w:r>
-    </w:p>
-    <w:p>
-      <w:pPr>
-        <w:jc w:val="left"/>
-        <w:rPr>
-          <w:rFonts w:asciiTheme="minorEastAsia" w:hAnsiTheme="minorEastAsia"/>
-          <w:szCs w:val="21"/>
-        </w:rPr>
-      </w:pPr>
-      <w:r>
-        <w:rPr>
-          <w:rFonts w:asciiTheme="minorEastAsia" w:hAnsiTheme="minorEastAsia"/>
-          <w:szCs w:val="21"/>
-        </w:rPr>
-        <w:t xml:space="preserve">        recommendations.sort(key=lambda artistTuple: artistTuple[1], reverse = True)</w:t>
-      </w:r>
-    </w:p>
-    <w:p>
-      <w:pPr>
-        <w:jc w:val="left"/>
-        <w:rPr>
-          <w:rFonts w:asciiTheme="minorEastAsia" w:hAnsiTheme="minorEastAsia"/>
-          <w:szCs w:val="21"/>
-        </w:rPr>
-      </w:pPr>
-    </w:p>
-    <w:p>
-      <w:pPr>
-        <w:jc w:val="left"/>
-        <w:rPr>
-          <w:rFonts w:asciiTheme="minorEastAsia" w:hAnsiTheme="minorEastAsia"/>
-          <w:szCs w:val="21"/>
-        </w:rPr>
-      </w:pPr>
-      <w:r>
-        <w:rPr>
-          <w:rFonts w:asciiTheme="minorEastAsia" w:hAnsiTheme="minorEastAsia"/>
-          <w:szCs w:val="21"/>
-        </w:rPr>
-        <w:t xml:space="preserve">        return recommendations[:self.cnt]</w:t>
-      </w:r>
-    </w:p>
-    <w:p>
-      <w:pPr>
-        <w:jc w:val="left"/>
-        <w:rPr>
-          <w:rFonts w:asciiTheme="minorEastAsia" w:hAnsiTheme="minorEastAsia"/>
-          <w:szCs w:val="21"/>
-        </w:rPr>
-      </w:pPr>
-    </w:p>
-    <w:p>
-      <w:pPr>
-        <w:jc w:val="left"/>
-        <w:rPr>
-          <w:rFonts w:asciiTheme="minorEastAsia" w:hAnsiTheme="minorEastAsia"/>
-          <w:szCs w:val="21"/>
-        </w:rPr>
-      </w:pPr>
-      <w:r>
-        <w:rPr>
-          <w:rFonts w:asciiTheme="minorEastAsia" w:hAnsiTheme="minorEastAsia"/>
-          <w:szCs w:val="21"/>
-        </w:rPr>
-        <w:t>def recommend_bookid_to_user(username):</w:t>
-      </w:r>
-    </w:p>
-    <w:p>
-      <w:pPr>
-        <w:jc w:val="left"/>
-        <w:rPr>
-          <w:rFonts w:asciiTheme="minorEastAsia" w:hAnsiTheme="minorEastAsia"/>
-          <w:szCs w:val="21"/>
-        </w:rPr>
-      </w:pPr>
-      <w:r>
-        <w:rPr>
-          <w:rFonts w:asciiTheme="minorEastAsia" w:hAnsiTheme="minorEastAsia"/>
-          <w:szCs w:val="21"/>
-        </w:rPr>
-        <w:t xml:space="preserve">    bookid_list = []</w:t>
-      </w:r>
-    </w:p>
-    <w:p>
-      <w:pPr>
-        <w:jc w:val="left"/>
-        <w:rPr>
-          <w:rFonts w:asciiTheme="minorEastAsia" w:hAnsiTheme="minorEastAsia"/>
-          <w:szCs w:val="21"/>
-        </w:rPr>
-      </w:pPr>
-      <w:r>
-        <w:rPr>
-          <w:rFonts w:asciiTheme="minorEastAsia" w:hAnsiTheme="minorEastAsia"/>
-          <w:szCs w:val="21"/>
-        </w:rPr>
-        <w:t xml:space="preserve">    r = recommender(users)</w:t>
-      </w:r>
-    </w:p>
-    <w:p>
-      <w:pPr>
-        <w:jc w:val="left"/>
-        <w:rPr>
-          <w:rFonts w:asciiTheme="minorEastAsia" w:hAnsiTheme="minorEastAsia"/>
-          <w:szCs w:val="21"/>
-        </w:rPr>
-      </w:pPr>
-      <w:r>
-        <w:rPr>
-          <w:rFonts w:asciiTheme="minorEastAsia" w:hAnsiTheme="minorEastAsia"/>
-          <w:szCs w:val="21"/>
-        </w:rPr>
-        <w:t xml:space="preserve">    bookid_and_weight_list = r.recommend_to_user(username)</w:t>
-      </w:r>
-    </w:p>
-    <w:p>
-      <w:pPr>
-        <w:jc w:val="left"/>
-        <w:rPr>
-          <w:rFonts w:asciiTheme="minorEastAsia" w:hAnsiTheme="minorEastAsia"/>
-          <w:szCs w:val="21"/>
-        </w:rPr>
-      </w:pPr>
-      <w:r>
-        <w:rPr>
-          <w:rFonts w:asciiTheme="minorEastAsia" w:hAnsiTheme="minorEastAsia"/>
-          <w:szCs w:val="21"/>
-        </w:rPr>
-        <w:t xml:space="preserve">    print ("Recommend bookid and weight:",bookid_and_weight_list)</w:t>
-      </w:r>
-    </w:p>
-    <w:p>
-      <w:pPr>
-        <w:jc w:val="left"/>
-        <w:rPr>
-          <w:rFonts w:asciiTheme="minorEastAsia" w:hAnsiTheme="minorEastAsia"/>
-          <w:szCs w:val="21"/>
-        </w:rPr>
-      </w:pPr>
-      <w:r>
-        <w:rPr>
-          <w:rFonts w:asciiTheme="minorEastAsia" w:hAnsiTheme="minorEastAsia"/>
-          <w:szCs w:val="21"/>
-        </w:rPr>
-        <w:t xml:space="preserve">    for i in range(len(bookid_and_weight_list)):</w:t>
-      </w:r>
-    </w:p>
-    <w:p>
-      <w:pPr>
-        <w:jc w:val="left"/>
-        <w:rPr>
-          <w:rFonts w:asciiTheme="minorEastAsia" w:hAnsiTheme="minorEastAsia"/>
-          <w:szCs w:val="21"/>
-        </w:rPr>
-      </w:pPr>
-      <w:r>
-        <w:rPr>
-          <w:rFonts w:asciiTheme="minorEastAsia" w:hAnsiTheme="minorEastAsia"/>
-          <w:szCs w:val="21"/>
-        </w:rPr>
-        <w:t xml:space="preserve">        bookid_list.append(bookid_and_weight_list[i][0])</w:t>
-      </w:r>
-    </w:p>
-    <w:p>
-      <w:pPr>
-        <w:jc w:val="left"/>
-        <w:rPr>
-          <w:rFonts w:asciiTheme="minorEastAsia" w:hAnsiTheme="minorEastAsia"/>
-          <w:szCs w:val="21"/>
-        </w:rPr>
-      </w:pPr>
-      <w:r>
-        <w:rPr>
-          <w:rFonts w:asciiTheme="minorEastAsia" w:hAnsiTheme="minorEastAsia"/>
-          <w:szCs w:val="21"/>
-        </w:rPr>
-        <w:t xml:space="preserve">    print ("Recommend</w:t>
-      </w:r>
-      <w:r>
-        <w:rPr>
-          <w:rFonts w:asciiTheme="minorEastAsia" w:hAnsiTheme="minorEastAsia"/>
-          <w:szCs w:val="21"/>
-        </w:rPr>
-        <w:t>ed</w:t>
-      </w:r>
-      <w:r>
-        <w:rPr>
-          <w:rFonts w:asciiTheme="minorEastAsia" w:hAnsiTheme="minorEastAsia"/>
-          <w:szCs w:val="21"/>
-        </w:rPr>
-        <w:t xml:space="preserve"> bookid: ", bookid_list)</w:t>
-      </w:r>
-    </w:p>
-    <w:p>
-      <w:pPr>
-        <w:jc w:val="left"/>
-        <w:rPr>
-          <w:rFonts w:asciiTheme="minorEastAsia" w:hAnsiTheme="minorEastAsia"/>
-          <w:szCs w:val="21"/>
-        </w:rPr>
-      </w:pPr>
-      <w:r>
-        <w:rPr>
-          <w:rFonts w:asciiTheme="minorEastAsia" w:hAnsiTheme="minorEastAsia"/>
-          <w:szCs w:val="21"/>
-        </w:rPr>
-        <w:t xml:space="preserve">        </w:t>
-      </w:r>
-    </w:p>
-    <w:p>
-      <w:pPr>
-        <w:jc w:val="left"/>
-        <w:rPr>
-          <w:rFonts w:asciiTheme="minorEastAsia" w:hAnsiTheme="minorEastAsia"/>
-          <w:szCs w:val="21"/>
-        </w:rPr>
-      </w:pPr>
-      <w:r>
-        <w:rPr>
-          <w:rFonts w:asciiTheme="minorEastAsia" w:hAnsiTheme="minorEastAsia"/>
-          <w:szCs w:val="21"/>
-        </w:rPr>
-        <w:t>if __name__ == '__main__':</w:t>
-      </w:r>
-    </w:p>
-    <w:p>
-      <w:pPr>
-        <w:jc w:val="left"/>
-        <w:rPr>
-          <w:rFonts w:asciiTheme="minorEastAsia" w:hAnsiTheme="minorEastAsia" w:hint="eastAsia"/>
-          <w:szCs w:val="21"/>
-        </w:rPr>
-      </w:pPr>
-      <w:r>
-        <w:rPr>
-          <w:rFonts w:asciiTheme="minorEastAsia" w:hAnsiTheme="minorEastAsia"/>
-          <w:szCs w:val="21"/>
-        </w:rPr>
-        <w:t xml:space="preserve">   recommend_bookid_to_user("Li Si")</w:t>
-      </w:r>
-    </w:p>
-    <w:p>
-      <w:pPr>
-        <w:jc w:val="left"/>
-        <w:rPr>
-          <w:rFonts w:asciiTheme="minorEastAsia" w:hAnsiTheme="minorEastAsia" w:hint="eastAsia"/>
-          <w:szCs w:val="21"/>
-        </w:rPr>
-      </w:pPr>
-      <w:r>
-        <w:rPr>
-          <w:rFonts w:asciiTheme="minorEastAsia" w:hAnsiTheme="minorEastAsia" w:hint="eastAsia"/>
-          <w:szCs w:val="21"/>
-        </w:rPr>
         <w:t>```</w:t>
       </w:r>
     </w:p>
@@ -5310,21 +6582,289 @@
           <w:szCs w:val="21"/>
         </w:rPr>
       </w:pPr>
-    </w:p>
-    <w:p>
-      <w:pPr>
-        <w:jc w:val="left"/>
-        <w:rPr>
-          <w:rFonts w:asciiTheme="minorEastAsia" w:hAnsiTheme="minorEastAsia"/>
-          <w:szCs w:val="21"/>
-        </w:rPr>
-      </w:pPr>
-      <w:r>
-        <w:rPr>
-          <w:rFonts w:asciiTheme="minorEastAsia" w:hAnsiTheme="minorEastAsia" w:hint="eastAsia"/>
-          <w:szCs w:val="21"/>
-        </w:rPr>
-        <w:t>##</w:t>
+      <w:r>
+        <w:rPr>
+          <w:rFonts w:asciiTheme="minorEastAsia" w:hAnsiTheme="minorEastAsia" w:hint="eastAsia"/>
+          <w:szCs w:val="21"/>
+        </w:rPr>
+        <w:t>sum_x = 3</w:t>
+      </w:r>
+    </w:p>
+    <w:p>
+      <w:pPr>
+        <w:jc w:val="left"/>
+        <w:rPr>
+          <w:rFonts w:asciiTheme="minorEastAsia" w:hAnsiTheme="minorEastAsia"/>
+          <w:szCs w:val="21"/>
+        </w:rPr>
+      </w:pPr>
+      <w:r>
+        <w:rPr>
+          <w:rFonts w:asciiTheme="minorEastAsia" w:hAnsiTheme="minorEastAsia"/>
+          <w:szCs w:val="21"/>
+        </w:rPr>
+        <w:t>sum_y = 4</w:t>
+      </w:r>
+    </w:p>
+    <w:p>
+      <w:pPr>
+        <w:jc w:val="left"/>
+        <w:rPr>
+          <w:rFonts w:asciiTheme="minorEastAsia" w:hAnsiTheme="minorEastAsia"/>
+          <w:szCs w:val="21"/>
+        </w:rPr>
+      </w:pPr>
+      <w:r>
+        <w:rPr>
+          <w:rFonts w:asciiTheme="minorEastAsia" w:hAnsiTheme="minorEastAsia"/>
+          <w:szCs w:val="21"/>
+        </w:rPr>
+        <w:t>sum_xx = 9</w:t>
+      </w:r>
+    </w:p>
+    <w:p>
+      <w:pPr>
+        <w:jc w:val="left"/>
+        <w:rPr>
+          <w:rFonts w:asciiTheme="minorEastAsia" w:hAnsiTheme="minorEastAsia"/>
+          <w:szCs w:val="21"/>
+        </w:rPr>
+      </w:pPr>
+      <w:r>
+        <w:rPr>
+          <w:rFonts w:asciiTheme="minorEastAsia" w:hAnsiTheme="minorEastAsia"/>
+          <w:szCs w:val="21"/>
+        </w:rPr>
+        <w:t>sum_yy = 116</w:t>
+      </w:r>
+    </w:p>
+    <w:p>
+      <w:pPr>
+        <w:jc w:val="left"/>
+        <w:rPr>
+          <w:rFonts w:asciiTheme="minorEastAsia" w:hAnsiTheme="minorEastAsia"/>
+          <w:szCs w:val="21"/>
+        </w:rPr>
+      </w:pPr>
+      <w:r>
+        <w:rPr>
+          <w:rFonts w:asciiTheme="minorEastAsia" w:hAnsiTheme="minorEastAsia"/>
+          <w:szCs w:val="21"/>
+        </w:rPr>
+        <w:t>sum_xy =12</w:t>
+      </w:r>
+    </w:p>
+    <w:p>
+      <w:pPr>
+        <w:jc w:val="left"/>
+        <w:rPr>
+          <w:rFonts w:asciiTheme="minorEastAsia" w:hAnsiTheme="minorEastAsia"/>
+          <w:szCs w:val="21"/>
+        </w:rPr>
+      </w:pPr>
+      <w:r>
+        <w:rPr>
+          <w:rFonts w:asciiTheme="minorEastAsia" w:hAnsiTheme="minorEastAsia"/>
+          <w:szCs w:val="21"/>
+        </w:rPr>
+        <w:t>denominator = sqrt[(9 - 9/1)(16 - 15/1)] = 0</w:t>
+      </w:r>
+    </w:p>
+    <w:p>
+      <w:pPr>
+        <w:jc w:val="left"/>
+        <w:rPr>
+          <w:rFonts w:asciiTheme="minorEastAsia" w:hAnsiTheme="minorEastAsia"/>
+          <w:szCs w:val="21"/>
+        </w:rPr>
+      </w:pPr>
+      <w:r>
+        <w:rPr>
+          <w:rFonts w:asciiTheme="minorEastAsia" w:hAnsiTheme="minorEastAsia"/>
+          <w:szCs w:val="21"/>
+        </w:rPr>
+        <w:t>distance = 0</w:t>
+      </w:r>
+    </w:p>
+    <w:p>
+      <w:pPr>
+        <w:jc w:val="left"/>
+        <w:rPr>
+          <w:rFonts w:asciiTheme="minorEastAsia" w:hAnsiTheme="minorEastAsia"/>
+          <w:szCs w:val="21"/>
+        </w:rPr>
+      </w:pPr>
+      <w:r>
+        <w:rPr>
+          <w:rFonts w:asciiTheme="minorEastAsia" w:hAnsiTheme="minorEastAsia"/>
+          <w:szCs w:val="21"/>
+        </w:rPr>
+        <w:t>```</w:t>
+      </w:r>
+    </w:p>
+    <w:p>
+      <w:pPr>
+        <w:jc w:val="left"/>
+        <w:rPr>
+          <w:rFonts w:asciiTheme="minorEastAsia" w:hAnsiTheme="minorEastAsia"/>
+          <w:szCs w:val="21"/>
+        </w:rPr>
+      </w:pPr>
+    </w:p>
+    <w:p>
+      <w:pPr>
+        <w:jc w:val="left"/>
+        <w:rPr>
+          <w:rFonts w:asciiTheme="minorEastAsia" w:hAnsiTheme="minorEastAsia"/>
+          <w:szCs w:val="21"/>
+        </w:rPr>
+      </w:pPr>
+      <w:r>
+        <w:rPr>
+          <w:rFonts w:asciiTheme="minorEastAsia" w:hAnsiTheme="minorEastAsia" w:hint="eastAsia"/>
+          <w:szCs w:val="21"/>
+        </w:rPr>
+        <w:t>计算Li Si与Zhang San的</w:t>
+      </w:r>
+      <w:r>
+        <w:rPr>
+          <w:rFonts w:asciiTheme="minorEastAsia" w:hAnsiTheme="minorEastAsia"/>
+          <w:szCs w:val="21"/>
+        </w:rPr>
+        <w:t>距离：</w:t>
+      </w:r>
+    </w:p>
+    <w:p>
+      <w:pPr>
+        <w:jc w:val="left"/>
+        <w:rPr>
+          <w:rFonts w:asciiTheme="minorEastAsia" w:hAnsiTheme="minorEastAsia"/>
+          <w:szCs w:val="21"/>
+        </w:rPr>
+      </w:pPr>
+      <w:r>
+        <w:rPr>
+          <w:rFonts w:asciiTheme="minorEastAsia" w:hAnsiTheme="minorEastAsia" w:hint="eastAsia"/>
+          <w:szCs w:val="21"/>
+        </w:rPr>
+        <w:t>```</w:t>
+      </w:r>
+    </w:p>
+    <w:p>
+      <w:pPr>
+        <w:jc w:val="left"/>
+        <w:rPr>
+          <w:rFonts w:asciiTheme="minorEastAsia" w:hAnsiTheme="minorEastAsia"/>
+          <w:szCs w:val="21"/>
+        </w:rPr>
+      </w:pPr>
+      <w:r>
+        <w:rPr>
+          <w:rFonts w:asciiTheme="minorEastAsia" w:hAnsiTheme="minorEastAsia" w:hint="eastAsia"/>
+          <w:szCs w:val="21"/>
+        </w:rPr>
+        <w:t xml:space="preserve">sum_x = </w:t>
+      </w:r>
+      <w:r>
+        <w:rPr>
+          <w:rFonts w:asciiTheme="minorEastAsia" w:hAnsiTheme="minorEastAsia"/>
+          <w:szCs w:val="21"/>
+        </w:rPr>
+        <w:t>3 + 5 = 8</w:t>
+      </w:r>
+    </w:p>
+    <w:p>
+      <w:pPr>
+        <w:jc w:val="left"/>
+        <w:rPr>
+          <w:rFonts w:asciiTheme="minorEastAsia" w:hAnsiTheme="minorEastAsia"/>
+          <w:szCs w:val="21"/>
+        </w:rPr>
+      </w:pPr>
+      <w:r>
+        <w:rPr>
+          <w:rFonts w:asciiTheme="minorEastAsia" w:hAnsiTheme="minorEastAsia"/>
+          <w:szCs w:val="21"/>
+        </w:rPr>
+        <w:t>sum_y = 3 + 5 = 8</w:t>
+      </w:r>
+    </w:p>
+    <w:p>
+      <w:pPr>
+        <w:jc w:val="left"/>
+        <w:rPr>
+          <w:rFonts w:asciiTheme="minorEastAsia" w:hAnsiTheme="minorEastAsia"/>
+          <w:szCs w:val="21"/>
+        </w:rPr>
+      </w:pPr>
+      <w:r>
+        <w:rPr>
+          <w:rFonts w:asciiTheme="minorEastAsia" w:hAnsiTheme="minorEastAsia"/>
+          <w:szCs w:val="21"/>
+        </w:rPr>
+        <w:t>sum_xx = 9 + 25 = 34</w:t>
+      </w:r>
+    </w:p>
+    <w:p>
+      <w:pPr>
+        <w:jc w:val="left"/>
+        <w:rPr>
+          <w:rFonts w:asciiTheme="minorEastAsia" w:hAnsiTheme="minorEastAsia"/>
+          <w:szCs w:val="21"/>
+        </w:rPr>
+      </w:pPr>
+      <w:r>
+        <w:rPr>
+          <w:rFonts w:asciiTheme="minorEastAsia" w:hAnsiTheme="minorEastAsia"/>
+          <w:szCs w:val="21"/>
+        </w:rPr>
+        <w:t>sum_yy = 9 + 25 = 34</w:t>
+      </w:r>
+    </w:p>
+    <w:p>
+      <w:pPr>
+        <w:jc w:val="left"/>
+        <w:rPr>
+          <w:rFonts w:asciiTheme="minorEastAsia" w:hAnsiTheme="minorEastAsia"/>
+          <w:szCs w:val="21"/>
+        </w:rPr>
+      </w:pPr>
+      <w:r>
+        <w:rPr>
+          <w:rFonts w:asciiTheme="minorEastAsia" w:hAnsiTheme="minorEastAsia"/>
+          <w:szCs w:val="21"/>
+        </w:rPr>
+        <w:t>sum_xy = 9 + 25 = 34</w:t>
+      </w:r>
+    </w:p>
+    <w:p>
+      <w:pPr>
+        <w:jc w:val="left"/>
+        <w:rPr>
+          <w:rFonts w:asciiTheme="minorEastAsia" w:hAnsiTheme="minorEastAsia"/>
+          <w:szCs w:val="21"/>
+        </w:rPr>
+      </w:pPr>
+      <w:r>
+        <w:rPr>
+          <w:rFonts w:asciiTheme="minorEastAsia" w:hAnsiTheme="minorEastAsia"/>
+          <w:szCs w:val="21"/>
+        </w:rPr>
+        <w:t>denominator = sqrt[</w:t>
+      </w:r>
+      <w:r>
+        <w:rPr>
+          <w:rFonts w:asciiTheme="minorEastAsia" w:hAnsiTheme="minorEastAsia"/>
+          <w:szCs w:val="21"/>
+        </w:rPr>
+        <w:t>(34 - 6</w:t>
+      </w:r>
+      <w:r>
+        <w:rPr>
+          <w:rFonts w:asciiTheme="minorEastAsia" w:hAnsiTheme="minorEastAsia"/>
+          <w:szCs w:val="21"/>
+        </w:rPr>
+        <w:t>4/2)</w:t>
       </w:r>
       <w:r>
         <w:rPr>
@@ -5335,23 +6875,76 @@
       </w:r>
       <w:r>
         <w:rPr>
-          <w:rFonts w:asciiTheme="minorEastAsia" w:hAnsiTheme="minorEastAsia"/>
-          <w:szCs w:val="21"/>
-        </w:rPr>
-        <w:t>四）运行结果</w:t>
-      </w:r>
-    </w:p>
-    <w:p>
-      <w:pPr>
-        <w:jc w:val="left"/>
-        <w:rPr>
-          <w:rFonts w:asciiTheme="minorEastAsia" w:hAnsiTheme="minorEastAsia" w:hint="eastAsia"/>
-          <w:szCs w:val="21"/>
-        </w:rPr>
-      </w:pPr>
-      <w:r>
-        <w:rPr>
-          <w:rFonts w:asciiTheme="minorEastAsia" w:hAnsiTheme="minorEastAsia" w:hint="eastAsia"/>
+          <w:rFonts w:asciiTheme="minorEastAsia" w:hAnsiTheme="minorEastAsia" w:hint="eastAsia"/>
+          <w:szCs w:val="21"/>
+        </w:rPr>
+        <w:t>34 - 6</w:t>
+      </w:r>
+      <w:r>
+        <w:rPr>
+          <w:rFonts w:asciiTheme="minorEastAsia" w:hAnsiTheme="minorEastAsia" w:hint="eastAsia"/>
+          <w:szCs w:val="21"/>
+        </w:rPr>
+        <w:t>4/2）</w:t>
+      </w:r>
+      <w:r>
+        <w:rPr>
+          <w:rFonts w:asciiTheme="minorEastAsia" w:hAnsiTheme="minorEastAsia"/>
+          <w:szCs w:val="21"/>
+        </w:rPr>
+        <w:t>]</w:t>
+      </w:r>
+      <w:r>
+        <w:rPr>
+          <w:rFonts w:asciiTheme="minorEastAsia" w:hAnsiTheme="minorEastAsia"/>
+          <w:szCs w:val="21"/>
+        </w:rPr>
+        <w:t xml:space="preserve"> = 2</w:t>
+      </w:r>
+    </w:p>
+    <w:p>
+      <w:pPr>
+        <w:jc w:val="left"/>
+        <w:rPr>
+          <w:rFonts w:asciiTheme="minorEastAsia" w:hAnsiTheme="minorEastAsia"/>
+          <w:szCs w:val="21"/>
+        </w:rPr>
+      </w:pPr>
+      <w:r>
+        <w:rPr>
+          <w:rFonts w:asciiTheme="minorEastAsia" w:hAnsiTheme="minorEastAsia"/>
+          <w:szCs w:val="21"/>
+        </w:rPr>
+        <w:t>numerator = 34 - 64/2 = 2</w:t>
+      </w:r>
+    </w:p>
+    <w:p>
+      <w:pPr>
+        <w:jc w:val="left"/>
+        <w:rPr>
+          <w:rFonts w:asciiTheme="minorEastAsia" w:hAnsiTheme="minorEastAsia"/>
+          <w:szCs w:val="21"/>
+        </w:rPr>
+      </w:pPr>
+      <w:r>
+        <w:rPr>
+          <w:rFonts w:asciiTheme="minorEastAsia" w:hAnsiTheme="minorEastAsia"/>
+          <w:szCs w:val="21"/>
+        </w:rPr>
+        <w:t>distance = 1</w:t>
+      </w:r>
+    </w:p>
+    <w:p>
+      <w:pPr>
+        <w:jc w:val="left"/>
+        <w:rPr>
+          <w:rFonts w:asciiTheme="minorEastAsia" w:hAnsiTheme="minorEastAsia"/>
+          <w:szCs w:val="21"/>
+        </w:rPr>
+      </w:pPr>
+      <w:r>
+        <w:rPr>
+          <w:rFonts w:asciiTheme="minorEastAsia" w:hAnsiTheme="minorEastAsia"/>
           <w:szCs w:val="21"/>
         </w:rPr>
         <w:t>```</w:t>
@@ -5365,32 +6958,48 @@
           <w:szCs w:val="21"/>
         </w:rPr>
       </w:pPr>
-      <w:r>
-        <w:rPr>
-          <w:rFonts w:asciiTheme="minorEastAsia" w:hAnsiTheme="minorEastAsia" w:hint="eastAsia"/>
-          <w:szCs w:val="21"/>
-        </w:rPr>
-        <w:t xml:space="preserve">Recommended bookid: </w:t>
-      </w:r>
-      <w:r>
-        <w:rPr>
-          <w:rFonts w:asciiTheme="minorEastAsia" w:hAnsiTheme="minorEastAsia"/>
-          <w:szCs w:val="21"/>
-        </w:rPr>
-        <w:t>[‘1004’, ‘1005’]</w:t>
-      </w:r>
-    </w:p>
-    <w:p>
-      <w:pPr>
-        <w:jc w:val="left"/>
-        <w:rPr>
-          <w:rFonts w:asciiTheme="minorEastAsia" w:hAnsiTheme="minorEastAsia" w:hint="eastAsia"/>
-          <w:szCs w:val="21"/>
-        </w:rPr>
-      </w:pPr>
-      <w:r>
-        <w:rPr>
-          <w:rFonts w:asciiTheme="minorEastAsia" w:hAnsiTheme="minorEastAsia" w:hint="eastAsia"/>
+    </w:p>
+    <w:p>
+      <w:pPr>
+        <w:jc w:val="left"/>
+        <w:rPr>
+          <w:rFonts w:asciiTheme="minorEastAsia" w:hAnsiTheme="minorEastAsia"/>
+          <w:szCs w:val="21"/>
+        </w:rPr>
+      </w:pPr>
+      <w:r>
+        <w:rPr>
+          <w:rFonts w:asciiTheme="minorEastAsia" w:hAnsiTheme="minorEastAsia" w:hint="eastAsia"/>
+          <w:szCs w:val="21"/>
+        </w:rPr>
+        <w:t>按</w:t>
+      </w:r>
+      <w:r>
+        <w:rPr>
+          <w:rFonts w:asciiTheme="minorEastAsia" w:hAnsiTheme="minorEastAsia"/>
+          <w:szCs w:val="21"/>
+        </w:rPr>
+        <w:t>距离大小排序，得到的</w:t>
+      </w:r>
+      <w:r>
+        <w:rPr>
+          <w:rFonts w:asciiTheme="minorEastAsia" w:hAnsiTheme="minorEastAsia" w:hint="eastAsia"/>
+          <w:szCs w:val="21"/>
+        </w:rPr>
+        <w:t>distances:</w:t>
+      </w:r>
+    </w:p>
+    <w:p>
+      <w:pPr>
+        <w:jc w:val="left"/>
+        <w:rPr>
+          <w:rFonts w:asciiTheme="minorEastAsia" w:hAnsiTheme="minorEastAsia"/>
+          <w:szCs w:val="21"/>
+        </w:rPr>
+      </w:pPr>
+      <w:r>
+        <w:rPr>
+          <w:rFonts w:asciiTheme="minorEastAsia" w:hAnsiTheme="minorEastAsia"/>
           <w:szCs w:val="21"/>
         </w:rPr>
         <w:t>```</w:t>
@@ -5404,391 +7013,44 @@
           <w:szCs w:val="21"/>
         </w:rPr>
       </w:pPr>
-    </w:p>
-    <w:p>
-      <w:pPr>
-        <w:jc w:val="left"/>
-        <w:rPr>
-          <w:rFonts w:asciiTheme="minorEastAsia" w:hAnsiTheme="minorEastAsia"/>
-          <w:szCs w:val="21"/>
-        </w:rPr>
-      </w:pPr>
-      <w:r>
-        <w:rPr>
-          <w:rFonts w:asciiTheme="minorEastAsia" w:hAnsiTheme="minorEastAsia" w:hint="eastAsia"/>
-          <w:szCs w:val="21"/>
-        </w:rPr>
-        <w:t>##</w:t>
-      </w:r>
-      <w:r>
-        <w:rPr>
-          <w:rFonts w:asciiTheme="minorEastAsia" w:hAnsiTheme="minorEastAsia" w:hint="eastAsia"/>
-          <w:szCs w:val="21"/>
-        </w:rPr>
-        <w:t>（</w:t>
-      </w:r>
-      <w:r>
-        <w:rPr>
-          <w:rFonts w:asciiTheme="minorEastAsia" w:hAnsiTheme="minorEastAsia" w:hint="eastAsia"/>
-          <w:szCs w:val="21"/>
-        </w:rPr>
-        <w:t>五</w:t>
-      </w:r>
-      <w:r>
-        <w:rPr>
-          <w:rFonts w:asciiTheme="minorEastAsia" w:hAnsiTheme="minorEastAsia"/>
-          <w:szCs w:val="21"/>
-        </w:rPr>
-        <w:t>）</w:t>
-      </w:r>
-      <w:r>
-        <w:rPr>
-          <w:rFonts w:asciiTheme="minorEastAsia" w:hAnsiTheme="minorEastAsia" w:hint="eastAsia"/>
-          <w:szCs w:val="21"/>
-        </w:rPr>
-        <w:t>程序</w:t>
-      </w:r>
-      <w:r>
-        <w:rPr>
-          <w:rFonts w:asciiTheme="minorEastAsia" w:hAnsiTheme="minorEastAsia"/>
-          <w:szCs w:val="21"/>
-        </w:rPr>
-        <w:t>的关键步骤</w:t>
-      </w:r>
-      <w:r>
-        <w:rPr>
-          <w:rFonts w:asciiTheme="minorEastAsia" w:hAnsiTheme="minorEastAsia"/>
-          <w:szCs w:val="21"/>
-        </w:rPr>
-        <w:t>分析</w:t>
-      </w:r>
-    </w:p>
-    <w:p>
-      <w:pPr>
-        <w:jc w:val="left"/>
-        <w:rPr>
-          <w:rFonts w:asciiTheme="minorEastAsia" w:hAnsiTheme="minorEastAsia"/>
-          <w:szCs w:val="21"/>
-        </w:rPr>
-      </w:pPr>
-      <w:r>
-        <w:rPr>
-          <w:rFonts w:asciiTheme="minorEastAsia" w:hAnsiTheme="minorEastAsia" w:hint="eastAsia"/>
-          <w:szCs w:val="21"/>
-        </w:rPr>
-        <w:t>1 读取user_book.csv中的数据，放到list中</w:t>
-      </w:r>
-    </w:p>
-    <w:p>
-      <w:pPr>
-        <w:jc w:val="left"/>
-        <w:rPr>
-          <w:rFonts w:asciiTheme="minorEastAsia" w:hAnsiTheme="minorEastAsia" w:hint="eastAsia"/>
-          <w:szCs w:val="21"/>
-        </w:rPr>
-      </w:pPr>
-      <w:r>
-        <w:rPr>
-          <w:rFonts w:asciiTheme="minorEastAsia" w:hAnsiTheme="minorEastAsia" w:hint="eastAsia"/>
-          <w:szCs w:val="21"/>
-        </w:rPr>
-        <w:t>```</w:t>
-      </w:r>
-    </w:p>
-    <w:p>
-      <w:pPr>
-        <w:jc w:val="left"/>
-        <w:rPr>
-          <w:rFonts w:asciiTheme="minorEastAsia" w:hAnsiTheme="minorEastAsia"/>
-          <w:szCs w:val="21"/>
-        </w:rPr>
-      </w:pPr>
-      <w:r>
-        <w:rPr>
-          <w:rFonts w:asciiTheme="minorEastAsia" w:hAnsiTheme="minorEastAsia"/>
-          <w:szCs w:val="21"/>
-        </w:rPr>
-        <w:lastRenderedPageBreak/>
-        <w:t>[</w:t>
-      </w:r>
-    </w:p>
-    <w:p>
-      <w:pPr>
-        <w:ind w:firstLineChars="50" w:firstLine="105"/>
-        <w:jc w:val="left"/>
-        <w:rPr>
-          <w:rFonts w:asciiTheme="minorEastAsia" w:hAnsiTheme="minorEastAsia"/>
-          <w:szCs w:val="21"/>
-        </w:rPr>
-      </w:pPr>
-      <w:r>
-        <w:rPr>
-          <w:rFonts w:asciiTheme="minorEastAsia" w:hAnsiTheme="minorEastAsia"/>
-          <w:szCs w:val="21"/>
-        </w:rPr>
-        <w:t>[‘Liu Yi’,  ‘</w:t>
-      </w:r>
-      <w:r>
-        <w:rPr>
-          <w:rFonts w:asciiTheme="minorEastAsia" w:hAnsiTheme="minorEastAsia"/>
-          <w:szCs w:val="21"/>
-        </w:rPr>
-        <w:t>3</w:t>
-      </w:r>
-      <w:r>
-        <w:rPr>
-          <w:rFonts w:asciiTheme="minorEastAsia" w:hAnsiTheme="minorEastAsia"/>
-          <w:szCs w:val="21"/>
-        </w:rPr>
-        <w:t>’,  ‘1001’]</w:t>
-      </w:r>
-    </w:p>
-    <w:p>
-      <w:pPr>
-        <w:jc w:val="left"/>
-        <w:rPr>
-          <w:rFonts w:asciiTheme="minorEastAsia" w:hAnsiTheme="minorEastAsia"/>
-          <w:szCs w:val="21"/>
-        </w:rPr>
-      </w:pPr>
-      <w:r>
-        <w:rPr>
-          <w:rFonts w:asciiTheme="minorEastAsia" w:hAnsiTheme="minorEastAsia"/>
-          <w:szCs w:val="21"/>
-        </w:rPr>
-        <w:t xml:space="preserve"> [‘Chen Er’, ‘</w:t>
-      </w:r>
-      <w:r>
-        <w:rPr>
-          <w:rFonts w:asciiTheme="minorEastAsia" w:hAnsiTheme="minorEastAsia"/>
-          <w:szCs w:val="21"/>
-        </w:rPr>
-        <w:t>4’, ‘1001’]</w:t>
-      </w:r>
-    </w:p>
-    <w:p>
-      <w:pPr>
-        <w:jc w:val="left"/>
-        <w:rPr>
-          <w:rFonts w:asciiTheme="minorEastAsia" w:hAnsiTheme="minorEastAsia"/>
-          <w:szCs w:val="21"/>
-        </w:rPr>
-      </w:pPr>
-      <w:r>
-        <w:rPr>
-          <w:rFonts w:asciiTheme="minorEastAsia" w:hAnsiTheme="minorEastAsia"/>
-          <w:szCs w:val="21"/>
-        </w:rPr>
-        <w:t xml:space="preserve"> [‘Zhang San’, ‘</w:t>
-      </w:r>
-      <w:r>
-        <w:rPr>
-          <w:rFonts w:asciiTheme="minorEastAsia" w:hAnsiTheme="minorEastAsia"/>
-          <w:szCs w:val="21"/>
-        </w:rPr>
-        <w:t>3</w:t>
-      </w:r>
-      <w:r>
-        <w:rPr>
-          <w:rFonts w:asciiTheme="minorEastAsia" w:hAnsiTheme="minorEastAsia"/>
-          <w:szCs w:val="21"/>
-        </w:rPr>
-        <w:t>, ‘1001’]</w:t>
-      </w:r>
-    </w:p>
-    <w:p>
-      <w:pPr>
-        <w:jc w:val="left"/>
-        <w:rPr>
-          <w:rFonts w:asciiTheme="minorEastAsia" w:hAnsiTheme="minorEastAsia"/>
-          <w:szCs w:val="21"/>
-        </w:rPr>
-      </w:pPr>
-      <w:r>
-        <w:rPr>
-          <w:rFonts w:asciiTheme="minorEastAsia" w:hAnsiTheme="minorEastAsia"/>
-          <w:szCs w:val="21"/>
-        </w:rPr>
-        <w:t xml:space="preserve"> [‘Li Si’, ‘3’, ‘1001’]</w:t>
-      </w:r>
-    </w:p>
-    <w:p>
-      <w:pPr>
-        <w:jc w:val="left"/>
-        <w:rPr>
-          <w:rFonts w:asciiTheme="minorEastAsia" w:hAnsiTheme="minorEastAsia"/>
-          <w:szCs w:val="21"/>
-        </w:rPr>
-      </w:pPr>
-      <w:r>
-        <w:rPr>
-          <w:rFonts w:asciiTheme="minorEastAsia" w:hAnsiTheme="minorEastAsia"/>
-          <w:szCs w:val="21"/>
-        </w:rPr>
-        <w:t xml:space="preserve"> [‘Liu Yi’, ‘</w:t>
-      </w:r>
-      <w:r>
-        <w:rPr>
-          <w:rFonts w:asciiTheme="minorEastAsia" w:hAnsiTheme="minorEastAsia"/>
-          <w:szCs w:val="21"/>
-        </w:rPr>
-        <w:t>3’, ‘1002</w:t>
-      </w:r>
-      <w:r>
-        <w:rPr>
-          <w:rFonts w:asciiTheme="minorEastAsia" w:hAnsiTheme="minorEastAsia"/>
-          <w:szCs w:val="21"/>
-        </w:rPr>
-        <w:t>’]</w:t>
-      </w:r>
-    </w:p>
-    <w:p>
-      <w:pPr>
-        <w:ind w:firstLineChars="50" w:firstLine="105"/>
-        <w:jc w:val="left"/>
-        <w:rPr>
-          <w:rFonts w:asciiTheme="minorEastAsia" w:hAnsiTheme="minorEastAsia"/>
-          <w:szCs w:val="21"/>
-        </w:rPr>
-      </w:pPr>
-      <w:r>
-        <w:rPr>
-          <w:rFonts w:asciiTheme="minorEastAsia" w:hAnsiTheme="minorEastAsia"/>
-          <w:szCs w:val="21"/>
-        </w:rPr>
-        <w:t>[‘Li Si’, ‘</w:t>
-      </w:r>
-      <w:r>
-        <w:rPr>
-          <w:rFonts w:asciiTheme="minorEastAsia" w:hAnsiTheme="minorEastAsia"/>
-          <w:szCs w:val="21"/>
-        </w:rPr>
-        <w:t>4</w:t>
-      </w:r>
-      <w:r>
-        <w:rPr>
-          <w:rFonts w:asciiTheme="minorEastAsia" w:hAnsiTheme="minorEastAsia"/>
-          <w:szCs w:val="21"/>
-        </w:rPr>
-        <w:t>’, ‘100</w:t>
-      </w:r>
-      <w:r>
-        <w:rPr>
-          <w:rFonts w:asciiTheme="minorEastAsia" w:hAnsiTheme="minorEastAsia"/>
-          <w:szCs w:val="21"/>
-        </w:rPr>
-        <w:t>2</w:t>
-      </w:r>
-      <w:r>
-        <w:rPr>
-          <w:rFonts w:asciiTheme="minorEastAsia" w:hAnsiTheme="minorEastAsia"/>
-          <w:szCs w:val="21"/>
-        </w:rPr>
-        <w:t>’]</w:t>
-      </w:r>
-    </w:p>
-    <w:p>
-      <w:pPr>
-        <w:jc w:val="left"/>
-        <w:rPr>
-          <w:rFonts w:asciiTheme="minorEastAsia" w:hAnsiTheme="minorEastAsia"/>
-          <w:szCs w:val="21"/>
-        </w:rPr>
-      </w:pPr>
-      <w:r>
-        <w:rPr>
-          <w:rFonts w:asciiTheme="minorEastAsia" w:hAnsiTheme="minorEastAsia"/>
-          <w:szCs w:val="21"/>
-        </w:rPr>
-        <w:t xml:space="preserve"> [‘Liu Yi’,  ‘4’,  ‘1003’]</w:t>
-      </w:r>
-    </w:p>
-    <w:p>
-      <w:pPr>
-        <w:ind w:firstLineChars="50" w:firstLine="105"/>
-        <w:jc w:val="left"/>
-        <w:rPr>
-          <w:rFonts w:asciiTheme="minorEastAsia" w:hAnsiTheme="minorEastAsia"/>
-          <w:szCs w:val="21"/>
-        </w:rPr>
-      </w:pPr>
-      <w:r>
-        <w:rPr>
-          <w:rFonts w:asciiTheme="minorEastAsia" w:hAnsiTheme="minorEastAsia"/>
-          <w:szCs w:val="21"/>
-        </w:rPr>
-        <w:t>[‘Zhang San’, ‘5, ‘1003’]</w:t>
-      </w:r>
-    </w:p>
-    <w:p>
-      <w:pPr>
-        <w:jc w:val="left"/>
-        <w:rPr>
-          <w:rFonts w:asciiTheme="minorEastAsia" w:hAnsiTheme="minorEastAsia"/>
-          <w:szCs w:val="21"/>
-        </w:rPr>
-      </w:pPr>
-      <w:r>
-        <w:rPr>
-          <w:rFonts w:asciiTheme="minorEastAsia" w:hAnsiTheme="minorEastAsia"/>
-          <w:szCs w:val="21"/>
-        </w:rPr>
-        <w:t xml:space="preserve"> [‘Li Si’, ‘5’, ‘1003’]</w:t>
-      </w:r>
-    </w:p>
-    <w:p>
-      <w:pPr>
-        <w:jc w:val="left"/>
-        <w:rPr>
-          <w:rFonts w:asciiTheme="minorEastAsia" w:hAnsiTheme="minorEastAsia"/>
-          <w:szCs w:val="21"/>
-        </w:rPr>
-      </w:pPr>
-      <w:r>
-        <w:rPr>
-          <w:rFonts w:asciiTheme="minorEastAsia" w:hAnsiTheme="minorEastAsia"/>
-          <w:szCs w:val="21"/>
-        </w:rPr>
-        <w:t xml:space="preserve"> [‘Liu Yi’, </w:t>
-      </w:r>
-      <w:r>
-        <w:rPr>
-          <w:rFonts w:asciiTheme="minorEastAsia" w:hAnsiTheme="minorEastAsia"/>
-          <w:szCs w:val="21"/>
-        </w:rPr>
-        <w:t>‘4’, ‘1004’]</w:t>
-      </w:r>
-    </w:p>
-    <w:p>
-      <w:pPr>
-        <w:jc w:val="left"/>
-        <w:rPr>
-          <w:rFonts w:asciiTheme="minorEastAsia" w:hAnsiTheme="minorEastAsia"/>
-          <w:szCs w:val="21"/>
-        </w:rPr>
-      </w:pPr>
-      <w:r>
-        <w:rPr>
-          <w:rFonts w:asciiTheme="minorEastAsia" w:hAnsiTheme="minorEastAsia"/>
-          <w:szCs w:val="21"/>
-        </w:rPr>
-        <w:t xml:space="preserve"> [‘Zhang San’, ‘3’, ‘1004’]</w:t>
-      </w:r>
-    </w:p>
-    <w:p>
-      <w:pPr>
-        <w:jc w:val="left"/>
-        <w:rPr>
-          <w:rFonts w:asciiTheme="minorEastAsia" w:hAnsiTheme="minorEastAsia"/>
-          <w:szCs w:val="21"/>
-        </w:rPr>
-      </w:pPr>
-      <w:r>
-        <w:rPr>
-          <w:rFonts w:asciiTheme="minorEastAsia" w:hAnsiTheme="minorEastAsia"/>
-          <w:szCs w:val="21"/>
-        </w:rPr>
-        <w:t xml:space="preserve"> [‘Liu Yi’, ‘5’, ‘1005’]]</w:t>
+      <w:r>
+        <w:rPr>
+          <w:rFonts w:asciiTheme="minorEastAsia" w:hAnsiTheme="minorEastAsia"/>
+          <w:szCs w:val="21"/>
+        </w:rPr>
+        <w:t xml:space="preserve">[(‘Zhang San’, 1), </w:t>
+      </w:r>
+    </w:p>
+    <w:p>
+      <w:pPr>
+        <w:jc w:val="left"/>
+        <w:rPr>
+          <w:rFonts w:asciiTheme="minorEastAsia" w:hAnsiTheme="minorEastAsia"/>
+          <w:szCs w:val="21"/>
+        </w:rPr>
+      </w:pPr>
+      <w:r>
+        <w:rPr>
+          <w:rFonts w:asciiTheme="minorEastAsia" w:hAnsiTheme="minorEastAsia"/>
+          <w:szCs w:val="21"/>
+        </w:rPr>
+        <w:t xml:space="preserve"> (‘Liu Yi’, 0.866),</w:t>
+      </w:r>
+    </w:p>
+    <w:p>
+      <w:pPr>
+        <w:jc w:val="left"/>
+        <w:rPr>
+          <w:rFonts w:asciiTheme="minorEastAsia" w:hAnsiTheme="minorEastAsia"/>
+          <w:szCs w:val="21"/>
+        </w:rPr>
+      </w:pPr>
+      <w:r>
+        <w:rPr>
+          <w:rFonts w:asciiTheme="minorEastAsia" w:hAnsiTheme="minorEastAsia"/>
+          <w:szCs w:val="21"/>
+        </w:rPr>
+        <w:t xml:space="preserve"> (‘Chen Er’, 0)</w:t>
       </w:r>
     </w:p>
     <w:p>
@@ -5812,1244 +7074,6 @@
         <w:jc w:val="left"/>
         <w:rPr>
           <w:rFonts w:asciiTheme="minorEastAsia" w:hAnsiTheme="minorEastAsia"/>
-          <w:szCs w:val="21"/>
-        </w:rPr>
-      </w:pPr>
-      <w:r>
-        <w:rPr>
-          <w:rFonts w:asciiTheme="minorEastAsia" w:hAnsiTheme="minorEastAsia" w:hint="eastAsia"/>
-          <w:szCs w:val="21"/>
-        </w:rPr>
-        <w:t>```</w:t>
-      </w:r>
-    </w:p>
-    <w:p>
-      <w:pPr>
-        <w:jc w:val="left"/>
-        <w:rPr>
-          <w:rFonts w:asciiTheme="minorEastAsia" w:hAnsiTheme="minorEastAsia"/>
-          <w:szCs w:val="21"/>
-        </w:rPr>
-      </w:pPr>
-    </w:p>
-    <w:p>
-      <w:pPr>
-        <w:jc w:val="left"/>
-        <w:rPr>
-          <w:rFonts w:asciiTheme="minorEastAsia" w:hAnsiTheme="minorEastAsia" w:hint="eastAsia"/>
-          <w:szCs w:val="21"/>
-        </w:rPr>
-      </w:pPr>
-      <w:r>
-        <w:rPr>
-          <w:rFonts w:asciiTheme="minorEastAsia" w:hAnsiTheme="minorEastAsia" w:hint="eastAsia"/>
-          <w:szCs w:val="21"/>
-        </w:rPr>
-        <w:t xml:space="preserve">2 </w:t>
-      </w:r>
-      <w:r>
-        <w:rPr>
-          <w:rFonts w:asciiTheme="minorEastAsia" w:hAnsiTheme="minorEastAsia"/>
-          <w:szCs w:val="21"/>
-        </w:rPr>
-        <w:t>把</w:t>
-      </w:r>
-      <w:r>
-        <w:rPr>
-          <w:rFonts w:asciiTheme="minorEastAsia" w:hAnsiTheme="minorEastAsia" w:hint="eastAsia"/>
-          <w:szCs w:val="21"/>
-        </w:rPr>
-        <w:t>list中的数据，转换成dict</w:t>
-      </w:r>
-      <w:r>
-        <w:rPr>
-          <w:rFonts w:asciiTheme="minorEastAsia" w:hAnsiTheme="minorEastAsia" w:hint="eastAsia"/>
-          <w:szCs w:val="21"/>
-        </w:rPr>
-        <w:t>形式</w:t>
-      </w:r>
-    </w:p>
-    <w:p>
-      <w:pPr>
-        <w:jc w:val="left"/>
-        <w:rPr>
-          <w:rFonts w:asciiTheme="minorEastAsia" w:hAnsiTheme="minorEastAsia" w:hint="eastAsia"/>
-          <w:szCs w:val="21"/>
-        </w:rPr>
-      </w:pPr>
-      <w:r>
-        <w:rPr>
-          <w:rFonts w:asciiTheme="minorEastAsia" w:hAnsiTheme="minorEastAsia"/>
-          <w:szCs w:val="21"/>
-        </w:rPr>
-        <w:t>```</w:t>
-      </w:r>
-    </w:p>
-    <w:p>
-      <w:pPr>
-        <w:jc w:val="left"/>
-        <w:rPr>
-          <w:rFonts w:asciiTheme="minorEastAsia" w:hAnsiTheme="minorEastAsia"/>
-          <w:szCs w:val="21"/>
-        </w:rPr>
-      </w:pPr>
-      <w:r>
-        <w:rPr>
-          <w:rFonts w:asciiTheme="minorEastAsia" w:hAnsiTheme="minorEastAsia"/>
-          <w:szCs w:val="21"/>
-        </w:rPr>
-        <w:t>注意，</w:t>
-      </w:r>
-      <w:r>
-        <w:rPr>
-          <w:rFonts w:asciiTheme="minorEastAsia" w:hAnsiTheme="minorEastAsia" w:hint="eastAsia"/>
-          <w:szCs w:val="21"/>
-        </w:rPr>
-        <w:t>外面的dict</w:t>
-      </w:r>
-      <w:r>
-        <w:rPr>
-          <w:rFonts w:asciiTheme="minorEastAsia" w:hAnsiTheme="minorEastAsia" w:hint="eastAsia"/>
-          <w:szCs w:val="21"/>
-        </w:rPr>
-        <w:t>是以用户为key</w:t>
-      </w:r>
-      <w:r>
-        <w:rPr>
-          <w:rFonts w:asciiTheme="minorEastAsia" w:hAnsiTheme="minorEastAsia" w:hint="eastAsia"/>
-          <w:szCs w:val="21"/>
-        </w:rPr>
-        <w:t>，</w:t>
-      </w:r>
-      <w:r>
-        <w:rPr>
-          <w:rFonts w:asciiTheme="minorEastAsia" w:hAnsiTheme="minorEastAsia" w:hint="eastAsia"/>
-          <w:szCs w:val="21"/>
-        </w:rPr>
-        <w:t>以bookid和评分构成的字典为value；里面的字典是以bookid为key，以评分为value</w:t>
-      </w:r>
-    </w:p>
-    <w:p>
-      <w:pPr>
-        <w:jc w:val="left"/>
-        <w:rPr>
-          <w:rFonts w:asciiTheme="minorEastAsia" w:hAnsiTheme="minorEastAsia"/>
-          <w:szCs w:val="21"/>
-        </w:rPr>
-      </w:pPr>
-      <w:r>
-        <w:rPr>
-          <w:rFonts w:asciiTheme="minorEastAsia" w:hAnsiTheme="minorEastAsia"/>
-          <w:szCs w:val="21"/>
-        </w:rPr>
-        <w:t>{</w:t>
-      </w:r>
-    </w:p>
-    <w:p>
-      <w:pPr>
-        <w:jc w:val="left"/>
-        <w:rPr>
-          <w:rFonts w:asciiTheme="minorEastAsia" w:hAnsiTheme="minorEastAsia"/>
-          <w:szCs w:val="21"/>
-        </w:rPr>
-      </w:pPr>
-      <w:r>
-        <w:rPr>
-          <w:rFonts w:asciiTheme="minorEastAsia" w:hAnsiTheme="minorEastAsia"/>
-          <w:szCs w:val="21"/>
-        </w:rPr>
-        <w:t xml:space="preserve">  ‘Liu Yi’ : {</w:t>
-      </w:r>
-      <w:r>
-        <w:rPr>
-          <w:rFonts w:asciiTheme="minorEastAsia" w:hAnsiTheme="minorEastAsia"/>
-          <w:szCs w:val="21"/>
-        </w:rPr>
-        <w:t>‘1001’:</w:t>
-      </w:r>
-      <w:r>
-        <w:rPr>
-          <w:rFonts w:asciiTheme="minorEastAsia" w:hAnsiTheme="minorEastAsia"/>
-          <w:szCs w:val="21"/>
-        </w:rPr>
-        <w:t>3</w:t>
-      </w:r>
-      <w:r>
-        <w:rPr>
-          <w:rFonts w:asciiTheme="minorEastAsia" w:hAnsiTheme="minorEastAsia"/>
-          <w:szCs w:val="21"/>
-        </w:rPr>
-        <w:t>.0,</w:t>
-      </w:r>
-      <w:r>
-        <w:rPr>
-          <w:rFonts w:asciiTheme="minorEastAsia" w:hAnsiTheme="minorEastAsia"/>
-          <w:szCs w:val="21"/>
-        </w:rPr>
-        <w:t xml:space="preserve"> </w:t>
-      </w:r>
-      <w:r>
-        <w:rPr>
-          <w:rFonts w:asciiTheme="minorEastAsia" w:hAnsiTheme="minorEastAsia" w:hint="eastAsia"/>
-          <w:szCs w:val="21"/>
-        </w:rPr>
-        <w:t xml:space="preserve"> </w:t>
-      </w:r>
-      <w:r>
-        <w:rPr>
-          <w:rFonts w:asciiTheme="minorEastAsia" w:hAnsiTheme="minorEastAsia"/>
-          <w:szCs w:val="21"/>
-        </w:rPr>
-        <w:t>‘1002’:</w:t>
-      </w:r>
-      <w:r>
-        <w:rPr>
-          <w:rFonts w:asciiTheme="minorEastAsia" w:hAnsiTheme="minorEastAsia"/>
-          <w:szCs w:val="21"/>
-        </w:rPr>
-        <w:t>3.0,</w:t>
-      </w:r>
-      <w:r>
-        <w:rPr>
-          <w:rFonts w:asciiTheme="minorEastAsia" w:hAnsiTheme="minorEastAsia" w:hint="eastAsia"/>
-          <w:szCs w:val="21"/>
-        </w:rPr>
-        <w:t xml:space="preserve"> </w:t>
-      </w:r>
-      <w:r>
-        <w:rPr>
-          <w:rFonts w:asciiTheme="minorEastAsia" w:hAnsiTheme="minorEastAsia"/>
-          <w:szCs w:val="21"/>
-        </w:rPr>
-        <w:t>‘1003’:</w:t>
-      </w:r>
-      <w:r>
-        <w:rPr>
-          <w:rFonts w:asciiTheme="minorEastAsia" w:hAnsiTheme="minorEastAsia"/>
-          <w:szCs w:val="21"/>
-        </w:rPr>
-        <w:t>4</w:t>
-      </w:r>
-      <w:r>
-        <w:rPr>
-          <w:rFonts w:asciiTheme="minorEastAsia" w:hAnsiTheme="minorEastAsia"/>
-          <w:szCs w:val="21"/>
-        </w:rPr>
-        <w:t>.0</w:t>
-      </w:r>
-      <w:r>
-        <w:rPr>
-          <w:rFonts w:asciiTheme="minorEastAsia" w:hAnsiTheme="minorEastAsia" w:hint="eastAsia"/>
-          <w:szCs w:val="21"/>
-        </w:rPr>
-        <w:t xml:space="preserve">, </w:t>
-      </w:r>
-      <w:r>
-        <w:rPr>
-          <w:rFonts w:asciiTheme="minorEastAsia" w:hAnsiTheme="minorEastAsia"/>
-          <w:szCs w:val="21"/>
-        </w:rPr>
-        <w:t xml:space="preserve"> ‘1004’</w:t>
-      </w:r>
-      <w:r>
-        <w:rPr>
-          <w:rFonts w:asciiTheme="minorEastAsia" w:hAnsiTheme="minorEastAsia"/>
-          <w:szCs w:val="21"/>
-        </w:rPr>
-        <w:t>:</w:t>
-      </w:r>
-      <w:r>
-        <w:rPr>
-          <w:rFonts w:asciiTheme="minorEastAsia" w:hAnsiTheme="minorEastAsia"/>
-          <w:szCs w:val="21"/>
-        </w:rPr>
-        <w:t>4.0</w:t>
-      </w:r>
-      <w:r>
-        <w:rPr>
-          <w:rFonts w:asciiTheme="minorEastAsia" w:hAnsiTheme="minorEastAsia" w:hint="eastAsia"/>
-          <w:szCs w:val="21"/>
-        </w:rPr>
-        <w:t xml:space="preserve"> ,</w:t>
-      </w:r>
-      <w:r>
-        <w:rPr>
-          <w:rFonts w:asciiTheme="minorEastAsia" w:hAnsiTheme="minorEastAsia"/>
-          <w:szCs w:val="21"/>
-        </w:rPr>
-        <w:t>‘1005’ 5.0</w:t>
-      </w:r>
-      <w:r>
-        <w:rPr>
-          <w:rFonts w:asciiTheme="minorEastAsia" w:hAnsiTheme="minorEastAsia"/>
-          <w:szCs w:val="21"/>
-        </w:rPr>
-        <w:t>}</w:t>
-      </w:r>
-      <w:r>
-        <w:rPr>
-          <w:rFonts w:asciiTheme="minorEastAsia" w:hAnsiTheme="minorEastAsia"/>
-          <w:szCs w:val="21"/>
-        </w:rPr>
-        <w:t xml:space="preserve">, </w:t>
-      </w:r>
-    </w:p>
-    <w:p>
-      <w:pPr>
-        <w:jc w:val="left"/>
-        <w:rPr>
-          <w:rFonts w:asciiTheme="minorEastAsia" w:hAnsiTheme="minorEastAsia"/>
-          <w:szCs w:val="21"/>
-        </w:rPr>
-      </w:pPr>
-      <w:r>
-        <w:rPr>
-          <w:rFonts w:asciiTheme="minorEastAsia" w:hAnsiTheme="minorEastAsia"/>
-          <w:szCs w:val="21"/>
-        </w:rPr>
-        <w:t xml:space="preserve">  ‘Chen Er’ : {‘1001’ : 4.0}</w:t>
-      </w:r>
-      <w:r>
-        <w:rPr>
-          <w:rFonts w:asciiTheme="minorEastAsia" w:hAnsiTheme="minorEastAsia"/>
-          <w:szCs w:val="21"/>
-        </w:rPr>
-        <w:t>,</w:t>
-      </w:r>
-    </w:p>
-    <w:p>
-      <w:pPr>
-        <w:jc w:val="left"/>
-        <w:rPr>
-          <w:rFonts w:asciiTheme="minorEastAsia" w:hAnsiTheme="minorEastAsia"/>
-          <w:szCs w:val="21"/>
-        </w:rPr>
-      </w:pPr>
-      <w:r>
-        <w:rPr>
-          <w:rFonts w:asciiTheme="minorEastAsia" w:hAnsiTheme="minorEastAsia"/>
-          <w:szCs w:val="21"/>
-        </w:rPr>
-        <w:t xml:space="preserve">  ‘Zhang San’ : {‘1001’ : 3.0</w:t>
-      </w:r>
-      <w:r>
-        <w:rPr>
-          <w:rFonts w:asciiTheme="minorEastAsia" w:hAnsiTheme="minorEastAsia"/>
-          <w:szCs w:val="21"/>
-        </w:rPr>
-        <w:t>,</w:t>
-      </w:r>
-      <w:r>
-        <w:rPr>
-          <w:rFonts w:asciiTheme="minorEastAsia" w:hAnsiTheme="minorEastAsia"/>
-          <w:szCs w:val="21"/>
-        </w:rPr>
-        <w:t xml:space="preserve"> </w:t>
-      </w:r>
-      <w:r>
-        <w:rPr>
-          <w:rFonts w:asciiTheme="minorEastAsia" w:hAnsiTheme="minorEastAsia"/>
-          <w:szCs w:val="21"/>
-        </w:rPr>
-        <w:t>‘1003’ : 5.0</w:t>
-      </w:r>
-      <w:r>
-        <w:rPr>
-          <w:rFonts w:asciiTheme="minorEastAsia" w:hAnsiTheme="minorEastAsia" w:hint="eastAsia"/>
-          <w:szCs w:val="21"/>
-        </w:rPr>
-        <w:t xml:space="preserve">, </w:t>
-      </w:r>
-      <w:r>
-        <w:rPr>
-          <w:rFonts w:asciiTheme="minorEastAsia" w:hAnsiTheme="minorEastAsia"/>
-          <w:szCs w:val="21"/>
-        </w:rPr>
-        <w:t>‘1004’ : 3.0</w:t>
-      </w:r>
-      <w:r>
-        <w:rPr>
-          <w:rFonts w:asciiTheme="minorEastAsia" w:hAnsiTheme="minorEastAsia"/>
-          <w:szCs w:val="21"/>
-        </w:rPr>
-        <w:t>},</w:t>
-      </w:r>
-    </w:p>
-    <w:p>
-      <w:pPr>
-        <w:jc w:val="left"/>
-        <w:rPr>
-          <w:rFonts w:asciiTheme="minorEastAsia" w:hAnsiTheme="minorEastAsia"/>
-          <w:szCs w:val="21"/>
-        </w:rPr>
-      </w:pPr>
-      <w:r>
-        <w:rPr>
-          <w:rFonts w:asciiTheme="minorEastAsia" w:hAnsiTheme="minorEastAsia"/>
-          <w:szCs w:val="21"/>
-        </w:rPr>
-        <w:t xml:space="preserve">  ‘Li Si’ : {</w:t>
-      </w:r>
-      <w:r>
-        <w:rPr>
-          <w:rFonts w:asciiTheme="minorEastAsia" w:hAnsiTheme="minorEastAsia"/>
-          <w:szCs w:val="21"/>
-        </w:rPr>
-        <w:t>‘1001’ : 3.0,</w:t>
-      </w:r>
-      <w:r>
-        <w:rPr>
-          <w:rFonts w:asciiTheme="minorEastAsia" w:hAnsiTheme="minorEastAsia" w:hint="eastAsia"/>
-          <w:szCs w:val="21"/>
-        </w:rPr>
-        <w:t xml:space="preserve"> </w:t>
-      </w:r>
-      <w:r>
-        <w:rPr>
-          <w:rFonts w:asciiTheme="minorEastAsia" w:hAnsiTheme="minorEastAsia"/>
-          <w:szCs w:val="21"/>
-        </w:rPr>
-        <w:t>‘1002’ : 4.0,</w:t>
-      </w:r>
-      <w:r>
-        <w:rPr>
-          <w:rFonts w:asciiTheme="minorEastAsia" w:hAnsiTheme="minorEastAsia" w:hint="eastAsia"/>
-          <w:szCs w:val="21"/>
-        </w:rPr>
-        <w:t xml:space="preserve"> </w:t>
-      </w:r>
-      <w:r>
-        <w:rPr>
-          <w:rFonts w:asciiTheme="minorEastAsia" w:hAnsiTheme="minorEastAsia"/>
-          <w:szCs w:val="21"/>
-        </w:rPr>
-        <w:t>‘1003’ : 5.0}</w:t>
-      </w:r>
-    </w:p>
-    <w:p>
-      <w:pPr>
-        <w:jc w:val="left"/>
-        <w:rPr>
-          <w:rFonts w:asciiTheme="minorEastAsia" w:hAnsiTheme="minorEastAsia"/>
-          <w:szCs w:val="21"/>
-        </w:rPr>
-      </w:pPr>
-      <w:r>
-        <w:rPr>
-          <w:rFonts w:asciiTheme="minorEastAsia" w:hAnsiTheme="minorEastAsia"/>
-          <w:szCs w:val="21"/>
-        </w:rPr>
-        <w:t>}</w:t>
-      </w:r>
-    </w:p>
-    <w:p>
-      <w:pPr>
-        <w:jc w:val="left"/>
-        <w:rPr>
-          <w:rFonts w:asciiTheme="minorEastAsia" w:hAnsiTheme="minorEastAsia" w:hint="eastAsia"/>
-          <w:szCs w:val="21"/>
-        </w:rPr>
-      </w:pPr>
-      <w:r>
-        <w:rPr>
-          <w:rFonts w:asciiTheme="minorEastAsia" w:hAnsiTheme="minorEastAsia" w:hint="eastAsia"/>
-          <w:szCs w:val="21"/>
-        </w:rPr>
-        <w:t>```</w:t>
-      </w:r>
-    </w:p>
-    <w:p>
-      <w:pPr>
-        <w:jc w:val="left"/>
-        <w:rPr>
-          <w:rFonts w:asciiTheme="minorEastAsia" w:hAnsiTheme="minorEastAsia"/>
-          <w:szCs w:val="21"/>
-        </w:rPr>
-      </w:pPr>
-    </w:p>
-    <w:p>
-      <w:pPr>
-        <w:jc w:val="left"/>
-        <w:rPr>
-          <w:rFonts w:asciiTheme="minorEastAsia" w:hAnsiTheme="minorEastAsia" w:hint="eastAsia"/>
-          <w:szCs w:val="21"/>
-        </w:rPr>
-      </w:pPr>
-      <w:r>
-        <w:rPr>
-          <w:rFonts w:asciiTheme="minorEastAsia" w:hAnsiTheme="minorEastAsia" w:hint="eastAsia"/>
-          <w:szCs w:val="21"/>
-        </w:rPr>
-        <w:t>3 计算</w:t>
-      </w:r>
-      <w:r>
-        <w:rPr>
-          <w:rFonts w:asciiTheme="minorEastAsia" w:hAnsiTheme="minorEastAsia"/>
-          <w:szCs w:val="21"/>
-        </w:rPr>
-        <w:t>皮尔逊相关系数（</w:t>
-      </w:r>
-      <w:r>
-        <w:rPr>
-          <w:rFonts w:asciiTheme="minorEastAsia" w:hAnsiTheme="minorEastAsia" w:hint="eastAsia"/>
-          <w:szCs w:val="21"/>
-        </w:rPr>
-        <w:t>distance）</w:t>
-      </w:r>
-    </w:p>
-    <w:p>
-      <w:pPr>
-        <w:jc w:val="left"/>
-        <w:rPr>
-          <w:rFonts w:asciiTheme="minorEastAsia" w:hAnsiTheme="minorEastAsia"/>
-          <w:szCs w:val="21"/>
-        </w:rPr>
-      </w:pPr>
-      <w:r>
-        <w:rPr>
-          <w:rFonts w:asciiTheme="minorEastAsia" w:hAnsiTheme="minorEastAsia" w:hint="eastAsia"/>
-          <w:szCs w:val="21"/>
-        </w:rPr>
-        <w:t>计算</w:t>
-      </w:r>
-      <w:r>
-        <w:rPr>
-          <w:rFonts w:asciiTheme="minorEastAsia" w:hAnsiTheme="minorEastAsia" w:hint="eastAsia"/>
-          <w:szCs w:val="21"/>
-        </w:rPr>
-        <w:t>Li Si与Liu Yi的</w:t>
-      </w:r>
-      <w:r>
-        <w:rPr>
-          <w:rFonts w:asciiTheme="minorEastAsia" w:hAnsiTheme="minorEastAsia"/>
-          <w:szCs w:val="21"/>
-        </w:rPr>
-        <w:t>距离：</w:t>
-      </w:r>
-    </w:p>
-    <w:p>
-      <w:pPr>
-        <w:jc w:val="left"/>
-        <w:rPr>
-          <w:rFonts w:asciiTheme="minorEastAsia" w:hAnsiTheme="minorEastAsia" w:hint="eastAsia"/>
-          <w:szCs w:val="21"/>
-        </w:rPr>
-      </w:pPr>
-      <w:r>
-        <w:rPr>
-          <w:rFonts w:asciiTheme="minorEastAsia" w:hAnsiTheme="minorEastAsia" w:hint="eastAsia"/>
-          <w:szCs w:val="21"/>
-        </w:rPr>
-        <w:t>```</w:t>
-      </w:r>
-    </w:p>
-    <w:p>
-      <w:pPr>
-        <w:jc w:val="left"/>
-        <w:rPr>
-          <w:rFonts w:asciiTheme="minorEastAsia" w:hAnsiTheme="minorEastAsia"/>
-          <w:szCs w:val="21"/>
-        </w:rPr>
-      </w:pPr>
-      <w:r>
-        <w:rPr>
-          <w:rFonts w:asciiTheme="minorEastAsia" w:hAnsiTheme="minorEastAsia" w:hint="eastAsia"/>
-          <w:szCs w:val="21"/>
-        </w:rPr>
-        <w:t>sum_x = 12,</w:t>
-      </w:r>
-    </w:p>
-    <w:p>
-      <w:pPr>
-        <w:jc w:val="left"/>
-        <w:rPr>
-          <w:rFonts w:asciiTheme="minorEastAsia" w:hAnsiTheme="minorEastAsia"/>
-          <w:szCs w:val="21"/>
-        </w:rPr>
-      </w:pPr>
-      <w:r>
-        <w:rPr>
-          <w:rFonts w:asciiTheme="minorEastAsia" w:hAnsiTheme="minorEastAsia"/>
-          <w:szCs w:val="21"/>
-        </w:rPr>
-        <w:t>sum_</w:t>
-      </w:r>
-      <w:r>
-        <w:rPr>
-          <w:rFonts w:asciiTheme="minorEastAsia" w:hAnsiTheme="minorEastAsia"/>
-          <w:szCs w:val="21"/>
-        </w:rPr>
-        <w:t>y = 10,</w:t>
-      </w:r>
-    </w:p>
-    <w:p>
-      <w:pPr>
-        <w:jc w:val="left"/>
-        <w:rPr>
-          <w:rFonts w:asciiTheme="minorEastAsia" w:hAnsiTheme="minorEastAsia"/>
-          <w:szCs w:val="21"/>
-        </w:rPr>
-      </w:pPr>
-      <w:r>
-        <w:rPr>
-          <w:rFonts w:asciiTheme="minorEastAsia" w:hAnsiTheme="minorEastAsia"/>
-          <w:szCs w:val="21"/>
-        </w:rPr>
-        <w:t>sum_xx = 50,</w:t>
-      </w:r>
-    </w:p>
-    <w:p>
-      <w:pPr>
-        <w:jc w:val="left"/>
-        <w:rPr>
-          <w:rFonts w:asciiTheme="minorEastAsia" w:hAnsiTheme="minorEastAsia"/>
-          <w:szCs w:val="21"/>
-        </w:rPr>
-      </w:pPr>
-      <w:r>
-        <w:rPr>
-          <w:rFonts w:asciiTheme="minorEastAsia" w:hAnsiTheme="minorEastAsia"/>
-          <w:szCs w:val="21"/>
-        </w:rPr>
-        <w:t xml:space="preserve">sum_yy = 34, </w:t>
-      </w:r>
-    </w:p>
-    <w:p>
-      <w:pPr>
-        <w:jc w:val="left"/>
-        <w:rPr>
-          <w:rFonts w:asciiTheme="minorEastAsia" w:hAnsiTheme="minorEastAsia"/>
-          <w:szCs w:val="21"/>
-        </w:rPr>
-      </w:pPr>
-      <w:r>
-        <w:rPr>
-          <w:rFonts w:asciiTheme="minorEastAsia" w:hAnsiTheme="minorEastAsia"/>
-          <w:szCs w:val="21"/>
-        </w:rPr>
-        <w:t>sum_xy = 3*3 + 4*3 + 5*4 = 41</w:t>
-      </w:r>
-    </w:p>
-    <w:p>
-      <w:pPr>
-        <w:jc w:val="left"/>
-        <w:rPr>
-          <w:rFonts w:asciiTheme="minorEastAsia" w:hAnsiTheme="minorEastAsia"/>
-          <w:szCs w:val="21"/>
-        </w:rPr>
-      </w:pPr>
-      <w:r>
-        <w:rPr>
-          <w:rFonts w:asciiTheme="minorEastAsia" w:hAnsiTheme="minorEastAsia"/>
-          <w:szCs w:val="21"/>
-        </w:rPr>
-        <w:t xml:space="preserve">denominator = sqrt[(50 - 144/3)(34 - 100/3)] = </w:t>
-      </w:r>
-      <w:r>
-        <w:rPr>
-          <w:rFonts w:asciiTheme="minorEastAsia" w:hAnsiTheme="minorEastAsia"/>
-          <w:szCs w:val="21"/>
-        </w:rPr>
-        <w:t>sqrt(12/9)</w:t>
-      </w:r>
-    </w:p>
-    <w:p>
-      <w:pPr>
-        <w:jc w:val="left"/>
-        <w:rPr>
-          <w:rFonts w:asciiTheme="minorEastAsia" w:hAnsiTheme="minorEastAsia"/>
-          <w:szCs w:val="21"/>
-        </w:rPr>
-      </w:pPr>
-      <w:r>
-        <w:rPr>
-          <w:rFonts w:asciiTheme="minorEastAsia" w:hAnsiTheme="minorEastAsia"/>
-          <w:szCs w:val="21"/>
-        </w:rPr>
-        <w:t>numerator = 41 - (12 * 10)/3 = 1</w:t>
-      </w:r>
-    </w:p>
-    <w:p>
-      <w:pPr>
-        <w:jc w:val="left"/>
-        <w:rPr>
-          <w:rFonts w:asciiTheme="minorEastAsia" w:hAnsiTheme="minorEastAsia"/>
-          <w:szCs w:val="21"/>
-        </w:rPr>
-      </w:pPr>
-      <w:r>
-        <w:rPr>
-          <w:rFonts w:asciiTheme="minorEastAsia" w:hAnsiTheme="minorEastAsia"/>
-          <w:szCs w:val="21"/>
-        </w:rPr>
-        <w:t>distance = 0.866</w:t>
-      </w:r>
-    </w:p>
-    <w:p>
-      <w:pPr>
-        <w:jc w:val="left"/>
-        <w:rPr>
-          <w:rFonts w:asciiTheme="minorEastAsia" w:hAnsiTheme="minorEastAsia"/>
-          <w:szCs w:val="21"/>
-        </w:rPr>
-      </w:pPr>
-      <w:r>
-        <w:rPr>
-          <w:rFonts w:asciiTheme="minorEastAsia" w:hAnsiTheme="minorEastAsia"/>
-          <w:szCs w:val="21"/>
-        </w:rPr>
-        <w:t>```</w:t>
-      </w:r>
-    </w:p>
-    <w:p>
-      <w:pPr>
-        <w:jc w:val="left"/>
-        <w:rPr>
-          <w:rFonts w:asciiTheme="minorEastAsia" w:hAnsiTheme="minorEastAsia"/>
-          <w:szCs w:val="21"/>
-        </w:rPr>
-      </w:pPr>
-    </w:p>
-    <w:p>
-      <w:pPr>
-        <w:jc w:val="left"/>
-        <w:rPr>
-          <w:rFonts w:asciiTheme="minorEastAsia" w:hAnsiTheme="minorEastAsia"/>
-          <w:szCs w:val="21"/>
-        </w:rPr>
-      </w:pPr>
-      <w:r>
-        <w:rPr>
-          <w:rFonts w:asciiTheme="minorEastAsia" w:hAnsiTheme="minorEastAsia" w:hint="eastAsia"/>
-          <w:szCs w:val="21"/>
-        </w:rPr>
-        <w:t>计算Li Si与Chen Er的</w:t>
-      </w:r>
-      <w:r>
-        <w:rPr>
-          <w:rFonts w:asciiTheme="minorEastAsia" w:hAnsiTheme="minorEastAsia"/>
-          <w:szCs w:val="21"/>
-        </w:rPr>
-        <w:t>距离：</w:t>
-      </w:r>
-    </w:p>
-    <w:p>
-      <w:pPr>
-        <w:jc w:val="left"/>
-        <w:rPr>
-          <w:rFonts w:asciiTheme="minorEastAsia" w:hAnsiTheme="minorEastAsia" w:hint="eastAsia"/>
-          <w:szCs w:val="21"/>
-        </w:rPr>
-      </w:pPr>
-      <w:r>
-        <w:rPr>
-          <w:rFonts w:asciiTheme="minorEastAsia" w:hAnsiTheme="minorEastAsia" w:hint="eastAsia"/>
-          <w:szCs w:val="21"/>
-        </w:rPr>
-        <w:t>```</w:t>
-      </w:r>
-    </w:p>
-    <w:p>
-      <w:pPr>
-        <w:jc w:val="left"/>
-        <w:rPr>
-          <w:rFonts w:asciiTheme="minorEastAsia" w:hAnsiTheme="minorEastAsia"/>
-          <w:szCs w:val="21"/>
-        </w:rPr>
-      </w:pPr>
-      <w:r>
-        <w:rPr>
-          <w:rFonts w:asciiTheme="minorEastAsia" w:hAnsiTheme="minorEastAsia" w:hint="eastAsia"/>
-          <w:szCs w:val="21"/>
-        </w:rPr>
-        <w:t>sum_x = 3</w:t>
-      </w:r>
-    </w:p>
-    <w:p>
-      <w:pPr>
-        <w:jc w:val="left"/>
-        <w:rPr>
-          <w:rFonts w:asciiTheme="minorEastAsia" w:hAnsiTheme="minorEastAsia"/>
-          <w:szCs w:val="21"/>
-        </w:rPr>
-      </w:pPr>
-      <w:r>
-        <w:rPr>
-          <w:rFonts w:asciiTheme="minorEastAsia" w:hAnsiTheme="minorEastAsia"/>
-          <w:szCs w:val="21"/>
-        </w:rPr>
-        <w:lastRenderedPageBreak/>
-        <w:t>sum_y = 4</w:t>
-      </w:r>
-    </w:p>
-    <w:p>
-      <w:pPr>
-        <w:jc w:val="left"/>
-        <w:rPr>
-          <w:rFonts w:asciiTheme="minorEastAsia" w:hAnsiTheme="minorEastAsia"/>
-          <w:szCs w:val="21"/>
-        </w:rPr>
-      </w:pPr>
-      <w:r>
-        <w:rPr>
-          <w:rFonts w:asciiTheme="minorEastAsia" w:hAnsiTheme="minorEastAsia"/>
-          <w:szCs w:val="21"/>
-        </w:rPr>
-        <w:t>sum_xx = 9</w:t>
-      </w:r>
-    </w:p>
-    <w:p>
-      <w:pPr>
-        <w:jc w:val="left"/>
-        <w:rPr>
-          <w:rFonts w:asciiTheme="minorEastAsia" w:hAnsiTheme="minorEastAsia"/>
-          <w:szCs w:val="21"/>
-        </w:rPr>
-      </w:pPr>
-      <w:r>
-        <w:rPr>
-          <w:rFonts w:asciiTheme="minorEastAsia" w:hAnsiTheme="minorEastAsia"/>
-          <w:szCs w:val="21"/>
-        </w:rPr>
-        <w:t>sum_yy = 116</w:t>
-      </w:r>
-    </w:p>
-    <w:p>
-      <w:pPr>
-        <w:jc w:val="left"/>
-        <w:rPr>
-          <w:rFonts w:asciiTheme="minorEastAsia" w:hAnsiTheme="minorEastAsia"/>
-          <w:szCs w:val="21"/>
-        </w:rPr>
-      </w:pPr>
-      <w:r>
-        <w:rPr>
-          <w:rFonts w:asciiTheme="minorEastAsia" w:hAnsiTheme="minorEastAsia"/>
-          <w:szCs w:val="21"/>
-        </w:rPr>
-        <w:t>sum_xy =12</w:t>
-      </w:r>
-    </w:p>
-    <w:p>
-      <w:pPr>
-        <w:jc w:val="left"/>
-        <w:rPr>
-          <w:rFonts w:asciiTheme="minorEastAsia" w:hAnsiTheme="minorEastAsia"/>
-          <w:szCs w:val="21"/>
-        </w:rPr>
-      </w:pPr>
-      <w:r>
-        <w:rPr>
-          <w:rFonts w:asciiTheme="minorEastAsia" w:hAnsiTheme="minorEastAsia"/>
-          <w:szCs w:val="21"/>
-        </w:rPr>
-        <w:t>denominator = sqrt[(9 - 9/1)(16 - 15/1)] = 0</w:t>
-      </w:r>
-    </w:p>
-    <w:p>
-      <w:pPr>
-        <w:jc w:val="left"/>
-        <w:rPr>
-          <w:rFonts w:asciiTheme="minorEastAsia" w:hAnsiTheme="minorEastAsia"/>
-          <w:szCs w:val="21"/>
-        </w:rPr>
-      </w:pPr>
-      <w:r>
-        <w:rPr>
-          <w:rFonts w:asciiTheme="minorEastAsia" w:hAnsiTheme="minorEastAsia"/>
-          <w:szCs w:val="21"/>
-        </w:rPr>
-        <w:t>distance = 0</w:t>
-      </w:r>
-    </w:p>
-    <w:p>
-      <w:pPr>
-        <w:jc w:val="left"/>
-        <w:rPr>
-          <w:rFonts w:asciiTheme="minorEastAsia" w:hAnsiTheme="minorEastAsia"/>
-          <w:szCs w:val="21"/>
-        </w:rPr>
-      </w:pPr>
-      <w:r>
-        <w:rPr>
-          <w:rFonts w:asciiTheme="minorEastAsia" w:hAnsiTheme="minorEastAsia"/>
-          <w:szCs w:val="21"/>
-        </w:rPr>
-        <w:t>```</w:t>
-      </w:r>
-    </w:p>
-    <w:p>
-      <w:pPr>
-        <w:jc w:val="left"/>
-        <w:rPr>
-          <w:rFonts w:asciiTheme="minorEastAsia" w:hAnsiTheme="minorEastAsia"/>
-          <w:szCs w:val="21"/>
-        </w:rPr>
-      </w:pPr>
-    </w:p>
-    <w:p>
-      <w:pPr>
-        <w:jc w:val="left"/>
-        <w:rPr>
-          <w:rFonts w:asciiTheme="minorEastAsia" w:hAnsiTheme="minorEastAsia"/>
-          <w:szCs w:val="21"/>
-        </w:rPr>
-      </w:pPr>
-      <w:r>
-        <w:rPr>
-          <w:rFonts w:asciiTheme="minorEastAsia" w:hAnsiTheme="minorEastAsia" w:hint="eastAsia"/>
-          <w:szCs w:val="21"/>
-        </w:rPr>
-        <w:t>计算Li Si与Zhang San的</w:t>
-      </w:r>
-      <w:r>
-        <w:rPr>
-          <w:rFonts w:asciiTheme="minorEastAsia" w:hAnsiTheme="minorEastAsia"/>
-          <w:szCs w:val="21"/>
-        </w:rPr>
-        <w:t>距离：</w:t>
-      </w:r>
-    </w:p>
-    <w:p>
-      <w:pPr>
-        <w:jc w:val="left"/>
-        <w:rPr>
-          <w:rFonts w:asciiTheme="minorEastAsia" w:hAnsiTheme="minorEastAsia" w:hint="eastAsia"/>
-          <w:szCs w:val="21"/>
-        </w:rPr>
-      </w:pPr>
-      <w:r>
-        <w:rPr>
-          <w:rFonts w:asciiTheme="minorEastAsia" w:hAnsiTheme="minorEastAsia" w:hint="eastAsia"/>
-          <w:szCs w:val="21"/>
-        </w:rPr>
-        <w:t>```</w:t>
-      </w:r>
-    </w:p>
-    <w:p>
-      <w:pPr>
-        <w:jc w:val="left"/>
-        <w:rPr>
-          <w:rFonts w:asciiTheme="minorEastAsia" w:hAnsiTheme="minorEastAsia"/>
-          <w:szCs w:val="21"/>
-        </w:rPr>
-      </w:pPr>
-      <w:r>
-        <w:rPr>
-          <w:rFonts w:asciiTheme="minorEastAsia" w:hAnsiTheme="minorEastAsia" w:hint="eastAsia"/>
-          <w:szCs w:val="21"/>
-        </w:rPr>
-        <w:t xml:space="preserve">sum_x = </w:t>
-      </w:r>
-      <w:r>
-        <w:rPr>
-          <w:rFonts w:asciiTheme="minorEastAsia" w:hAnsiTheme="minorEastAsia"/>
-          <w:szCs w:val="21"/>
-        </w:rPr>
-        <w:t>3 + 5 = 8</w:t>
-      </w:r>
-    </w:p>
-    <w:p>
-      <w:pPr>
-        <w:jc w:val="left"/>
-        <w:rPr>
-          <w:rFonts w:asciiTheme="minorEastAsia" w:hAnsiTheme="minorEastAsia"/>
-          <w:szCs w:val="21"/>
-        </w:rPr>
-      </w:pPr>
-      <w:r>
-        <w:rPr>
-          <w:rFonts w:asciiTheme="minorEastAsia" w:hAnsiTheme="minorEastAsia"/>
-          <w:szCs w:val="21"/>
-        </w:rPr>
-        <w:t>sum_y = 3 + 5 = 8</w:t>
-      </w:r>
-    </w:p>
-    <w:p>
-      <w:pPr>
-        <w:jc w:val="left"/>
-        <w:rPr>
-          <w:rFonts w:asciiTheme="minorEastAsia" w:hAnsiTheme="minorEastAsia"/>
-          <w:szCs w:val="21"/>
-        </w:rPr>
-      </w:pPr>
-      <w:r>
-        <w:rPr>
-          <w:rFonts w:asciiTheme="minorEastAsia" w:hAnsiTheme="minorEastAsia"/>
-          <w:szCs w:val="21"/>
-        </w:rPr>
-        <w:t>sum_xx = 9 + 25 = 34</w:t>
-      </w:r>
-    </w:p>
-    <w:p>
-      <w:pPr>
-        <w:jc w:val="left"/>
-        <w:rPr>
-          <w:rFonts w:asciiTheme="minorEastAsia" w:hAnsiTheme="minorEastAsia"/>
-          <w:szCs w:val="21"/>
-        </w:rPr>
-      </w:pPr>
-      <w:r>
-        <w:rPr>
-          <w:rFonts w:asciiTheme="minorEastAsia" w:hAnsiTheme="minorEastAsia"/>
-          <w:szCs w:val="21"/>
-        </w:rPr>
-        <w:t>sum_yy = 9 + 25 = 34</w:t>
-      </w:r>
-    </w:p>
-    <w:p>
-      <w:pPr>
-        <w:jc w:val="left"/>
-        <w:rPr>
-          <w:rFonts w:asciiTheme="minorEastAsia" w:hAnsiTheme="minorEastAsia"/>
-          <w:szCs w:val="21"/>
-        </w:rPr>
-      </w:pPr>
-      <w:r>
-        <w:rPr>
-          <w:rFonts w:asciiTheme="minorEastAsia" w:hAnsiTheme="minorEastAsia"/>
-          <w:szCs w:val="21"/>
-        </w:rPr>
-        <w:t>sum_xy = 9 + 25 = 34</w:t>
-      </w:r>
-    </w:p>
-    <w:p>
-      <w:pPr>
-        <w:jc w:val="left"/>
-        <w:rPr>
-          <w:rFonts w:asciiTheme="minorEastAsia" w:hAnsiTheme="minorEastAsia"/>
-          <w:szCs w:val="21"/>
-        </w:rPr>
-      </w:pPr>
-      <w:r>
-        <w:rPr>
-          <w:rFonts w:asciiTheme="minorEastAsia" w:hAnsiTheme="minorEastAsia"/>
-          <w:szCs w:val="21"/>
-        </w:rPr>
-        <w:t>denominator = sqrt[</w:t>
-      </w:r>
-      <w:r>
-        <w:rPr>
-          <w:rFonts w:asciiTheme="minorEastAsia" w:hAnsiTheme="minorEastAsia"/>
-          <w:szCs w:val="21"/>
-        </w:rPr>
-        <w:t>(34 - 6</w:t>
-      </w:r>
-      <w:r>
-        <w:rPr>
-          <w:rFonts w:asciiTheme="minorEastAsia" w:hAnsiTheme="minorEastAsia"/>
-          <w:szCs w:val="21"/>
-        </w:rPr>
-        <w:t>4/2)</w:t>
-      </w:r>
-      <w:r>
-        <w:rPr>
-          <w:rFonts w:asciiTheme="minorEastAsia" w:hAnsiTheme="minorEastAsia" w:hint="eastAsia"/>
-          <w:szCs w:val="21"/>
-        </w:rPr>
-        <w:t>（</w:t>
-      </w:r>
-      <w:r>
-        <w:rPr>
-          <w:rFonts w:asciiTheme="minorEastAsia" w:hAnsiTheme="minorEastAsia" w:hint="eastAsia"/>
-          <w:szCs w:val="21"/>
-        </w:rPr>
-        <w:t>34 - 6</w:t>
-      </w:r>
-      <w:r>
-        <w:rPr>
-          <w:rFonts w:asciiTheme="minorEastAsia" w:hAnsiTheme="minorEastAsia" w:hint="eastAsia"/>
-          <w:szCs w:val="21"/>
-        </w:rPr>
-        <w:t>4/2）</w:t>
-      </w:r>
-      <w:r>
-        <w:rPr>
-          <w:rFonts w:asciiTheme="minorEastAsia" w:hAnsiTheme="minorEastAsia"/>
-          <w:szCs w:val="21"/>
-        </w:rPr>
-        <w:t>]</w:t>
-      </w:r>
-      <w:r>
-        <w:rPr>
-          <w:rFonts w:asciiTheme="minorEastAsia" w:hAnsiTheme="minorEastAsia"/>
-          <w:szCs w:val="21"/>
-        </w:rPr>
-        <w:t xml:space="preserve"> = 2</w:t>
-      </w:r>
-    </w:p>
-    <w:p>
-      <w:pPr>
-        <w:jc w:val="left"/>
-        <w:rPr>
-          <w:rFonts w:asciiTheme="minorEastAsia" w:hAnsiTheme="minorEastAsia"/>
-          <w:szCs w:val="21"/>
-        </w:rPr>
-      </w:pPr>
-      <w:r>
-        <w:rPr>
-          <w:rFonts w:asciiTheme="minorEastAsia" w:hAnsiTheme="minorEastAsia"/>
-          <w:szCs w:val="21"/>
-        </w:rPr>
-        <w:t>numerator = 34 - 64/2 = 2</w:t>
-      </w:r>
-    </w:p>
-    <w:p>
-      <w:pPr>
-        <w:jc w:val="left"/>
-        <w:rPr>
-          <w:rFonts w:asciiTheme="minorEastAsia" w:hAnsiTheme="minorEastAsia"/>
-          <w:szCs w:val="21"/>
-        </w:rPr>
-      </w:pPr>
-      <w:r>
-        <w:rPr>
-          <w:rFonts w:asciiTheme="minorEastAsia" w:hAnsiTheme="minorEastAsia"/>
-          <w:szCs w:val="21"/>
-        </w:rPr>
-        <w:t>distance = 1</w:t>
-      </w:r>
-    </w:p>
-    <w:p>
-      <w:pPr>
-        <w:jc w:val="left"/>
-        <w:rPr>
-          <w:rFonts w:asciiTheme="minorEastAsia" w:hAnsiTheme="minorEastAsia"/>
-          <w:szCs w:val="21"/>
-        </w:rPr>
-      </w:pPr>
-      <w:r>
-        <w:rPr>
-          <w:rFonts w:asciiTheme="minorEastAsia" w:hAnsiTheme="minorEastAsia"/>
-          <w:szCs w:val="21"/>
-        </w:rPr>
-        <w:t>```</w:t>
-      </w:r>
-    </w:p>
-    <w:p>
-      <w:pPr>
-        <w:jc w:val="left"/>
-        <w:rPr>
-          <w:rFonts w:asciiTheme="minorEastAsia" w:hAnsiTheme="minorEastAsia"/>
-          <w:szCs w:val="21"/>
-        </w:rPr>
-      </w:pPr>
-    </w:p>
-    <w:p>
-      <w:pPr>
-        <w:jc w:val="left"/>
-        <w:rPr>
-          <w:rFonts w:asciiTheme="minorEastAsia" w:hAnsiTheme="minorEastAsia"/>
-          <w:szCs w:val="21"/>
-        </w:rPr>
-      </w:pPr>
-      <w:r>
-        <w:rPr>
-          <w:rFonts w:asciiTheme="minorEastAsia" w:hAnsiTheme="minorEastAsia" w:hint="eastAsia"/>
-          <w:szCs w:val="21"/>
-        </w:rPr>
-        <w:t>按</w:t>
-      </w:r>
-      <w:r>
-        <w:rPr>
-          <w:rFonts w:asciiTheme="minorEastAsia" w:hAnsiTheme="minorEastAsia"/>
-          <w:szCs w:val="21"/>
-        </w:rPr>
-        <w:t>距离大小排序，得到的</w:t>
-      </w:r>
-      <w:r>
-        <w:rPr>
-          <w:rFonts w:asciiTheme="minorEastAsia" w:hAnsiTheme="minorEastAsia" w:hint="eastAsia"/>
-          <w:szCs w:val="21"/>
-        </w:rPr>
-        <w:t>distances:</w:t>
-      </w:r>
-    </w:p>
-    <w:p>
-      <w:pPr>
-        <w:jc w:val="left"/>
-        <w:rPr>
-          <w:rFonts w:asciiTheme="minorEastAsia" w:hAnsiTheme="minorEastAsia"/>
-          <w:szCs w:val="21"/>
-        </w:rPr>
-      </w:pPr>
-      <w:r>
-        <w:rPr>
-          <w:rFonts w:asciiTheme="minorEastAsia" w:hAnsiTheme="minorEastAsia"/>
-          <w:szCs w:val="21"/>
-        </w:rPr>
-        <w:t>```</w:t>
-      </w:r>
-    </w:p>
-    <w:p>
-      <w:pPr>
-        <w:jc w:val="left"/>
-        <w:rPr>
-          <w:rFonts w:asciiTheme="minorEastAsia" w:hAnsiTheme="minorEastAsia"/>
-          <w:szCs w:val="21"/>
-        </w:rPr>
-      </w:pPr>
-      <w:r>
-        <w:rPr>
-          <w:rFonts w:asciiTheme="minorEastAsia" w:hAnsiTheme="minorEastAsia"/>
-          <w:szCs w:val="21"/>
-        </w:rPr>
-        <w:t xml:space="preserve">[(‘Zhang San’, 1), </w:t>
-      </w:r>
-    </w:p>
-    <w:p>
-      <w:pPr>
-        <w:jc w:val="left"/>
-        <w:rPr>
-          <w:rFonts w:asciiTheme="minorEastAsia" w:hAnsiTheme="minorEastAsia"/>
-          <w:szCs w:val="21"/>
-        </w:rPr>
-      </w:pPr>
-      <w:r>
-        <w:rPr>
-          <w:rFonts w:asciiTheme="minorEastAsia" w:hAnsiTheme="minorEastAsia"/>
-          <w:szCs w:val="21"/>
-        </w:rPr>
-        <w:t xml:space="preserve"> (‘Liu Yi’, 0.866),</w:t>
-      </w:r>
-    </w:p>
-    <w:p>
-      <w:pPr>
-        <w:jc w:val="left"/>
-        <w:rPr>
-          <w:rFonts w:asciiTheme="minorEastAsia" w:hAnsiTheme="minorEastAsia"/>
-          <w:szCs w:val="21"/>
-        </w:rPr>
-      </w:pPr>
-      <w:r>
-        <w:rPr>
-          <w:rFonts w:asciiTheme="minorEastAsia" w:hAnsiTheme="minorEastAsia"/>
-          <w:szCs w:val="21"/>
-        </w:rPr>
-        <w:t xml:space="preserve"> (‘Chen Er’, 0)</w:t>
-      </w:r>
-    </w:p>
-    <w:p>
-      <w:pPr>
-        <w:jc w:val="left"/>
-        <w:rPr>
-          <w:rFonts w:asciiTheme="minorEastAsia" w:hAnsiTheme="minorEastAsia"/>
-          <w:szCs w:val="21"/>
-        </w:rPr>
-      </w:pPr>
-      <w:r>
-        <w:rPr>
-          <w:rFonts w:asciiTheme="minorEastAsia" w:hAnsiTheme="minorEastAsia"/>
-          <w:szCs w:val="21"/>
-        </w:rPr>
-        <w:t>]</w:t>
-      </w:r>
-    </w:p>
-    <w:p>
-      <w:pPr>
-        <w:jc w:val="left"/>
-        <w:rPr>
-          <w:rFonts w:asciiTheme="minorEastAsia" w:hAnsiTheme="minorEastAsia" w:hint="eastAsia"/>
           <w:szCs w:val="21"/>
         </w:rPr>
       </w:pPr>
@@ -7314,7 +7338,7 @@
       <w:pPr>
         <w:jc w:val="left"/>
         <w:rPr>
-          <w:rFonts w:asciiTheme="minorEastAsia" w:hAnsiTheme="minorEastAsia" w:hint="eastAsia"/>
+          <w:rFonts w:asciiTheme="minorEastAsia" w:hAnsiTheme="minorEastAsia"/>
           <w:szCs w:val="21"/>
         </w:rPr>
       </w:pPr>
@@ -7716,7 +7740,7 @@
       <w:pPr>
         <w:jc w:val="left"/>
         <w:rPr>
-          <w:rFonts w:asciiTheme="minorEastAsia" w:hAnsiTheme="minorEastAsia" w:hint="eastAsia"/>
+          <w:rFonts w:asciiTheme="minorEastAsia" w:hAnsiTheme="minorEastAsia"/>
           <w:szCs w:val="21"/>
         </w:rPr>
       </w:pPr>
@@ -7816,16 +7840,16 @@
       <w:pPr>
         <w:jc w:val="left"/>
         <w:rPr>
-          <w:rFonts w:asciiTheme="minorEastAsia" w:hAnsiTheme="minorEastAsia" w:hint="eastAsia"/>
-          <w:szCs w:val="21"/>
-        </w:rPr>
-      </w:pPr>
-    </w:p>
-    <w:p>
-      <w:pPr>
-        <w:jc w:val="left"/>
-        <w:rPr>
-          <w:rFonts w:asciiTheme="minorEastAsia" w:hAnsiTheme="minorEastAsia" w:hint="eastAsia"/>
+          <w:rFonts w:asciiTheme="minorEastAsia" w:hAnsiTheme="minorEastAsia"/>
+          <w:szCs w:val="21"/>
+        </w:rPr>
+      </w:pPr>
+    </w:p>
+    <w:p>
+      <w:pPr>
+        <w:jc w:val="left"/>
+        <w:rPr>
+          <w:rFonts w:asciiTheme="minorEastAsia" w:hAnsiTheme="minorEastAsia"/>
           <w:szCs w:val="21"/>
         </w:rPr>
       </w:pPr>
@@ -7890,7 +7914,6 @@
           <w:rFonts w:asciiTheme="minorEastAsia" w:hAnsiTheme="minorEastAsia"/>
           <w:szCs w:val="21"/>
         </w:rPr>
-        <w:lastRenderedPageBreak/>
         <w:t>书，所以最终只</w:t>
       </w:r>
       <w:r>
@@ -7920,41 +7943,138 @@
           <w:szCs w:val="21"/>
         </w:rPr>
         <w:t>书：</w:t>
+      </w:r>
+    </w:p>
+    <w:p>
+      <w:pPr>
+        <w:jc w:val="left"/>
+        <w:rPr>
+          <w:rFonts w:asciiTheme="minorEastAsia" w:hAnsiTheme="minorEastAsia"/>
+          <w:szCs w:val="21"/>
+        </w:rPr>
+      </w:pPr>
+      <w:r>
+        <w:rPr>
+          <w:rFonts w:asciiTheme="minorEastAsia" w:hAnsiTheme="minorEastAsia" w:hint="eastAsia"/>
+          <w:szCs w:val="21"/>
+        </w:rPr>
+        <w:t xml:space="preserve">Recommended bookid: </w:t>
+      </w:r>
+      <w:r>
+        <w:rPr>
+          <w:rFonts w:asciiTheme="minorEastAsia" w:hAnsiTheme="minorEastAsia"/>
+          <w:szCs w:val="21"/>
+        </w:rPr>
+        <w:t>[‘1004’, ‘1005’]</w:t>
+      </w:r>
+    </w:p>
+    <w:p>
+      <w:pPr>
+        <w:jc w:val="left"/>
+        <w:rPr>
+          <w:rFonts w:asciiTheme="minorEastAsia" w:hAnsiTheme="minorEastAsia"/>
+          <w:szCs w:val="21"/>
+        </w:rPr>
+      </w:pPr>
+    </w:p>
+    <w:p>
+      <w:pPr>
+        <w:jc w:val="left"/>
+        <w:rPr>
+          <w:rFonts w:asciiTheme="minorEastAsia" w:hAnsiTheme="minorEastAsia" w:hint="eastAsia"/>
+          <w:szCs w:val="21"/>
+        </w:rPr>
+      </w:pPr>
+    </w:p>
+    <w:p>
+      <w:pPr>
+        <w:jc w:val="left"/>
+        <w:rPr>
+          <w:rFonts w:asciiTheme="minorEastAsia" w:hAnsiTheme="minorEastAsia"/>
+          <w:szCs w:val="21"/>
+        </w:rPr>
+      </w:pPr>
+      <w:r>
+        <w:rPr>
+          <w:rFonts w:asciiTheme="minorEastAsia" w:hAnsiTheme="minorEastAsia"/>
+          <w:szCs w:val="21"/>
+        </w:rPr>
+        <w:t>#</w:t>
+      </w:r>
+      <w:r>
+        <w:rPr>
+          <w:rFonts w:asciiTheme="minorEastAsia" w:hAnsiTheme="minorEastAsia" w:hint="eastAsia"/>
+          <w:szCs w:val="21"/>
+        </w:rPr>
+        <w:t>五</w:t>
+      </w:r>
+      <w:r>
+        <w:rPr>
+          <w:rFonts w:asciiTheme="minorEastAsia" w:hAnsiTheme="minorEastAsia"/>
+          <w:szCs w:val="21"/>
+        </w:rPr>
+        <w:t>、</w:t>
+      </w:r>
+      <w:r>
+        <w:rPr>
+          <w:rFonts w:asciiTheme="minorEastAsia" w:hAnsiTheme="minorEastAsia" w:hint="eastAsia"/>
+          <w:szCs w:val="21"/>
+        </w:rPr>
+        <w:t>源</w:t>
+      </w:r>
+      <w:r>
+        <w:rPr>
+          <w:rFonts w:asciiTheme="minorEastAsia" w:hAnsiTheme="minorEastAsia"/>
+          <w:szCs w:val="21"/>
+        </w:rPr>
+        <w:t>码下载地址</w:t>
+      </w:r>
+    </w:p>
+    <w:p>
+      <w:pPr>
+        <w:jc w:val="left"/>
+        <w:rPr>
+          <w:rFonts w:asciiTheme="minorEastAsia" w:hAnsiTheme="minorEastAsia" w:hint="eastAsia"/>
+          <w:szCs w:val="21"/>
+        </w:rPr>
+      </w:pPr>
+      <w:r>
+        <w:rPr>
+          <w:rFonts w:asciiTheme="minorEastAsia" w:hAnsiTheme="minorEastAsia" w:hint="eastAsia"/>
+          <w:szCs w:val="21"/>
+        </w:rPr>
+        <w:t>[源</w:t>
+      </w:r>
+      <w:r>
+        <w:rPr>
+          <w:rFonts w:asciiTheme="minorEastAsia" w:hAnsiTheme="minorEastAsia"/>
+          <w:szCs w:val="21"/>
+        </w:rPr>
+        <w:t>码下载</w:t>
       </w:r>
       <w:bookmarkStart w:id="1" w:name="_GoBack"/>
       <w:bookmarkEnd w:id="1"/>
-    </w:p>
-    <w:p>
-      <w:pPr>
-        <w:jc w:val="left"/>
-        <w:rPr>
-          <w:rFonts w:asciiTheme="minorEastAsia" w:hAnsiTheme="minorEastAsia"/>
-          <w:szCs w:val="21"/>
-        </w:rPr>
-      </w:pPr>
-      <w:r>
-        <w:rPr>
-          <w:rFonts w:asciiTheme="minorEastAsia" w:hAnsiTheme="minorEastAsia" w:hint="eastAsia"/>
-          <w:szCs w:val="21"/>
-        </w:rPr>
-        <w:t xml:space="preserve">Recommended bookid: </w:t>
-      </w:r>
-      <w:r>
-        <w:rPr>
-          <w:rFonts w:asciiTheme="minorEastAsia" w:hAnsiTheme="minorEastAsia"/>
-          <w:szCs w:val="21"/>
-        </w:rPr>
-        <w:t>[‘1004’, ‘1005’]</w:t>
-      </w:r>
-    </w:p>
-    <w:p>
-      <w:pPr>
-        <w:jc w:val="left"/>
-        <w:rPr>
-          <w:rFonts w:asciiTheme="minorEastAsia" w:hAnsiTheme="minorEastAsia" w:hint="eastAsia"/>
-          <w:szCs w:val="21"/>
-        </w:rPr>
-      </w:pPr>
+      <w:r>
+        <w:rPr>
+          <w:rFonts w:asciiTheme="minorEastAsia" w:hAnsiTheme="minorEastAsia" w:hint="eastAsia"/>
+          <w:szCs w:val="21"/>
+        </w:rPr>
+        <w:t>](</w:t>
+      </w:r>
+      <w:r>
+        <w:rPr>
+          <w:rFonts w:asciiTheme="minorEastAsia" w:hAnsiTheme="minorEastAsia"/>
+          <w:szCs w:val="21"/>
+        </w:rPr>
+        <w:t>https://github.com/zhenghaishu/MachineLearning/tree/master/Recommend</w:t>
+      </w:r>
+      <w:r>
+        <w:rPr>
+          <w:rFonts w:asciiTheme="minorEastAsia" w:hAnsiTheme="minorEastAsia" w:hint="eastAsia"/>
+          <w:szCs w:val="21"/>
+        </w:rPr>
+        <w:t>)</w:t>
+      </w:r>
     </w:p>
     <w:sectPr>
       <w:pgSz w:w="11906" w:h="16838"/>
